--- a/documents/z战斗机制.docx
+++ b/documents/z战斗机制.docx
@@ -401,10 +401,10 @@
         <w:rPr>
           <w:rFonts w:hint="eastAsia"/>
         </w:rPr>
-        <w:t>连击</w:t>
-      </w:r>
-      <w:r>
-        <w:t>机制</w:t>
+        <w:t>战斗</w:t>
+      </w:r>
+      <w:r>
+        <w:t>概述</w:t>
       </w:r>
     </w:p>
     <w:p>
@@ -412,7 +412,7 @@
         <w:pStyle w:val="a6"/>
         <w:numPr>
           <w:ilvl w:val="0"/>
-          <w:numId w:val="22"/>
+          <w:numId w:val="25"/>
         </w:numPr>
         <w:rPr>
           <w:lang w:eastAsia="zh-CN"/>
@@ -423,52 +423,53 @@
           <w:rFonts w:hint="eastAsia"/>
           <w:lang w:eastAsia="zh-CN"/>
         </w:rPr>
-        <w:t>玩家</w:t>
-      </w:r>
-      <w:r>
-        <w:rPr>
-          <w:lang w:eastAsia="zh-CN"/>
-        </w:rPr>
-        <w:t>英雄每次</w:t>
-      </w:r>
-      <w:r>
-        <w:rPr>
-          <w:rFonts w:hint="eastAsia"/>
-          <w:lang w:eastAsia="zh-CN"/>
-        </w:rPr>
-        <w:t>伤害</w:t>
-      </w:r>
-      <w:r>
-        <w:rPr>
-          <w:lang w:eastAsia="zh-CN"/>
-        </w:rPr>
-        <w:t>一个敌方</w:t>
-      </w:r>
-      <w:r>
-        <w:rPr>
-          <w:lang w:eastAsia="zh-CN"/>
-        </w:rPr>
-        <w:t>单位，增加</w:t>
-      </w:r>
-      <w:r>
-        <w:rPr>
-          <w:rFonts w:hint="eastAsia"/>
-          <w:lang w:eastAsia="zh-CN"/>
-        </w:rPr>
-        <w:t>1</w:t>
-      </w:r>
-      <w:r>
-        <w:rPr>
-          <w:rFonts w:hint="eastAsia"/>
-          <w:lang w:eastAsia="zh-CN"/>
-        </w:rPr>
-        <w:t>连击</w:t>
-      </w:r>
-      <w:r>
-        <w:rPr>
-          <w:lang w:eastAsia="zh-CN"/>
-        </w:rPr>
-        <w:t>次数。</w:t>
+        <w:t>战斗为</w:t>
+      </w:r>
+      <w:r>
+        <w:rPr>
+          <w:lang w:eastAsia="zh-CN"/>
+        </w:rPr>
+        <w:t>采用</w:t>
+      </w:r>
+      <w:r>
+        <w:rPr>
+          <w:rFonts w:hint="eastAsia"/>
+          <w:lang w:eastAsia="zh-CN"/>
+        </w:rPr>
+        <w:t>即时制</w:t>
+      </w:r>
+      <w:r>
+        <w:rPr>
+          <w:rFonts w:hint="eastAsia"/>
+          <w:lang w:eastAsia="zh-CN"/>
+        </w:rPr>
+        <w:t>塔防</w:t>
+      </w:r>
+      <w:r>
+        <w:rPr>
+          <w:lang w:eastAsia="zh-CN"/>
+        </w:rPr>
+        <w:t>玩法</w:t>
+      </w:r>
+      <w:r>
+        <w:rPr>
+          <w:rFonts w:hint="eastAsia"/>
+          <w:lang w:eastAsia="zh-CN"/>
+        </w:rPr>
+        <w:t>，特别</w:t>
+      </w:r>
+      <w:r>
+        <w:rPr>
+          <w:lang w:eastAsia="zh-CN"/>
+        </w:rPr>
+        <w:t>的是，玩家所有控制的单位都可以移动</w:t>
+      </w:r>
+      <w:r>
+        <w:rPr>
+          <w:rFonts w:hint="eastAsia"/>
+          <w:lang w:eastAsia="zh-CN"/>
+        </w:rPr>
+        <w:t>。</w:t>
       </w:r>
     </w:p>
     <w:p>
@@ -476,38 +477,51 @@
         <w:pStyle w:val="a6"/>
         <w:numPr>
           <w:ilvl w:val="0"/>
-          <w:numId w:val="22"/>
+          <w:numId w:val="25"/>
         </w:numPr>
         <w:rPr>
-          <w:lang w:eastAsia="zh-CN"/>
-        </w:rPr>
-      </w:pPr>
-      <w:r>
-        <w:rPr>
-          <w:rFonts w:hint="eastAsia"/>
-          <w:lang w:eastAsia="zh-CN"/>
-        </w:rPr>
-        <w:t>当</w:t>
-      </w:r>
-      <w:r>
-        <w:rPr>
-          <w:lang w:eastAsia="zh-CN"/>
-        </w:rPr>
-        <w:t>怪物伤害一个玩家单位，连击次数重置为</w:t>
-      </w:r>
-      <w:r>
-        <w:rPr>
-          <w:rFonts w:hint="eastAsia"/>
-          <w:lang w:eastAsia="zh-CN"/>
-        </w:rPr>
-        <w:t>0</w:t>
-      </w:r>
-      <w:r>
-        <w:rPr>
-          <w:rFonts w:hint="eastAsia"/>
-          <w:lang w:eastAsia="zh-CN"/>
-        </w:rPr>
-        <w:t>。</w:t>
+          <w:rFonts w:hint="eastAsia"/>
+          <w:lang w:eastAsia="zh-CN"/>
+        </w:rPr>
+      </w:pPr>
+      <w:r>
+        <w:rPr>
+          <w:rFonts w:hint="eastAsia"/>
+          <w:lang w:eastAsia="zh-CN"/>
+        </w:rPr>
+        <w:t>游戏</w:t>
+      </w:r>
+      <w:r>
+        <w:rPr>
+          <w:lang w:eastAsia="zh-CN"/>
+        </w:rPr>
+        <w:t>目标</w:t>
+      </w:r>
+      <w:r>
+        <w:rPr>
+          <w:rFonts w:hint="eastAsia"/>
+          <w:lang w:eastAsia="zh-CN"/>
+        </w:rPr>
+        <w:t>为阻止</w:t>
+      </w:r>
+      <w:r>
+        <w:rPr>
+          <w:lang w:eastAsia="zh-CN"/>
+        </w:rPr>
+        <w:t>怪物移动</w:t>
+      </w:r>
+      <w:r>
+        <w:rPr>
+          <w:rFonts w:hint="eastAsia"/>
+          <w:lang w:eastAsia="zh-CN"/>
+        </w:rPr>
+        <w:t>到</w:t>
+      </w:r>
+      <w:r>
+        <w:rPr>
+          <w:lang w:eastAsia="zh-CN"/>
+        </w:rPr>
+        <w:t>某位置。</w:t>
       </w:r>
     </w:p>
     <w:p>
@@ -518,10 +532,23 @@
         <w:rPr>
           <w:rFonts w:hint="eastAsia"/>
         </w:rPr>
-        <w:t>伤害</w:t>
-      </w:r>
-      <w:r>
-        <w:t>机制</w:t>
+        <w:t>战场</w:t>
+      </w:r>
+      <w:bookmarkStart w:id="0" w:name="_GoBack"/>
+      <w:bookmarkEnd w:id="0"/>
+    </w:p>
+    <w:p>
+      <w:pPr>
+        <w:pStyle w:val="2"/>
+      </w:pPr>
+      <w:r>
+        <w:rPr>
+          <w:rFonts w:hint="eastAsia"/>
+        </w:rPr>
+        <w:t>关卡</w:t>
+      </w:r>
+      <w:r>
+        <w:t>初始化</w:t>
       </w:r>
     </w:p>
     <w:p>
@@ -529,7 +556,7 @@
         <w:pStyle w:val="a6"/>
         <w:numPr>
           <w:ilvl w:val="0"/>
-          <w:numId w:val="23"/>
+          <w:numId w:val="5"/>
         </w:numPr>
         <w:rPr>
           <w:lang w:eastAsia="zh-CN"/>
@@ -540,26 +567,13 @@
           <w:rFonts w:hint="eastAsia"/>
           <w:lang w:eastAsia="zh-CN"/>
         </w:rPr>
-        <w:t>当伤害</w:t>
-      </w:r>
-      <w:r>
-        <w:rPr>
-          <w:lang w:eastAsia="zh-CN"/>
-        </w:rPr>
-        <w:t>技能命中单位后</w:t>
-      </w:r>
-      <w:r>
-        <w:rPr>
-          <w:rFonts w:hint="eastAsia"/>
-          <w:lang w:eastAsia="zh-CN"/>
-        </w:rPr>
-        <w:t>，</w:t>
-      </w:r>
-      <w:r>
-        <w:rPr>
-          <w:lang w:eastAsia="zh-CN"/>
-        </w:rPr>
-        <w:t>对单位造成一定的伤害。</w:t>
+        <w:t>生成</w:t>
+      </w:r>
+      <w:r>
+        <w:rPr>
+          <w:lang w:eastAsia="zh-CN"/>
+        </w:rPr>
+        <w:t>战场区域</w:t>
       </w:r>
     </w:p>
     <w:p>
@@ -567,7 +581,7 @@
         <w:pStyle w:val="a6"/>
         <w:numPr>
           <w:ilvl w:val="0"/>
-          <w:numId w:val="23"/>
+          <w:numId w:val="19"/>
         </w:numPr>
         <w:rPr>
           <w:lang w:eastAsia="zh-CN"/>
@@ -578,17 +592,67 @@
           <w:rFonts w:hint="eastAsia"/>
           <w:lang w:eastAsia="zh-CN"/>
         </w:rPr>
-        <w:t>造成</w:t>
-      </w:r>
-      <w:r>
-        <w:rPr>
-          <w:lang w:eastAsia="zh-CN"/>
-        </w:rPr>
-        <w:t>的伤害量遵循伤害公式</w:t>
-      </w:r>
-      <w:r>
-        <w:rPr>
-          <w:rFonts w:hint="eastAsia"/>
+        <w:t>战场包括</w:t>
+      </w:r>
+      <w:r>
+        <w:rPr>
+          <w:lang w:eastAsia="zh-CN"/>
+        </w:rPr>
+        <w:t>战斗区域和非战斗区域。</w:t>
+      </w:r>
+    </w:p>
+    <w:p>
+      <w:pPr>
+        <w:pStyle w:val="a6"/>
+        <w:numPr>
+          <w:ilvl w:val="1"/>
+          <w:numId w:val="5"/>
+        </w:numPr>
+        <w:rPr>
+          <w:lang w:eastAsia="zh-CN"/>
+        </w:rPr>
+      </w:pPr>
+      <w:r>
+        <w:rPr>
+          <w:rFonts w:hint="eastAsia"/>
+          <w:lang w:eastAsia="zh-CN"/>
+        </w:rPr>
+        <w:t>战斗</w:t>
+      </w:r>
+      <w:r>
+        <w:rPr>
+          <w:lang w:eastAsia="zh-CN"/>
+        </w:rPr>
+        <w:t>区域由</w:t>
+      </w:r>
+      <w:r>
+        <w:rPr>
+          <w:rFonts w:hint="eastAsia"/>
+          <w:lang w:eastAsia="zh-CN"/>
+        </w:rPr>
+        <w:t>x</w:t>
+      </w:r>
+      <w:r>
+        <w:rPr>
+          <w:lang w:eastAsia="zh-CN"/>
+        </w:rPr>
+        <w:t>*y</w:t>
+      </w:r>
+      <w:r>
+        <w:rPr>
+          <w:lang w:eastAsia="zh-CN"/>
+        </w:rPr>
+        <w:t>个格子</w:t>
+      </w:r>
+      <w:r>
+        <w:rPr>
+          <w:rFonts w:hint="eastAsia"/>
+          <w:lang w:eastAsia="zh-CN"/>
+        </w:rPr>
+        <w:t>组成</w:t>
+      </w:r>
+      <w:r>
+        <w:rPr>
           <w:lang w:eastAsia="zh-CN"/>
         </w:rPr>
         <w:t>。</w:t>
@@ -599,7 +663,7 @@
         <w:pStyle w:val="a6"/>
         <w:numPr>
           <w:ilvl w:val="0"/>
-          <w:numId w:val="24"/>
+          <w:numId w:val="20"/>
         </w:numPr>
         <w:rPr>
           <w:lang w:eastAsia="zh-CN"/>
@@ -610,57 +674,47 @@
           <w:rFonts w:hint="eastAsia"/>
           <w:lang w:eastAsia="zh-CN"/>
         </w:rPr>
-        <w:t>伤害</w:t>
-      </w:r>
-      <w:r>
-        <w:rPr>
-          <w:rFonts w:hint="eastAsia"/>
-          <w:lang w:eastAsia="zh-CN"/>
-        </w:rPr>
-        <w:t>=</w:t>
-      </w:r>
-      <w:r>
-        <w:rPr>
-          <w:lang w:eastAsia="zh-CN"/>
-        </w:rPr>
-        <w:t>物理攻击力</w:t>
-      </w:r>
-      <w:r>
-        <w:rPr>
-          <w:lang w:eastAsia="zh-CN"/>
-        </w:rPr>
-        <w:t>*</w:t>
-      </w:r>
-      <w:r>
-        <w:rPr>
-          <w:lang w:eastAsia="zh-CN"/>
-        </w:rPr>
-        <w:t>技能系数</w:t>
-      </w:r>
-      <w:r>
-        <w:rPr>
-          <w:lang w:eastAsia="zh-CN"/>
-        </w:rPr>
-        <w:t>-</w:t>
-      </w:r>
-      <w:r>
-        <w:rPr>
-          <w:lang w:eastAsia="zh-CN"/>
-        </w:rPr>
-        <w:t>物理防御力（</w:t>
-      </w:r>
-      <w:r>
-        <w:rPr>
-          <w:rFonts w:hint="eastAsia"/>
-          <w:lang w:eastAsia="zh-CN"/>
-        </w:rPr>
-        <w:t>暂定</w:t>
+        <w:t>横向（</w:t>
+      </w:r>
+      <w:r>
+        <w:rPr>
+          <w:rFonts w:hint="eastAsia"/>
+          <w:lang w:eastAsia="zh-CN"/>
+        </w:rPr>
+        <w:t>x</w:t>
       </w:r>
       <w:r>
         <w:rPr>
           <w:lang w:eastAsia="zh-CN"/>
         </w:rPr>
         <w:t>）</w:t>
+      </w:r>
+      <w:r>
+        <w:rPr>
+          <w:rFonts w:hint="eastAsia"/>
+          <w:lang w:eastAsia="zh-CN"/>
+        </w:rPr>
+        <w:t>：</w:t>
+      </w:r>
+      <w:r>
+        <w:rPr>
+          <w:rFonts w:hint="eastAsia"/>
+          <w:lang w:eastAsia="zh-CN"/>
+        </w:rPr>
+        <w:t>10</w:t>
+      </w:r>
+      <w:r>
+        <w:rPr>
+          <w:rFonts w:hint="eastAsia"/>
+          <w:lang w:eastAsia="zh-CN"/>
+        </w:rPr>
+        <w:t>格（暂定</w:t>
+      </w:r>
+      <w:r>
+        <w:rPr>
+          <w:lang w:eastAsia="zh-CN"/>
+        </w:rPr>
+        <w:t>）。</w:t>
       </w:r>
     </w:p>
     <w:p>
@@ -668,7 +722,7 @@
         <w:pStyle w:val="a6"/>
         <w:numPr>
           <w:ilvl w:val="0"/>
-          <w:numId w:val="24"/>
+          <w:numId w:val="20"/>
         </w:numPr>
         <w:rPr>
           <w:lang w:eastAsia="zh-CN"/>
@@ -679,13 +733,212 @@
           <w:rFonts w:hint="eastAsia"/>
           <w:lang w:eastAsia="zh-CN"/>
         </w:rPr>
-        <w:t>如果</w:t>
-      </w:r>
-      <w:r>
-        <w:rPr>
-          <w:lang w:eastAsia="zh-CN"/>
-        </w:rPr>
-        <w:t>暴击，伤害翻倍。</w:t>
+        <w:t>纵向</w:t>
+      </w:r>
+      <w:r>
+        <w:rPr>
+          <w:lang w:eastAsia="zh-CN"/>
+        </w:rPr>
+        <w:t>（</w:t>
+      </w:r>
+      <w:r>
+        <w:rPr>
+          <w:rFonts w:hint="eastAsia"/>
+          <w:lang w:eastAsia="zh-CN"/>
+        </w:rPr>
+        <w:t>y</w:t>
+      </w:r>
+      <w:r>
+        <w:rPr>
+          <w:lang w:eastAsia="zh-CN"/>
+        </w:rPr>
+        <w:t>）</w:t>
+      </w:r>
+      <w:r>
+        <w:rPr>
+          <w:rFonts w:hint="eastAsia"/>
+          <w:lang w:eastAsia="zh-CN"/>
+        </w:rPr>
+        <w:t>：</w:t>
+      </w:r>
+      <w:r>
+        <w:rPr>
+          <w:lang w:eastAsia="zh-CN"/>
+        </w:rPr>
+        <w:t>6</w:t>
+      </w:r>
+      <w:r>
+        <w:rPr>
+          <w:rFonts w:hint="eastAsia"/>
+          <w:lang w:eastAsia="zh-CN"/>
+        </w:rPr>
+        <w:t>格（暂定</w:t>
+      </w:r>
+      <w:r>
+        <w:rPr>
+          <w:lang w:eastAsia="zh-CN"/>
+        </w:rPr>
+        <w:t>）。</w:t>
+      </w:r>
+    </w:p>
+    <w:p>
+      <w:pPr>
+        <w:pStyle w:val="a6"/>
+        <w:numPr>
+          <w:ilvl w:val="1"/>
+          <w:numId w:val="5"/>
+        </w:numPr>
+      </w:pPr>
+      <w:r>
+        <w:rPr>
+          <w:rFonts w:hint="eastAsia"/>
+        </w:rPr>
+        <w:t>战场</w:t>
+      </w:r>
+      <w:r>
+        <w:t>参考图</w:t>
+      </w:r>
+    </w:p>
+    <w:p>
+      <w:pPr>
+        <w:jc w:val="center"/>
+      </w:pPr>
+      <w:r>
+        <w:rPr>
+          <w:noProof/>
+        </w:rPr>
+        <w:lastRenderedPageBreak/>
+        <w:drawing>
+          <wp:inline distT="0" distB="0" distL="0" distR="0" wp14:anchorId="04723336" wp14:editId="2C233E8A">
+            <wp:extent cx="3425786" cy="1988820"/>
+            <wp:effectExtent l="0" t="0" r="3810" b="0"/>
+            <wp:docPr id="1" name="图片 1"/>
+            <wp:cNvGraphicFramePr>
+              <a:graphicFrameLocks xmlns:a="http://schemas.openxmlformats.org/drawingml/2006/main" noChangeAspect="1"/>
+            </wp:cNvGraphicFramePr>
+            <a:graphic xmlns:a="http://schemas.openxmlformats.org/drawingml/2006/main">
+              <a:graphicData uri="http://schemas.openxmlformats.org/drawingml/2006/picture">
+                <pic:pic xmlns:pic="http://schemas.openxmlformats.org/drawingml/2006/picture">
+                  <pic:nvPicPr>
+                    <pic:cNvPr id="1" name=""/>
+                    <pic:cNvPicPr/>
+                  </pic:nvPicPr>
+                  <pic:blipFill>
+                    <a:blip r:embed="rId7"/>
+                    <a:stretch>
+                      <a:fillRect/>
+                    </a:stretch>
+                  </pic:blipFill>
+                  <pic:spPr>
+                    <a:xfrm>
+                      <a:off x="0" y="0"/>
+                      <a:ext cx="3444842" cy="1999883"/>
+                    </a:xfrm>
+                    <a:prstGeom prst="rect">
+                      <a:avLst/>
+                    </a:prstGeom>
+                  </pic:spPr>
+                </pic:pic>
+              </a:graphicData>
+            </a:graphic>
+          </wp:inline>
+        </w:drawing>
+      </w:r>
+    </w:p>
+    <w:p>
+      <w:pPr>
+        <w:pStyle w:val="a6"/>
+        <w:numPr>
+          <w:ilvl w:val="1"/>
+          <w:numId w:val="5"/>
+        </w:numPr>
+        <w:rPr>
+          <w:lang w:eastAsia="zh-CN"/>
+        </w:rPr>
+      </w:pPr>
+      <w:r>
+        <w:rPr>
+          <w:rFonts w:hint="eastAsia"/>
+          <w:lang w:eastAsia="zh-CN"/>
+        </w:rPr>
+        <w:t>每个</w:t>
+      </w:r>
+      <w:r>
+        <w:rPr>
+          <w:lang w:eastAsia="zh-CN"/>
+        </w:rPr>
+        <w:t>战场使用一个</w:t>
+      </w:r>
+      <w:r>
+        <w:rPr>
+          <w:rFonts w:hint="eastAsia"/>
+          <w:lang w:eastAsia="zh-CN"/>
+        </w:rPr>
+        <w:t>虚拟</w:t>
+      </w:r>
+      <w:r>
+        <w:rPr>
+          <w:lang w:eastAsia="zh-CN"/>
+        </w:rPr>
+        <w:t>的格子编号</w:t>
+      </w:r>
+      <w:r>
+        <w:rPr>
+          <w:rFonts w:hint="eastAsia"/>
+          <w:lang w:eastAsia="zh-CN"/>
+        </w:rPr>
+        <w:t>，格子</w:t>
+      </w:r>
+      <w:r>
+        <w:rPr>
+          <w:lang w:eastAsia="zh-CN"/>
+        </w:rPr>
+        <w:t>的底色</w:t>
+      </w:r>
+    </w:p>
+    <w:p>
+      <w:pPr>
+        <w:jc w:val="center"/>
+      </w:pPr>
+      <w:r>
+        <w:rPr>
+          <w:noProof/>
+        </w:rPr>
+        <w:drawing>
+          <wp:inline distT="0" distB="0" distL="0" distR="0" wp14:anchorId="5F2301A4" wp14:editId="5D02D265">
+            <wp:extent cx="3002429" cy="1964267"/>
+            <wp:effectExtent l="0" t="0" r="7620" b="0"/>
+            <wp:docPr id="3" name="图片 3"/>
+            <wp:cNvGraphicFramePr>
+              <a:graphicFrameLocks xmlns:a="http://schemas.openxmlformats.org/drawingml/2006/main" noChangeAspect="1"/>
+            </wp:cNvGraphicFramePr>
+            <a:graphic xmlns:a="http://schemas.openxmlformats.org/drawingml/2006/main">
+              <a:graphicData uri="http://schemas.openxmlformats.org/drawingml/2006/picture">
+                <pic:pic xmlns:pic="http://schemas.openxmlformats.org/drawingml/2006/picture">
+                  <pic:nvPicPr>
+                    <pic:cNvPr id="1" name=""/>
+                    <pic:cNvPicPr/>
+                  </pic:nvPicPr>
+                  <pic:blipFill>
+                    <a:blip r:embed="rId8"/>
+                    <a:stretch>
+                      <a:fillRect/>
+                    </a:stretch>
+                  </pic:blipFill>
+                  <pic:spPr>
+                    <a:xfrm>
+                      <a:off x="0" y="0"/>
+                      <a:ext cx="3007437" cy="1967543"/>
+                    </a:xfrm>
+                    <a:prstGeom prst="rect">
+                      <a:avLst/>
+                    </a:prstGeom>
+                  </pic:spPr>
+                </pic:pic>
+              </a:graphicData>
+            </a:graphic>
+          </wp:inline>
+        </w:drawing>
       </w:r>
     </w:p>
     <w:p>
@@ -693,42 +946,1567 @@
         <w:pStyle w:val="a6"/>
         <w:numPr>
           <w:ilvl w:val="0"/>
-          <w:numId w:val="24"/>
+          <w:numId w:val="5"/>
         </w:numPr>
         <w:rPr>
-          <w:rFonts w:hint="eastAsia"/>
-          <w:lang w:eastAsia="zh-CN"/>
-        </w:rPr>
-      </w:pPr>
-      <w:r>
-        <w:rPr>
-          <w:rFonts w:hint="eastAsia"/>
-          <w:lang w:eastAsia="zh-CN"/>
-        </w:rPr>
-        <w:t>暴击</w:t>
-      </w:r>
-      <w:r>
-        <w:rPr>
-          <w:lang w:eastAsia="zh-CN"/>
-        </w:rPr>
-        <w:t>几率</w:t>
-      </w:r>
-      <w:r>
-        <w:rPr>
-          <w:rFonts w:hint="eastAsia"/>
-          <w:lang w:eastAsia="zh-CN"/>
-        </w:rPr>
-        <w:t>根据每个</w:t>
-      </w:r>
-      <w:r>
-        <w:rPr>
-          <w:lang w:eastAsia="zh-CN"/>
-        </w:rPr>
-        <w:t>技能而定。</w:t>
-      </w:r>
-      <w:bookmarkStart w:id="0" w:name="_GoBack"/>
-      <w:bookmarkEnd w:id="0"/>
-    </w:p>
+          <w:lang w:eastAsia="zh-CN"/>
+        </w:rPr>
+      </w:pPr>
+      <w:r>
+        <w:rPr>
+          <w:rFonts w:hint="eastAsia"/>
+          <w:lang w:eastAsia="zh-CN"/>
+        </w:rPr>
+        <w:t>使用</w:t>
+      </w:r>
+      <w:r>
+        <w:rPr>
+          <w:lang w:eastAsia="zh-CN"/>
+        </w:rPr>
+        <w:t>虚拟编号来</w:t>
+      </w:r>
+      <w:r>
+        <w:rPr>
+          <w:rFonts w:hint="eastAsia"/>
+          <w:lang w:eastAsia="zh-CN"/>
+        </w:rPr>
+        <w:t>标记</w:t>
+      </w:r>
+      <w:r>
+        <w:rPr>
+          <w:lang w:eastAsia="zh-CN"/>
+        </w:rPr>
+        <w:t>每个格子</w:t>
+      </w:r>
+      <w:r>
+        <w:rPr>
+          <w:rFonts w:hint="eastAsia"/>
+          <w:color w:val="00B050"/>
+          <w:lang w:eastAsia="zh-CN"/>
+        </w:rPr>
+        <w:t>——为</w:t>
+      </w:r>
+      <w:r>
+        <w:rPr>
+          <w:rFonts w:hint="eastAsia"/>
+          <w:color w:val="00B050"/>
+          <w:lang w:eastAsia="zh-CN"/>
+        </w:rPr>
+        <w:t>了</w:t>
+      </w:r>
+      <w:r>
+        <w:rPr>
+          <w:color w:val="00B050"/>
+          <w:lang w:eastAsia="zh-CN"/>
+        </w:rPr>
+        <w:t>描述规则方便</w:t>
+      </w:r>
+      <w:r>
+        <w:rPr>
+          <w:rFonts w:hint="eastAsia"/>
+          <w:lang w:eastAsia="zh-CN"/>
+        </w:rPr>
+        <w:t>。</w:t>
+      </w:r>
+    </w:p>
+    <w:p>
+      <w:pPr>
+        <w:pStyle w:val="a6"/>
+        <w:numPr>
+          <w:ilvl w:val="0"/>
+          <w:numId w:val="5"/>
+        </w:numPr>
+      </w:pPr>
+      <w:r>
+        <w:rPr>
+          <w:rFonts w:hint="eastAsia"/>
+          <w:lang w:eastAsia="zh-CN"/>
+        </w:rPr>
+        <w:t>格子底色</w:t>
+      </w:r>
+      <w:r>
+        <w:rPr>
+          <w:lang w:eastAsia="zh-CN"/>
+        </w:rPr>
+        <w:t>：</w:t>
+      </w:r>
+    </w:p>
+    <w:p>
+      <w:pPr>
+        <w:pStyle w:val="a6"/>
+        <w:numPr>
+          <w:ilvl w:val="1"/>
+          <w:numId w:val="5"/>
+        </w:numPr>
+        <w:rPr>
+          <w:lang w:eastAsia="zh-CN"/>
+        </w:rPr>
+      </w:pPr>
+      <w:r>
+        <w:rPr>
+          <w:rFonts w:hint="eastAsia"/>
+          <w:lang w:eastAsia="zh-CN"/>
+        </w:rPr>
+        <w:t>如</w:t>
+      </w:r>
+      <w:r>
+        <w:rPr>
+          <w:lang w:eastAsia="zh-CN"/>
+        </w:rPr>
+        <w:t>上图，不同的格子底色表示</w:t>
+      </w:r>
+      <w:r>
+        <w:rPr>
+          <w:rFonts w:hint="eastAsia"/>
+          <w:lang w:eastAsia="zh-CN"/>
+        </w:rPr>
+        <w:t>该</w:t>
+      </w:r>
+      <w:r>
+        <w:rPr>
+          <w:lang w:eastAsia="zh-CN"/>
+        </w:rPr>
+        <w:t>格子的不同状态。</w:t>
+      </w:r>
+    </w:p>
+    <w:p>
+      <w:pPr>
+        <w:pStyle w:val="a6"/>
+        <w:numPr>
+          <w:ilvl w:val="1"/>
+          <w:numId w:val="5"/>
+        </w:numPr>
+        <w:rPr>
+          <w:lang w:eastAsia="zh-CN"/>
+        </w:rPr>
+      </w:pPr>
+      <w:r>
+        <w:rPr>
+          <w:rFonts w:hint="eastAsia"/>
+          <w:lang w:eastAsia="zh-CN"/>
+        </w:rPr>
+        <w:t>当</w:t>
+      </w:r>
+      <w:r>
+        <w:rPr>
+          <w:lang w:eastAsia="zh-CN"/>
+        </w:rPr>
+        <w:t>两种状态同时产生，格子底色可以</w:t>
+      </w:r>
+      <w:r>
+        <w:rPr>
+          <w:rFonts w:hint="eastAsia"/>
+          <w:lang w:eastAsia="zh-CN"/>
+        </w:rPr>
+        <w:t>叠加</w:t>
+      </w:r>
+      <w:r>
+        <w:rPr>
+          <w:lang w:eastAsia="zh-CN"/>
+        </w:rPr>
+        <w:t>。</w:t>
+      </w:r>
+    </w:p>
+    <w:p>
+      <w:pPr>
+        <w:pStyle w:val="a6"/>
+        <w:numPr>
+          <w:ilvl w:val="0"/>
+          <w:numId w:val="5"/>
+        </w:numPr>
+        <w:rPr>
+          <w:lang w:eastAsia="zh-CN"/>
+        </w:rPr>
+      </w:pPr>
+      <w:r>
+        <w:rPr>
+          <w:rFonts w:hint="eastAsia"/>
+          <w:lang w:eastAsia="zh-CN"/>
+        </w:rPr>
+        <w:t>根据</w:t>
+      </w:r>
+      <w:r>
+        <w:rPr>
+          <w:lang w:eastAsia="zh-CN"/>
+        </w:rPr>
+        <w:t>体型，每个</w:t>
+      </w:r>
+      <w:r>
+        <w:rPr>
+          <w:rFonts w:hint="eastAsia"/>
+          <w:lang w:eastAsia="zh-CN"/>
+        </w:rPr>
+        <w:t>单位</w:t>
+      </w:r>
+      <w:r>
+        <w:rPr>
+          <w:lang w:eastAsia="zh-CN"/>
+        </w:rPr>
+        <w:t>占据</w:t>
+      </w:r>
+      <w:r>
+        <w:rPr>
+          <w:rFonts w:hint="eastAsia"/>
+          <w:lang w:eastAsia="zh-CN"/>
+        </w:rPr>
+        <w:t>1</w:t>
+      </w:r>
+      <w:r>
+        <w:rPr>
+          <w:lang w:eastAsia="zh-CN"/>
+        </w:rPr>
+        <w:t>~9</w:t>
+      </w:r>
+      <w:r>
+        <w:rPr>
+          <w:rFonts w:hint="eastAsia"/>
+          <w:lang w:eastAsia="zh-CN"/>
+        </w:rPr>
+        <w:t>个</w:t>
+      </w:r>
+      <w:r>
+        <w:rPr>
+          <w:lang w:eastAsia="zh-CN"/>
+        </w:rPr>
+        <w:t>格子。</w:t>
+      </w:r>
+    </w:p>
+    <w:p>
+      <w:pPr>
+        <w:pStyle w:val="a6"/>
+        <w:numPr>
+          <w:ilvl w:val="0"/>
+          <w:numId w:val="6"/>
+        </w:numPr>
+        <w:rPr>
+          <w:lang w:eastAsia="zh-CN"/>
+        </w:rPr>
+      </w:pPr>
+      <w:r>
+        <w:rPr>
+          <w:rFonts w:hint="eastAsia"/>
+          <w:lang w:eastAsia="zh-CN"/>
+        </w:rPr>
+        <w:t>小型</w:t>
+      </w:r>
+      <w:r>
+        <w:rPr>
+          <w:lang w:eastAsia="zh-CN"/>
+        </w:rPr>
+        <w:t>体型：</w:t>
+      </w:r>
+      <w:r>
+        <w:rPr>
+          <w:rFonts w:hint="eastAsia"/>
+          <w:lang w:eastAsia="zh-CN"/>
+        </w:rPr>
+        <w:t>1</w:t>
+      </w:r>
+      <w:r>
+        <w:rPr>
+          <w:rFonts w:hint="eastAsia"/>
+          <w:lang w:eastAsia="zh-CN"/>
+        </w:rPr>
+        <w:t>格</w:t>
+      </w:r>
+    </w:p>
+    <w:p>
+      <w:pPr>
+        <w:pStyle w:val="a6"/>
+        <w:numPr>
+          <w:ilvl w:val="0"/>
+          <w:numId w:val="6"/>
+        </w:numPr>
+        <w:rPr>
+          <w:lang w:eastAsia="zh-CN"/>
+        </w:rPr>
+      </w:pPr>
+      <w:r>
+        <w:rPr>
+          <w:rFonts w:hint="eastAsia"/>
+          <w:lang w:eastAsia="zh-CN"/>
+        </w:rPr>
+        <w:t>中等</w:t>
+      </w:r>
+      <w:r>
+        <w:rPr>
+          <w:lang w:eastAsia="zh-CN"/>
+        </w:rPr>
+        <w:t>体型</w:t>
+      </w:r>
+      <w:r>
+        <w:rPr>
+          <w:rFonts w:hint="eastAsia"/>
+          <w:lang w:eastAsia="zh-CN"/>
+        </w:rPr>
+        <w:t>：</w:t>
+      </w:r>
+      <w:r>
+        <w:rPr>
+          <w:rFonts w:hint="eastAsia"/>
+          <w:lang w:eastAsia="zh-CN"/>
+        </w:rPr>
+        <w:t>4</w:t>
+      </w:r>
+      <w:r>
+        <w:rPr>
+          <w:rFonts w:hint="eastAsia"/>
+          <w:lang w:eastAsia="zh-CN"/>
+        </w:rPr>
+        <w:t>格</w:t>
+      </w:r>
+    </w:p>
+    <w:p>
+      <w:pPr>
+        <w:pStyle w:val="a6"/>
+        <w:numPr>
+          <w:ilvl w:val="0"/>
+          <w:numId w:val="6"/>
+        </w:numPr>
+        <w:rPr>
+          <w:lang w:eastAsia="zh-CN"/>
+        </w:rPr>
+      </w:pPr>
+      <w:r>
+        <w:rPr>
+          <w:rFonts w:hint="eastAsia"/>
+          <w:lang w:eastAsia="zh-CN"/>
+        </w:rPr>
+        <w:t>大型</w:t>
+      </w:r>
+      <w:r>
+        <w:rPr>
+          <w:lang w:eastAsia="zh-CN"/>
+        </w:rPr>
+        <w:t>体型：</w:t>
+      </w:r>
+      <w:r>
+        <w:rPr>
+          <w:rFonts w:hint="eastAsia"/>
+          <w:lang w:eastAsia="zh-CN"/>
+        </w:rPr>
+        <w:t>9</w:t>
+      </w:r>
+      <w:r>
+        <w:rPr>
+          <w:rFonts w:hint="eastAsia"/>
+          <w:lang w:eastAsia="zh-CN"/>
+        </w:rPr>
+        <w:t>格</w:t>
+      </w:r>
+    </w:p>
+    <w:p>
+      <w:pPr>
+        <w:pStyle w:val="a6"/>
+        <w:numPr>
+          <w:ilvl w:val="0"/>
+          <w:numId w:val="7"/>
+        </w:numPr>
+        <w:rPr>
+          <w:lang w:eastAsia="zh-CN"/>
+        </w:rPr>
+      </w:pPr>
+      <w:r>
+        <w:rPr>
+          <w:rFonts w:hint="eastAsia"/>
+          <w:lang w:eastAsia="zh-CN"/>
+        </w:rPr>
+        <w:t>生成</w:t>
+      </w:r>
+      <w:r>
+        <w:rPr>
+          <w:lang w:eastAsia="zh-CN"/>
+        </w:rPr>
+        <w:t>怪物</w:t>
+      </w:r>
+      <w:r>
+        <w:rPr>
+          <w:rFonts w:hint="eastAsia"/>
+          <w:lang w:eastAsia="zh-CN"/>
+        </w:rPr>
+        <w:t>实例（每</w:t>
+      </w:r>
+      <w:r>
+        <w:rPr>
+          <w:rFonts w:hint="eastAsia"/>
+          <w:lang w:eastAsia="zh-CN"/>
+        </w:rPr>
+        <w:t>5</w:t>
+      </w:r>
+      <w:r>
+        <w:rPr>
+          <w:rFonts w:hint="eastAsia"/>
+          <w:lang w:eastAsia="zh-CN"/>
+        </w:rPr>
+        <w:t>个</w:t>
+      </w:r>
+      <w:r>
+        <w:rPr>
+          <w:lang w:eastAsia="zh-CN"/>
+        </w:rPr>
+        <w:t>怪物生成一个实例）</w:t>
+      </w:r>
+      <w:r>
+        <w:rPr>
+          <w:rFonts w:hint="eastAsia"/>
+          <w:lang w:eastAsia="zh-CN"/>
+        </w:rPr>
+        <w:t>——</w:t>
+      </w:r>
+      <w:r>
+        <w:rPr>
+          <w:lang w:eastAsia="zh-CN"/>
+        </w:rPr>
+        <w:t>方便玩家进行出战配置。</w:t>
+      </w:r>
+    </w:p>
+    <w:p>
+      <w:pPr>
+        <w:jc w:val="center"/>
+      </w:pPr>
+      <w:r>
+        <w:rPr>
+          <w:noProof/>
+        </w:rPr>
+        <w:drawing>
+          <wp:inline distT="0" distB="0" distL="0" distR="0" wp14:anchorId="504E5EBB" wp14:editId="6995174E">
+            <wp:extent cx="2828290" cy="2102660"/>
+            <wp:effectExtent l="0" t="0" r="0" b="0"/>
+            <wp:docPr id="4" name="图片 4"/>
+            <wp:cNvGraphicFramePr>
+              <a:graphicFrameLocks xmlns:a="http://schemas.openxmlformats.org/drawingml/2006/main" noChangeAspect="1"/>
+            </wp:cNvGraphicFramePr>
+            <a:graphic xmlns:a="http://schemas.openxmlformats.org/drawingml/2006/main">
+              <a:graphicData uri="http://schemas.openxmlformats.org/drawingml/2006/picture">
+                <pic:pic xmlns:pic="http://schemas.openxmlformats.org/drawingml/2006/picture">
+                  <pic:nvPicPr>
+                    <pic:cNvPr id="1" name=""/>
+                    <pic:cNvPicPr/>
+                  </pic:nvPicPr>
+                  <pic:blipFill>
+                    <a:blip r:embed="rId9"/>
+                    <a:stretch>
+                      <a:fillRect/>
+                    </a:stretch>
+                  </pic:blipFill>
+                  <pic:spPr>
+                    <a:xfrm>
+                      <a:off x="0" y="0"/>
+                      <a:ext cx="2841707" cy="2112635"/>
+                    </a:xfrm>
+                    <a:prstGeom prst="rect">
+                      <a:avLst/>
+                    </a:prstGeom>
+                  </pic:spPr>
+                </pic:pic>
+              </a:graphicData>
+            </a:graphic>
+          </wp:inline>
+        </w:drawing>
+      </w:r>
+    </w:p>
+    <w:p>
+      <w:pPr>
+        <w:pStyle w:val="2"/>
+      </w:pPr>
+      <w:r>
+        <w:rPr>
+          <w:rFonts w:hint="eastAsia"/>
+        </w:rPr>
+        <w:t>战斗</w:t>
+      </w:r>
+      <w:r>
+        <w:t>机制</w:t>
+      </w:r>
+    </w:p>
+    <w:p>
+      <w:pPr>
+        <w:pStyle w:val="3"/>
+      </w:pPr>
+      <w:r>
+        <w:rPr>
+          <w:rFonts w:hint="eastAsia"/>
+        </w:rPr>
+        <w:t>位置</w:t>
+      </w:r>
+      <w:r>
+        <w:t>交换</w:t>
+      </w:r>
+    </w:p>
+    <w:p>
+      <w:pPr>
+        <w:pStyle w:val="3"/>
+      </w:pPr>
+      <w:r>
+        <w:rPr>
+          <w:rFonts w:hint="eastAsia"/>
+        </w:rPr>
+        <w:t>普通</w:t>
+      </w:r>
+      <w:r>
+        <w:t>攻击</w:t>
+      </w:r>
+    </w:p>
+    <w:p>
+      <w:pPr>
+        <w:pStyle w:val="3"/>
+      </w:pPr>
+      <w:r>
+        <w:rPr>
+          <w:rFonts w:hint="eastAsia"/>
+        </w:rPr>
+        <w:t>使用</w:t>
+      </w:r>
+      <w:r>
+        <w:t>技能</w:t>
+      </w:r>
+    </w:p>
+    <w:p>
+      <w:pPr>
+        <w:pStyle w:val="3"/>
+      </w:pPr>
+      <w:r>
+        <w:rPr>
+          <w:rFonts w:hint="eastAsia"/>
+        </w:rPr>
+        <w:t>伤害</w:t>
+      </w:r>
+      <w:r>
+        <w:rPr>
+          <w:rFonts w:hint="eastAsia"/>
+        </w:rPr>
+        <w:t>计算</w:t>
+      </w:r>
+    </w:p>
+    <w:p>
+      <w:pPr>
+        <w:pStyle w:val="3"/>
+      </w:pPr>
+      <w:r>
+        <w:rPr>
+          <w:rFonts w:hint="eastAsia"/>
+        </w:rPr>
+        <w:t>死亡</w:t>
+      </w:r>
+      <w:r>
+        <w:t>机制</w:t>
+      </w:r>
+    </w:p>
+    <w:p>
+      <w:pPr>
+        <w:pStyle w:val="a6"/>
+        <w:numPr>
+          <w:ilvl w:val="0"/>
+          <w:numId w:val="4"/>
+        </w:numPr>
+        <w:rPr>
+          <w:lang w:eastAsia="zh-CN"/>
+        </w:rPr>
+      </w:pPr>
+      <w:r>
+        <w:rPr>
+          <w:rFonts w:hint="eastAsia"/>
+          <w:lang w:eastAsia="zh-CN"/>
+        </w:rPr>
+        <w:t>玩家</w:t>
+      </w:r>
+      <w:r>
+        <w:rPr>
+          <w:lang w:eastAsia="zh-CN"/>
+        </w:rPr>
+        <w:t>回合：</w:t>
+      </w:r>
+      <w:r>
+        <w:rPr>
+          <w:rFonts w:hint="eastAsia"/>
+          <w:lang w:eastAsia="zh-CN"/>
+        </w:rPr>
+        <w:t>玩家</w:t>
+      </w:r>
+      <w:r>
+        <w:rPr>
+          <w:lang w:eastAsia="zh-CN"/>
+        </w:rPr>
+        <w:t>将会进行</w:t>
+      </w:r>
+      <w:r>
+        <w:rPr>
+          <w:rFonts w:hint="eastAsia"/>
+          <w:lang w:eastAsia="zh-CN"/>
+        </w:rPr>
+        <w:t>以下</w:t>
+      </w:r>
+      <w:r>
+        <w:rPr>
+          <w:lang w:eastAsia="zh-CN"/>
+        </w:rPr>
+        <w:t>行为：</w:t>
+      </w:r>
+    </w:p>
+    <w:p>
+      <w:pPr>
+        <w:pStyle w:val="a6"/>
+        <w:numPr>
+          <w:ilvl w:val="0"/>
+          <w:numId w:val="8"/>
+        </w:numPr>
+      </w:pPr>
+      <w:r>
+        <w:rPr>
+          <w:rFonts w:hint="eastAsia"/>
+          <w:lang w:eastAsia="zh-CN"/>
+        </w:rPr>
+        <w:t>换位置</w:t>
+      </w:r>
+    </w:p>
+    <w:p>
+      <w:pPr>
+        <w:pStyle w:val="a6"/>
+        <w:numPr>
+          <w:ilvl w:val="0"/>
+          <w:numId w:val="8"/>
+        </w:numPr>
+      </w:pPr>
+      <w:r>
+        <w:rPr>
+          <w:lang w:eastAsia="zh-CN"/>
+        </w:rPr>
+        <w:t>英雄</w:t>
+      </w:r>
+      <w:r>
+        <w:rPr>
+          <w:rFonts w:hint="eastAsia"/>
+          <w:lang w:eastAsia="zh-CN"/>
+        </w:rPr>
+        <w:t>攻击</w:t>
+      </w:r>
+    </w:p>
+    <w:p>
+      <w:pPr>
+        <w:pStyle w:val="a6"/>
+        <w:numPr>
+          <w:ilvl w:val="0"/>
+          <w:numId w:val="4"/>
+        </w:numPr>
+      </w:pPr>
+      <w:r>
+        <w:rPr>
+          <w:rFonts w:hint="eastAsia"/>
+          <w:lang w:eastAsia="zh-CN"/>
+        </w:rPr>
+        <w:t>换位置</w:t>
+      </w:r>
+      <w:r>
+        <w:rPr>
+          <w:lang w:eastAsia="zh-CN"/>
+        </w:rPr>
+        <w:t>规则：</w:t>
+      </w:r>
+    </w:p>
+    <w:p>
+      <w:pPr>
+        <w:pStyle w:val="a6"/>
+        <w:numPr>
+          <w:ilvl w:val="0"/>
+          <w:numId w:val="14"/>
+        </w:numPr>
+        <w:rPr>
+          <w:lang w:eastAsia="zh-CN"/>
+        </w:rPr>
+      </w:pPr>
+      <w:r>
+        <w:rPr>
+          <w:rFonts w:hint="eastAsia"/>
+          <w:lang w:eastAsia="zh-CN"/>
+        </w:rPr>
+        <w:t>玩家在</w:t>
+      </w:r>
+      <w:r>
+        <w:rPr>
+          <w:lang w:eastAsia="zh-CN"/>
+        </w:rPr>
+        <w:t>一场战斗中可以换</w:t>
+      </w:r>
+      <w:r>
+        <w:rPr>
+          <w:lang w:eastAsia="zh-CN"/>
+        </w:rPr>
+        <w:t>N</w:t>
+      </w:r>
+      <w:r>
+        <w:rPr>
+          <w:lang w:eastAsia="zh-CN"/>
+        </w:rPr>
+        <w:t>次位置（</w:t>
+      </w:r>
+      <w:r>
+        <w:rPr>
+          <w:rFonts w:hint="eastAsia"/>
+          <w:lang w:eastAsia="zh-CN"/>
+        </w:rPr>
+        <w:t>关卡</w:t>
+      </w:r>
+      <w:r>
+        <w:rPr>
+          <w:lang w:eastAsia="zh-CN"/>
+        </w:rPr>
+        <w:t>参数配置）</w:t>
+      </w:r>
+      <w:r>
+        <w:rPr>
+          <w:rFonts w:hint="eastAsia"/>
+          <w:lang w:eastAsia="zh-CN"/>
+        </w:rPr>
+        <w:t>。</w:t>
+      </w:r>
+    </w:p>
+    <w:p>
+      <w:pPr>
+        <w:pStyle w:val="a6"/>
+        <w:numPr>
+          <w:ilvl w:val="0"/>
+          <w:numId w:val="14"/>
+        </w:numPr>
+        <w:rPr>
+          <w:lang w:eastAsia="zh-CN"/>
+        </w:rPr>
+      </w:pPr>
+      <w:r>
+        <w:rPr>
+          <w:lang w:eastAsia="zh-CN"/>
+        </w:rPr>
+        <w:t>点击开始下一回合可以</w:t>
+      </w:r>
+      <w:r>
+        <w:rPr>
+          <w:rFonts w:hint="eastAsia"/>
+          <w:lang w:eastAsia="zh-CN"/>
+        </w:rPr>
+        <w:t>直接</w:t>
+      </w:r>
+      <w:r>
+        <w:rPr>
+          <w:lang w:eastAsia="zh-CN"/>
+        </w:rPr>
+        <w:t>进入英雄攻击</w:t>
+      </w:r>
+      <w:r>
+        <w:rPr>
+          <w:rFonts w:hint="eastAsia"/>
+          <w:lang w:eastAsia="zh-CN"/>
+        </w:rPr>
+        <w:t>阶段</w:t>
+      </w:r>
+      <w:r>
+        <w:rPr>
+          <w:lang w:eastAsia="zh-CN"/>
+        </w:rPr>
+        <w:t>。</w:t>
+      </w:r>
+    </w:p>
+    <w:p>
+      <w:pPr>
+        <w:pStyle w:val="a6"/>
+        <w:numPr>
+          <w:ilvl w:val="0"/>
+          <w:numId w:val="4"/>
+        </w:numPr>
+      </w:pPr>
+      <w:r>
+        <w:rPr>
+          <w:rFonts w:hint="eastAsia"/>
+          <w:lang w:eastAsia="zh-CN"/>
+        </w:rPr>
+        <w:t>换位置</w:t>
+      </w:r>
+      <w:r>
+        <w:rPr>
+          <w:lang w:eastAsia="zh-CN"/>
+        </w:rPr>
+        <w:t>操作</w:t>
+      </w:r>
+      <w:r>
+        <w:rPr>
+          <w:rFonts w:hint="eastAsia"/>
+          <w:lang w:eastAsia="zh-CN"/>
+        </w:rPr>
+        <w:t>：</w:t>
+      </w:r>
+    </w:p>
+    <w:p>
+      <w:pPr>
+        <w:pStyle w:val="a6"/>
+        <w:numPr>
+          <w:ilvl w:val="0"/>
+          <w:numId w:val="15"/>
+        </w:numPr>
+        <w:rPr>
+          <w:lang w:eastAsia="zh-CN"/>
+        </w:rPr>
+      </w:pPr>
+      <w:r>
+        <w:rPr>
+          <w:rFonts w:hint="eastAsia"/>
+          <w:lang w:eastAsia="zh-CN"/>
+        </w:rPr>
+        <w:t>选中</w:t>
+      </w:r>
+      <w:r>
+        <w:rPr>
+          <w:lang w:eastAsia="zh-CN"/>
+        </w:rPr>
+        <w:t>：</w:t>
+      </w:r>
+      <w:r>
+        <w:rPr>
+          <w:rFonts w:hint="eastAsia"/>
+          <w:lang w:eastAsia="zh-CN"/>
+        </w:rPr>
+        <w:t>点击</w:t>
+      </w:r>
+      <w:r>
+        <w:rPr>
+          <w:lang w:eastAsia="zh-CN"/>
+        </w:rPr>
+        <w:t>要换位置的英雄，被选中的英雄</w:t>
+      </w:r>
+      <w:r>
+        <w:rPr>
+          <w:rFonts w:hint="eastAsia"/>
+          <w:lang w:eastAsia="zh-CN"/>
+        </w:rPr>
+        <w:t>高亮</w:t>
+      </w:r>
+      <w:r>
+        <w:rPr>
+          <w:lang w:eastAsia="zh-CN"/>
+        </w:rPr>
+        <w:t>显示，可以</w:t>
+      </w:r>
+      <w:r>
+        <w:rPr>
+          <w:rFonts w:hint="eastAsia"/>
+          <w:lang w:eastAsia="zh-CN"/>
+        </w:rPr>
+        <w:t>放置</w:t>
+      </w:r>
+      <w:r>
+        <w:rPr>
+          <w:lang w:eastAsia="zh-CN"/>
+        </w:rPr>
+        <w:t>英雄的单元格</w:t>
+      </w:r>
+      <w:r>
+        <w:rPr>
+          <w:rFonts w:hint="eastAsia"/>
+          <w:lang w:eastAsia="zh-CN"/>
+        </w:rPr>
+        <w:t>蓝色</w:t>
+      </w:r>
+      <w:r>
+        <w:rPr>
+          <w:lang w:eastAsia="zh-CN"/>
+        </w:rPr>
+        <w:t>高亮显示。</w:t>
+      </w:r>
+    </w:p>
+    <w:p>
+      <w:pPr>
+        <w:pStyle w:val="a6"/>
+        <w:numPr>
+          <w:ilvl w:val="0"/>
+          <w:numId w:val="15"/>
+        </w:numPr>
+        <w:rPr>
+          <w:lang w:eastAsia="zh-CN"/>
+        </w:rPr>
+      </w:pPr>
+      <w:r>
+        <w:rPr>
+          <w:rFonts w:hint="eastAsia"/>
+          <w:lang w:eastAsia="zh-CN"/>
+        </w:rPr>
+        <w:t>放置</w:t>
+      </w:r>
+      <w:r>
+        <w:rPr>
+          <w:lang w:eastAsia="zh-CN"/>
+        </w:rPr>
+        <w:t>：</w:t>
+      </w:r>
+      <w:r>
+        <w:rPr>
+          <w:rFonts w:hint="eastAsia"/>
+          <w:lang w:eastAsia="zh-CN"/>
+        </w:rPr>
+        <w:t>点选</w:t>
+      </w:r>
+      <w:r>
+        <w:rPr>
+          <w:lang w:eastAsia="zh-CN"/>
+        </w:rPr>
+        <w:t>目标位置</w:t>
+      </w:r>
+      <w:r>
+        <w:rPr>
+          <w:rFonts w:hint="eastAsia"/>
+          <w:lang w:eastAsia="zh-CN"/>
+        </w:rPr>
+        <w:t>放置</w:t>
+      </w:r>
+      <w:r>
+        <w:rPr>
+          <w:lang w:eastAsia="zh-CN"/>
+        </w:rPr>
+        <w:t>英雄。</w:t>
+      </w:r>
+      <w:r>
+        <w:rPr>
+          <w:rFonts w:hint="eastAsia"/>
+          <w:lang w:eastAsia="zh-CN"/>
+        </w:rPr>
+        <w:t>（如果</w:t>
+      </w:r>
+      <w:r>
+        <w:rPr>
+          <w:lang w:eastAsia="zh-CN"/>
+        </w:rPr>
+        <w:t>该区域不可放置，</w:t>
+      </w:r>
+      <w:r>
+        <w:rPr>
+          <w:rFonts w:hint="eastAsia"/>
+          <w:lang w:eastAsia="zh-CN"/>
+        </w:rPr>
+        <w:t>放置</w:t>
+      </w:r>
+      <w:r>
+        <w:rPr>
+          <w:lang w:eastAsia="zh-CN"/>
+        </w:rPr>
+        <w:t>失败并取消英雄的选中状态</w:t>
+      </w:r>
+      <w:r>
+        <w:rPr>
+          <w:rFonts w:hint="eastAsia"/>
+          <w:lang w:eastAsia="zh-CN"/>
+        </w:rPr>
+        <w:t>）</w:t>
+      </w:r>
+    </w:p>
+    <w:p>
+      <w:pPr>
+        <w:pStyle w:val="a6"/>
+        <w:numPr>
+          <w:ilvl w:val="0"/>
+          <w:numId w:val="4"/>
+        </w:numPr>
+      </w:pPr>
+      <w:r>
+        <w:rPr>
+          <w:rFonts w:hint="eastAsia"/>
+          <w:lang w:eastAsia="zh-CN"/>
+        </w:rPr>
+        <w:t>英雄</w:t>
+      </w:r>
+      <w:r>
+        <w:rPr>
+          <w:lang w:eastAsia="zh-CN"/>
+        </w:rPr>
+        <w:t>攻击：</w:t>
+      </w:r>
+    </w:p>
+    <w:p>
+      <w:pPr>
+        <w:pStyle w:val="a6"/>
+        <w:numPr>
+          <w:ilvl w:val="0"/>
+          <w:numId w:val="16"/>
+        </w:numPr>
+        <w:rPr>
+          <w:lang w:eastAsia="zh-CN"/>
+        </w:rPr>
+      </w:pPr>
+      <w:r>
+        <w:rPr>
+          <w:rFonts w:hint="eastAsia"/>
+          <w:lang w:eastAsia="zh-CN"/>
+        </w:rPr>
+        <w:t>英雄按照</w:t>
+      </w:r>
+      <w:r>
+        <w:rPr>
+          <w:lang w:eastAsia="zh-CN"/>
+        </w:rPr>
+        <w:t>所在位置的先后顺序进攻</w:t>
+      </w:r>
+      <w:r>
+        <w:rPr>
+          <w:rFonts w:hint="eastAsia"/>
+          <w:lang w:eastAsia="zh-CN"/>
+        </w:rPr>
+        <w:t>（格子</w:t>
+      </w:r>
+      <w:r>
+        <w:rPr>
+          <w:lang w:eastAsia="zh-CN"/>
+        </w:rPr>
+        <w:t>序号）</w:t>
+      </w:r>
+      <w:r>
+        <w:rPr>
+          <w:rFonts w:hint="eastAsia"/>
+          <w:lang w:eastAsia="zh-CN"/>
+        </w:rPr>
+        <w:t>。</w:t>
+      </w:r>
+    </w:p>
+    <w:p>
+      <w:pPr>
+        <w:pStyle w:val="a6"/>
+        <w:numPr>
+          <w:ilvl w:val="0"/>
+          <w:numId w:val="16"/>
+        </w:numPr>
+        <w:rPr>
+          <w:lang w:eastAsia="zh-CN"/>
+        </w:rPr>
+      </w:pPr>
+      <w:r>
+        <w:rPr>
+          <w:rFonts w:hint="eastAsia"/>
+          <w:lang w:eastAsia="zh-CN"/>
+        </w:rPr>
+        <w:t>如果</w:t>
+      </w:r>
+      <w:r>
+        <w:rPr>
+          <w:lang w:eastAsia="zh-CN"/>
+        </w:rPr>
+        <w:t>英雄攻击</w:t>
+      </w:r>
+      <w:r>
+        <w:rPr>
+          <w:rFonts w:hint="eastAsia"/>
+          <w:lang w:eastAsia="zh-CN"/>
+        </w:rPr>
+        <w:t>范围</w:t>
+      </w:r>
+      <w:r>
+        <w:rPr>
+          <w:lang w:eastAsia="zh-CN"/>
+        </w:rPr>
+        <w:t>内无任何目标则</w:t>
+      </w:r>
+      <w:r>
+        <w:rPr>
+          <w:rFonts w:hint="eastAsia"/>
+          <w:lang w:eastAsia="zh-CN"/>
+        </w:rPr>
+        <w:t>跳过</w:t>
+      </w:r>
+      <w:r>
+        <w:rPr>
+          <w:lang w:eastAsia="zh-CN"/>
+        </w:rPr>
+        <w:t>该次进攻。</w:t>
+      </w:r>
+    </w:p>
+    <w:p>
+      <w:pPr>
+        <w:pStyle w:val="a6"/>
+        <w:numPr>
+          <w:ilvl w:val="0"/>
+          <w:numId w:val="4"/>
+        </w:numPr>
+        <w:rPr>
+          <w:lang w:eastAsia="zh-CN"/>
+        </w:rPr>
+      </w:pPr>
+      <w:r>
+        <w:rPr>
+          <w:rFonts w:hint="eastAsia"/>
+          <w:lang w:eastAsia="zh-CN"/>
+        </w:rPr>
+        <w:t>结束</w:t>
+      </w:r>
+      <w:r>
+        <w:rPr>
+          <w:lang w:eastAsia="zh-CN"/>
+        </w:rPr>
+        <w:t>：英雄攻击</w:t>
+      </w:r>
+      <w:r>
+        <w:rPr>
+          <w:rFonts w:hint="eastAsia"/>
+          <w:lang w:eastAsia="zh-CN"/>
+        </w:rPr>
+        <w:t>结束后</w:t>
+      </w:r>
+      <w:r>
+        <w:rPr>
+          <w:lang w:eastAsia="zh-CN"/>
+        </w:rPr>
+        <w:t>，如果达到</w:t>
+      </w:r>
+      <w:r>
+        <w:rPr>
+          <w:rFonts w:hint="eastAsia"/>
+          <w:lang w:eastAsia="zh-CN"/>
+        </w:rPr>
+        <w:t>胜利</w:t>
+      </w:r>
+      <w:r>
+        <w:rPr>
+          <w:lang w:eastAsia="zh-CN"/>
+        </w:rPr>
+        <w:t>条件则游戏胜利。</w:t>
+      </w:r>
+      <w:r>
+        <w:rPr>
+          <w:rFonts w:hint="eastAsia"/>
+          <w:lang w:eastAsia="zh-CN"/>
+        </w:rPr>
+        <w:t>如果</w:t>
+      </w:r>
+      <w:r>
+        <w:rPr>
+          <w:lang w:eastAsia="zh-CN"/>
+        </w:rPr>
+        <w:t>达到游戏失败条件则游戏结束</w:t>
+      </w:r>
+      <w:r>
+        <w:rPr>
+          <w:rFonts w:hint="eastAsia"/>
+          <w:lang w:eastAsia="zh-CN"/>
+        </w:rPr>
+        <w:t>。否则</w:t>
+      </w:r>
+      <w:r>
+        <w:rPr>
+          <w:lang w:eastAsia="zh-CN"/>
+        </w:rPr>
+        <w:t>进入怪物回合。</w:t>
+      </w:r>
+    </w:p>
+    <w:p>
+      <w:pPr>
+        <w:pStyle w:val="3"/>
+      </w:pPr>
+      <w:r>
+        <w:rPr>
+          <w:rFonts w:hint="eastAsia"/>
+        </w:rPr>
+        <w:t>怪物回合</w:t>
+      </w:r>
+    </w:p>
+    <w:p>
+      <w:pPr>
+        <w:pStyle w:val="a6"/>
+        <w:numPr>
+          <w:ilvl w:val="0"/>
+          <w:numId w:val="4"/>
+        </w:numPr>
+        <w:rPr>
+          <w:lang w:eastAsia="zh-CN"/>
+        </w:rPr>
+      </w:pPr>
+      <w:r>
+        <w:rPr>
+          <w:rFonts w:hint="eastAsia"/>
+          <w:lang w:eastAsia="zh-CN"/>
+        </w:rPr>
+        <w:t>怪物</w:t>
+      </w:r>
+      <w:r>
+        <w:rPr>
+          <w:lang w:eastAsia="zh-CN"/>
+        </w:rPr>
+        <w:t>回合：怪物将会进行</w:t>
+      </w:r>
+      <w:r>
+        <w:rPr>
+          <w:rFonts w:hint="eastAsia"/>
+          <w:lang w:eastAsia="zh-CN"/>
+        </w:rPr>
+        <w:t>以下</w:t>
+      </w:r>
+      <w:r>
+        <w:rPr>
+          <w:lang w:eastAsia="zh-CN"/>
+        </w:rPr>
+        <w:t>行为：</w:t>
+      </w:r>
+    </w:p>
+    <w:p>
+      <w:pPr>
+        <w:pStyle w:val="a6"/>
+        <w:numPr>
+          <w:ilvl w:val="0"/>
+          <w:numId w:val="9"/>
+        </w:numPr>
+        <w:rPr>
+          <w:lang w:eastAsia="zh-CN"/>
+        </w:rPr>
+      </w:pPr>
+      <w:r>
+        <w:rPr>
+          <w:rFonts w:hint="eastAsia"/>
+          <w:lang w:eastAsia="zh-CN"/>
+        </w:rPr>
+        <w:t>怪物</w:t>
+      </w:r>
+      <w:r>
+        <w:rPr>
+          <w:lang w:eastAsia="zh-CN"/>
+        </w:rPr>
+        <w:t>移动</w:t>
+      </w:r>
+    </w:p>
+    <w:p>
+      <w:pPr>
+        <w:pStyle w:val="a6"/>
+        <w:numPr>
+          <w:ilvl w:val="0"/>
+          <w:numId w:val="9"/>
+        </w:numPr>
+        <w:rPr>
+          <w:lang w:eastAsia="zh-CN"/>
+        </w:rPr>
+      </w:pPr>
+      <w:r>
+        <w:rPr>
+          <w:rFonts w:hint="eastAsia"/>
+          <w:lang w:eastAsia="zh-CN"/>
+        </w:rPr>
+        <w:t>怪物攻击</w:t>
+      </w:r>
+    </w:p>
+    <w:p>
+      <w:pPr>
+        <w:pStyle w:val="a6"/>
+        <w:numPr>
+          <w:ilvl w:val="0"/>
+          <w:numId w:val="4"/>
+        </w:numPr>
+      </w:pPr>
+      <w:r>
+        <w:rPr>
+          <w:rFonts w:hint="eastAsia"/>
+          <w:lang w:eastAsia="zh-CN"/>
+        </w:rPr>
+        <w:t>怪物</w:t>
+      </w:r>
+      <w:r>
+        <w:rPr>
+          <w:lang w:eastAsia="zh-CN"/>
+        </w:rPr>
+        <w:t>攻击</w:t>
+      </w:r>
+    </w:p>
+    <w:p>
+      <w:pPr>
+        <w:pStyle w:val="a6"/>
+        <w:numPr>
+          <w:ilvl w:val="0"/>
+          <w:numId w:val="17"/>
+        </w:numPr>
+        <w:rPr>
+          <w:lang w:eastAsia="zh-CN"/>
+        </w:rPr>
+      </w:pPr>
+      <w:r>
+        <w:rPr>
+          <w:rFonts w:hint="eastAsia"/>
+          <w:lang w:eastAsia="zh-CN"/>
+        </w:rPr>
+        <w:t>怪物</w:t>
+      </w:r>
+      <w:r>
+        <w:rPr>
+          <w:lang w:eastAsia="zh-CN"/>
+        </w:rPr>
+        <w:t>按照</w:t>
+      </w:r>
+      <w:r>
+        <w:rPr>
+          <w:rFonts w:hint="eastAsia"/>
+          <w:lang w:eastAsia="zh-CN"/>
+        </w:rPr>
+        <w:t>所在</w:t>
+      </w:r>
+      <w:r>
+        <w:rPr>
+          <w:lang w:eastAsia="zh-CN"/>
+        </w:rPr>
+        <w:t>位置的先后顺序攻击。</w:t>
+      </w:r>
+    </w:p>
+    <w:p>
+      <w:pPr>
+        <w:pStyle w:val="a6"/>
+        <w:numPr>
+          <w:ilvl w:val="0"/>
+          <w:numId w:val="17"/>
+        </w:numPr>
+        <w:rPr>
+          <w:lang w:eastAsia="zh-CN"/>
+        </w:rPr>
+      </w:pPr>
+      <w:r>
+        <w:rPr>
+          <w:rFonts w:hint="eastAsia"/>
+          <w:lang w:eastAsia="zh-CN"/>
+        </w:rPr>
+        <w:t>如果</w:t>
+      </w:r>
+      <w:r>
+        <w:rPr>
+          <w:lang w:eastAsia="zh-CN"/>
+        </w:rPr>
+        <w:t>怪物攻击范围内无任何目标则跳过该次进攻。</w:t>
+      </w:r>
+    </w:p>
+    <w:p>
+      <w:pPr>
+        <w:pStyle w:val="a6"/>
+        <w:numPr>
+          <w:ilvl w:val="0"/>
+          <w:numId w:val="4"/>
+        </w:numPr>
+      </w:pPr>
+      <w:r>
+        <w:rPr>
+          <w:rFonts w:hint="eastAsia"/>
+          <w:lang w:eastAsia="zh-CN"/>
+        </w:rPr>
+        <w:t>怪物</w:t>
+      </w:r>
+      <w:r>
+        <w:rPr>
+          <w:lang w:eastAsia="zh-CN"/>
+        </w:rPr>
+        <w:t>移动</w:t>
+      </w:r>
+    </w:p>
+    <w:p>
+      <w:pPr>
+        <w:pStyle w:val="a6"/>
+        <w:numPr>
+          <w:ilvl w:val="0"/>
+          <w:numId w:val="18"/>
+        </w:numPr>
+        <w:rPr>
+          <w:lang w:eastAsia="zh-CN"/>
+        </w:rPr>
+      </w:pPr>
+      <w:r>
+        <w:rPr>
+          <w:rFonts w:hint="eastAsia"/>
+          <w:lang w:eastAsia="zh-CN"/>
+        </w:rPr>
+        <w:t>怪物</w:t>
+      </w:r>
+      <w:r>
+        <w:rPr>
+          <w:lang w:eastAsia="zh-CN"/>
+        </w:rPr>
+        <w:t>按照所在位置的先后顺序移动。</w:t>
+      </w:r>
+    </w:p>
+    <w:p>
+      <w:pPr>
+        <w:pStyle w:val="a6"/>
+        <w:numPr>
+          <w:ilvl w:val="0"/>
+          <w:numId w:val="18"/>
+        </w:numPr>
+        <w:rPr>
+          <w:lang w:eastAsia="zh-CN"/>
+        </w:rPr>
+      </w:pPr>
+      <w:r>
+        <w:rPr>
+          <w:rFonts w:hint="eastAsia"/>
+          <w:lang w:eastAsia="zh-CN"/>
+        </w:rPr>
+        <w:t>如果</w:t>
+      </w:r>
+      <w:r>
+        <w:rPr>
+          <w:lang w:eastAsia="zh-CN"/>
+        </w:rPr>
+        <w:t>怪物前面有单位则怪物无法移动</w:t>
+      </w:r>
+      <w:r>
+        <w:rPr>
+          <w:rFonts w:hint="eastAsia"/>
+          <w:lang w:eastAsia="zh-CN"/>
+        </w:rPr>
+        <w:t>。</w:t>
+      </w:r>
+    </w:p>
+    <w:p>
+      <w:pPr>
+        <w:pStyle w:val="3"/>
+      </w:pPr>
+      <w:r>
+        <w:rPr>
+          <w:rFonts w:hint="eastAsia"/>
+        </w:rPr>
+        <w:t>游戏</w:t>
+      </w:r>
+      <w:r>
+        <w:t>结束</w:t>
+      </w:r>
+    </w:p>
+    <w:p>
+      <w:pPr>
+        <w:pStyle w:val="a6"/>
+        <w:numPr>
+          <w:ilvl w:val="0"/>
+          <w:numId w:val="4"/>
+        </w:numPr>
+        <w:rPr>
+          <w:lang w:eastAsia="zh-CN"/>
+        </w:rPr>
+      </w:pPr>
+      <w:r>
+        <w:rPr>
+          <w:rFonts w:hint="eastAsia"/>
+          <w:lang w:eastAsia="zh-CN"/>
+        </w:rPr>
+        <w:t>通用结束</w:t>
+      </w:r>
+      <w:r>
+        <w:rPr>
+          <w:lang w:eastAsia="zh-CN"/>
+        </w:rPr>
+        <w:t>条件：</w:t>
+      </w:r>
+    </w:p>
+    <w:p>
+      <w:pPr>
+        <w:pStyle w:val="a6"/>
+        <w:numPr>
+          <w:ilvl w:val="0"/>
+          <w:numId w:val="9"/>
+        </w:numPr>
+        <w:rPr>
+          <w:lang w:eastAsia="zh-CN"/>
+        </w:rPr>
+      </w:pPr>
+      <w:r>
+        <w:rPr>
+          <w:rFonts w:hint="eastAsia"/>
+          <w:lang w:eastAsia="zh-CN"/>
+        </w:rPr>
+        <w:t>游戏</w:t>
+      </w:r>
+      <w:r>
+        <w:rPr>
+          <w:lang w:eastAsia="zh-CN"/>
+        </w:rPr>
+        <w:t>胜利：</w:t>
+      </w:r>
+      <w:r>
+        <w:rPr>
+          <w:rFonts w:hint="eastAsia"/>
+          <w:lang w:eastAsia="zh-CN"/>
+        </w:rPr>
+        <w:t>所有</w:t>
+      </w:r>
+      <w:r>
+        <w:rPr>
+          <w:lang w:eastAsia="zh-CN"/>
+        </w:rPr>
+        <w:t>怪物全灭，玩家胜利。</w:t>
+      </w:r>
+    </w:p>
+    <w:p>
+      <w:pPr>
+        <w:pStyle w:val="a6"/>
+        <w:numPr>
+          <w:ilvl w:val="0"/>
+          <w:numId w:val="9"/>
+        </w:numPr>
+        <w:rPr>
+          <w:lang w:eastAsia="zh-CN"/>
+        </w:rPr>
+      </w:pPr>
+      <w:r>
+        <w:rPr>
+          <w:rFonts w:hint="eastAsia"/>
+          <w:lang w:eastAsia="zh-CN"/>
+        </w:rPr>
+        <w:t>游戏</w:t>
+      </w:r>
+      <w:r>
+        <w:rPr>
+          <w:lang w:eastAsia="zh-CN"/>
+        </w:rPr>
+        <w:t>失败：</w:t>
+      </w:r>
+      <w:r>
+        <w:rPr>
+          <w:rFonts w:hint="eastAsia"/>
+          <w:lang w:eastAsia="zh-CN"/>
+        </w:rPr>
+        <w:t>AI</w:t>
+      </w:r>
+      <w:r>
+        <w:rPr>
+          <w:rFonts w:hint="eastAsia"/>
+          <w:lang w:eastAsia="zh-CN"/>
+        </w:rPr>
+        <w:t>单位</w:t>
+      </w:r>
+      <w:r>
+        <w:rPr>
+          <w:lang w:eastAsia="zh-CN"/>
+        </w:rPr>
+        <w:t>到达底线。</w:t>
+      </w:r>
+    </w:p>
+    <w:p>
+      <w:pPr>
+        <w:pStyle w:val="a6"/>
+        <w:numPr>
+          <w:ilvl w:val="0"/>
+          <w:numId w:val="4"/>
+        </w:numPr>
+        <w:rPr>
+          <w:lang w:eastAsia="zh-CN"/>
+        </w:rPr>
+      </w:pPr>
+      <w:r>
+        <w:rPr>
+          <w:rFonts w:hint="eastAsia"/>
+          <w:lang w:eastAsia="zh-CN"/>
+        </w:rPr>
+        <w:t>特殊结束</w:t>
+      </w:r>
+      <w:r>
+        <w:rPr>
+          <w:lang w:eastAsia="zh-CN"/>
+        </w:rPr>
+        <w:t>条件：</w:t>
+      </w:r>
+      <w:r>
+        <w:rPr>
+          <w:rFonts w:hint="eastAsia"/>
+          <w:lang w:eastAsia="zh-CN"/>
+        </w:rPr>
+        <w:t>关卡</w:t>
+      </w:r>
+      <w:r>
+        <w:rPr>
+          <w:lang w:eastAsia="zh-CN"/>
+        </w:rPr>
+        <w:t>单独说明。</w:t>
+      </w:r>
+    </w:p>
+    <w:p/>
     <w:sectPr>
       <w:pgSz w:w="11906" w:h="16838"/>
       <w:pgMar w:top="1440" w:right="1800" w:bottom="1440" w:left="1800" w:header="851" w:footer="992" w:gutter="0"/>
@@ -1684,6 +3462,119 @@
     </w:lvl>
   </w:abstractNum>
   <w:abstractNum w:abstractNumId="8">
+    <w:nsid w:val="2EE00B31"/>
+    <w:multiLevelType w:val="hybridMultilevel"/>
+    <w:tmpl w:val="33B8A276"/>
+    <w:lvl w:ilvl="0" w:tplc="04090001">
+      <w:start w:val="1"/>
+      <w:numFmt w:val="bullet"/>
+      <w:lvlText w:val=""/>
+      <w:lvlJc w:val="left"/>
+      <w:pPr>
+        <w:ind w:left="420" w:hanging="420"/>
+      </w:pPr>
+      <w:rPr>
+        <w:rFonts w:ascii="Wingdings" w:hAnsi="Wingdings" w:hint="default"/>
+      </w:rPr>
+    </w:lvl>
+    <w:lvl w:ilvl="1" w:tplc="04090003" w:tentative="1">
+      <w:start w:val="1"/>
+      <w:numFmt w:val="bullet"/>
+      <w:lvlText w:val=""/>
+      <w:lvlJc w:val="left"/>
+      <w:pPr>
+        <w:ind w:left="840" w:hanging="420"/>
+      </w:pPr>
+      <w:rPr>
+        <w:rFonts w:ascii="Wingdings" w:hAnsi="Wingdings" w:hint="default"/>
+      </w:rPr>
+    </w:lvl>
+    <w:lvl w:ilvl="2" w:tplc="04090005" w:tentative="1">
+      <w:start w:val="1"/>
+      <w:numFmt w:val="bullet"/>
+      <w:lvlText w:val=""/>
+      <w:lvlJc w:val="left"/>
+      <w:pPr>
+        <w:ind w:left="1260" w:hanging="420"/>
+      </w:pPr>
+      <w:rPr>
+        <w:rFonts w:ascii="Wingdings" w:hAnsi="Wingdings" w:hint="default"/>
+      </w:rPr>
+    </w:lvl>
+    <w:lvl w:ilvl="3" w:tplc="04090001" w:tentative="1">
+      <w:start w:val="1"/>
+      <w:numFmt w:val="bullet"/>
+      <w:lvlText w:val=""/>
+      <w:lvlJc w:val="left"/>
+      <w:pPr>
+        <w:ind w:left="1680" w:hanging="420"/>
+      </w:pPr>
+      <w:rPr>
+        <w:rFonts w:ascii="Wingdings" w:hAnsi="Wingdings" w:hint="default"/>
+      </w:rPr>
+    </w:lvl>
+    <w:lvl w:ilvl="4" w:tplc="04090003" w:tentative="1">
+      <w:start w:val="1"/>
+      <w:numFmt w:val="bullet"/>
+      <w:lvlText w:val=""/>
+      <w:lvlJc w:val="left"/>
+      <w:pPr>
+        <w:ind w:left="2100" w:hanging="420"/>
+      </w:pPr>
+      <w:rPr>
+        <w:rFonts w:ascii="Wingdings" w:hAnsi="Wingdings" w:hint="default"/>
+      </w:rPr>
+    </w:lvl>
+    <w:lvl w:ilvl="5" w:tplc="04090005" w:tentative="1">
+      <w:start w:val="1"/>
+      <w:numFmt w:val="bullet"/>
+      <w:lvlText w:val=""/>
+      <w:lvlJc w:val="left"/>
+      <w:pPr>
+        <w:ind w:left="2520" w:hanging="420"/>
+      </w:pPr>
+      <w:rPr>
+        <w:rFonts w:ascii="Wingdings" w:hAnsi="Wingdings" w:hint="default"/>
+      </w:rPr>
+    </w:lvl>
+    <w:lvl w:ilvl="6" w:tplc="04090001" w:tentative="1">
+      <w:start w:val="1"/>
+      <w:numFmt w:val="bullet"/>
+      <w:lvlText w:val=""/>
+      <w:lvlJc w:val="left"/>
+      <w:pPr>
+        <w:ind w:left="2940" w:hanging="420"/>
+      </w:pPr>
+      <w:rPr>
+        <w:rFonts w:ascii="Wingdings" w:hAnsi="Wingdings" w:hint="default"/>
+      </w:rPr>
+    </w:lvl>
+    <w:lvl w:ilvl="7" w:tplc="04090003" w:tentative="1">
+      <w:start w:val="1"/>
+      <w:numFmt w:val="bullet"/>
+      <w:lvlText w:val=""/>
+      <w:lvlJc w:val="left"/>
+      <w:pPr>
+        <w:ind w:left="3360" w:hanging="420"/>
+      </w:pPr>
+      <w:rPr>
+        <w:rFonts w:ascii="Wingdings" w:hAnsi="Wingdings" w:hint="default"/>
+      </w:rPr>
+    </w:lvl>
+    <w:lvl w:ilvl="8" w:tplc="04090005" w:tentative="1">
+      <w:start w:val="1"/>
+      <w:numFmt w:val="bullet"/>
+      <w:lvlText w:val=""/>
+      <w:lvlJc w:val="left"/>
+      <w:pPr>
+        <w:ind w:left="3780" w:hanging="420"/>
+      </w:pPr>
+      <w:rPr>
+        <w:rFonts w:ascii="Wingdings" w:hAnsi="Wingdings" w:hint="default"/>
+      </w:rPr>
+    </w:lvl>
+  </w:abstractNum>
+  <w:abstractNum w:abstractNumId="9">
     <w:nsid w:val="35042A5E"/>
     <w:multiLevelType w:val="hybridMultilevel"/>
     <w:tmpl w:val="3F20128C"/>
@@ -1796,7 +3687,7 @@
       </w:rPr>
     </w:lvl>
   </w:abstractNum>
-  <w:abstractNum w:abstractNumId="9">
+  <w:abstractNum w:abstractNumId="10">
     <w:nsid w:val="4BD6034C"/>
     <w:multiLevelType w:val="hybridMultilevel"/>
     <w:tmpl w:val="5664D676"/>
@@ -1909,7 +3800,7 @@
       </w:rPr>
     </w:lvl>
   </w:abstractNum>
-  <w:abstractNum w:abstractNumId="10">
+  <w:abstractNum w:abstractNumId="11">
     <w:nsid w:val="4BE71C00"/>
     <w:multiLevelType w:val="hybridMultilevel"/>
     <w:tmpl w:val="A3209108"/>
@@ -2022,10 +3913,10 @@
       </w:rPr>
     </w:lvl>
   </w:abstractNum>
-  <w:abstractNum w:abstractNumId="11">
+  <w:abstractNum w:abstractNumId="12">
     <w:nsid w:val="513D64FA"/>
     <w:multiLevelType w:val="multilevel"/>
-    <w:tmpl w:val="613EF3D4"/>
+    <w:tmpl w:val="6B866924"/>
     <w:lvl w:ilvl="0">
       <w:start w:val="1"/>
       <w:numFmt w:val="decimal"/>
@@ -2182,7 +4073,7 @@
       </w:rPr>
     </w:lvl>
   </w:abstractNum>
-  <w:abstractNum w:abstractNumId="12">
+  <w:abstractNum w:abstractNumId="13">
     <w:nsid w:val="58271E27"/>
     <w:multiLevelType w:val="hybridMultilevel"/>
     <w:tmpl w:val="A5B21BD2"/>
@@ -2295,7 +4186,7 @@
       </w:rPr>
     </w:lvl>
   </w:abstractNum>
-  <w:abstractNum w:abstractNumId="13">
+  <w:abstractNum w:abstractNumId="14">
     <w:nsid w:val="58405857"/>
     <w:multiLevelType w:val="hybridMultilevel"/>
     <w:tmpl w:val="B4B65C98"/>
@@ -2408,7 +4299,7 @@
       </w:rPr>
     </w:lvl>
   </w:abstractNum>
-  <w:abstractNum w:abstractNumId="14">
+  <w:abstractNum w:abstractNumId="15">
     <w:nsid w:val="58D4099B"/>
     <w:multiLevelType w:val="hybridMultilevel"/>
     <w:tmpl w:val="4DFAF07C"/>
@@ -2521,7 +4412,7 @@
       </w:rPr>
     </w:lvl>
   </w:abstractNum>
-  <w:abstractNum w:abstractNumId="15">
+  <w:abstractNum w:abstractNumId="16">
     <w:nsid w:val="59FE353F"/>
     <w:multiLevelType w:val="hybridMultilevel"/>
     <w:tmpl w:val="F0CC611E"/>
@@ -2634,7 +4525,7 @@
       </w:rPr>
     </w:lvl>
   </w:abstractNum>
-  <w:abstractNum w:abstractNumId="16">
+  <w:abstractNum w:abstractNumId="17">
     <w:nsid w:val="5E17513F"/>
     <w:multiLevelType w:val="hybridMultilevel"/>
     <w:tmpl w:val="472231C0"/>
@@ -2747,7 +4638,7 @@
       </w:rPr>
     </w:lvl>
   </w:abstractNum>
-  <w:abstractNum w:abstractNumId="17">
+  <w:abstractNum w:abstractNumId="18">
     <w:nsid w:val="61A53DCA"/>
     <w:multiLevelType w:val="hybridMultilevel"/>
     <w:tmpl w:val="3A3EC8E4"/>
@@ -2860,10 +4751,10 @@
       </w:rPr>
     </w:lvl>
   </w:abstractNum>
-  <w:abstractNum w:abstractNumId="18">
+  <w:abstractNum w:abstractNumId="19">
     <w:nsid w:val="622F63FC"/>
     <w:multiLevelType w:val="hybridMultilevel"/>
-    <w:tmpl w:val="2A709964"/>
+    <w:tmpl w:val="77A6B540"/>
     <w:lvl w:ilvl="0" w:tplc="04090001">
       <w:start w:val="1"/>
       <w:numFmt w:val="bullet"/>
@@ -2973,7 +4864,7 @@
       </w:rPr>
     </w:lvl>
   </w:abstractNum>
-  <w:abstractNum w:abstractNumId="19">
+  <w:abstractNum w:abstractNumId="20">
     <w:nsid w:val="63561D96"/>
     <w:multiLevelType w:val="hybridMultilevel"/>
     <w:tmpl w:val="68502B04"/>
@@ -3086,7 +4977,7 @@
       </w:rPr>
     </w:lvl>
   </w:abstractNum>
-  <w:abstractNum w:abstractNumId="20">
+  <w:abstractNum w:abstractNumId="21">
     <w:nsid w:val="690651B6"/>
     <w:multiLevelType w:val="hybridMultilevel"/>
     <w:tmpl w:val="F9E8E882"/>
@@ -3199,7 +5090,7 @@
       </w:rPr>
     </w:lvl>
   </w:abstractNum>
-  <w:abstractNum w:abstractNumId="21">
+  <w:abstractNum w:abstractNumId="22">
     <w:nsid w:val="725A37E7"/>
     <w:multiLevelType w:val="hybridMultilevel"/>
     <w:tmpl w:val="C5E698CC"/>
@@ -3312,7 +5203,7 @@
       </w:rPr>
     </w:lvl>
   </w:abstractNum>
-  <w:abstractNum w:abstractNumId="22">
+  <w:abstractNum w:abstractNumId="23">
     <w:nsid w:val="79296F5F"/>
     <w:multiLevelType w:val="hybridMultilevel"/>
     <w:tmpl w:val="D2629C08"/>
@@ -3425,7 +5316,7 @@
       </w:rPr>
     </w:lvl>
   </w:abstractNum>
-  <w:abstractNum w:abstractNumId="23">
+  <w:abstractNum w:abstractNumId="24">
     <w:nsid w:val="796979C7"/>
     <w:multiLevelType w:val="hybridMultilevel"/>
     <w:tmpl w:val="27403264"/>
@@ -3539,13 +5430,13 @@
     </w:lvl>
   </w:abstractNum>
   <w:num w:numId="1">
-    <w:abstractNumId w:val="10"/>
+    <w:abstractNumId w:val="11"/>
   </w:num>
   <w:num w:numId="2">
-    <w:abstractNumId w:val="11"/>
+    <w:abstractNumId w:val="12"/>
   </w:num>
   <w:num w:numId="3">
-    <w:abstractNumId w:val="12"/>
+    <w:abstractNumId w:val="13"/>
   </w:num>
   <w:num w:numId="4">
     <w:abstractNumId w:val="5"/>
@@ -3554,19 +5445,19 @@
     <w:abstractNumId w:val="3"/>
   </w:num>
   <w:num w:numId="6">
-    <w:abstractNumId w:val="19"/>
+    <w:abstractNumId w:val="20"/>
   </w:num>
   <w:num w:numId="7">
-    <w:abstractNumId w:val="18"/>
+    <w:abstractNumId w:val="19"/>
   </w:num>
   <w:num w:numId="8">
     <w:abstractNumId w:val="6"/>
   </w:num>
   <w:num w:numId="9">
-    <w:abstractNumId w:val="22"/>
+    <w:abstractNumId w:val="23"/>
   </w:num>
   <w:num w:numId="10">
-    <w:abstractNumId w:val="13"/>
+    <w:abstractNumId w:val="14"/>
   </w:num>
   <w:num w:numId="11">
     <w:abstractNumId w:val="4"/>
@@ -3575,7 +5466,7 @@
     <w:abstractNumId w:val="0"/>
   </w:num>
   <w:num w:numId="13">
-    <w:abstractNumId w:val="9"/>
+    <w:abstractNumId w:val="10"/>
   </w:num>
   <w:num w:numId="14">
     <w:abstractNumId w:val="1"/>
@@ -3584,31 +5475,34 @@
     <w:abstractNumId w:val="7"/>
   </w:num>
   <w:num w:numId="16">
-    <w:abstractNumId w:val="8"/>
+    <w:abstractNumId w:val="9"/>
   </w:num>
   <w:num w:numId="17">
-    <w:abstractNumId w:val="23"/>
+    <w:abstractNumId w:val="24"/>
   </w:num>
   <w:num w:numId="18">
+    <w:abstractNumId w:val="18"/>
+  </w:num>
+  <w:num w:numId="19">
     <w:abstractNumId w:val="17"/>
   </w:num>
-  <w:num w:numId="19">
+  <w:num w:numId="20">
     <w:abstractNumId w:val="16"/>
   </w:num>
-  <w:num w:numId="20">
-    <w:abstractNumId w:val="15"/>
-  </w:num>
   <w:num w:numId="21">
-    <w:abstractNumId w:val="20"/>
+    <w:abstractNumId w:val="21"/>
   </w:num>
   <w:num w:numId="22">
     <w:abstractNumId w:val="2"/>
   </w:num>
   <w:num w:numId="23">
-    <w:abstractNumId w:val="14"/>
+    <w:abstractNumId w:val="15"/>
   </w:num>
   <w:num w:numId="24">
-    <w:abstractNumId w:val="21"/>
+    <w:abstractNumId w:val="22"/>
+  </w:num>
+  <w:num w:numId="25">
+    <w:abstractNumId w:val="8"/>
   </w:num>
 </w:numbering>
 </file>

--- a/documents/z战斗机制.docx
+++ b/documents/z战斗机制.docx
@@ -412,7 +412,7 @@
         <w:pStyle w:val="a6"/>
         <w:numPr>
           <w:ilvl w:val="0"/>
-          <w:numId w:val="25"/>
+          <w:numId w:val="8"/>
         </w:numPr>
         <w:rPr>
           <w:lang w:eastAsia="zh-CN"/>
@@ -477,10 +477,9 @@
         <w:pStyle w:val="a6"/>
         <w:numPr>
           <w:ilvl w:val="0"/>
-          <w:numId w:val="25"/>
+          <w:numId w:val="8"/>
         </w:numPr>
         <w:rPr>
-          <w:rFonts w:hint="eastAsia"/>
           <w:lang w:eastAsia="zh-CN"/>
         </w:rPr>
       </w:pPr>
@@ -532,23 +531,10 @@
         <w:rPr>
           <w:rFonts w:hint="eastAsia"/>
         </w:rPr>
-        <w:t>战场</w:t>
-      </w:r>
-      <w:bookmarkStart w:id="0" w:name="_GoBack"/>
-      <w:bookmarkEnd w:id="0"/>
-    </w:p>
-    <w:p>
-      <w:pPr>
-        <w:pStyle w:val="2"/>
-      </w:pPr>
-      <w:r>
-        <w:rPr>
-          <w:rFonts w:hint="eastAsia"/>
-        </w:rPr>
-        <w:t>关卡</w:t>
-      </w:r>
-      <w:r>
-        <w:t>初始化</w:t>
+        <w:t>战斗</w:t>
+      </w:r>
+      <w:r>
+        <w:t>场景</w:t>
       </w:r>
     </w:p>
     <w:p>
@@ -556,7 +542,7 @@
         <w:pStyle w:val="a6"/>
         <w:numPr>
           <w:ilvl w:val="0"/>
-          <w:numId w:val="5"/>
+          <w:numId w:val="9"/>
         </w:numPr>
         <w:rPr>
           <w:lang w:eastAsia="zh-CN"/>
@@ -567,13 +553,32 @@
           <w:rFonts w:hint="eastAsia"/>
           <w:lang w:eastAsia="zh-CN"/>
         </w:rPr>
-        <w:t>生成</w:t>
-      </w:r>
-      <w:r>
-        <w:rPr>
-          <w:lang w:eastAsia="zh-CN"/>
-        </w:rPr>
-        <w:t>战场区域</w:t>
+        <w:t>使用</w:t>
+      </w:r>
+      <w:r>
+        <w:rPr>
+          <w:lang w:eastAsia="zh-CN"/>
+        </w:rPr>
+        <w:t>网格标示</w:t>
+      </w:r>
+      <w:r>
+        <w:rPr>
+          <w:rFonts w:hint="eastAsia"/>
+          <w:lang w:eastAsia="zh-CN"/>
+        </w:rPr>
+        <w:t>分离</w:t>
+      </w:r>
+      <w:r>
+        <w:rPr>
+          <w:lang w:eastAsia="zh-CN"/>
+        </w:rPr>
+        <w:t>所有的战斗场景</w:t>
+      </w:r>
+      <w:r>
+        <w:rPr>
+          <w:lang w:eastAsia="zh-CN"/>
+        </w:rPr>
+        <w:t>。</w:t>
       </w:r>
     </w:p>
     <w:p>
@@ -581,7 +586,7 @@
         <w:pStyle w:val="a6"/>
         <w:numPr>
           <w:ilvl w:val="0"/>
-          <w:numId w:val="19"/>
+          <w:numId w:val="10"/>
         </w:numPr>
         <w:rPr>
           <w:lang w:eastAsia="zh-CN"/>
@@ -592,13 +597,105 @@
           <w:rFonts w:hint="eastAsia"/>
           <w:lang w:eastAsia="zh-CN"/>
         </w:rPr>
-        <w:t>战场包括</w:t>
-      </w:r>
-      <w:r>
-        <w:rPr>
-          <w:lang w:eastAsia="zh-CN"/>
-        </w:rPr>
-        <w:t>战斗区域和非战斗区域。</w:t>
+        <w:t>横向（</w:t>
+      </w:r>
+      <w:r>
+        <w:rPr>
+          <w:rFonts w:hint="eastAsia"/>
+          <w:lang w:eastAsia="zh-CN"/>
+        </w:rPr>
+        <w:t>x</w:t>
+      </w:r>
+      <w:r>
+        <w:rPr>
+          <w:lang w:eastAsia="zh-CN"/>
+        </w:rPr>
+        <w:t>）</w:t>
+      </w:r>
+      <w:r>
+        <w:rPr>
+          <w:rFonts w:hint="eastAsia"/>
+          <w:lang w:eastAsia="zh-CN"/>
+        </w:rPr>
+        <w:t>：</w:t>
+      </w:r>
+      <w:r>
+        <w:rPr>
+          <w:rFonts w:hint="eastAsia"/>
+          <w:lang w:eastAsia="zh-CN"/>
+        </w:rPr>
+        <w:t>10</w:t>
+      </w:r>
+      <w:r>
+        <w:rPr>
+          <w:rFonts w:hint="eastAsia"/>
+          <w:lang w:eastAsia="zh-CN"/>
+        </w:rPr>
+        <w:t>格</w:t>
+      </w:r>
+    </w:p>
+    <w:p>
+      <w:pPr>
+        <w:pStyle w:val="a6"/>
+        <w:numPr>
+          <w:ilvl w:val="0"/>
+          <w:numId w:val="10"/>
+        </w:numPr>
+        <w:rPr>
+          <w:lang w:eastAsia="zh-CN"/>
+        </w:rPr>
+      </w:pPr>
+      <w:r>
+        <w:rPr>
+          <w:rFonts w:hint="eastAsia"/>
+          <w:lang w:eastAsia="zh-CN"/>
+        </w:rPr>
+        <w:t>纵向</w:t>
+      </w:r>
+      <w:r>
+        <w:rPr>
+          <w:lang w:eastAsia="zh-CN"/>
+        </w:rPr>
+        <w:t>（</w:t>
+      </w:r>
+      <w:r>
+        <w:rPr>
+          <w:rFonts w:hint="eastAsia"/>
+          <w:lang w:eastAsia="zh-CN"/>
+        </w:rPr>
+        <w:t>y</w:t>
+      </w:r>
+      <w:r>
+        <w:rPr>
+          <w:lang w:eastAsia="zh-CN"/>
+        </w:rPr>
+        <w:t>）</w:t>
+      </w:r>
+      <w:r>
+        <w:rPr>
+          <w:rFonts w:hint="eastAsia"/>
+          <w:lang w:eastAsia="zh-CN"/>
+        </w:rPr>
+        <w:t>：</w:t>
+      </w:r>
+      <w:r>
+        <w:rPr>
+          <w:lang w:eastAsia="zh-CN"/>
+        </w:rPr>
+        <w:t>6</w:t>
+      </w:r>
+      <w:r>
+        <w:rPr>
+          <w:rFonts w:hint="eastAsia"/>
+          <w:lang w:eastAsia="zh-CN"/>
+        </w:rPr>
+        <w:t>格</w:t>
+      </w:r>
+      <w:r>
+        <w:rPr>
+          <w:lang w:eastAsia="zh-CN"/>
+        </w:rPr>
+        <w:t>。</w:t>
       </w:r>
     </w:p>
     <w:p>
@@ -608,193 +705,7 @@
           <w:ilvl w:val="1"/>
           <w:numId w:val="5"/>
         </w:numPr>
-        <w:rPr>
-          <w:lang w:eastAsia="zh-CN"/>
-        </w:rPr>
-      </w:pPr>
-      <w:r>
-        <w:rPr>
-          <w:rFonts w:hint="eastAsia"/>
-          <w:lang w:eastAsia="zh-CN"/>
-        </w:rPr>
-        <w:t>战斗</w:t>
-      </w:r>
-      <w:r>
-        <w:rPr>
-          <w:lang w:eastAsia="zh-CN"/>
-        </w:rPr>
-        <w:t>区域由</w:t>
-      </w:r>
-      <w:r>
-        <w:rPr>
-          <w:rFonts w:hint="eastAsia"/>
-          <w:lang w:eastAsia="zh-CN"/>
-        </w:rPr>
-        <w:t>x</w:t>
-      </w:r>
-      <w:r>
-        <w:rPr>
-          <w:lang w:eastAsia="zh-CN"/>
-        </w:rPr>
-        <w:t>*y</w:t>
-      </w:r>
-      <w:r>
-        <w:rPr>
-          <w:lang w:eastAsia="zh-CN"/>
-        </w:rPr>
-        <w:t>个格子</w:t>
-      </w:r>
-      <w:r>
-        <w:rPr>
-          <w:rFonts w:hint="eastAsia"/>
-          <w:lang w:eastAsia="zh-CN"/>
-        </w:rPr>
-        <w:t>组成</w:t>
-      </w:r>
-      <w:r>
-        <w:rPr>
-          <w:lang w:eastAsia="zh-CN"/>
-        </w:rPr>
-        <w:t>。</w:t>
-      </w:r>
-    </w:p>
-    <w:p>
-      <w:pPr>
-        <w:pStyle w:val="a6"/>
-        <w:numPr>
-          <w:ilvl w:val="0"/>
-          <w:numId w:val="20"/>
-        </w:numPr>
-        <w:rPr>
-          <w:lang w:eastAsia="zh-CN"/>
-        </w:rPr>
-      </w:pPr>
-      <w:r>
-        <w:rPr>
-          <w:rFonts w:hint="eastAsia"/>
-          <w:lang w:eastAsia="zh-CN"/>
-        </w:rPr>
-        <w:t>横向（</w:t>
-      </w:r>
-      <w:r>
-        <w:rPr>
-          <w:rFonts w:hint="eastAsia"/>
-          <w:lang w:eastAsia="zh-CN"/>
-        </w:rPr>
-        <w:t>x</w:t>
-      </w:r>
-      <w:r>
-        <w:rPr>
-          <w:lang w:eastAsia="zh-CN"/>
-        </w:rPr>
-        <w:t>）</w:t>
-      </w:r>
-      <w:r>
-        <w:rPr>
-          <w:rFonts w:hint="eastAsia"/>
-          <w:lang w:eastAsia="zh-CN"/>
-        </w:rPr>
-        <w:t>：</w:t>
-      </w:r>
-      <w:r>
-        <w:rPr>
-          <w:rFonts w:hint="eastAsia"/>
-          <w:lang w:eastAsia="zh-CN"/>
-        </w:rPr>
-        <w:t>10</w:t>
-      </w:r>
-      <w:r>
-        <w:rPr>
-          <w:rFonts w:hint="eastAsia"/>
-          <w:lang w:eastAsia="zh-CN"/>
-        </w:rPr>
-        <w:t>格（暂定</w:t>
-      </w:r>
-      <w:r>
-        <w:rPr>
-          <w:lang w:eastAsia="zh-CN"/>
-        </w:rPr>
-        <w:t>）。</w:t>
-      </w:r>
-    </w:p>
-    <w:p>
-      <w:pPr>
-        <w:pStyle w:val="a6"/>
-        <w:numPr>
-          <w:ilvl w:val="0"/>
-          <w:numId w:val="20"/>
-        </w:numPr>
-        <w:rPr>
-          <w:lang w:eastAsia="zh-CN"/>
-        </w:rPr>
-      </w:pPr>
-      <w:r>
-        <w:rPr>
-          <w:rFonts w:hint="eastAsia"/>
-          <w:lang w:eastAsia="zh-CN"/>
-        </w:rPr>
-        <w:t>纵向</w:t>
-      </w:r>
-      <w:r>
-        <w:rPr>
-          <w:lang w:eastAsia="zh-CN"/>
-        </w:rPr>
-        <w:t>（</w:t>
-      </w:r>
-      <w:r>
-        <w:rPr>
-          <w:rFonts w:hint="eastAsia"/>
-          <w:lang w:eastAsia="zh-CN"/>
-        </w:rPr>
-        <w:t>y</w:t>
-      </w:r>
-      <w:r>
-        <w:rPr>
-          <w:lang w:eastAsia="zh-CN"/>
-        </w:rPr>
-        <w:t>）</w:t>
-      </w:r>
-      <w:r>
-        <w:rPr>
-          <w:rFonts w:hint="eastAsia"/>
-          <w:lang w:eastAsia="zh-CN"/>
-        </w:rPr>
-        <w:t>：</w:t>
-      </w:r>
-      <w:r>
-        <w:rPr>
-          <w:lang w:eastAsia="zh-CN"/>
-        </w:rPr>
-        <w:t>6</w:t>
-      </w:r>
-      <w:r>
-        <w:rPr>
-          <w:rFonts w:hint="eastAsia"/>
-          <w:lang w:eastAsia="zh-CN"/>
-        </w:rPr>
-        <w:t>格（暂定</w:t>
-      </w:r>
-      <w:r>
-        <w:rPr>
-          <w:lang w:eastAsia="zh-CN"/>
-        </w:rPr>
-        <w:t>）。</w:t>
-      </w:r>
-    </w:p>
-    <w:p>
-      <w:pPr>
-        <w:pStyle w:val="a6"/>
-        <w:numPr>
-          <w:ilvl w:val="1"/>
-          <w:numId w:val="5"/>
-        </w:numPr>
-      </w:pPr>
-      <w:r>
-        <w:rPr>
-          <w:rFonts w:hint="eastAsia"/>
-        </w:rPr>
-        <w:t>战场</w:t>
-      </w:r>
+      </w:pPr>
       <w:r>
         <w:t>参考图</w:t>
       </w:r>
@@ -807,11 +718,10 @@
         <w:rPr>
           <w:noProof/>
         </w:rPr>
-        <w:lastRenderedPageBreak/>
         <w:drawing>
           <wp:inline distT="0" distB="0" distL="0" distR="0" wp14:anchorId="04723336" wp14:editId="2C233E8A">
-            <wp:extent cx="3425786" cy="1988820"/>
-            <wp:effectExtent l="0" t="0" r="3810" b="0"/>
+            <wp:extent cx="2345635" cy="1361744"/>
+            <wp:effectExtent l="0" t="0" r="0" b="0"/>
             <wp:docPr id="1" name="图片 1"/>
             <wp:cNvGraphicFramePr>
               <a:graphicFrameLocks xmlns:a="http://schemas.openxmlformats.org/drawingml/2006/main" noChangeAspect="1"/>
@@ -832,7 +742,7 @@
                   <pic:spPr>
                     <a:xfrm>
                       <a:off x="0" y="0"/>
-                      <a:ext cx="3444842" cy="1999883"/>
+                      <a:ext cx="2384423" cy="1384262"/>
                     </a:xfrm>
                     <a:prstGeom prst="rect">
                       <a:avLst/>
@@ -849,8 +759,8 @@
       <w:pPr>
         <w:pStyle w:val="a6"/>
         <w:numPr>
-          <w:ilvl w:val="1"/>
-          <w:numId w:val="5"/>
+          <w:ilvl w:val="0"/>
+          <w:numId w:val="9"/>
         </w:numPr>
         <w:rPr>
           <w:lang w:eastAsia="zh-CN"/>
@@ -865,9 +775,16 @@
       </w:r>
       <w:r>
         <w:rPr>
-          <w:lang w:eastAsia="zh-CN"/>
-        </w:rPr>
-        <w:t>战场使用一个</w:t>
+          <w:rFonts w:hint="eastAsia"/>
+          <w:lang w:eastAsia="zh-CN"/>
+        </w:rPr>
+        <w:t>网格</w:t>
+      </w:r>
+      <w:r>
+        <w:rPr>
+          <w:lang w:eastAsia="zh-CN"/>
+        </w:rPr>
+        <w:t>使用一个</w:t>
       </w:r>
       <w:r>
         <w:rPr>
@@ -880,20 +797,27 @@
         <w:rPr>
           <w:lang w:eastAsia="zh-CN"/>
         </w:rPr>
-        <w:t>的格子编号</w:t>
-      </w:r>
-      <w:r>
-        <w:rPr>
-          <w:rFonts w:hint="eastAsia"/>
-          <w:lang w:eastAsia="zh-CN"/>
-        </w:rPr>
-        <w:t>，格子</w:t>
-      </w:r>
-      <w:r>
-        <w:rPr>
-          <w:lang w:eastAsia="zh-CN"/>
-        </w:rPr>
-        <w:t>的底色</w:t>
+        <w:t>编号</w:t>
+      </w:r>
+      <w:r>
+        <w:rPr>
+          <w:rFonts w:hint="eastAsia"/>
+          <w:lang w:eastAsia="zh-CN"/>
+        </w:rPr>
+        <w:t>（仅</w:t>
+      </w:r>
+      <w:r>
+        <w:rPr>
+          <w:lang w:eastAsia="zh-CN"/>
+        </w:rPr>
+        <w:t>用于说明规则）</w:t>
+      </w:r>
+      <w:r>
+        <w:rPr>
+          <w:rFonts w:hint="eastAsia"/>
+          <w:lang w:eastAsia="zh-CN"/>
+        </w:rPr>
+        <w:t>。</w:t>
       </w:r>
     </w:p>
     <w:p>
@@ -904,11 +828,12 @@
         <w:rPr>
           <w:noProof/>
         </w:rPr>
+        <w:lastRenderedPageBreak/>
         <w:drawing>
-          <wp:inline distT="0" distB="0" distL="0" distR="0" wp14:anchorId="5F2301A4" wp14:editId="5D02D265">
-            <wp:extent cx="3002429" cy="1964267"/>
-            <wp:effectExtent l="0" t="0" r="7620" b="0"/>
-            <wp:docPr id="3" name="图片 3"/>
+          <wp:inline distT="0" distB="0" distL="0" distR="0" wp14:anchorId="056323C2" wp14:editId="674D2E69">
+            <wp:extent cx="2447610" cy="1391478"/>
+            <wp:effectExtent l="0" t="0" r="0" b="0"/>
+            <wp:docPr id="2" name="图片 2"/>
             <wp:cNvGraphicFramePr>
               <a:graphicFrameLocks xmlns:a="http://schemas.openxmlformats.org/drawingml/2006/main" noChangeAspect="1"/>
             </wp:cNvGraphicFramePr>
@@ -928,7 +853,7 @@
                   <pic:spPr>
                     <a:xfrm>
                       <a:off x="0" y="0"/>
-                      <a:ext cx="3007437" cy="1967543"/>
+                      <a:ext cx="2461821" cy="1399557"/>
                     </a:xfrm>
                     <a:prstGeom prst="rect">
                       <a:avLst/>
@@ -948,65 +873,145 @@
           <w:ilvl w:val="0"/>
           <w:numId w:val="5"/>
         </w:numPr>
-        <w:rPr>
-          <w:lang w:eastAsia="zh-CN"/>
-        </w:rPr>
-      </w:pPr>
-      <w:r>
-        <w:rPr>
-          <w:rFonts w:hint="eastAsia"/>
-          <w:lang w:eastAsia="zh-CN"/>
-        </w:rPr>
-        <w:t>使用</w:t>
-      </w:r>
-      <w:r>
-        <w:rPr>
-          <w:lang w:eastAsia="zh-CN"/>
-        </w:rPr>
-        <w:t>虚拟编号来</w:t>
-      </w:r>
-      <w:r>
-        <w:rPr>
-          <w:rFonts w:hint="eastAsia"/>
-          <w:lang w:eastAsia="zh-CN"/>
-        </w:rPr>
-        <w:t>标记</w:t>
-      </w:r>
-      <w:r>
-        <w:rPr>
-          <w:lang w:eastAsia="zh-CN"/>
-        </w:rPr>
-        <w:t>每个格子</w:t>
-      </w:r>
-      <w:r>
-        <w:rPr>
-          <w:rFonts w:hint="eastAsia"/>
-          <w:color w:val="00B050"/>
-          <w:lang w:eastAsia="zh-CN"/>
-        </w:rPr>
-        <w:t>——为</w:t>
-      </w:r>
-      <w:r>
-        <w:rPr>
-          <w:rFonts w:hint="eastAsia"/>
-          <w:color w:val="00B050"/>
-          <w:lang w:eastAsia="zh-CN"/>
-        </w:rPr>
-        <w:t>了</w:t>
-      </w:r>
-      <w:r>
-        <w:rPr>
-          <w:color w:val="00B050"/>
-          <w:lang w:eastAsia="zh-CN"/>
-        </w:rPr>
-        <w:t>描述规则方便</w:t>
-      </w:r>
-      <w:r>
-        <w:rPr>
-          <w:rFonts w:hint="eastAsia"/>
+      </w:pPr>
+      <w:r>
+        <w:rPr>
+          <w:rFonts w:hint="eastAsia"/>
+          <w:lang w:eastAsia="zh-CN"/>
+        </w:rPr>
+        <w:t>格子底色</w:t>
+      </w:r>
+      <w:r>
+        <w:rPr>
+          <w:lang w:eastAsia="zh-CN"/>
+        </w:rPr>
+        <w:t>：</w:t>
+      </w:r>
+    </w:p>
+    <w:p>
+      <w:pPr>
+        <w:pStyle w:val="a6"/>
+        <w:numPr>
+          <w:ilvl w:val="1"/>
+          <w:numId w:val="5"/>
+        </w:numPr>
+        <w:rPr>
+          <w:lang w:eastAsia="zh-CN"/>
+        </w:rPr>
+      </w:pPr>
+      <w:r>
+        <w:rPr>
+          <w:rFonts w:hint="eastAsia"/>
+          <w:lang w:eastAsia="zh-CN"/>
+        </w:rPr>
+        <w:t>如</w:t>
+      </w:r>
+      <w:r>
+        <w:rPr>
+          <w:lang w:eastAsia="zh-CN"/>
+        </w:rPr>
+        <w:t>上图，不同的格子底色表示</w:t>
+      </w:r>
+      <w:r>
+        <w:rPr>
+          <w:rFonts w:hint="eastAsia"/>
+          <w:lang w:eastAsia="zh-CN"/>
+        </w:rPr>
+        <w:t>该</w:t>
+      </w:r>
+      <w:r>
+        <w:rPr>
+          <w:lang w:eastAsia="zh-CN"/>
+        </w:rPr>
+        <w:t>格子的不同状态</w:t>
+      </w:r>
+      <w:r>
+        <w:rPr>
+          <w:rFonts w:hint="eastAsia"/>
+          <w:lang w:eastAsia="zh-CN"/>
+        </w:rPr>
+        <w:t>（游戏</w:t>
+      </w:r>
+      <w:r>
+        <w:rPr>
+          <w:lang w:eastAsia="zh-CN"/>
+        </w:rPr>
+        <w:t>实际）</w:t>
+      </w:r>
+      <w:r>
+        <w:rPr>
           <w:lang w:eastAsia="zh-CN"/>
         </w:rPr>
         <w:t>。</w:t>
+      </w:r>
+    </w:p>
+    <w:p>
+      <w:pPr>
+        <w:pStyle w:val="a6"/>
+        <w:numPr>
+          <w:ilvl w:val="1"/>
+          <w:numId w:val="5"/>
+        </w:numPr>
+        <w:rPr>
+          <w:lang w:eastAsia="zh-CN"/>
+        </w:rPr>
+      </w:pPr>
+      <w:r>
+        <w:rPr>
+          <w:rFonts w:hint="eastAsia"/>
+          <w:lang w:eastAsia="zh-CN"/>
+        </w:rPr>
+        <w:t>当</w:t>
+      </w:r>
+      <w:r>
+        <w:rPr>
+          <w:lang w:eastAsia="zh-CN"/>
+        </w:rPr>
+        <w:t>两种状态同时产生，格子底色可以</w:t>
+      </w:r>
+      <w:r>
+        <w:rPr>
+          <w:rFonts w:hint="eastAsia"/>
+          <w:lang w:eastAsia="zh-CN"/>
+        </w:rPr>
+        <w:t>叠加</w:t>
+      </w:r>
+      <w:r>
+        <w:rPr>
+          <w:lang w:eastAsia="zh-CN"/>
+        </w:rPr>
+        <w:t>。</w:t>
+      </w:r>
+    </w:p>
+    <w:p>
+      <w:pPr>
+        <w:pStyle w:val="2"/>
+      </w:pPr>
+      <w:r>
+        <w:rPr>
+          <w:rFonts w:hint="eastAsia"/>
+        </w:rPr>
+        <w:t>战斗</w:t>
+      </w:r>
+      <w:r>
+        <w:rPr>
+          <w:rFonts w:hint="eastAsia"/>
+        </w:rPr>
+        <w:t>流程</w:t>
+      </w:r>
+    </w:p>
+    <w:p>
+      <w:pPr>
+        <w:pStyle w:val="3"/>
+      </w:pPr>
+      <w:r>
+        <w:rPr>
+          <w:rFonts w:hint="eastAsia"/>
+        </w:rPr>
+        <w:t>怪物</w:t>
+      </w:r>
+      <w:r>
+        <w:t>刷新</w:t>
       </w:r>
     </w:p>
     <w:p>
@@ -1016,95 +1021,35 @@
           <w:ilvl w:val="0"/>
           <w:numId w:val="5"/>
         </w:numPr>
-      </w:pPr>
-      <w:r>
-        <w:rPr>
-          <w:rFonts w:hint="eastAsia"/>
-          <w:lang w:eastAsia="zh-CN"/>
-        </w:rPr>
-        <w:t>格子底色</w:t>
-      </w:r>
-      <w:r>
-        <w:rPr>
-          <w:lang w:eastAsia="zh-CN"/>
-        </w:rPr>
-        <w:t>：</w:t>
-      </w:r>
-    </w:p>
-    <w:p>
-      <w:pPr>
-        <w:pStyle w:val="a6"/>
-        <w:numPr>
-          <w:ilvl w:val="1"/>
-          <w:numId w:val="5"/>
-        </w:numPr>
-        <w:rPr>
-          <w:lang w:eastAsia="zh-CN"/>
-        </w:rPr>
-      </w:pPr>
-      <w:r>
-        <w:rPr>
-          <w:rFonts w:hint="eastAsia"/>
-          <w:lang w:eastAsia="zh-CN"/>
-        </w:rPr>
-        <w:t>如</w:t>
-      </w:r>
-      <w:r>
-        <w:rPr>
-          <w:lang w:eastAsia="zh-CN"/>
-        </w:rPr>
-        <w:t>上图，不同的格子底色表示</w:t>
-      </w:r>
-      <w:r>
-        <w:rPr>
-          <w:rFonts w:hint="eastAsia"/>
-          <w:lang w:eastAsia="zh-CN"/>
-        </w:rPr>
-        <w:t>该</w:t>
-      </w:r>
-      <w:r>
-        <w:rPr>
-          <w:lang w:eastAsia="zh-CN"/>
-        </w:rPr>
-        <w:t>格子的不同状态。</w:t>
-      </w:r>
-    </w:p>
-    <w:p>
-      <w:pPr>
-        <w:pStyle w:val="a6"/>
-        <w:numPr>
-          <w:ilvl w:val="1"/>
-          <w:numId w:val="5"/>
-        </w:numPr>
-        <w:rPr>
-          <w:lang w:eastAsia="zh-CN"/>
-        </w:rPr>
-      </w:pPr>
-      <w:r>
-        <w:rPr>
-          <w:rFonts w:hint="eastAsia"/>
-          <w:lang w:eastAsia="zh-CN"/>
-        </w:rPr>
-        <w:t>当</w:t>
-      </w:r>
-      <w:r>
-        <w:rPr>
-          <w:lang w:eastAsia="zh-CN"/>
-        </w:rPr>
-        <w:t>两种状态同时产生，格子底色可以</w:t>
-      </w:r>
-      <w:r>
-        <w:rPr>
-          <w:rFonts w:hint="eastAsia"/>
-          <w:lang w:eastAsia="zh-CN"/>
-        </w:rPr>
-        <w:t>叠加</w:t>
-      </w:r>
-      <w:r>
-        <w:rPr>
-          <w:lang w:eastAsia="zh-CN"/>
-        </w:rPr>
-        <w:t>。</w:t>
+        <w:rPr>
+          <w:lang w:eastAsia="zh-CN"/>
+        </w:rPr>
+      </w:pPr>
+      <w:r>
+        <w:rPr>
+          <w:rFonts w:hint="eastAsia"/>
+          <w:lang w:eastAsia="zh-CN"/>
+        </w:rPr>
+        <w:t>战斗</w:t>
+      </w:r>
+      <w:r>
+        <w:rPr>
+          <w:lang w:eastAsia="zh-CN"/>
+        </w:rPr>
+        <w:t>开始后开始</w:t>
+      </w:r>
+      <w:r>
+        <w:rPr>
+          <w:rFonts w:hint="eastAsia"/>
+          <w:lang w:eastAsia="zh-CN"/>
+        </w:rPr>
+        <w:t>刷新</w:t>
+      </w:r>
+      <w:r>
+        <w:rPr>
+          <w:lang w:eastAsia="zh-CN"/>
+        </w:rPr>
+        <w:t>怪物。</w:t>
       </w:r>
     </w:p>
     <w:p>
@@ -1123,26 +1068,560 @@
           <w:rFonts w:hint="eastAsia"/>
           <w:lang w:eastAsia="zh-CN"/>
         </w:rPr>
-        <w:t>根据</w:t>
-      </w:r>
-      <w:r>
-        <w:rPr>
-          <w:lang w:eastAsia="zh-CN"/>
-        </w:rPr>
-        <w:t>体型，每个</w:t>
-      </w:r>
-      <w:r>
-        <w:rPr>
-          <w:rFonts w:hint="eastAsia"/>
-          <w:lang w:eastAsia="zh-CN"/>
-        </w:rPr>
-        <w:t>单位</w:t>
-      </w:r>
-      <w:r>
-        <w:rPr>
-          <w:lang w:eastAsia="zh-CN"/>
-        </w:rPr>
-        <w:t>占据</w:t>
+        <w:t>怪物永远从</w:t>
+      </w:r>
+      <w:r>
+        <w:rPr>
+          <w:rFonts w:hint="eastAsia"/>
+          <w:lang w:eastAsia="zh-CN"/>
+        </w:rPr>
+        <w:t>55</w:t>
+      </w:r>
+      <w:r>
+        <w:rPr>
+          <w:lang w:eastAsia="zh-CN"/>
+        </w:rPr>
+        <w:t>~60</w:t>
+      </w:r>
+      <w:r>
+        <w:rPr>
+          <w:rFonts w:hint="eastAsia"/>
+          <w:lang w:eastAsia="zh-CN"/>
+        </w:rPr>
+        <w:t>格</w:t>
+      </w:r>
+      <w:r>
+        <w:rPr>
+          <w:rFonts w:hint="eastAsia"/>
+          <w:lang w:eastAsia="zh-CN"/>
+        </w:rPr>
+        <w:t>（最</w:t>
+      </w:r>
+      <w:r>
+        <w:rPr>
+          <w:lang w:eastAsia="zh-CN"/>
+        </w:rPr>
+        <w:t>右端）</w:t>
+      </w:r>
+      <w:r>
+        <w:rPr>
+          <w:rFonts w:hint="eastAsia"/>
+          <w:lang w:eastAsia="zh-CN"/>
+        </w:rPr>
+        <w:t>刷出</w:t>
+      </w:r>
+      <w:r>
+        <w:rPr>
+          <w:lang w:eastAsia="zh-CN"/>
+        </w:rPr>
+        <w:t>。</w:t>
+      </w:r>
+    </w:p>
+    <w:p>
+      <w:pPr>
+        <w:pStyle w:val="a6"/>
+        <w:numPr>
+          <w:ilvl w:val="0"/>
+          <w:numId w:val="5"/>
+        </w:numPr>
+        <w:rPr>
+          <w:lang w:eastAsia="zh-CN"/>
+        </w:rPr>
+      </w:pPr>
+      <w:r>
+        <w:rPr>
+          <w:rFonts w:hint="eastAsia"/>
+          <w:lang w:eastAsia="zh-CN"/>
+        </w:rPr>
+        <w:t>大多数</w:t>
+      </w:r>
+      <w:r>
+        <w:rPr>
+          <w:lang w:eastAsia="zh-CN"/>
+        </w:rPr>
+        <w:t>的</w:t>
+      </w:r>
+      <w:r>
+        <w:rPr>
+          <w:rFonts w:hint="eastAsia"/>
+          <w:lang w:eastAsia="zh-CN"/>
+        </w:rPr>
+        <w:t>怪物都</w:t>
+      </w:r>
+      <w:r>
+        <w:rPr>
+          <w:lang w:eastAsia="zh-CN"/>
+        </w:rPr>
+        <w:t>在固定</w:t>
+      </w:r>
+      <w:r>
+        <w:rPr>
+          <w:rFonts w:hint="eastAsia"/>
+          <w:lang w:eastAsia="zh-CN"/>
+        </w:rPr>
+        <w:t>时间</w:t>
+      </w:r>
+      <w:r>
+        <w:rPr>
+          <w:lang w:eastAsia="zh-CN"/>
+        </w:rPr>
+        <w:t>和固定位置刷新</w:t>
+      </w:r>
+      <w:r>
+        <w:rPr>
+          <w:rFonts w:hint="eastAsia"/>
+          <w:lang w:eastAsia="zh-CN"/>
+        </w:rPr>
+        <w:t>，</w:t>
+      </w:r>
+      <w:r>
+        <w:rPr>
+          <w:lang w:eastAsia="zh-CN"/>
+        </w:rPr>
+        <w:t>少数可能在</w:t>
+      </w:r>
+      <w:r>
+        <w:rPr>
+          <w:rFonts w:hint="eastAsia"/>
+          <w:lang w:eastAsia="zh-CN"/>
+        </w:rPr>
+        <w:t>6</w:t>
+      </w:r>
+      <w:r>
+        <w:rPr>
+          <w:rFonts w:hint="eastAsia"/>
+          <w:lang w:eastAsia="zh-CN"/>
+        </w:rPr>
+        <w:t>个</w:t>
+      </w:r>
+      <w:r>
+        <w:rPr>
+          <w:lang w:eastAsia="zh-CN"/>
+        </w:rPr>
+        <w:t>格子里随机一个刷新。</w:t>
+      </w:r>
+    </w:p>
+    <w:p>
+      <w:pPr>
+        <w:pStyle w:val="3"/>
+      </w:pPr>
+      <w:r>
+        <w:rPr>
+          <w:rFonts w:hint="eastAsia"/>
+        </w:rPr>
+        <w:t>怪物</w:t>
+      </w:r>
+      <w:r>
+        <w:rPr>
+          <w:rFonts w:hint="eastAsia"/>
+        </w:rPr>
+        <w:t>行为</w:t>
+      </w:r>
+    </w:p>
+    <w:p>
+      <w:pPr>
+        <w:pStyle w:val="a6"/>
+        <w:numPr>
+          <w:ilvl w:val="0"/>
+          <w:numId w:val="11"/>
+        </w:numPr>
+        <w:rPr>
+          <w:lang w:eastAsia="zh-CN"/>
+        </w:rPr>
+      </w:pPr>
+      <w:r>
+        <w:rPr>
+          <w:rFonts w:hint="eastAsia"/>
+          <w:lang w:eastAsia="zh-CN"/>
+        </w:rPr>
+        <w:t>怪物</w:t>
+      </w:r>
+      <w:r>
+        <w:rPr>
+          <w:lang w:eastAsia="zh-CN"/>
+        </w:rPr>
+        <w:t>以一定的移动速度</w:t>
+      </w:r>
+      <w:r>
+        <w:rPr>
+          <w:rFonts w:hint="eastAsia"/>
+          <w:lang w:eastAsia="zh-CN"/>
+        </w:rPr>
+        <w:t>向</w:t>
+      </w:r>
+      <w:r>
+        <w:rPr>
+          <w:lang w:eastAsia="zh-CN"/>
+        </w:rPr>
+        <w:t>左</w:t>
+      </w:r>
+      <w:r>
+        <w:rPr>
+          <w:rFonts w:hint="eastAsia"/>
+          <w:lang w:eastAsia="zh-CN"/>
+        </w:rPr>
+        <w:t>直线</w:t>
+      </w:r>
+      <w:r>
+        <w:rPr>
+          <w:lang w:eastAsia="zh-CN"/>
+        </w:rPr>
+        <w:t>移动（</w:t>
+      </w:r>
+      <w:r>
+        <w:rPr>
+          <w:rFonts w:hint="eastAsia"/>
+          <w:lang w:eastAsia="zh-CN"/>
+        </w:rPr>
+        <w:t>不会纵向</w:t>
+      </w:r>
+      <w:r>
+        <w:rPr>
+          <w:lang w:eastAsia="zh-CN"/>
+        </w:rPr>
+        <w:t>移动）</w:t>
+      </w:r>
+      <w:r>
+        <w:rPr>
+          <w:rFonts w:hint="eastAsia"/>
+          <w:lang w:eastAsia="zh-CN"/>
+        </w:rPr>
+        <w:t>。</w:t>
+      </w:r>
+    </w:p>
+    <w:p>
+      <w:pPr>
+        <w:pStyle w:val="a6"/>
+        <w:numPr>
+          <w:ilvl w:val="0"/>
+          <w:numId w:val="12"/>
+        </w:numPr>
+        <w:rPr>
+          <w:lang w:eastAsia="zh-CN"/>
+        </w:rPr>
+      </w:pPr>
+      <w:r>
+        <w:rPr>
+          <w:rFonts w:hint="eastAsia"/>
+          <w:lang w:eastAsia="zh-CN"/>
+        </w:rPr>
+        <w:t>大多数怪物</w:t>
+      </w:r>
+      <w:r>
+        <w:rPr>
+          <w:lang w:eastAsia="zh-CN"/>
+        </w:rPr>
+        <w:t>都是正常的地面移动</w:t>
+      </w:r>
+      <w:r>
+        <w:rPr>
+          <w:rFonts w:hint="eastAsia"/>
+          <w:lang w:eastAsia="zh-CN"/>
+        </w:rPr>
+        <w:t>。</w:t>
+      </w:r>
+    </w:p>
+    <w:p>
+      <w:pPr>
+        <w:pStyle w:val="a6"/>
+        <w:numPr>
+          <w:ilvl w:val="0"/>
+          <w:numId w:val="12"/>
+        </w:numPr>
+        <w:rPr>
+          <w:lang w:eastAsia="zh-CN"/>
+        </w:rPr>
+      </w:pPr>
+      <w:r>
+        <w:rPr>
+          <w:rFonts w:hint="eastAsia"/>
+          <w:lang w:eastAsia="zh-CN"/>
+        </w:rPr>
+        <w:t>少数</w:t>
+      </w:r>
+      <w:r>
+        <w:rPr>
+          <w:lang w:eastAsia="zh-CN"/>
+        </w:rPr>
+        <w:t>怪物可能是弹跳移动或飞行移动</w:t>
+      </w:r>
+      <w:r>
+        <w:rPr>
+          <w:rFonts w:hint="eastAsia"/>
+          <w:lang w:eastAsia="zh-CN"/>
+        </w:rPr>
+        <w:t>（</w:t>
+      </w:r>
+      <w:r>
+        <w:rPr>
+          <w:lang w:eastAsia="zh-CN"/>
+        </w:rPr>
+        <w:t>规则</w:t>
+      </w:r>
+      <w:r>
+        <w:rPr>
+          <w:rFonts w:hint="eastAsia"/>
+          <w:lang w:eastAsia="zh-CN"/>
+        </w:rPr>
+        <w:t>暂略</w:t>
+      </w:r>
+      <w:r>
+        <w:rPr>
+          <w:lang w:eastAsia="zh-CN"/>
+        </w:rPr>
+        <w:t>）</w:t>
+      </w:r>
+      <w:r>
+        <w:rPr>
+          <w:lang w:eastAsia="zh-CN"/>
+        </w:rPr>
+        <w:t>。</w:t>
+      </w:r>
+    </w:p>
+    <w:p>
+      <w:pPr>
+        <w:pStyle w:val="a6"/>
+        <w:numPr>
+          <w:ilvl w:val="0"/>
+          <w:numId w:val="11"/>
+        </w:numPr>
+        <w:rPr>
+          <w:lang w:eastAsia="zh-CN"/>
+        </w:rPr>
+      </w:pPr>
+      <w:r>
+        <w:rPr>
+          <w:rFonts w:hint="eastAsia"/>
+          <w:lang w:eastAsia="zh-CN"/>
+        </w:rPr>
+        <w:t>当</w:t>
+      </w:r>
+      <w:r>
+        <w:rPr>
+          <w:rFonts w:hint="eastAsia"/>
+          <w:lang w:eastAsia="zh-CN"/>
+        </w:rPr>
+        <w:t>攻击范围内</w:t>
+      </w:r>
+      <w:r>
+        <w:rPr>
+          <w:lang w:eastAsia="zh-CN"/>
+        </w:rPr>
+        <w:t>有</w:t>
+      </w:r>
+      <w:r>
+        <w:rPr>
+          <w:rFonts w:hint="eastAsia"/>
+          <w:lang w:eastAsia="zh-CN"/>
+        </w:rPr>
+        <w:t>玩家</w:t>
+      </w:r>
+      <w:r>
+        <w:rPr>
+          <w:lang w:eastAsia="zh-CN"/>
+        </w:rPr>
+        <w:t>角色</w:t>
+      </w:r>
+      <w:r>
+        <w:rPr>
+          <w:lang w:eastAsia="zh-CN"/>
+        </w:rPr>
+        <w:t>时，怪物</w:t>
+      </w:r>
+      <w:r>
+        <w:rPr>
+          <w:rFonts w:hint="eastAsia"/>
+          <w:lang w:eastAsia="zh-CN"/>
+        </w:rPr>
+        <w:t>会</w:t>
+      </w:r>
+      <w:r>
+        <w:rPr>
+          <w:lang w:eastAsia="zh-CN"/>
+        </w:rPr>
+        <w:t>攻击玩家角色。</w:t>
+      </w:r>
+      <w:r>
+        <w:rPr>
+          <w:rFonts w:hint="eastAsia"/>
+          <w:lang w:eastAsia="zh-CN"/>
+        </w:rPr>
+        <w:t>（</w:t>
+      </w:r>
+      <w:r>
+        <w:rPr>
+          <w:lang w:eastAsia="zh-CN"/>
+        </w:rPr>
+        <w:t>只</w:t>
+      </w:r>
+      <w:r>
+        <w:rPr>
+          <w:rFonts w:hint="eastAsia"/>
+          <w:lang w:eastAsia="zh-CN"/>
+        </w:rPr>
+        <w:t>要</w:t>
+      </w:r>
+      <w:r>
+        <w:rPr>
+          <w:lang w:eastAsia="zh-CN"/>
+        </w:rPr>
+        <w:t>有</w:t>
+      </w:r>
+      <w:r>
+        <w:rPr>
+          <w:rFonts w:hint="eastAsia"/>
+          <w:lang w:eastAsia="zh-CN"/>
+        </w:rPr>
+        <w:t>敌人</w:t>
+      </w:r>
+      <w:r>
+        <w:rPr>
+          <w:lang w:eastAsia="zh-CN"/>
+        </w:rPr>
+        <w:t>就一</w:t>
+      </w:r>
+      <w:r>
+        <w:rPr>
+          <w:lang w:eastAsia="zh-CN"/>
+        </w:rPr>
+        <w:t>直攻击）</w:t>
+      </w:r>
+      <w:r>
+        <w:rPr>
+          <w:rFonts w:hint="eastAsia"/>
+          <w:lang w:eastAsia="zh-CN"/>
+        </w:rPr>
+        <w:t>。</w:t>
+      </w:r>
+    </w:p>
+    <w:p>
+      <w:pPr>
+        <w:pStyle w:val="a6"/>
+        <w:numPr>
+          <w:ilvl w:val="0"/>
+          <w:numId w:val="11"/>
+        </w:numPr>
+        <w:rPr>
+          <w:lang w:eastAsia="zh-CN"/>
+        </w:rPr>
+      </w:pPr>
+      <w:r>
+        <w:rPr>
+          <w:rFonts w:hint="eastAsia"/>
+          <w:lang w:eastAsia="zh-CN"/>
+        </w:rPr>
+        <w:t>当</w:t>
+      </w:r>
+      <w:r>
+        <w:rPr>
+          <w:rFonts w:hint="eastAsia"/>
+          <w:lang w:eastAsia="zh-CN"/>
+        </w:rPr>
+        <w:t>怪物</w:t>
+      </w:r>
+      <w:r>
+        <w:rPr>
+          <w:lang w:eastAsia="zh-CN"/>
+        </w:rPr>
+        <w:t>生命值降低</w:t>
+      </w:r>
+      <w:r>
+        <w:rPr>
+          <w:rFonts w:hint="eastAsia"/>
+          <w:lang w:eastAsia="zh-CN"/>
+        </w:rPr>
+        <w:t>为</w:t>
+      </w:r>
+      <w:r>
+        <w:rPr>
+          <w:rFonts w:hint="eastAsia"/>
+          <w:lang w:eastAsia="zh-CN"/>
+        </w:rPr>
+        <w:t>0</w:t>
+      </w:r>
+      <w:r>
+        <w:rPr>
+          <w:rFonts w:hint="eastAsia"/>
+          <w:lang w:eastAsia="zh-CN"/>
+        </w:rPr>
+        <w:t>时</w:t>
+      </w:r>
+      <w:r>
+        <w:rPr>
+          <w:lang w:eastAsia="zh-CN"/>
+        </w:rPr>
+        <w:t>，怪物死亡。</w:t>
+      </w:r>
+    </w:p>
+    <w:p>
+      <w:pPr>
+        <w:pStyle w:val="3"/>
+      </w:pPr>
+      <w:r>
+        <w:rPr>
+          <w:rFonts w:hint="eastAsia"/>
+        </w:rPr>
+        <w:t>玩家</w:t>
+      </w:r>
+      <w:r>
+        <w:rPr>
+          <w:rFonts w:hint="eastAsia"/>
+        </w:rPr>
+        <w:t>角色</w:t>
+      </w:r>
+      <w:r>
+        <w:t>刷新</w:t>
+      </w:r>
+    </w:p>
+    <w:p>
+      <w:pPr>
+        <w:pStyle w:val="a6"/>
+        <w:numPr>
+          <w:ilvl w:val="0"/>
+          <w:numId w:val="13"/>
+        </w:numPr>
+        <w:rPr>
+          <w:lang w:eastAsia="zh-CN"/>
+        </w:rPr>
+      </w:pPr>
+      <w:r>
+        <w:rPr>
+          <w:rFonts w:hint="eastAsia"/>
+          <w:lang w:eastAsia="zh-CN"/>
+        </w:rPr>
+        <w:t>玩家</w:t>
+      </w:r>
+      <w:r>
+        <w:rPr>
+          <w:lang w:eastAsia="zh-CN"/>
+        </w:rPr>
+        <w:t>角色按照</w:t>
+      </w:r>
+      <w:r>
+        <w:rPr>
+          <w:rFonts w:hint="eastAsia"/>
+          <w:lang w:eastAsia="zh-CN"/>
+        </w:rPr>
+        <w:t>ID</w:t>
+      </w:r>
+      <w:r>
+        <w:rPr>
+          <w:lang w:eastAsia="zh-CN"/>
+        </w:rPr>
+        <w:t>顺序（暂用</w:t>
+      </w:r>
+      <w:r>
+        <w:rPr>
+          <w:rFonts w:hint="eastAsia"/>
+          <w:lang w:eastAsia="zh-CN"/>
+        </w:rPr>
+        <w:t>规则</w:t>
+      </w:r>
+      <w:r>
+        <w:rPr>
+          <w:lang w:eastAsia="zh-CN"/>
+        </w:rPr>
+        <w:t>）出生在</w:t>
       </w:r>
       <w:r>
         <w:rPr>
@@ -1155,20 +1634,839 @@
         <w:rPr>
           <w:lang w:eastAsia="zh-CN"/>
         </w:rPr>
-        <w:t>~9</w:t>
-      </w:r>
-      <w:r>
-        <w:rPr>
-          <w:rFonts w:hint="eastAsia"/>
-          <w:lang w:eastAsia="zh-CN"/>
-        </w:rPr>
-        <w:t>个</w:t>
-      </w:r>
-      <w:r>
-        <w:rPr>
-          <w:lang w:eastAsia="zh-CN"/>
-        </w:rPr>
-        <w:t>格子。</w:t>
+        <w:t>~6</w:t>
+      </w:r>
+      <w:r>
+        <w:rPr>
+          <w:rFonts w:hint="eastAsia"/>
+          <w:lang w:eastAsia="zh-CN"/>
+        </w:rPr>
+        <w:t>号</w:t>
+      </w:r>
+      <w:r>
+        <w:rPr>
+          <w:lang w:eastAsia="zh-CN"/>
+        </w:rPr>
+        <w:t>单元格。</w:t>
+      </w:r>
+    </w:p>
+    <w:p>
+      <w:pPr>
+        <w:pStyle w:val="3"/>
+      </w:pPr>
+      <w:r>
+        <w:rPr>
+          <w:rFonts w:hint="eastAsia"/>
+        </w:rPr>
+        <w:t>玩家</w:t>
+      </w:r>
+      <w:r>
+        <w:t>角色行为</w:t>
+      </w:r>
+    </w:p>
+    <w:p>
+      <w:pPr>
+        <w:pStyle w:val="a6"/>
+        <w:numPr>
+          <w:ilvl w:val="0"/>
+          <w:numId w:val="4"/>
+        </w:numPr>
+      </w:pPr>
+      <w:r>
+        <w:rPr>
+          <w:rFonts w:hint="eastAsia"/>
+          <w:lang w:eastAsia="zh-CN"/>
+        </w:rPr>
+        <w:t>改变</w:t>
+      </w:r>
+      <w:r>
+        <w:rPr>
+          <w:lang w:eastAsia="zh-CN"/>
+        </w:rPr>
+        <w:t>角色位置</w:t>
+      </w:r>
+      <w:r>
+        <w:rPr>
+          <w:lang w:eastAsia="zh-CN"/>
+        </w:rPr>
+        <w:t>：</w:t>
+      </w:r>
+    </w:p>
+    <w:p>
+      <w:pPr>
+        <w:pStyle w:val="a6"/>
+        <w:numPr>
+          <w:ilvl w:val="0"/>
+          <w:numId w:val="7"/>
+        </w:numPr>
+        <w:rPr>
+          <w:lang w:eastAsia="zh-CN"/>
+        </w:rPr>
+      </w:pPr>
+      <w:r>
+        <w:rPr>
+          <w:rFonts w:hint="eastAsia"/>
+          <w:lang w:eastAsia="zh-CN"/>
+        </w:rPr>
+        <w:t>玩家</w:t>
+      </w:r>
+      <w:r>
+        <w:rPr>
+          <w:rFonts w:hint="eastAsia"/>
+          <w:lang w:eastAsia="zh-CN"/>
+        </w:rPr>
+        <w:t>可以</w:t>
+      </w:r>
+      <w:r>
+        <w:rPr>
+          <w:lang w:eastAsia="zh-CN"/>
+        </w:rPr>
+        <w:t>随时改变角色位置</w:t>
+      </w:r>
+      <w:r>
+        <w:rPr>
+          <w:rFonts w:hint="eastAsia"/>
+          <w:lang w:eastAsia="zh-CN"/>
+        </w:rPr>
+        <w:t>。</w:t>
+      </w:r>
+    </w:p>
+    <w:p>
+      <w:pPr>
+        <w:pStyle w:val="a6"/>
+        <w:numPr>
+          <w:ilvl w:val="0"/>
+          <w:numId w:val="7"/>
+        </w:numPr>
+        <w:rPr>
+          <w:lang w:eastAsia="zh-CN"/>
+        </w:rPr>
+      </w:pPr>
+      <w:r>
+        <w:rPr>
+          <w:rFonts w:hint="eastAsia"/>
+          <w:lang w:eastAsia="zh-CN"/>
+        </w:rPr>
+        <w:t>换位置</w:t>
+      </w:r>
+      <w:r>
+        <w:rPr>
+          <w:lang w:eastAsia="zh-CN"/>
+        </w:rPr>
+        <w:t>操作：</w:t>
+      </w:r>
+    </w:p>
+    <w:p>
+      <w:pPr>
+        <w:pStyle w:val="a6"/>
+        <w:numPr>
+          <w:ilvl w:val="0"/>
+          <w:numId w:val="14"/>
+        </w:numPr>
+        <w:rPr>
+          <w:lang w:eastAsia="zh-CN"/>
+        </w:rPr>
+      </w:pPr>
+      <w:r>
+        <w:rPr>
+          <w:rFonts w:hint="eastAsia"/>
+          <w:lang w:eastAsia="zh-CN"/>
+        </w:rPr>
+        <w:t>点击</w:t>
+      </w:r>
+      <w:r>
+        <w:rPr>
+          <w:rFonts w:hint="eastAsia"/>
+          <w:lang w:eastAsia="zh-CN"/>
+        </w:rPr>
+        <w:t>角色</w:t>
+      </w:r>
+      <w:r>
+        <w:rPr>
+          <w:lang w:eastAsia="zh-CN"/>
+        </w:rPr>
+        <w:t>，被选中的</w:t>
+      </w:r>
+      <w:r>
+        <w:rPr>
+          <w:rFonts w:hint="eastAsia"/>
+          <w:lang w:eastAsia="zh-CN"/>
+        </w:rPr>
+        <w:t>角色</w:t>
+      </w:r>
+      <w:r>
+        <w:rPr>
+          <w:rFonts w:hint="eastAsia"/>
+          <w:lang w:eastAsia="zh-CN"/>
+        </w:rPr>
+        <w:t>高亮</w:t>
+      </w:r>
+      <w:r>
+        <w:rPr>
+          <w:rFonts w:hint="eastAsia"/>
+          <w:lang w:eastAsia="zh-CN"/>
+        </w:rPr>
+        <w:t>并</w:t>
+      </w:r>
+      <w:r>
+        <w:rPr>
+          <w:lang w:eastAsia="zh-CN"/>
+        </w:rPr>
+        <w:t>闪烁</w:t>
+      </w:r>
+      <w:r>
+        <w:rPr>
+          <w:lang w:eastAsia="zh-CN"/>
+        </w:rPr>
+        <w:t>。</w:t>
+      </w:r>
+    </w:p>
+    <w:p>
+      <w:pPr>
+        <w:pStyle w:val="a6"/>
+        <w:numPr>
+          <w:ilvl w:val="0"/>
+          <w:numId w:val="14"/>
+        </w:numPr>
+        <w:rPr>
+          <w:lang w:eastAsia="zh-CN"/>
+        </w:rPr>
+      </w:pPr>
+      <w:r>
+        <w:rPr>
+          <w:rFonts w:hint="eastAsia"/>
+          <w:lang w:eastAsia="zh-CN"/>
+        </w:rPr>
+        <w:t>拖动</w:t>
+      </w:r>
+      <w:r>
+        <w:rPr>
+          <w:lang w:eastAsia="zh-CN"/>
+        </w:rPr>
+        <w:t>角色至目标区域，拖动过程中</w:t>
+      </w:r>
+      <w:r>
+        <w:rPr>
+          <w:rFonts w:hint="eastAsia"/>
+          <w:lang w:eastAsia="zh-CN"/>
+        </w:rPr>
+        <w:t>角色</w:t>
+      </w:r>
+      <w:r>
+        <w:rPr>
+          <w:lang w:eastAsia="zh-CN"/>
+        </w:rPr>
+        <w:t>实际位置不变</w:t>
+      </w:r>
+      <w:r>
+        <w:rPr>
+          <w:rFonts w:hint="eastAsia"/>
+          <w:lang w:eastAsia="zh-CN"/>
+        </w:rPr>
+        <w:t>，</w:t>
+      </w:r>
+      <w:r>
+        <w:rPr>
+          <w:rFonts w:hint="eastAsia"/>
+          <w:lang w:eastAsia="zh-CN"/>
+        </w:rPr>
+        <w:t>拖动</w:t>
+      </w:r>
+      <w:r>
+        <w:rPr>
+          <w:lang w:eastAsia="zh-CN"/>
+        </w:rPr>
+        <w:t>表现为</w:t>
+      </w:r>
+      <w:r>
+        <w:rPr>
+          <w:lang w:eastAsia="zh-CN"/>
+        </w:rPr>
+        <w:t>半透明的角色。</w:t>
+      </w:r>
+      <w:r>
+        <w:rPr>
+          <w:rFonts w:hint="eastAsia"/>
+          <w:lang w:eastAsia="zh-CN"/>
+        </w:rPr>
+        <w:t>当前拖动</w:t>
+      </w:r>
+      <w:r>
+        <w:rPr>
+          <w:lang w:eastAsia="zh-CN"/>
+        </w:rPr>
+        <w:t>的位置单元格高亮显示。</w:t>
+      </w:r>
+    </w:p>
+    <w:p>
+      <w:pPr>
+        <w:pStyle w:val="a6"/>
+        <w:numPr>
+          <w:ilvl w:val="0"/>
+          <w:numId w:val="14"/>
+        </w:numPr>
+        <w:rPr>
+          <w:lang w:eastAsia="zh-CN"/>
+        </w:rPr>
+      </w:pPr>
+      <w:r>
+        <w:rPr>
+          <w:rFonts w:hint="eastAsia"/>
+          <w:lang w:eastAsia="zh-CN"/>
+        </w:rPr>
+        <w:t>在</w:t>
+      </w:r>
+      <w:r>
+        <w:rPr>
+          <w:lang w:eastAsia="zh-CN"/>
+        </w:rPr>
+        <w:t>目标位置</w:t>
+      </w:r>
+      <w:r>
+        <w:rPr>
+          <w:rFonts w:hint="eastAsia"/>
+          <w:lang w:eastAsia="zh-CN"/>
+        </w:rPr>
+        <w:t>松开</w:t>
+      </w:r>
+      <w:r>
+        <w:rPr>
+          <w:rFonts w:hint="eastAsia"/>
+          <w:lang w:eastAsia="zh-CN"/>
+        </w:rPr>
+        <w:t>点选</w:t>
+      </w:r>
+      <w:r>
+        <w:rPr>
+          <w:lang w:eastAsia="zh-CN"/>
+        </w:rPr>
+        <w:t>目标位置</w:t>
+      </w:r>
+      <w:r>
+        <w:rPr>
+          <w:rFonts w:hint="eastAsia"/>
+          <w:lang w:eastAsia="zh-CN"/>
+        </w:rPr>
+        <w:t>放置</w:t>
+      </w:r>
+      <w:r>
+        <w:rPr>
+          <w:lang w:eastAsia="zh-CN"/>
+        </w:rPr>
+        <w:t>角色</w:t>
+      </w:r>
+      <w:r>
+        <w:rPr>
+          <w:lang w:eastAsia="zh-CN"/>
+        </w:rPr>
+        <w:t>。</w:t>
+      </w:r>
+      <w:r>
+        <w:rPr>
+          <w:rFonts w:hint="eastAsia"/>
+          <w:lang w:eastAsia="zh-CN"/>
+        </w:rPr>
+        <w:t>（如果</w:t>
+      </w:r>
+      <w:r>
+        <w:rPr>
+          <w:lang w:eastAsia="zh-CN"/>
+        </w:rPr>
+        <w:t>该区域不可放置，</w:t>
+      </w:r>
+      <w:r>
+        <w:rPr>
+          <w:rFonts w:hint="eastAsia"/>
+          <w:lang w:eastAsia="zh-CN"/>
+        </w:rPr>
+        <w:t>放置</w:t>
+      </w:r>
+      <w:r>
+        <w:rPr>
+          <w:lang w:eastAsia="zh-CN"/>
+        </w:rPr>
+        <w:t>失败并取消</w:t>
+      </w:r>
+      <w:r>
+        <w:rPr>
+          <w:lang w:eastAsia="zh-CN"/>
+        </w:rPr>
+        <w:t>角色</w:t>
+      </w:r>
+      <w:r>
+        <w:rPr>
+          <w:lang w:eastAsia="zh-CN"/>
+        </w:rPr>
+        <w:t>的选中状态</w:t>
+      </w:r>
+      <w:r>
+        <w:rPr>
+          <w:rFonts w:hint="eastAsia"/>
+          <w:lang w:eastAsia="zh-CN"/>
+        </w:rPr>
+        <w:t>）</w:t>
+      </w:r>
+    </w:p>
+    <w:p>
+      <w:pPr>
+        <w:pStyle w:val="a6"/>
+        <w:numPr>
+          <w:ilvl w:val="0"/>
+          <w:numId w:val="4"/>
+        </w:numPr>
+        <w:rPr>
+          <w:lang w:eastAsia="zh-CN"/>
+        </w:rPr>
+      </w:pPr>
+      <w:r>
+        <w:rPr>
+          <w:rFonts w:hint="eastAsia"/>
+          <w:lang w:eastAsia="zh-CN"/>
+        </w:rPr>
+        <w:t>角色</w:t>
+      </w:r>
+      <w:r>
+        <w:rPr>
+          <w:lang w:eastAsia="zh-CN"/>
+        </w:rPr>
+        <w:t>攻击</w:t>
+      </w:r>
+      <w:r>
+        <w:rPr>
+          <w:rFonts w:hint="eastAsia"/>
+          <w:lang w:eastAsia="zh-CN"/>
+        </w:rPr>
+        <w:t>：当</w:t>
+      </w:r>
+      <w:r>
+        <w:rPr>
+          <w:lang w:eastAsia="zh-CN"/>
+        </w:rPr>
+        <w:t>角色满足一定攻击条件时发动攻击。</w:t>
+      </w:r>
+    </w:p>
+    <w:p>
+      <w:pPr>
+        <w:pStyle w:val="a6"/>
+        <w:numPr>
+          <w:ilvl w:val="0"/>
+          <w:numId w:val="16"/>
+        </w:numPr>
+        <w:rPr>
+          <w:lang w:eastAsia="zh-CN"/>
+        </w:rPr>
+      </w:pPr>
+      <w:r>
+        <w:rPr>
+          <w:rFonts w:hint="eastAsia"/>
+          <w:lang w:eastAsia="zh-CN"/>
+        </w:rPr>
+        <w:t>有</w:t>
+      </w:r>
+      <w:r>
+        <w:rPr>
+          <w:lang w:eastAsia="zh-CN"/>
+        </w:rPr>
+        <w:t>敌人进入攻击范围后</w:t>
+      </w:r>
+      <w:r>
+        <w:rPr>
+          <w:rFonts w:hint="eastAsia"/>
+          <w:lang w:eastAsia="zh-CN"/>
+        </w:rPr>
+        <w:t>自动</w:t>
+      </w:r>
+      <w:r>
+        <w:rPr>
+          <w:lang w:eastAsia="zh-CN"/>
+        </w:rPr>
+        <w:t>触发普通攻击。</w:t>
+      </w:r>
+    </w:p>
+    <w:p>
+      <w:pPr>
+        <w:pStyle w:val="a6"/>
+        <w:numPr>
+          <w:ilvl w:val="0"/>
+          <w:numId w:val="16"/>
+        </w:numPr>
+        <w:rPr>
+          <w:lang w:eastAsia="zh-CN"/>
+        </w:rPr>
+      </w:pPr>
+      <w:r>
+        <w:rPr>
+          <w:rFonts w:hint="eastAsia"/>
+          <w:lang w:eastAsia="zh-CN"/>
+        </w:rPr>
+        <w:t>角色</w:t>
+      </w:r>
+      <w:r>
+        <w:rPr>
+          <w:rFonts w:hint="eastAsia"/>
+          <w:lang w:eastAsia="zh-CN"/>
+        </w:rPr>
+        <w:t>能量</w:t>
+      </w:r>
+      <w:r>
+        <w:rPr>
+          <w:lang w:eastAsia="zh-CN"/>
+        </w:rPr>
+        <w:t>满后可以手动</w:t>
+      </w:r>
+      <w:r>
+        <w:rPr>
+          <w:rFonts w:hint="eastAsia"/>
+          <w:lang w:eastAsia="zh-CN"/>
+        </w:rPr>
+        <w:t>触发</w:t>
+      </w:r>
+      <w:r>
+        <w:rPr>
+          <w:lang w:eastAsia="zh-CN"/>
+        </w:rPr>
+        <w:t>技能攻击</w:t>
+      </w:r>
+      <w:r>
+        <w:rPr>
+          <w:rFonts w:hint="eastAsia"/>
+          <w:lang w:eastAsia="zh-CN"/>
+        </w:rPr>
+        <w:t>（</w:t>
+      </w:r>
+      <w:r>
+        <w:rPr>
+          <w:lang w:eastAsia="zh-CN"/>
+        </w:rPr>
+        <w:t>先选择角色，再点击左上角的技能按钮，技能按钮在能量满后为可用状态）</w:t>
+      </w:r>
+      <w:r>
+        <w:rPr>
+          <w:lang w:eastAsia="zh-CN"/>
+        </w:rPr>
+        <w:t>。</w:t>
+      </w:r>
+    </w:p>
+    <w:p>
+      <w:pPr>
+        <w:pStyle w:val="a6"/>
+        <w:numPr>
+          <w:ilvl w:val="0"/>
+          <w:numId w:val="4"/>
+        </w:numPr>
+        <w:rPr>
+          <w:lang w:eastAsia="zh-CN"/>
+        </w:rPr>
+      </w:pPr>
+      <w:r>
+        <w:rPr>
+          <w:rFonts w:hint="eastAsia"/>
+          <w:lang w:eastAsia="zh-CN"/>
+        </w:rPr>
+        <w:t>角色</w:t>
+      </w:r>
+      <w:r>
+        <w:rPr>
+          <w:rFonts w:hint="eastAsia"/>
+          <w:lang w:eastAsia="zh-CN"/>
+        </w:rPr>
+        <w:t>技能</w:t>
+      </w:r>
+      <w:r>
+        <w:rPr>
+          <w:rFonts w:hint="eastAsia"/>
+          <w:lang w:eastAsia="zh-CN"/>
+        </w:rPr>
+        <w:t>（三类</w:t>
+      </w:r>
+      <w:r>
+        <w:rPr>
+          <w:lang w:eastAsia="zh-CN"/>
+        </w:rPr>
+        <w:t>技能各一个）</w:t>
+      </w:r>
+    </w:p>
+    <w:p>
+      <w:pPr>
+        <w:pStyle w:val="a6"/>
+        <w:numPr>
+          <w:ilvl w:val="0"/>
+          <w:numId w:val="15"/>
+        </w:numPr>
+        <w:rPr>
+          <w:lang w:eastAsia="zh-CN"/>
+        </w:rPr>
+      </w:pPr>
+      <w:r>
+        <w:rPr>
+          <w:rFonts w:hint="eastAsia"/>
+          <w:lang w:eastAsia="zh-CN"/>
+        </w:rPr>
+        <w:t>普通</w:t>
+      </w:r>
+      <w:r>
+        <w:rPr>
+          <w:lang w:eastAsia="zh-CN"/>
+        </w:rPr>
+        <w:t>攻击：角色的默认攻击技能，无消耗，</w:t>
+      </w:r>
+      <w:r>
+        <w:rPr>
+          <w:rFonts w:hint="eastAsia"/>
+          <w:lang w:eastAsia="zh-CN"/>
+        </w:rPr>
+        <w:t>每次</w:t>
+      </w:r>
+      <w:r>
+        <w:rPr>
+          <w:lang w:eastAsia="zh-CN"/>
+        </w:rPr>
+        <w:t>攻击累积</w:t>
+      </w:r>
+      <w:r>
+        <w:rPr>
+          <w:rFonts w:hint="eastAsia"/>
+          <w:lang w:eastAsia="zh-CN"/>
+        </w:rPr>
+        <w:t>该</w:t>
+      </w:r>
+      <w:r>
+        <w:rPr>
+          <w:lang w:eastAsia="zh-CN"/>
+        </w:rPr>
+        <w:t>角色</w:t>
+      </w:r>
+      <w:r>
+        <w:rPr>
+          <w:lang w:eastAsia="zh-CN"/>
+        </w:rPr>
+        <w:t>x</w:t>
+      </w:r>
+      <w:r>
+        <w:rPr>
+          <w:lang w:eastAsia="zh-CN"/>
+        </w:rPr>
+        <w:t>点能量值。</w:t>
+      </w:r>
+    </w:p>
+    <w:p>
+      <w:pPr>
+        <w:pStyle w:val="a6"/>
+        <w:numPr>
+          <w:ilvl w:val="0"/>
+          <w:numId w:val="15"/>
+        </w:numPr>
+        <w:rPr>
+          <w:lang w:eastAsia="zh-CN"/>
+        </w:rPr>
+      </w:pPr>
+      <w:r>
+        <w:rPr>
+          <w:rFonts w:hint="eastAsia"/>
+          <w:lang w:eastAsia="zh-CN"/>
+        </w:rPr>
+        <w:t>技能</w:t>
+      </w:r>
+      <w:r>
+        <w:rPr>
+          <w:lang w:eastAsia="zh-CN"/>
+        </w:rPr>
+        <w:t>攻击：角色的技能，每个角色一个，消耗</w:t>
+      </w:r>
+      <w:r>
+        <w:rPr>
+          <w:rFonts w:hint="eastAsia"/>
+          <w:lang w:eastAsia="zh-CN"/>
+        </w:rPr>
+        <w:t>角色</w:t>
+      </w:r>
+      <w:r>
+        <w:rPr>
+          <w:lang w:eastAsia="zh-CN"/>
+        </w:rPr>
+        <w:t>全部能量值</w:t>
+      </w:r>
+      <w:r>
+        <w:rPr>
+          <w:rFonts w:hint="eastAsia"/>
+          <w:lang w:eastAsia="zh-CN"/>
+        </w:rPr>
+        <w:t>。</w:t>
+      </w:r>
+    </w:p>
+    <w:p>
+      <w:pPr>
+        <w:pStyle w:val="a6"/>
+        <w:numPr>
+          <w:ilvl w:val="0"/>
+          <w:numId w:val="15"/>
+        </w:numPr>
+        <w:rPr>
+          <w:lang w:eastAsia="zh-CN"/>
+        </w:rPr>
+      </w:pPr>
+      <w:r>
+        <w:rPr>
+          <w:rFonts w:hint="eastAsia"/>
+          <w:lang w:eastAsia="zh-CN"/>
+        </w:rPr>
+        <w:t>被动</w:t>
+      </w:r>
+      <w:r>
+        <w:rPr>
+          <w:lang w:eastAsia="zh-CN"/>
+        </w:rPr>
+        <w:t>技能：角色的被动技能，某些角色有，某些角色没有，被动触发一些效果。</w:t>
+      </w:r>
+    </w:p>
+    <w:p>
+      <w:pPr>
+        <w:pStyle w:val="a6"/>
+        <w:numPr>
+          <w:ilvl w:val="0"/>
+          <w:numId w:val="4"/>
+        </w:numPr>
+      </w:pPr>
+      <w:r>
+        <w:rPr>
+          <w:lang w:eastAsia="zh-CN"/>
+        </w:rPr>
+        <w:t>角色死亡</w:t>
+      </w:r>
+    </w:p>
+    <w:p>
+      <w:pPr>
+        <w:pStyle w:val="a6"/>
+        <w:numPr>
+          <w:ilvl w:val="0"/>
+          <w:numId w:val="17"/>
+        </w:numPr>
+        <w:rPr>
+          <w:lang w:eastAsia="zh-CN"/>
+        </w:rPr>
+      </w:pPr>
+      <w:r>
+        <w:rPr>
+          <w:lang w:eastAsia="zh-CN"/>
+        </w:rPr>
+        <w:t>当角色生命值降低到</w:t>
+      </w:r>
+      <w:r>
+        <w:rPr>
+          <w:rFonts w:hint="eastAsia"/>
+          <w:lang w:eastAsia="zh-CN"/>
+        </w:rPr>
+        <w:t>0</w:t>
+      </w:r>
+      <w:r>
+        <w:rPr>
+          <w:lang w:eastAsia="zh-CN"/>
+        </w:rPr>
+        <w:t>时角色死亡。</w:t>
+      </w:r>
+    </w:p>
+    <w:p>
+      <w:pPr>
+        <w:pStyle w:val="a6"/>
+        <w:numPr>
+          <w:ilvl w:val="0"/>
+          <w:numId w:val="17"/>
+        </w:numPr>
+        <w:rPr>
+          <w:lang w:eastAsia="zh-CN"/>
+        </w:rPr>
+      </w:pPr>
+      <w:r>
+        <w:rPr>
+          <w:rFonts w:hint="eastAsia"/>
+          <w:lang w:eastAsia="zh-CN"/>
+        </w:rPr>
+        <w:t>角色</w:t>
+      </w:r>
+      <w:r>
+        <w:rPr>
+          <w:lang w:eastAsia="zh-CN"/>
+        </w:rPr>
+        <w:t>死亡后</w:t>
+      </w:r>
+      <w:r>
+        <w:rPr>
+          <w:rFonts w:hint="eastAsia"/>
+          <w:lang w:eastAsia="zh-CN"/>
+        </w:rPr>
+        <w:t>尸体</w:t>
+      </w:r>
+      <w:r>
+        <w:rPr>
+          <w:lang w:eastAsia="zh-CN"/>
+        </w:rPr>
+        <w:t>存在</w:t>
+      </w:r>
+      <w:r>
+        <w:rPr>
+          <w:rFonts w:hint="eastAsia"/>
+          <w:lang w:eastAsia="zh-CN"/>
+        </w:rPr>
+        <w:t>15</w:t>
+      </w:r>
+      <w:r>
+        <w:rPr>
+          <w:rFonts w:hint="eastAsia"/>
+          <w:lang w:eastAsia="zh-CN"/>
+        </w:rPr>
+        <w:t>秒</w:t>
+      </w:r>
+      <w:r>
+        <w:rPr>
+          <w:rFonts w:hint="eastAsia"/>
+          <w:lang w:eastAsia="zh-CN"/>
+        </w:rPr>
+        <w:t>，可以</w:t>
+      </w:r>
+      <w:r>
+        <w:rPr>
+          <w:lang w:eastAsia="zh-CN"/>
+        </w:rPr>
+        <w:t>被复活。</w:t>
+      </w:r>
+    </w:p>
+    <w:p>
+      <w:pPr>
+        <w:pStyle w:val="3"/>
+      </w:pPr>
+      <w:r>
+        <w:t>战斗</w:t>
+      </w:r>
+      <w:r>
+        <w:rPr>
+          <w:rFonts w:hint="eastAsia"/>
+        </w:rPr>
+        <w:t>结束</w:t>
+      </w:r>
+    </w:p>
+    <w:p>
+      <w:pPr>
+        <w:pStyle w:val="a6"/>
+        <w:numPr>
+          <w:ilvl w:val="0"/>
+          <w:numId w:val="4"/>
+        </w:numPr>
+        <w:rPr>
+          <w:lang w:eastAsia="zh-CN"/>
+        </w:rPr>
+      </w:pPr>
+      <w:r>
+        <w:rPr>
+          <w:rFonts w:hint="eastAsia"/>
+          <w:lang w:eastAsia="zh-CN"/>
+        </w:rPr>
+        <w:t>通用结束</w:t>
+      </w:r>
+      <w:r>
+        <w:rPr>
+          <w:lang w:eastAsia="zh-CN"/>
+        </w:rPr>
+        <w:t>条件：</w:t>
       </w:r>
     </w:p>
     <w:p>
@@ -1187,27 +2485,26 @@
           <w:rFonts w:hint="eastAsia"/>
           <w:lang w:eastAsia="zh-CN"/>
         </w:rPr>
-        <w:t>小型</w:t>
-      </w:r>
-      <w:r>
-        <w:rPr>
-          <w:lang w:eastAsia="zh-CN"/>
-        </w:rPr>
-        <w:t>体型：</w:t>
-      </w:r>
-      <w:r>
-        <w:rPr>
-          <w:rFonts w:hint="eastAsia"/>
-          <w:lang w:eastAsia="zh-CN"/>
-        </w:rPr>
-        <w:t>1</w:t>
-      </w:r>
-      <w:r>
-        <w:rPr>
-          <w:rFonts w:hint="eastAsia"/>
-          <w:lang w:eastAsia="zh-CN"/>
-        </w:rPr>
-        <w:t>格</w:t>
+        <w:t>游戏</w:t>
+      </w:r>
+      <w:r>
+        <w:rPr>
+          <w:lang w:eastAsia="zh-CN"/>
+        </w:rPr>
+        <w:t>胜利：</w:t>
+      </w:r>
+      <w:r>
+        <w:rPr>
+          <w:rFonts w:hint="eastAsia"/>
+          <w:lang w:eastAsia="zh-CN"/>
+        </w:rPr>
+        <w:t>所有</w:t>
+      </w:r>
+      <w:r>
+        <w:rPr>
+          <w:lang w:eastAsia="zh-CN"/>
+        </w:rPr>
+        <w:t>怪物全灭，玩家胜利。</w:t>
       </w:r>
     </w:p>
     <w:p>
@@ -1226,183 +2523,40 @@
           <w:rFonts w:hint="eastAsia"/>
           <w:lang w:eastAsia="zh-CN"/>
         </w:rPr>
-        <w:t>中等</w:t>
-      </w:r>
-      <w:r>
-        <w:rPr>
-          <w:lang w:eastAsia="zh-CN"/>
-        </w:rPr>
-        <w:t>体型</w:t>
-      </w:r>
-      <w:r>
-        <w:rPr>
-          <w:rFonts w:hint="eastAsia"/>
-          <w:lang w:eastAsia="zh-CN"/>
-        </w:rPr>
-        <w:t>：</w:t>
-      </w:r>
-      <w:r>
-        <w:rPr>
-          <w:rFonts w:hint="eastAsia"/>
-          <w:lang w:eastAsia="zh-CN"/>
-        </w:rPr>
-        <w:t>4</w:t>
-      </w:r>
-      <w:r>
-        <w:rPr>
-          <w:rFonts w:hint="eastAsia"/>
-          <w:lang w:eastAsia="zh-CN"/>
-        </w:rPr>
-        <w:t>格</w:t>
-      </w:r>
-    </w:p>
-    <w:p>
-      <w:pPr>
-        <w:pStyle w:val="a6"/>
-        <w:numPr>
-          <w:ilvl w:val="0"/>
-          <w:numId w:val="6"/>
-        </w:numPr>
-        <w:rPr>
-          <w:lang w:eastAsia="zh-CN"/>
-        </w:rPr>
-      </w:pPr>
-      <w:r>
-        <w:rPr>
-          <w:rFonts w:hint="eastAsia"/>
-          <w:lang w:eastAsia="zh-CN"/>
-        </w:rPr>
-        <w:t>大型</w:t>
-      </w:r>
-      <w:r>
-        <w:rPr>
-          <w:lang w:eastAsia="zh-CN"/>
-        </w:rPr>
-        <w:t>体型：</w:t>
-      </w:r>
-      <w:r>
-        <w:rPr>
-          <w:rFonts w:hint="eastAsia"/>
-          <w:lang w:eastAsia="zh-CN"/>
-        </w:rPr>
-        <w:t>9</w:t>
-      </w:r>
-      <w:r>
-        <w:rPr>
-          <w:rFonts w:hint="eastAsia"/>
-          <w:lang w:eastAsia="zh-CN"/>
-        </w:rPr>
-        <w:t>格</w:t>
-      </w:r>
-    </w:p>
-    <w:p>
-      <w:pPr>
-        <w:pStyle w:val="a6"/>
-        <w:numPr>
-          <w:ilvl w:val="0"/>
-          <w:numId w:val="7"/>
-        </w:numPr>
-        <w:rPr>
-          <w:lang w:eastAsia="zh-CN"/>
-        </w:rPr>
-      </w:pPr>
-      <w:r>
-        <w:rPr>
-          <w:rFonts w:hint="eastAsia"/>
-          <w:lang w:eastAsia="zh-CN"/>
-        </w:rPr>
-        <w:t>生成</w:t>
-      </w:r>
-      <w:r>
-        <w:rPr>
-          <w:lang w:eastAsia="zh-CN"/>
-        </w:rPr>
-        <w:t>怪物</w:t>
-      </w:r>
-      <w:r>
-        <w:rPr>
-          <w:rFonts w:hint="eastAsia"/>
-          <w:lang w:eastAsia="zh-CN"/>
-        </w:rPr>
-        <w:t>实例（每</w:t>
-      </w:r>
-      <w:r>
-        <w:rPr>
-          <w:rFonts w:hint="eastAsia"/>
-          <w:lang w:eastAsia="zh-CN"/>
-        </w:rPr>
-        <w:t>5</w:t>
-      </w:r>
-      <w:r>
-        <w:rPr>
-          <w:rFonts w:hint="eastAsia"/>
-          <w:lang w:eastAsia="zh-CN"/>
-        </w:rPr>
-        <w:t>个</w:t>
-      </w:r>
-      <w:r>
-        <w:rPr>
-          <w:lang w:eastAsia="zh-CN"/>
-        </w:rPr>
-        <w:t>怪物生成一个实例）</w:t>
-      </w:r>
-      <w:r>
-        <w:rPr>
-          <w:rFonts w:hint="eastAsia"/>
-          <w:lang w:eastAsia="zh-CN"/>
-        </w:rPr>
-        <w:t>——</w:t>
-      </w:r>
-      <w:r>
-        <w:rPr>
-          <w:lang w:eastAsia="zh-CN"/>
-        </w:rPr>
-        <w:t>方便玩家进行出战配置。</w:t>
-      </w:r>
-    </w:p>
-    <w:p>
-      <w:pPr>
-        <w:jc w:val="center"/>
-      </w:pPr>
-      <w:r>
-        <w:rPr>
-          <w:noProof/>
-        </w:rPr>
-        <w:drawing>
-          <wp:inline distT="0" distB="0" distL="0" distR="0" wp14:anchorId="504E5EBB" wp14:editId="6995174E">
-            <wp:extent cx="2828290" cy="2102660"/>
-            <wp:effectExtent l="0" t="0" r="0" b="0"/>
-            <wp:docPr id="4" name="图片 4"/>
-            <wp:cNvGraphicFramePr>
-              <a:graphicFrameLocks xmlns:a="http://schemas.openxmlformats.org/drawingml/2006/main" noChangeAspect="1"/>
-            </wp:cNvGraphicFramePr>
-            <a:graphic xmlns:a="http://schemas.openxmlformats.org/drawingml/2006/main">
-              <a:graphicData uri="http://schemas.openxmlformats.org/drawingml/2006/picture">
-                <pic:pic xmlns:pic="http://schemas.openxmlformats.org/drawingml/2006/picture">
-                  <pic:nvPicPr>
-                    <pic:cNvPr id="1" name=""/>
-                    <pic:cNvPicPr/>
-                  </pic:nvPicPr>
-                  <pic:blipFill>
-                    <a:blip r:embed="rId9"/>
-                    <a:stretch>
-                      <a:fillRect/>
-                    </a:stretch>
-                  </pic:blipFill>
-                  <pic:spPr>
-                    <a:xfrm>
-                      <a:off x="0" y="0"/>
-                      <a:ext cx="2841707" cy="2112635"/>
-                    </a:xfrm>
-                    <a:prstGeom prst="rect">
-                      <a:avLst/>
-                    </a:prstGeom>
-                  </pic:spPr>
-                </pic:pic>
-              </a:graphicData>
-            </a:graphic>
-          </wp:inline>
-        </w:drawing>
+        <w:t>游戏</w:t>
+      </w:r>
+      <w:r>
+        <w:rPr>
+          <w:lang w:eastAsia="zh-CN"/>
+        </w:rPr>
+        <w:t>失败：</w:t>
+      </w:r>
+      <w:r>
+        <w:rPr>
+          <w:rFonts w:hint="eastAsia"/>
+          <w:lang w:eastAsia="zh-CN"/>
+        </w:rPr>
+        <w:t>AI</w:t>
+      </w:r>
+      <w:r>
+        <w:rPr>
+          <w:rFonts w:hint="eastAsia"/>
+          <w:lang w:eastAsia="zh-CN"/>
+        </w:rPr>
+        <w:t>单位</w:t>
+      </w:r>
+      <w:r>
+        <w:rPr>
+          <w:lang w:eastAsia="zh-CN"/>
+        </w:rPr>
+        <w:t>到达底线</w:t>
+      </w:r>
+      <w:r>
+        <w:rPr>
+          <w:rFonts w:hint="eastAsia"/>
+          <w:lang w:eastAsia="zh-CN"/>
+        </w:rPr>
+        <w:t>。</w:t>
       </w:r>
     </w:p>
     <w:p>
@@ -1413,83 +2567,7 @@
         <w:rPr>
           <w:rFonts w:hint="eastAsia"/>
         </w:rPr>
-        <w:t>战斗</w:t>
-      </w:r>
-      <w:r>
-        <w:t>机制</w:t>
-      </w:r>
-    </w:p>
-    <w:p>
-      <w:pPr>
-        <w:pStyle w:val="3"/>
-      </w:pPr>
-      <w:r>
-        <w:rPr>
-          <w:rFonts w:hint="eastAsia"/>
-        </w:rPr>
-        <w:t>位置</w:t>
-      </w:r>
-      <w:r>
-        <w:t>交换</w:t>
-      </w:r>
-    </w:p>
-    <w:p>
-      <w:pPr>
-        <w:pStyle w:val="3"/>
-      </w:pPr>
-      <w:r>
-        <w:rPr>
-          <w:rFonts w:hint="eastAsia"/>
-        </w:rPr>
-        <w:t>普通</w:t>
-      </w:r>
-      <w:r>
-        <w:t>攻击</w:t>
-      </w:r>
-    </w:p>
-    <w:p>
-      <w:pPr>
-        <w:pStyle w:val="3"/>
-      </w:pPr>
-      <w:r>
-        <w:rPr>
-          <w:rFonts w:hint="eastAsia"/>
-        </w:rPr>
-        <w:t>使用</w:t>
-      </w:r>
-      <w:r>
-        <w:t>技能</w:t>
-      </w:r>
-    </w:p>
-    <w:p>
-      <w:pPr>
-        <w:pStyle w:val="3"/>
-      </w:pPr>
-      <w:r>
-        <w:rPr>
-          <w:rFonts w:hint="eastAsia"/>
-        </w:rPr>
-        <w:t>伤害</w:t>
-      </w:r>
-      <w:r>
-        <w:rPr>
-          <w:rFonts w:hint="eastAsia"/>
-        </w:rPr>
-        <w:t>计算</w:t>
-      </w:r>
-    </w:p>
-    <w:p>
-      <w:pPr>
-        <w:pStyle w:val="3"/>
-      </w:pPr>
-      <w:r>
-        <w:rPr>
-          <w:rFonts w:hint="eastAsia"/>
-        </w:rPr>
-        <w:t>死亡</w:t>
-      </w:r>
-      <w:r>
-        <w:t>机制</w:t>
+        <w:t>单位</w:t>
       </w:r>
     </w:p>
     <w:p>
@@ -1508,77 +2586,45 @@
           <w:rFonts w:hint="eastAsia"/>
           <w:lang w:eastAsia="zh-CN"/>
         </w:rPr>
-        <w:t>玩家</w:t>
-      </w:r>
-      <w:r>
-        <w:rPr>
-          <w:lang w:eastAsia="zh-CN"/>
-        </w:rPr>
-        <w:t>回合：</w:t>
-      </w:r>
-      <w:r>
-        <w:rPr>
-          <w:rFonts w:hint="eastAsia"/>
-          <w:lang w:eastAsia="zh-CN"/>
-        </w:rPr>
-        <w:t>玩家</w:t>
-      </w:r>
-      <w:r>
-        <w:rPr>
-          <w:lang w:eastAsia="zh-CN"/>
-        </w:rPr>
-        <w:t>将会进行</w:t>
-      </w:r>
-      <w:r>
-        <w:rPr>
-          <w:rFonts w:hint="eastAsia"/>
-          <w:lang w:eastAsia="zh-CN"/>
-        </w:rPr>
-        <w:t>以下</w:t>
-      </w:r>
-      <w:r>
-        <w:rPr>
-          <w:lang w:eastAsia="zh-CN"/>
-        </w:rPr>
-        <w:t>行为：</w:t>
-      </w:r>
-    </w:p>
-    <w:p>
-      <w:pPr>
-        <w:pStyle w:val="a6"/>
-        <w:numPr>
-          <w:ilvl w:val="0"/>
-          <w:numId w:val="8"/>
-        </w:numPr>
-      </w:pPr>
-      <w:r>
-        <w:rPr>
-          <w:rFonts w:hint="eastAsia"/>
-          <w:lang w:eastAsia="zh-CN"/>
-        </w:rPr>
-        <w:t>换位置</w:t>
-      </w:r>
-    </w:p>
-    <w:p>
-      <w:pPr>
-        <w:pStyle w:val="a6"/>
-        <w:numPr>
-          <w:ilvl w:val="0"/>
-          <w:numId w:val="8"/>
-        </w:numPr>
-      </w:pPr>
-      <w:r>
-        <w:rPr>
-          <w:lang w:eastAsia="zh-CN"/>
-        </w:rPr>
-        <w:t>英雄</w:t>
-      </w:r>
-      <w:r>
-        <w:rPr>
-          <w:rFonts w:hint="eastAsia"/>
-          <w:lang w:eastAsia="zh-CN"/>
-        </w:rPr>
-        <w:t>攻击</w:t>
+        <w:t>单位</w:t>
+      </w:r>
+      <w:r>
+        <w:rPr>
+          <w:lang w:eastAsia="zh-CN"/>
+        </w:rPr>
+        <w:t>分为两种：</w:t>
+      </w:r>
+      <w:r>
+        <w:rPr>
+          <w:rFonts w:hint="eastAsia"/>
+          <w:lang w:eastAsia="zh-CN"/>
+        </w:rPr>
+        <w:t>敌人</w:t>
+      </w:r>
+      <w:r>
+        <w:rPr>
+          <w:lang w:eastAsia="zh-CN"/>
+        </w:rPr>
+        <w:t>单位</w:t>
+      </w:r>
+      <w:r>
+        <w:rPr>
+          <w:rFonts w:hint="eastAsia"/>
+          <w:lang w:eastAsia="zh-CN"/>
+        </w:rPr>
+        <w:t>（怪物</w:t>
+      </w:r>
+      <w:r>
+        <w:rPr>
+          <w:lang w:eastAsia="zh-CN"/>
+        </w:rPr>
+        <w:t>）</w:t>
+      </w:r>
+      <w:r>
+        <w:rPr>
+          <w:lang w:eastAsia="zh-CN"/>
+        </w:rPr>
+        <w:t>和玩家单位（英雄）</w:t>
       </w:r>
     </w:p>
     <w:p>
@@ -1588,19 +2634,22 @@
           <w:ilvl w:val="0"/>
           <w:numId w:val="4"/>
         </w:numPr>
-      </w:pPr>
-      <w:r>
-        <w:rPr>
-          <w:rFonts w:hint="eastAsia"/>
-          <w:lang w:eastAsia="zh-CN"/>
-        </w:rPr>
-        <w:t>换位置</w:t>
-      </w:r>
-      <w:r>
-        <w:rPr>
-          <w:lang w:eastAsia="zh-CN"/>
-        </w:rPr>
-        <w:t>规则：</w:t>
+        <w:rPr>
+          <w:lang w:eastAsia="zh-CN"/>
+        </w:rPr>
+      </w:pPr>
+      <w:r>
+        <w:rPr>
+          <w:rFonts w:hint="eastAsia"/>
+          <w:lang w:eastAsia="zh-CN"/>
+        </w:rPr>
+        <w:t>单位</w:t>
+      </w:r>
+      <w:r>
+        <w:rPr>
+          <w:lang w:eastAsia="zh-CN"/>
+        </w:rPr>
+        <w:t>具有以下公用属性：</w:t>
       </w:r>
     </w:p>
     <w:p>
@@ -1608,7 +2657,7 @@
         <w:pStyle w:val="a6"/>
         <w:numPr>
           <w:ilvl w:val="0"/>
-          <w:numId w:val="14"/>
+          <w:numId w:val="21"/>
         </w:numPr>
         <w:rPr>
           <w:lang w:eastAsia="zh-CN"/>
@@ -1619,45 +2668,7 @@
           <w:rFonts w:hint="eastAsia"/>
           <w:lang w:eastAsia="zh-CN"/>
         </w:rPr>
-        <w:t>玩家在</w:t>
-      </w:r>
-      <w:r>
-        <w:rPr>
-          <w:lang w:eastAsia="zh-CN"/>
-        </w:rPr>
-        <w:t>一场战斗中可以换</w:t>
-      </w:r>
-      <w:r>
-        <w:rPr>
-          <w:lang w:eastAsia="zh-CN"/>
-        </w:rPr>
-        <w:t>N</w:t>
-      </w:r>
-      <w:r>
-        <w:rPr>
-          <w:lang w:eastAsia="zh-CN"/>
-        </w:rPr>
-        <w:t>次位置（</w:t>
-      </w:r>
-      <w:r>
-        <w:rPr>
-          <w:rFonts w:hint="eastAsia"/>
-          <w:lang w:eastAsia="zh-CN"/>
-        </w:rPr>
-        <w:t>关卡</w:t>
-      </w:r>
-      <w:r>
-        <w:rPr>
-          <w:lang w:eastAsia="zh-CN"/>
-        </w:rPr>
-        <w:t>参数配置）</w:t>
-      </w:r>
-      <w:r>
-        <w:rPr>
-          <w:rFonts w:hint="eastAsia"/>
-          <w:lang w:eastAsia="zh-CN"/>
-        </w:rPr>
-        <w:t>。</w:t>
+        <w:t>名称</w:t>
       </w:r>
     </w:p>
     <w:p>
@@ -1665,7 +2676,7 @@
         <w:pStyle w:val="a6"/>
         <w:numPr>
           <w:ilvl w:val="0"/>
-          <w:numId w:val="14"/>
+          <w:numId w:val="21"/>
         </w:numPr>
         <w:rPr>
           <w:lang w:eastAsia="zh-CN"/>
@@ -1673,35 +2684,359 @@
       </w:pPr>
       <w:r>
         <w:rPr>
-          <w:lang w:eastAsia="zh-CN"/>
-        </w:rPr>
-        <w:t>点击开始下一回合可以</w:t>
-      </w:r>
-      <w:r>
-        <w:rPr>
-          <w:rFonts w:hint="eastAsia"/>
-          <w:lang w:eastAsia="zh-CN"/>
-        </w:rPr>
-        <w:t>直接</w:t>
-      </w:r>
-      <w:r>
-        <w:rPr>
-          <w:lang w:eastAsia="zh-CN"/>
-        </w:rPr>
-        <w:t>进入英雄攻击</w:t>
-      </w:r>
-      <w:r>
-        <w:rPr>
-          <w:rFonts w:hint="eastAsia"/>
-          <w:lang w:eastAsia="zh-CN"/>
-        </w:rPr>
-        <w:t>阶段</w:t>
-      </w:r>
-      <w:r>
-        <w:rPr>
-          <w:lang w:eastAsia="zh-CN"/>
-        </w:rPr>
-        <w:t>。</w:t>
+          <w:rFonts w:hint="eastAsia"/>
+          <w:lang w:eastAsia="zh-CN"/>
+        </w:rPr>
+        <w:t>美术</w:t>
+      </w:r>
+      <w:r>
+        <w:rPr>
+          <w:lang w:eastAsia="zh-CN"/>
+        </w:rPr>
+        <w:t>相关（</w:t>
+      </w:r>
+      <w:r>
+        <w:rPr>
+          <w:rFonts w:hint="eastAsia"/>
+          <w:lang w:eastAsia="zh-CN"/>
+        </w:rPr>
+        <w:t>暂略</w:t>
+      </w:r>
+      <w:r>
+        <w:rPr>
+          <w:lang w:eastAsia="zh-CN"/>
+        </w:rPr>
+        <w:t>）</w:t>
+      </w:r>
+    </w:p>
+    <w:p>
+      <w:pPr>
+        <w:pStyle w:val="a6"/>
+        <w:numPr>
+          <w:ilvl w:val="0"/>
+          <w:numId w:val="21"/>
+        </w:numPr>
+        <w:rPr>
+          <w:lang w:eastAsia="zh-CN"/>
+        </w:rPr>
+      </w:pPr>
+      <w:r>
+        <w:rPr>
+          <w:rFonts w:hint="eastAsia"/>
+          <w:lang w:eastAsia="zh-CN"/>
+        </w:rPr>
+        <w:t>生命值</w:t>
+      </w:r>
+      <w:r>
+        <w:rPr>
+          <w:rFonts w:hint="eastAsia"/>
+          <w:lang w:eastAsia="zh-CN"/>
+        </w:rPr>
+        <w:t>/</w:t>
+      </w:r>
+      <w:r>
+        <w:rPr>
+          <w:rFonts w:hint="eastAsia"/>
+          <w:lang w:eastAsia="zh-CN"/>
+        </w:rPr>
+        <w:t>最大</w:t>
+      </w:r>
+      <w:r>
+        <w:rPr>
+          <w:lang w:eastAsia="zh-CN"/>
+        </w:rPr>
+        <w:t>生命值</w:t>
+      </w:r>
+    </w:p>
+    <w:p>
+      <w:pPr>
+        <w:pStyle w:val="a6"/>
+        <w:numPr>
+          <w:ilvl w:val="0"/>
+          <w:numId w:val="21"/>
+        </w:numPr>
+        <w:rPr>
+          <w:lang w:eastAsia="zh-CN"/>
+        </w:rPr>
+      </w:pPr>
+      <w:r>
+        <w:rPr>
+          <w:rFonts w:hint="eastAsia"/>
+          <w:lang w:eastAsia="zh-CN"/>
+        </w:rPr>
+        <w:t>物理</w:t>
+      </w:r>
+      <w:r>
+        <w:rPr>
+          <w:rFonts w:hint="eastAsia"/>
+          <w:lang w:eastAsia="zh-CN"/>
+        </w:rPr>
+        <w:t>/</w:t>
+      </w:r>
+      <w:r>
+        <w:rPr>
+          <w:rFonts w:hint="eastAsia"/>
+          <w:lang w:eastAsia="zh-CN"/>
+        </w:rPr>
+        <w:t>法术</w:t>
+      </w:r>
+      <w:r>
+        <w:rPr>
+          <w:lang w:eastAsia="zh-CN"/>
+        </w:rPr>
+        <w:t>攻击力</w:t>
+      </w:r>
+    </w:p>
+    <w:p>
+      <w:pPr>
+        <w:pStyle w:val="a6"/>
+        <w:numPr>
+          <w:ilvl w:val="0"/>
+          <w:numId w:val="21"/>
+        </w:numPr>
+        <w:rPr>
+          <w:lang w:eastAsia="zh-CN"/>
+        </w:rPr>
+      </w:pPr>
+      <w:r>
+        <w:rPr>
+          <w:rFonts w:hint="eastAsia"/>
+          <w:lang w:eastAsia="zh-CN"/>
+        </w:rPr>
+        <w:t>物理</w:t>
+      </w:r>
+      <w:r>
+        <w:rPr>
+          <w:rFonts w:hint="eastAsia"/>
+          <w:lang w:eastAsia="zh-CN"/>
+        </w:rPr>
+        <w:t>/</w:t>
+      </w:r>
+      <w:r>
+        <w:rPr>
+          <w:rFonts w:hint="eastAsia"/>
+          <w:lang w:eastAsia="zh-CN"/>
+        </w:rPr>
+        <w:t>法术</w:t>
+      </w:r>
+      <w:r>
+        <w:rPr>
+          <w:lang w:eastAsia="zh-CN"/>
+        </w:rPr>
+        <w:t>防御力</w:t>
+      </w:r>
+    </w:p>
+    <w:p>
+      <w:pPr>
+        <w:pStyle w:val="a6"/>
+        <w:numPr>
+          <w:ilvl w:val="0"/>
+          <w:numId w:val="22"/>
+        </w:numPr>
+        <w:rPr>
+          <w:lang w:eastAsia="zh-CN"/>
+        </w:rPr>
+      </w:pPr>
+      <w:r>
+        <w:rPr>
+          <w:rFonts w:hint="eastAsia"/>
+          <w:lang w:eastAsia="zh-CN"/>
+        </w:rPr>
+        <w:t>怪物</w:t>
+      </w:r>
+      <w:r>
+        <w:rPr>
+          <w:lang w:eastAsia="zh-CN"/>
+        </w:rPr>
+        <w:t>具有以下特殊属性：</w:t>
+      </w:r>
+    </w:p>
+    <w:p>
+      <w:pPr>
+        <w:pStyle w:val="a6"/>
+        <w:numPr>
+          <w:ilvl w:val="0"/>
+          <w:numId w:val="23"/>
+        </w:numPr>
+        <w:rPr>
+          <w:lang w:eastAsia="zh-CN"/>
+        </w:rPr>
+      </w:pPr>
+      <w:r>
+        <w:rPr>
+          <w:rFonts w:hint="eastAsia"/>
+          <w:lang w:eastAsia="zh-CN"/>
+        </w:rPr>
+        <w:t>移动</w:t>
+      </w:r>
+      <w:r>
+        <w:rPr>
+          <w:lang w:eastAsia="zh-CN"/>
+        </w:rPr>
+        <w:t>速度</w:t>
+      </w:r>
+    </w:p>
+    <w:p>
+      <w:pPr>
+        <w:pStyle w:val="a6"/>
+        <w:numPr>
+          <w:ilvl w:val="0"/>
+          <w:numId w:val="23"/>
+        </w:numPr>
+        <w:rPr>
+          <w:lang w:eastAsia="zh-CN"/>
+        </w:rPr>
+      </w:pPr>
+      <w:r>
+        <w:rPr>
+          <w:rFonts w:hint="eastAsia"/>
+          <w:lang w:eastAsia="zh-CN"/>
+        </w:rPr>
+        <w:t>移动</w:t>
+      </w:r>
+      <w:r>
+        <w:rPr>
+          <w:lang w:eastAsia="zh-CN"/>
+        </w:rPr>
+        <w:t>方式（</w:t>
+      </w:r>
+      <w:r>
+        <w:rPr>
+          <w:rFonts w:hint="eastAsia"/>
+          <w:lang w:eastAsia="zh-CN"/>
+        </w:rPr>
+        <w:t>地面</w:t>
+      </w:r>
+      <w:r>
+        <w:rPr>
+          <w:lang w:eastAsia="zh-CN"/>
+        </w:rPr>
+        <w:t>，空中，跳跃）</w:t>
+      </w:r>
+    </w:p>
+    <w:p>
+      <w:pPr>
+        <w:pStyle w:val="a6"/>
+        <w:numPr>
+          <w:ilvl w:val="0"/>
+          <w:numId w:val="22"/>
+        </w:numPr>
+      </w:pPr>
+      <w:r>
+        <w:rPr>
+          <w:rFonts w:hint="eastAsia"/>
+          <w:lang w:eastAsia="zh-CN"/>
+        </w:rPr>
+        <w:t>英雄</w:t>
+      </w:r>
+      <w:r>
+        <w:rPr>
+          <w:lang w:eastAsia="zh-CN"/>
+        </w:rPr>
+        <w:t>具有以下特殊属性</w:t>
+      </w:r>
+    </w:p>
+    <w:p>
+      <w:pPr>
+        <w:pStyle w:val="a6"/>
+        <w:numPr>
+          <w:ilvl w:val="0"/>
+          <w:numId w:val="24"/>
+        </w:numPr>
+        <w:rPr>
+          <w:lang w:eastAsia="zh-CN"/>
+        </w:rPr>
+      </w:pPr>
+      <w:r>
+        <w:rPr>
+          <w:rFonts w:hint="eastAsia"/>
+          <w:lang w:eastAsia="zh-CN"/>
+        </w:rPr>
+        <w:t>能量值</w:t>
+      </w:r>
+      <w:r>
+        <w:rPr>
+          <w:lang w:eastAsia="zh-CN"/>
+        </w:rPr>
+        <w:t>/</w:t>
+      </w:r>
+      <w:r>
+        <w:rPr>
+          <w:rFonts w:hint="eastAsia"/>
+          <w:lang w:eastAsia="zh-CN"/>
+        </w:rPr>
+        <w:t>能量</w:t>
+      </w:r>
+      <w:r>
+        <w:rPr>
+          <w:lang w:eastAsia="zh-CN"/>
+        </w:rPr>
+        <w:t>最大值（</w:t>
+      </w:r>
+      <w:r>
+        <w:rPr>
+          <w:rFonts w:hint="eastAsia"/>
+          <w:lang w:eastAsia="zh-CN"/>
+        </w:rPr>
+        <w:t>所有</w:t>
+      </w:r>
+      <w:r>
+        <w:rPr>
+          <w:lang w:eastAsia="zh-CN"/>
+        </w:rPr>
+        <w:t>英雄</w:t>
+      </w:r>
+      <w:r>
+        <w:rPr>
+          <w:rFonts w:hint="eastAsia"/>
+          <w:lang w:eastAsia="zh-CN"/>
+        </w:rPr>
+        <w:t>能量</w:t>
+      </w:r>
+      <w:r>
+        <w:rPr>
+          <w:lang w:eastAsia="zh-CN"/>
+        </w:rPr>
+        <w:t>最大值都为</w:t>
+      </w:r>
+      <w:r>
+        <w:rPr>
+          <w:rFonts w:hint="eastAsia"/>
+          <w:lang w:eastAsia="zh-CN"/>
+        </w:rPr>
+        <w:t>100</w:t>
+      </w:r>
+      <w:r>
+        <w:rPr>
+          <w:rFonts w:hint="eastAsia"/>
+          <w:lang w:eastAsia="zh-CN"/>
+        </w:rPr>
+        <w:t>）</w:t>
+      </w:r>
+    </w:p>
+    <w:p>
+      <w:pPr>
+        <w:pStyle w:val="2"/>
+      </w:pPr>
+      <w:r>
+        <w:rPr>
+          <w:rFonts w:hint="eastAsia"/>
+        </w:rPr>
+        <w:t>技能</w:t>
+      </w:r>
+    </w:p>
+    <w:p>
+      <w:pPr>
+        <w:pStyle w:val="3"/>
+      </w:pPr>
+      <w:r>
+        <w:rPr>
+          <w:rFonts w:hint="eastAsia"/>
+        </w:rPr>
+        <w:t>技能</w:t>
+      </w:r>
+      <w:r>
+        <w:t>类型</w:t>
       </w:r>
     </w:p>
     <w:p>
@@ -1711,26 +3046,22 @@
           <w:ilvl w:val="0"/>
           <w:numId w:val="4"/>
         </w:numPr>
-      </w:pPr>
-      <w:r>
-        <w:rPr>
-          <w:rFonts w:hint="eastAsia"/>
-          <w:lang w:eastAsia="zh-CN"/>
-        </w:rPr>
-        <w:t>换位置</w:t>
-      </w:r>
-      <w:r>
-        <w:rPr>
-          <w:lang w:eastAsia="zh-CN"/>
-        </w:rPr>
-        <w:t>操作</w:t>
-      </w:r>
-      <w:r>
-        <w:rPr>
-          <w:rFonts w:hint="eastAsia"/>
-          <w:lang w:eastAsia="zh-CN"/>
-        </w:rPr>
-        <w:t>：</w:t>
+        <w:rPr>
+          <w:lang w:eastAsia="zh-CN"/>
+        </w:rPr>
+      </w:pPr>
+      <w:r>
+        <w:rPr>
+          <w:rFonts w:hint="eastAsia"/>
+          <w:lang w:eastAsia="zh-CN"/>
+        </w:rPr>
+        <w:t>根据技能作用</w:t>
+      </w:r>
+      <w:r>
+        <w:rPr>
+          <w:lang w:eastAsia="zh-CN"/>
+        </w:rPr>
+        <w:t>方式，技能分为三种类型：</w:t>
       </w:r>
     </w:p>
     <w:p>
@@ -1738,7 +3069,7 @@
         <w:pStyle w:val="a6"/>
         <w:numPr>
           <w:ilvl w:val="0"/>
-          <w:numId w:val="15"/>
+          <w:numId w:val="18"/>
         </w:numPr>
         <w:rPr>
           <w:lang w:eastAsia="zh-CN"/>
@@ -1749,65 +3080,33 @@
           <w:rFonts w:hint="eastAsia"/>
           <w:lang w:eastAsia="zh-CN"/>
         </w:rPr>
-        <w:t>选中</w:t>
-      </w:r>
-      <w:r>
-        <w:rPr>
-          <w:lang w:eastAsia="zh-CN"/>
-        </w:rPr>
-        <w:t>：</w:t>
-      </w:r>
-      <w:r>
-        <w:rPr>
-          <w:rFonts w:hint="eastAsia"/>
-          <w:lang w:eastAsia="zh-CN"/>
-        </w:rPr>
-        <w:t>点击</w:t>
-      </w:r>
-      <w:r>
-        <w:rPr>
-          <w:lang w:eastAsia="zh-CN"/>
-        </w:rPr>
-        <w:t>要换位置的英雄，被选中的英雄</w:t>
-      </w:r>
-      <w:r>
-        <w:rPr>
-          <w:rFonts w:hint="eastAsia"/>
-          <w:lang w:eastAsia="zh-CN"/>
-        </w:rPr>
-        <w:t>高亮</w:t>
-      </w:r>
-      <w:r>
-        <w:rPr>
-          <w:lang w:eastAsia="zh-CN"/>
-        </w:rPr>
-        <w:t>显示，可以</w:t>
-      </w:r>
-      <w:r>
-        <w:rPr>
-          <w:rFonts w:hint="eastAsia"/>
-          <w:lang w:eastAsia="zh-CN"/>
-        </w:rPr>
-        <w:t>放置</w:t>
-      </w:r>
-      <w:r>
-        <w:rPr>
-          <w:lang w:eastAsia="zh-CN"/>
-        </w:rPr>
-        <w:t>英雄的单元格</w:t>
-      </w:r>
-      <w:r>
-        <w:rPr>
-          <w:rFonts w:hint="eastAsia"/>
-          <w:lang w:eastAsia="zh-CN"/>
-        </w:rPr>
-        <w:t>蓝色</w:t>
-      </w:r>
-      <w:r>
-        <w:rPr>
-          <w:lang w:eastAsia="zh-CN"/>
-        </w:rPr>
-        <w:t>高亮显示。</w:t>
+        <w:t>普通</w:t>
+      </w:r>
+      <w:r>
+        <w:rPr>
+          <w:lang w:eastAsia="zh-CN"/>
+        </w:rPr>
+        <w:t>攻击：角色默认的</w:t>
+      </w:r>
+      <w:r>
+        <w:rPr>
+          <w:rFonts w:hint="eastAsia"/>
+          <w:lang w:eastAsia="zh-CN"/>
+        </w:rPr>
+        <w:t>技能</w:t>
+      </w:r>
+      <w:r>
+        <w:rPr>
+          <w:rFonts w:hint="eastAsia"/>
+          <w:lang w:eastAsia="zh-CN"/>
+        </w:rPr>
+        <w:t>，</w:t>
+      </w:r>
+      <w:r>
+        <w:rPr>
+          <w:lang w:eastAsia="zh-CN"/>
+        </w:rPr>
+        <w:t>自动释放。</w:t>
       </w:r>
     </w:p>
     <w:p>
@@ -1815,7 +3114,7 @@
         <w:pStyle w:val="a6"/>
         <w:numPr>
           <w:ilvl w:val="0"/>
-          <w:numId w:val="15"/>
+          <w:numId w:val="18"/>
         </w:numPr>
         <w:rPr>
           <w:lang w:eastAsia="zh-CN"/>
@@ -1826,72 +3125,78 @@
           <w:rFonts w:hint="eastAsia"/>
           <w:lang w:eastAsia="zh-CN"/>
         </w:rPr>
-        <w:t>放置</w:t>
-      </w:r>
-      <w:r>
-        <w:rPr>
+        <w:t>大招</w:t>
+      </w:r>
+      <w:r>
+        <w:rPr>
+          <w:lang w:eastAsia="zh-CN"/>
+        </w:rPr>
+        <w:t>技能</w:t>
+      </w:r>
+      <w:r>
+        <w:rPr>
+          <w:rFonts w:hint="eastAsia"/>
           <w:lang w:eastAsia="zh-CN"/>
         </w:rPr>
         <w:t>：</w:t>
       </w:r>
       <w:r>
         <w:rPr>
-          <w:rFonts w:hint="eastAsia"/>
-          <w:lang w:eastAsia="zh-CN"/>
-        </w:rPr>
-        <w:t>点选</w:t>
-      </w:r>
-      <w:r>
-        <w:rPr>
-          <w:lang w:eastAsia="zh-CN"/>
-        </w:rPr>
-        <w:t>目标位置</w:t>
-      </w:r>
-      <w:r>
-        <w:rPr>
-          <w:rFonts w:hint="eastAsia"/>
-          <w:lang w:eastAsia="zh-CN"/>
-        </w:rPr>
-        <w:t>放置</w:t>
-      </w:r>
-      <w:r>
-        <w:rPr>
-          <w:lang w:eastAsia="zh-CN"/>
-        </w:rPr>
-        <w:t>英雄。</w:t>
-      </w:r>
-      <w:r>
-        <w:rPr>
-          <w:rFonts w:hint="eastAsia"/>
-          <w:lang w:eastAsia="zh-CN"/>
-        </w:rPr>
-        <w:t>（如果</w:t>
-      </w:r>
-      <w:r>
-        <w:rPr>
-          <w:lang w:eastAsia="zh-CN"/>
-        </w:rPr>
-        <w:t>该区域不可放置，</w:t>
-      </w:r>
-      <w:r>
-        <w:rPr>
-          <w:rFonts w:hint="eastAsia"/>
-          <w:lang w:eastAsia="zh-CN"/>
-        </w:rPr>
-        <w:t>放置</w:t>
-      </w:r>
-      <w:r>
-        <w:rPr>
-          <w:lang w:eastAsia="zh-CN"/>
-        </w:rPr>
-        <w:t>失败并取消英雄的选中状态</w:t>
-      </w:r>
-      <w:r>
-        <w:rPr>
-          <w:rFonts w:hint="eastAsia"/>
-          <w:lang w:eastAsia="zh-CN"/>
-        </w:rPr>
-        <w:t>）</w:t>
+          <w:lang w:eastAsia="zh-CN"/>
+        </w:rPr>
+        <w:t>角色的大招技能，玩家手动释放。</w:t>
+      </w:r>
+    </w:p>
+    <w:p>
+      <w:pPr>
+        <w:pStyle w:val="a6"/>
+        <w:numPr>
+          <w:ilvl w:val="0"/>
+          <w:numId w:val="18"/>
+        </w:numPr>
+        <w:rPr>
+          <w:lang w:eastAsia="zh-CN"/>
+        </w:rPr>
+      </w:pPr>
+      <w:r>
+        <w:rPr>
+          <w:rFonts w:hint="eastAsia"/>
+          <w:lang w:eastAsia="zh-CN"/>
+        </w:rPr>
+        <w:t>被动</w:t>
+      </w:r>
+      <w:r>
+        <w:rPr>
+          <w:lang w:eastAsia="zh-CN"/>
+        </w:rPr>
+        <w:t>技能</w:t>
+      </w:r>
+      <w:r>
+        <w:rPr>
+          <w:rFonts w:hint="eastAsia"/>
+          <w:lang w:eastAsia="zh-CN"/>
+        </w:rPr>
+        <w:t>：满足</w:t>
+      </w:r>
+      <w:r>
+        <w:rPr>
+          <w:lang w:eastAsia="zh-CN"/>
+        </w:rPr>
+        <w:t>触发条件时被动触发。</w:t>
+      </w:r>
+    </w:p>
+    <w:p>
+      <w:pPr>
+        <w:pStyle w:val="3"/>
+      </w:pPr>
+      <w:r>
+        <w:rPr>
+          <w:rFonts w:hint="eastAsia"/>
+        </w:rPr>
+        <w:t>技能</w:t>
+      </w:r>
+      <w:r>
+        <w:t>释放</w:t>
       </w:r>
     </w:p>
     <w:p>
@@ -1907,7 +3212,7 @@
           <w:rFonts w:hint="eastAsia"/>
           <w:lang w:eastAsia="zh-CN"/>
         </w:rPr>
-        <w:t>英雄</w:t>
+        <w:t>普通</w:t>
       </w:r>
       <w:r>
         <w:rPr>
@@ -1921,44 +3226,28 @@
         <w:pStyle w:val="a6"/>
         <w:numPr>
           <w:ilvl w:val="0"/>
-          <w:numId w:val="16"/>
+          <w:numId w:val="19"/>
         </w:numPr>
-        <w:rPr>
-          <w:lang w:eastAsia="zh-CN"/>
-        </w:rPr>
-      </w:pPr>
-      <w:r>
-        <w:rPr>
-          <w:rFonts w:hint="eastAsia"/>
-          <w:lang w:eastAsia="zh-CN"/>
-        </w:rPr>
-        <w:t>英雄按照</w:t>
-      </w:r>
-      <w:r>
-        <w:rPr>
-          <w:lang w:eastAsia="zh-CN"/>
-        </w:rPr>
-        <w:t>所在位置的先后顺序进攻</w:t>
-      </w:r>
-      <w:r>
-        <w:rPr>
-          <w:rFonts w:hint="eastAsia"/>
-          <w:lang w:eastAsia="zh-CN"/>
-        </w:rPr>
-        <w:t>（格子</w:t>
-      </w:r>
-      <w:r>
-        <w:rPr>
-          <w:lang w:eastAsia="zh-CN"/>
-        </w:rPr>
-        <w:t>序号）</w:t>
-      </w:r>
-      <w:r>
-        <w:rPr>
-          <w:rFonts w:hint="eastAsia"/>
-          <w:lang w:eastAsia="zh-CN"/>
-        </w:rPr>
-        <w:t>。</w:t>
+      </w:pPr>
+      <w:r>
+        <w:rPr>
+          <w:rFonts w:hint="eastAsia"/>
+          <w:lang w:eastAsia="zh-CN"/>
+        </w:rPr>
+        <w:t>释放</w:t>
+      </w:r>
+      <w:r>
+        <w:rPr>
+          <w:lang w:eastAsia="zh-CN"/>
+        </w:rPr>
+        <w:t>条件：</w:t>
+      </w:r>
+      <w:r>
+        <w:rPr>
+          <w:rFonts w:hint="eastAsia"/>
+          <w:lang w:eastAsia="zh-CN"/>
+        </w:rPr>
+        <w:t>无</w:t>
       </w:r>
     </w:p>
     <w:p>
@@ -1966,50 +3255,21 @@
         <w:pStyle w:val="a6"/>
         <w:numPr>
           <w:ilvl w:val="0"/>
-          <w:numId w:val="16"/>
+          <w:numId w:val="19"/>
         </w:numPr>
-        <w:rPr>
-          <w:lang w:eastAsia="zh-CN"/>
-        </w:rPr>
-      </w:pPr>
-      <w:r>
-        <w:rPr>
-          <w:rFonts w:hint="eastAsia"/>
-          <w:lang w:eastAsia="zh-CN"/>
-        </w:rPr>
-        <w:t>如果</w:t>
-      </w:r>
-      <w:r>
-        <w:rPr>
-          <w:lang w:eastAsia="zh-CN"/>
-        </w:rPr>
-        <w:t>英雄攻击</w:t>
-      </w:r>
-      <w:r>
-        <w:rPr>
-          <w:rFonts w:hint="eastAsia"/>
-          <w:lang w:eastAsia="zh-CN"/>
-        </w:rPr>
-        <w:t>范围</w:t>
-      </w:r>
-      <w:r>
-        <w:rPr>
-          <w:lang w:eastAsia="zh-CN"/>
-        </w:rPr>
-        <w:t>内无任何目标则</w:t>
-      </w:r>
-      <w:r>
-        <w:rPr>
-          <w:rFonts w:hint="eastAsia"/>
-          <w:lang w:eastAsia="zh-CN"/>
-        </w:rPr>
-        <w:t>跳过</w:t>
-      </w:r>
-      <w:r>
-        <w:rPr>
-          <w:lang w:eastAsia="zh-CN"/>
-        </w:rPr>
-        <w:t>该次进攻。</w:t>
+      </w:pPr>
+      <w:r>
+        <w:rPr>
+          <w:rFonts w:hint="eastAsia"/>
+          <w:lang w:eastAsia="zh-CN"/>
+        </w:rPr>
+        <w:t>释放</w:t>
+      </w:r>
+      <w:r>
+        <w:rPr>
+          <w:lang w:eastAsia="zh-CN"/>
+        </w:rPr>
+        <w:t>方式：自动释放</w:t>
       </w:r>
     </w:p>
     <w:p>
@@ -2019,85 +3279,76 @@
           <w:ilvl w:val="0"/>
           <w:numId w:val="4"/>
         </w:numPr>
-        <w:rPr>
-          <w:lang w:eastAsia="zh-CN"/>
-        </w:rPr>
-      </w:pPr>
-      <w:r>
-        <w:rPr>
-          <w:rFonts w:hint="eastAsia"/>
-          <w:lang w:eastAsia="zh-CN"/>
-        </w:rPr>
-        <w:t>结束</w:t>
-      </w:r>
-      <w:r>
-        <w:rPr>
-          <w:lang w:eastAsia="zh-CN"/>
-        </w:rPr>
-        <w:t>：英雄攻击</w:t>
-      </w:r>
-      <w:r>
-        <w:rPr>
-          <w:rFonts w:hint="eastAsia"/>
-          <w:lang w:eastAsia="zh-CN"/>
-        </w:rPr>
-        <w:t>结束后</w:t>
-      </w:r>
-      <w:r>
-        <w:rPr>
-          <w:lang w:eastAsia="zh-CN"/>
-        </w:rPr>
-        <w:t>，如果达到</w:t>
-      </w:r>
-      <w:r>
-        <w:rPr>
-          <w:rFonts w:hint="eastAsia"/>
-          <w:lang w:eastAsia="zh-CN"/>
-        </w:rPr>
-        <w:t>胜利</w:t>
-      </w:r>
-      <w:r>
-        <w:rPr>
-          <w:lang w:eastAsia="zh-CN"/>
-        </w:rPr>
-        <w:t>条件则游戏胜利。</w:t>
-      </w:r>
-      <w:r>
-        <w:rPr>
-          <w:rFonts w:hint="eastAsia"/>
-          <w:lang w:eastAsia="zh-CN"/>
-        </w:rPr>
-        <w:t>如果</w:t>
-      </w:r>
-      <w:r>
-        <w:rPr>
-          <w:lang w:eastAsia="zh-CN"/>
-        </w:rPr>
-        <w:t>达到游戏失败条件则游戏结束</w:t>
-      </w:r>
-      <w:r>
-        <w:rPr>
-          <w:rFonts w:hint="eastAsia"/>
-          <w:lang w:eastAsia="zh-CN"/>
-        </w:rPr>
-        <w:t>。否则</w:t>
-      </w:r>
-      <w:r>
-        <w:rPr>
-          <w:lang w:eastAsia="zh-CN"/>
-        </w:rPr>
-        <w:t>进入怪物回合。</w:t>
-      </w:r>
-    </w:p>
-    <w:p>
-      <w:pPr>
-        <w:pStyle w:val="3"/>
-      </w:pPr>
-      <w:r>
-        <w:rPr>
-          <w:rFonts w:hint="eastAsia"/>
-        </w:rPr>
-        <w:t>怪物回合</w:t>
+      </w:pPr>
+      <w:r>
+        <w:rPr>
+          <w:rFonts w:hint="eastAsia"/>
+          <w:lang w:eastAsia="zh-CN"/>
+        </w:rPr>
+        <w:t>大招</w:t>
+      </w:r>
+      <w:r>
+        <w:rPr>
+          <w:lang w:eastAsia="zh-CN"/>
+        </w:rPr>
+        <w:t>技能：</w:t>
+      </w:r>
+    </w:p>
+    <w:p>
+      <w:pPr>
+        <w:pStyle w:val="a6"/>
+        <w:numPr>
+          <w:ilvl w:val="0"/>
+          <w:numId w:val="20"/>
+        </w:numPr>
+      </w:pPr>
+      <w:r>
+        <w:rPr>
+          <w:rFonts w:hint="eastAsia"/>
+          <w:lang w:eastAsia="zh-CN"/>
+        </w:rPr>
+        <w:t>释放</w:t>
+      </w:r>
+      <w:r>
+        <w:rPr>
+          <w:lang w:eastAsia="zh-CN"/>
+        </w:rPr>
+        <w:t>条件：</w:t>
+      </w:r>
+      <w:r>
+        <w:rPr>
+          <w:rFonts w:hint="eastAsia"/>
+          <w:lang w:eastAsia="zh-CN"/>
+        </w:rPr>
+        <w:t>角色</w:t>
+      </w:r>
+      <w:r>
+        <w:rPr>
+          <w:lang w:eastAsia="zh-CN"/>
+        </w:rPr>
+        <w:t>能量满</w:t>
+      </w:r>
+    </w:p>
+    <w:p>
+      <w:pPr>
+        <w:pStyle w:val="a6"/>
+        <w:numPr>
+          <w:ilvl w:val="0"/>
+          <w:numId w:val="20"/>
+        </w:numPr>
+      </w:pPr>
+      <w:r>
+        <w:rPr>
+          <w:rFonts w:hint="eastAsia"/>
+          <w:lang w:eastAsia="zh-CN"/>
+        </w:rPr>
+        <w:t>释放</w:t>
+      </w:r>
+      <w:r>
+        <w:rPr>
+          <w:lang w:eastAsia="zh-CN"/>
+        </w:rPr>
+        <w:t>方式：手动点击</w:t>
       </w:r>
     </w:p>
     <w:p>
@@ -2107,35 +3358,19 @@
           <w:ilvl w:val="0"/>
           <w:numId w:val="4"/>
         </w:numPr>
-        <w:rPr>
-          <w:lang w:eastAsia="zh-CN"/>
-        </w:rPr>
-      </w:pPr>
-      <w:r>
-        <w:rPr>
-          <w:rFonts w:hint="eastAsia"/>
-          <w:lang w:eastAsia="zh-CN"/>
-        </w:rPr>
-        <w:t>怪物</w:t>
-      </w:r>
-      <w:r>
-        <w:rPr>
-          <w:lang w:eastAsia="zh-CN"/>
-        </w:rPr>
-        <w:t>回合：怪物将会进行</w:t>
-      </w:r>
-      <w:r>
-        <w:rPr>
-          <w:rFonts w:hint="eastAsia"/>
-          <w:lang w:eastAsia="zh-CN"/>
-        </w:rPr>
-        <w:t>以下</w:t>
-      </w:r>
-      <w:r>
-        <w:rPr>
-          <w:lang w:eastAsia="zh-CN"/>
-        </w:rPr>
-        <w:t>行为：</w:t>
+      </w:pPr>
+      <w:r>
+        <w:rPr>
+          <w:rFonts w:hint="eastAsia"/>
+          <w:lang w:eastAsia="zh-CN"/>
+        </w:rPr>
+        <w:t>被动</w:t>
+      </w:r>
+      <w:r>
+        <w:rPr>
+          <w:lang w:eastAsia="zh-CN"/>
+        </w:rPr>
+        <w:t>技能：</w:t>
       </w:r>
     </w:p>
     <w:p>
@@ -2143,24 +3378,28 @@
         <w:pStyle w:val="a6"/>
         <w:numPr>
           <w:ilvl w:val="0"/>
-          <w:numId w:val="9"/>
+          <w:numId w:val="25"/>
         </w:numPr>
-        <w:rPr>
-          <w:lang w:eastAsia="zh-CN"/>
-        </w:rPr>
-      </w:pPr>
-      <w:r>
-        <w:rPr>
-          <w:rFonts w:hint="eastAsia"/>
-          <w:lang w:eastAsia="zh-CN"/>
-        </w:rPr>
-        <w:t>怪物</w:t>
-      </w:r>
-      <w:r>
-        <w:rPr>
-          <w:lang w:eastAsia="zh-CN"/>
-        </w:rPr>
-        <w:t>移动</w:t>
+      </w:pPr>
+      <w:r>
+        <w:rPr>
+          <w:rFonts w:hint="eastAsia"/>
+          <w:lang w:eastAsia="zh-CN"/>
+        </w:rPr>
+        <w:t>释放</w:t>
+      </w:r>
+      <w:r>
+        <w:rPr>
+          <w:lang w:eastAsia="zh-CN"/>
+        </w:rPr>
+        <w:t>条件：</w:t>
+      </w:r>
+      <w:r>
+        <w:rPr>
+          <w:rFonts w:hint="eastAsia"/>
+          <w:lang w:eastAsia="zh-CN"/>
+        </w:rPr>
+        <w:t>无</w:t>
       </w:r>
     </w:p>
     <w:p>
@@ -2168,18 +3407,35 @@
         <w:pStyle w:val="a6"/>
         <w:numPr>
           <w:ilvl w:val="0"/>
-          <w:numId w:val="9"/>
+          <w:numId w:val="25"/>
         </w:numPr>
-        <w:rPr>
-          <w:lang w:eastAsia="zh-CN"/>
-        </w:rPr>
-      </w:pPr>
-      <w:r>
-        <w:rPr>
-          <w:rFonts w:hint="eastAsia"/>
-          <w:lang w:eastAsia="zh-CN"/>
-        </w:rPr>
-        <w:t>怪物攻击</w:t>
+      </w:pPr>
+      <w:r>
+        <w:rPr>
+          <w:rFonts w:hint="eastAsia"/>
+          <w:lang w:eastAsia="zh-CN"/>
+        </w:rPr>
+        <w:t>释放</w:t>
+      </w:r>
+      <w:r>
+        <w:rPr>
+          <w:lang w:eastAsia="zh-CN"/>
+        </w:rPr>
+        <w:t>方式：被动触发</w:t>
+      </w:r>
+    </w:p>
+    <w:p>
+      <w:pPr>
+        <w:pStyle w:val="3"/>
+      </w:pPr>
+      <w:r>
+        <w:rPr>
+          <w:rFonts w:hint="eastAsia"/>
+        </w:rPr>
+        <w:t>技能</w:t>
+      </w:r>
+      <w:r>
+        <w:t>效果</w:t>
       </w:r>
     </w:p>
     <w:p>
@@ -2189,82 +3445,58 @@
           <w:ilvl w:val="0"/>
           <w:numId w:val="4"/>
         </w:numPr>
-      </w:pPr>
-      <w:r>
-        <w:rPr>
-          <w:rFonts w:hint="eastAsia"/>
-          <w:lang w:eastAsia="zh-CN"/>
-        </w:rPr>
-        <w:t>怪物</w:t>
-      </w:r>
-      <w:r>
-        <w:rPr>
-          <w:lang w:eastAsia="zh-CN"/>
-        </w:rPr>
-        <w:t>攻击</w:t>
-      </w:r>
-    </w:p>
-    <w:p>
-      <w:pPr>
-        <w:pStyle w:val="a6"/>
-        <w:numPr>
-          <w:ilvl w:val="0"/>
-          <w:numId w:val="17"/>
-        </w:numPr>
-        <w:rPr>
-          <w:lang w:eastAsia="zh-CN"/>
-        </w:rPr>
-      </w:pPr>
-      <w:r>
-        <w:rPr>
-          <w:rFonts w:hint="eastAsia"/>
-          <w:lang w:eastAsia="zh-CN"/>
-        </w:rPr>
-        <w:t>怪物</w:t>
-      </w:r>
-      <w:r>
-        <w:rPr>
-          <w:lang w:eastAsia="zh-CN"/>
-        </w:rPr>
-        <w:t>按照</w:t>
-      </w:r>
-      <w:r>
-        <w:rPr>
-          <w:rFonts w:hint="eastAsia"/>
-          <w:lang w:eastAsia="zh-CN"/>
-        </w:rPr>
-        <w:t>所在</w:t>
-      </w:r>
-      <w:r>
-        <w:rPr>
-          <w:lang w:eastAsia="zh-CN"/>
-        </w:rPr>
-        <w:t>位置的先后顺序攻击。</w:t>
-      </w:r>
-    </w:p>
-    <w:p>
-      <w:pPr>
-        <w:pStyle w:val="a6"/>
-        <w:numPr>
-          <w:ilvl w:val="0"/>
-          <w:numId w:val="17"/>
-        </w:numPr>
-        <w:rPr>
-          <w:lang w:eastAsia="zh-CN"/>
-        </w:rPr>
-      </w:pPr>
-      <w:r>
-        <w:rPr>
-          <w:rFonts w:hint="eastAsia"/>
-          <w:lang w:eastAsia="zh-CN"/>
-        </w:rPr>
-        <w:t>如果</w:t>
-      </w:r>
-      <w:r>
-        <w:rPr>
-          <w:lang w:eastAsia="zh-CN"/>
-        </w:rPr>
-        <w:t>怪物攻击范围内无任何目标则跳过该次进攻。</w:t>
+        <w:rPr>
+          <w:lang w:eastAsia="zh-CN"/>
+        </w:rPr>
+      </w:pPr>
+      <w:r>
+        <w:rPr>
+          <w:rFonts w:hint="eastAsia"/>
+          <w:lang w:eastAsia="zh-CN"/>
+        </w:rPr>
+        <w:t>参见</w:t>
+      </w:r>
+      <w:r>
+        <w:rPr>
+          <w:rFonts w:hint="eastAsia"/>
+          <w:lang w:eastAsia="zh-CN"/>
+        </w:rPr>
+        <w:t>《</w:t>
+      </w:r>
+      <w:r>
+        <w:rPr>
+          <w:rFonts w:hint="eastAsia"/>
+          <w:lang w:eastAsia="zh-CN"/>
+        </w:rPr>
+        <w:t>技能效果集合</w:t>
+      </w:r>
+      <w:r>
+        <w:rPr>
+          <w:rFonts w:hint="eastAsia"/>
+          <w:lang w:eastAsia="zh-CN"/>
+        </w:rPr>
+        <w:t>.xlsx</w:t>
+      </w:r>
+      <w:r>
+        <w:rPr>
+          <w:rFonts w:hint="eastAsia"/>
+          <w:lang w:eastAsia="zh-CN"/>
+        </w:rPr>
+        <w:t>》</w:t>
+      </w:r>
+    </w:p>
+    <w:p>
+      <w:pPr>
+        <w:pStyle w:val="2"/>
+      </w:pPr>
+      <w:r>
+        <w:rPr>
+          <w:rFonts w:hint="eastAsia"/>
+        </w:rPr>
+        <w:t>伤害</w:t>
+      </w:r>
+      <w:r>
+        <w:t>结算</w:t>
       </w:r>
     </w:p>
     <w:p>
@@ -2274,19 +3506,49 @@
           <w:ilvl w:val="0"/>
           <w:numId w:val="4"/>
         </w:numPr>
-      </w:pPr>
-      <w:r>
-        <w:rPr>
-          <w:rFonts w:hint="eastAsia"/>
-          <w:lang w:eastAsia="zh-CN"/>
-        </w:rPr>
-        <w:t>怪物</w:t>
-      </w:r>
-      <w:r>
-        <w:rPr>
-          <w:lang w:eastAsia="zh-CN"/>
-        </w:rPr>
-        <w:t>移动</w:t>
+        <w:rPr>
+          <w:rFonts w:hint="eastAsia"/>
+          <w:lang w:eastAsia="zh-CN"/>
+        </w:rPr>
+      </w:pPr>
+      <w:r>
+        <w:rPr>
+          <w:rFonts w:hint="eastAsia"/>
+          <w:lang w:eastAsia="zh-CN"/>
+        </w:rPr>
+        <w:t>当一个</w:t>
+      </w:r>
+      <w:r>
+        <w:rPr>
+          <w:lang w:eastAsia="zh-CN"/>
+        </w:rPr>
+        <w:t>单位</w:t>
+      </w:r>
+      <w:r>
+        <w:rPr>
+          <w:rFonts w:hint="eastAsia"/>
+          <w:lang w:eastAsia="zh-CN"/>
+        </w:rPr>
+        <w:t>受到</w:t>
+      </w:r>
+      <w:r>
+        <w:rPr>
+          <w:lang w:eastAsia="zh-CN"/>
+        </w:rPr>
+        <w:t>技能效果命中</w:t>
+      </w:r>
+      <w:r>
+        <w:rPr>
+          <w:rFonts w:hint="eastAsia"/>
+          <w:lang w:eastAsia="zh-CN"/>
+        </w:rPr>
+        <w:t>时开始</w:t>
+      </w:r>
+      <w:r>
+        <w:rPr>
+          <w:lang w:eastAsia="zh-CN"/>
+        </w:rPr>
+        <w:t>伤害结算过程。</w:t>
       </w:r>
     </w:p>
     <w:p>
@@ -2294,7 +3556,7 @@
         <w:pStyle w:val="a6"/>
         <w:numPr>
           <w:ilvl w:val="0"/>
-          <w:numId w:val="18"/>
+          <w:numId w:val="26"/>
         </w:numPr>
         <w:rPr>
           <w:lang w:eastAsia="zh-CN"/>
@@ -2305,13 +3567,13 @@
           <w:rFonts w:hint="eastAsia"/>
           <w:lang w:eastAsia="zh-CN"/>
         </w:rPr>
-        <w:t>怪物</w:t>
-      </w:r>
-      <w:r>
-        <w:rPr>
-          <w:lang w:eastAsia="zh-CN"/>
-        </w:rPr>
-        <w:t>按照所在位置的先后顺序移动。</w:t>
+        <w:t>结算</w:t>
+      </w:r>
+      <w:r>
+        <w:rPr>
+          <w:lang w:eastAsia="zh-CN"/>
+        </w:rPr>
+        <w:t>伤害：</w:t>
       </w:r>
     </w:p>
     <w:p>
@@ -2319,45 +3581,130 @@
         <w:pStyle w:val="a6"/>
         <w:numPr>
           <w:ilvl w:val="0"/>
-          <w:numId w:val="18"/>
+          <w:numId w:val="27"/>
         </w:numPr>
         <w:rPr>
-          <w:lang w:eastAsia="zh-CN"/>
-        </w:rPr>
-      </w:pPr>
-      <w:r>
-        <w:rPr>
-          <w:rFonts w:hint="eastAsia"/>
-          <w:lang w:eastAsia="zh-CN"/>
-        </w:rPr>
-        <w:t>如果</w:t>
-      </w:r>
-      <w:r>
-        <w:rPr>
-          <w:lang w:eastAsia="zh-CN"/>
-        </w:rPr>
-        <w:t>怪物前面有单位则怪物无法移动</w:t>
-      </w:r>
-      <w:r>
-        <w:rPr>
-          <w:rFonts w:hint="eastAsia"/>
-          <w:lang w:eastAsia="zh-CN"/>
-        </w:rPr>
-        <w:t>。</w:t>
-      </w:r>
-    </w:p>
-    <w:p>
-      <w:pPr>
-        <w:pStyle w:val="3"/>
-      </w:pPr>
-      <w:r>
-        <w:rPr>
-          <w:rFonts w:hint="eastAsia"/>
-        </w:rPr>
-        <w:t>游戏</w:t>
-      </w:r>
-      <w:r>
-        <w:t>结束</w:t>
+          <w:rFonts w:hint="eastAsia"/>
+          <w:lang w:eastAsia="zh-CN"/>
+        </w:rPr>
+      </w:pPr>
+      <w:r>
+        <w:rPr>
+          <w:rFonts w:hint="eastAsia"/>
+          <w:lang w:eastAsia="zh-CN"/>
+        </w:rPr>
+        <w:t>伤害</w:t>
+      </w:r>
+      <w:r>
+        <w:rPr>
+          <w:rFonts w:hint="eastAsia"/>
+          <w:lang w:eastAsia="zh-CN"/>
+        </w:rPr>
+        <w:t>公式</w:t>
+      </w:r>
+      <w:r>
+        <w:rPr>
+          <w:lang w:eastAsia="zh-CN"/>
+        </w:rPr>
+        <w:t>：</w:t>
+      </w:r>
+      <w:r>
+        <w:rPr>
+          <w:rFonts w:hint="eastAsia"/>
+          <w:lang w:eastAsia="zh-CN"/>
+        </w:rPr>
+        <w:t>伤害</w:t>
+      </w:r>
+      <w:r>
+        <w:rPr>
+          <w:lang w:eastAsia="zh-CN"/>
+        </w:rPr>
+        <w:t>=</w:t>
+      </w:r>
+      <w:r>
+        <w:rPr>
+          <w:rFonts w:hint="eastAsia"/>
+          <w:lang w:eastAsia="zh-CN"/>
+        </w:rPr>
+        <w:t>（</w:t>
+      </w:r>
+      <w:r>
+        <w:rPr>
+          <w:lang w:eastAsia="zh-CN"/>
+        </w:rPr>
+        <w:t>攻击</w:t>
+      </w:r>
+      <w:r>
+        <w:rPr>
+          <w:lang w:eastAsia="zh-CN"/>
+        </w:rPr>
+        <w:t>-</w:t>
+      </w:r>
+      <w:r>
+        <w:rPr>
+          <w:lang w:eastAsia="zh-CN"/>
+        </w:rPr>
+        <w:t>防御</w:t>
+      </w:r>
+      <w:r>
+        <w:rPr>
+          <w:rFonts w:hint="eastAsia"/>
+          <w:lang w:eastAsia="zh-CN"/>
+        </w:rPr>
+        <w:t>）</w:t>
+      </w:r>
+      <w:r>
+        <w:rPr>
+          <w:lang w:eastAsia="zh-CN"/>
+        </w:rPr>
+        <w:t>*</w:t>
+      </w:r>
+      <w:r>
+        <w:rPr>
+          <w:lang w:eastAsia="zh-CN"/>
+        </w:rPr>
+        <w:t>（</w:t>
+      </w:r>
+      <w:r>
+        <w:rPr>
+          <w:rFonts w:hint="eastAsia"/>
+          <w:lang w:eastAsia="zh-CN"/>
+        </w:rPr>
+        <w:t>1</w:t>
+      </w:r>
+      <w:r>
+        <w:rPr>
+          <w:lang w:eastAsia="zh-CN"/>
+        </w:rPr>
+        <w:t>+</w:t>
+      </w:r>
+      <w:r>
+        <w:rPr>
+          <w:rFonts w:hint="eastAsia"/>
+          <w:lang w:eastAsia="zh-CN"/>
+        </w:rPr>
+        <w:t>影响</w:t>
+      </w:r>
+      <w:r>
+        <w:rPr>
+          <w:lang w:eastAsia="zh-CN"/>
+        </w:rPr>
+        <w:t>系数）</w:t>
+      </w:r>
+      <w:r>
+        <w:rPr>
+          <w:rFonts w:hint="eastAsia"/>
+          <w:color w:val="00B050"/>
+          <w:lang w:eastAsia="zh-CN"/>
+        </w:rPr>
+        <w:t>（</w:t>
+      </w:r>
+      <w:r>
+        <w:rPr>
+          <w:color w:val="00B050"/>
+          <w:lang w:eastAsia="zh-CN"/>
+        </w:rPr>
+        <w:t>法术攻击暂时不考虑）</w:t>
       </w:r>
     </w:p>
     <w:p>
@@ -2365,24 +3712,28 @@
         <w:pStyle w:val="a6"/>
         <w:numPr>
           <w:ilvl w:val="0"/>
-          <w:numId w:val="4"/>
+          <w:numId w:val="26"/>
         </w:numPr>
-        <w:rPr>
-          <w:lang w:eastAsia="zh-CN"/>
-        </w:rPr>
-      </w:pPr>
-      <w:r>
-        <w:rPr>
-          <w:rFonts w:hint="eastAsia"/>
-          <w:lang w:eastAsia="zh-CN"/>
-        </w:rPr>
-        <w:t>通用结束</w:t>
-      </w:r>
-      <w:r>
-        <w:rPr>
-          <w:lang w:eastAsia="zh-CN"/>
-        </w:rPr>
-        <w:t>条件：</w:t>
+      </w:pPr>
+      <w:r>
+        <w:rPr>
+          <w:rFonts w:hint="eastAsia"/>
+          <w:lang w:eastAsia="zh-CN"/>
+        </w:rPr>
+        <w:t>扣除</w:t>
+      </w:r>
+      <w:r>
+        <w:rPr>
+          <w:lang w:eastAsia="zh-CN"/>
+        </w:rPr>
+        <w:t>生命</w:t>
+      </w:r>
+      <w:r>
+        <w:rPr>
+          <w:rFonts w:hint="eastAsia"/>
+          <w:lang w:eastAsia="zh-CN"/>
+        </w:rPr>
+        <w:t>：</w:t>
       </w:r>
     </w:p>
     <w:p>
@@ -2390,37 +3741,39 @@
         <w:pStyle w:val="a6"/>
         <w:numPr>
           <w:ilvl w:val="0"/>
-          <w:numId w:val="9"/>
+          <w:numId w:val="27"/>
         </w:numPr>
-        <w:rPr>
-          <w:lang w:eastAsia="zh-CN"/>
-        </w:rPr>
-      </w:pPr>
-      <w:r>
-        <w:rPr>
-          <w:rFonts w:hint="eastAsia"/>
-          <w:lang w:eastAsia="zh-CN"/>
-        </w:rPr>
-        <w:t>游戏</w:t>
-      </w:r>
-      <w:r>
-        <w:rPr>
-          <w:lang w:eastAsia="zh-CN"/>
-        </w:rPr>
-        <w:t>胜利：</w:t>
-      </w:r>
-      <w:r>
-        <w:rPr>
-          <w:rFonts w:hint="eastAsia"/>
-          <w:lang w:eastAsia="zh-CN"/>
-        </w:rPr>
-        <w:t>所有</w:t>
-      </w:r>
-      <w:r>
-        <w:rPr>
-          <w:lang w:eastAsia="zh-CN"/>
-        </w:rPr>
-        <w:t>怪物全灭，玩家胜利。</w:t>
+      </w:pPr>
+      <w:r>
+        <w:rPr>
+          <w:rFonts w:hint="eastAsia"/>
+          <w:lang w:eastAsia="zh-CN"/>
+        </w:rPr>
+        <w:t>生命值</w:t>
+      </w:r>
+      <w:r>
+        <w:rPr>
+          <w:lang w:eastAsia="zh-CN"/>
+        </w:rPr>
+        <w:t>=</w:t>
+      </w:r>
+      <w:r>
+        <w:rPr>
+          <w:lang w:eastAsia="zh-CN"/>
+        </w:rPr>
+        <w:t>当前生命</w:t>
+      </w:r>
+      <w:r>
+        <w:rPr>
+          <w:lang w:eastAsia="zh-CN"/>
+        </w:rPr>
+        <w:t>-</w:t>
+      </w:r>
+      <w:r>
+        <w:rPr>
+          <w:lang w:eastAsia="zh-CN"/>
+        </w:rPr>
+        <w:t>伤害</w:t>
       </w:r>
     </w:p>
     <w:p>
@@ -2428,85 +3781,53 @@
         <w:pStyle w:val="a6"/>
         <w:numPr>
           <w:ilvl w:val="0"/>
-          <w:numId w:val="9"/>
+          <w:numId w:val="27"/>
         </w:numPr>
         <w:rPr>
-          <w:lang w:eastAsia="zh-CN"/>
-        </w:rPr>
-      </w:pPr>
-      <w:r>
-        <w:rPr>
-          <w:rFonts w:hint="eastAsia"/>
-          <w:lang w:eastAsia="zh-CN"/>
-        </w:rPr>
-        <w:t>游戏</w:t>
-      </w:r>
-      <w:r>
-        <w:rPr>
-          <w:lang w:eastAsia="zh-CN"/>
-        </w:rPr>
-        <w:t>失败：</w:t>
-      </w:r>
-      <w:r>
-        <w:rPr>
-          <w:rFonts w:hint="eastAsia"/>
-          <w:lang w:eastAsia="zh-CN"/>
-        </w:rPr>
-        <w:t>AI</w:t>
-      </w:r>
-      <w:r>
-        <w:rPr>
-          <w:rFonts w:hint="eastAsia"/>
-          <w:lang w:eastAsia="zh-CN"/>
-        </w:rPr>
-        <w:t>单位</w:t>
-      </w:r>
-      <w:r>
-        <w:rPr>
-          <w:lang w:eastAsia="zh-CN"/>
-        </w:rPr>
-        <w:t>到达底线。</w:t>
-      </w:r>
-    </w:p>
-    <w:p>
-      <w:pPr>
-        <w:pStyle w:val="a6"/>
-        <w:numPr>
-          <w:ilvl w:val="0"/>
-          <w:numId w:val="4"/>
-        </w:numPr>
-        <w:rPr>
-          <w:lang w:eastAsia="zh-CN"/>
-        </w:rPr>
-      </w:pPr>
-      <w:r>
-        <w:rPr>
-          <w:rFonts w:hint="eastAsia"/>
-          <w:lang w:eastAsia="zh-CN"/>
-        </w:rPr>
-        <w:t>特殊结束</w:t>
-      </w:r>
-      <w:r>
-        <w:rPr>
-          <w:lang w:eastAsia="zh-CN"/>
-        </w:rPr>
-        <w:t>条件：</w:t>
-      </w:r>
-      <w:r>
-        <w:rPr>
-          <w:rFonts w:hint="eastAsia"/>
-          <w:lang w:eastAsia="zh-CN"/>
-        </w:rPr>
-        <w:t>关卡</w:t>
-      </w:r>
-      <w:r>
-        <w:rPr>
-          <w:lang w:eastAsia="zh-CN"/>
-        </w:rPr>
-        <w:t>单独说明。</w:t>
-      </w:r>
-    </w:p>
-    <w:p/>
+          <w:rFonts w:hint="eastAsia"/>
+        </w:rPr>
+      </w:pPr>
+      <w:r>
+        <w:rPr>
+          <w:rFonts w:hint="eastAsia"/>
+          <w:lang w:eastAsia="zh-CN"/>
+        </w:rPr>
+        <w:t>如果</w:t>
+      </w:r>
+      <w:r>
+        <w:rPr>
+          <w:lang w:eastAsia="zh-CN"/>
+        </w:rPr>
+        <w:t>生命值</w:t>
+      </w:r>
+      <w:r>
+        <w:rPr>
+          <w:lang w:eastAsia="zh-CN"/>
+        </w:rPr>
+        <w:t>&lt;</w:t>
+      </w:r>
+      <w:bookmarkStart w:id="0" w:name="_GoBack"/>
+      <w:bookmarkEnd w:id="0"/>
+      <w:r>
+        <w:rPr>
+          <w:lang w:eastAsia="zh-CN"/>
+        </w:rPr>
+        <w:t>=0</w:t>
+      </w:r>
+      <w:r>
+        <w:rPr>
+          <w:rFonts w:hint="eastAsia"/>
+          <w:lang w:eastAsia="zh-CN"/>
+        </w:rPr>
+        <w:t>，</w:t>
+      </w:r>
+      <w:r>
+        <w:rPr>
+          <w:lang w:eastAsia="zh-CN"/>
+        </w:rPr>
+        <w:t>角色死亡。</w:t>
+      </w:r>
+    </w:p>
     <w:sectPr>
       <w:pgSz w:w="11906" w:h="16838"/>
       <w:pgMar w:top="1440" w:right="1800" w:bottom="1440" w:left="1800" w:header="851" w:footer="992" w:gutter="0"/>
@@ -2558,119 +3879,6 @@
 <file path=word/numbering.xml><?xml version="1.0" encoding="utf-8"?>
 <w:numbering xmlns:wpc="http://schemas.microsoft.com/office/word/2010/wordprocessingCanvas" xmlns:mc="http://schemas.openxmlformats.org/markup-compatibility/2006" xmlns:o="urn:schemas-microsoft-com:office:office" xmlns:r="http://schemas.openxmlformats.org/officeDocument/2006/relationships" xmlns:m="http://schemas.openxmlformats.org/officeDocument/2006/math" xmlns:v="urn:schemas-microsoft-com:vml" xmlns:wp14="http://schemas.microsoft.com/office/word/2010/wordprocessingDrawing" xmlns:wp="http://schemas.openxmlformats.org/drawingml/2006/wordprocessingDrawing" xmlns:w10="urn:schemas-microsoft-com:office:word" xmlns:w="http://schemas.openxmlformats.org/wordprocessingml/2006/main" xmlns:w14="http://schemas.microsoft.com/office/word/2010/wordml" xmlns:w15="http://schemas.microsoft.com/office/word/2012/wordml" xmlns:wpg="http://schemas.microsoft.com/office/word/2010/wordprocessingGroup" xmlns:wpi="http://schemas.microsoft.com/office/word/2010/wordprocessingInk" xmlns:wne="http://schemas.microsoft.com/office/word/2006/wordml" xmlns:wps="http://schemas.microsoft.com/office/word/2010/wordprocessingShape" mc:Ignorable="w14 w15 wp14">
   <w:abstractNum w:abstractNumId="0">
-    <w:nsid w:val="02C43842"/>
-    <w:multiLevelType w:val="hybridMultilevel"/>
-    <w:tmpl w:val="6E4CF43A"/>
-    <w:lvl w:ilvl="0" w:tplc="04090001">
-      <w:start w:val="1"/>
-      <w:numFmt w:val="bullet"/>
-      <w:lvlText w:val=""/>
-      <w:lvlJc w:val="left"/>
-      <w:pPr>
-        <w:ind w:left="420" w:hanging="420"/>
-      </w:pPr>
-      <w:rPr>
-        <w:rFonts w:ascii="Wingdings" w:hAnsi="Wingdings" w:hint="default"/>
-      </w:rPr>
-    </w:lvl>
-    <w:lvl w:ilvl="1" w:tplc="04090003" w:tentative="1">
-      <w:start w:val="1"/>
-      <w:numFmt w:val="bullet"/>
-      <w:lvlText w:val=""/>
-      <w:lvlJc w:val="left"/>
-      <w:pPr>
-        <w:ind w:left="840" w:hanging="420"/>
-      </w:pPr>
-      <w:rPr>
-        <w:rFonts w:ascii="Wingdings" w:hAnsi="Wingdings" w:hint="default"/>
-      </w:rPr>
-    </w:lvl>
-    <w:lvl w:ilvl="2" w:tplc="04090005" w:tentative="1">
-      <w:start w:val="1"/>
-      <w:numFmt w:val="bullet"/>
-      <w:lvlText w:val=""/>
-      <w:lvlJc w:val="left"/>
-      <w:pPr>
-        <w:ind w:left="1260" w:hanging="420"/>
-      </w:pPr>
-      <w:rPr>
-        <w:rFonts w:ascii="Wingdings" w:hAnsi="Wingdings" w:hint="default"/>
-      </w:rPr>
-    </w:lvl>
-    <w:lvl w:ilvl="3" w:tplc="04090001" w:tentative="1">
-      <w:start w:val="1"/>
-      <w:numFmt w:val="bullet"/>
-      <w:lvlText w:val=""/>
-      <w:lvlJc w:val="left"/>
-      <w:pPr>
-        <w:ind w:left="1680" w:hanging="420"/>
-      </w:pPr>
-      <w:rPr>
-        <w:rFonts w:ascii="Wingdings" w:hAnsi="Wingdings" w:hint="default"/>
-      </w:rPr>
-    </w:lvl>
-    <w:lvl w:ilvl="4" w:tplc="04090003" w:tentative="1">
-      <w:start w:val="1"/>
-      <w:numFmt w:val="bullet"/>
-      <w:lvlText w:val=""/>
-      <w:lvlJc w:val="left"/>
-      <w:pPr>
-        <w:ind w:left="2100" w:hanging="420"/>
-      </w:pPr>
-      <w:rPr>
-        <w:rFonts w:ascii="Wingdings" w:hAnsi="Wingdings" w:hint="default"/>
-      </w:rPr>
-    </w:lvl>
-    <w:lvl w:ilvl="5" w:tplc="04090005" w:tentative="1">
-      <w:start w:val="1"/>
-      <w:numFmt w:val="bullet"/>
-      <w:lvlText w:val=""/>
-      <w:lvlJc w:val="left"/>
-      <w:pPr>
-        <w:ind w:left="2520" w:hanging="420"/>
-      </w:pPr>
-      <w:rPr>
-        <w:rFonts w:ascii="Wingdings" w:hAnsi="Wingdings" w:hint="default"/>
-      </w:rPr>
-    </w:lvl>
-    <w:lvl w:ilvl="6" w:tplc="04090001" w:tentative="1">
-      <w:start w:val="1"/>
-      <w:numFmt w:val="bullet"/>
-      <w:lvlText w:val=""/>
-      <w:lvlJc w:val="left"/>
-      <w:pPr>
-        <w:ind w:left="2940" w:hanging="420"/>
-      </w:pPr>
-      <w:rPr>
-        <w:rFonts w:ascii="Wingdings" w:hAnsi="Wingdings" w:hint="default"/>
-      </w:rPr>
-    </w:lvl>
-    <w:lvl w:ilvl="7" w:tplc="04090003" w:tentative="1">
-      <w:start w:val="1"/>
-      <w:numFmt w:val="bullet"/>
-      <w:lvlText w:val=""/>
-      <w:lvlJc w:val="left"/>
-      <w:pPr>
-        <w:ind w:left="3360" w:hanging="420"/>
-      </w:pPr>
-      <w:rPr>
-        <w:rFonts w:ascii="Wingdings" w:hAnsi="Wingdings" w:hint="default"/>
-      </w:rPr>
-    </w:lvl>
-    <w:lvl w:ilvl="8" w:tplc="04090005" w:tentative="1">
-      <w:start w:val="1"/>
-      <w:numFmt w:val="bullet"/>
-      <w:lvlText w:val=""/>
-      <w:lvlJc w:val="left"/>
-      <w:pPr>
-        <w:ind w:left="3780" w:hanging="420"/>
-      </w:pPr>
-      <w:rPr>
-        <w:rFonts w:ascii="Wingdings" w:hAnsi="Wingdings" w:hint="default"/>
-      </w:rPr>
-    </w:lvl>
-  </w:abstractNum>
-  <w:abstractNum w:abstractNumId="1">
     <w:nsid w:val="050F33CB"/>
     <w:multiLevelType w:val="hybridMultilevel"/>
     <w:tmpl w:val="6FF6A3FC"/>
@@ -2783,113 +3991,226 @@
       </w:rPr>
     </w:lvl>
   </w:abstractNum>
+  <w:abstractNum w:abstractNumId="1">
+    <w:nsid w:val="058C78B0"/>
+    <w:multiLevelType w:val="hybridMultilevel"/>
+    <w:tmpl w:val="A8183852"/>
+    <w:lvl w:ilvl="0" w:tplc="04090003">
+      <w:start w:val="1"/>
+      <w:numFmt w:val="bullet"/>
+      <w:lvlText w:val=""/>
+      <w:lvlJc w:val="left"/>
+      <w:pPr>
+        <w:ind w:left="840" w:hanging="420"/>
+      </w:pPr>
+      <w:rPr>
+        <w:rFonts w:ascii="Wingdings" w:hAnsi="Wingdings" w:hint="default"/>
+      </w:rPr>
+    </w:lvl>
+    <w:lvl w:ilvl="1" w:tplc="04090003" w:tentative="1">
+      <w:start w:val="1"/>
+      <w:numFmt w:val="bullet"/>
+      <w:lvlText w:val=""/>
+      <w:lvlJc w:val="left"/>
+      <w:pPr>
+        <w:ind w:left="1260" w:hanging="420"/>
+      </w:pPr>
+      <w:rPr>
+        <w:rFonts w:ascii="Wingdings" w:hAnsi="Wingdings" w:hint="default"/>
+      </w:rPr>
+    </w:lvl>
+    <w:lvl w:ilvl="2" w:tplc="04090005" w:tentative="1">
+      <w:start w:val="1"/>
+      <w:numFmt w:val="bullet"/>
+      <w:lvlText w:val=""/>
+      <w:lvlJc w:val="left"/>
+      <w:pPr>
+        <w:ind w:left="1680" w:hanging="420"/>
+      </w:pPr>
+      <w:rPr>
+        <w:rFonts w:ascii="Wingdings" w:hAnsi="Wingdings" w:hint="default"/>
+      </w:rPr>
+    </w:lvl>
+    <w:lvl w:ilvl="3" w:tplc="04090001" w:tentative="1">
+      <w:start w:val="1"/>
+      <w:numFmt w:val="bullet"/>
+      <w:lvlText w:val=""/>
+      <w:lvlJc w:val="left"/>
+      <w:pPr>
+        <w:ind w:left="2100" w:hanging="420"/>
+      </w:pPr>
+      <w:rPr>
+        <w:rFonts w:ascii="Wingdings" w:hAnsi="Wingdings" w:hint="default"/>
+      </w:rPr>
+    </w:lvl>
+    <w:lvl w:ilvl="4" w:tplc="04090003" w:tentative="1">
+      <w:start w:val="1"/>
+      <w:numFmt w:val="bullet"/>
+      <w:lvlText w:val=""/>
+      <w:lvlJc w:val="left"/>
+      <w:pPr>
+        <w:ind w:left="2520" w:hanging="420"/>
+      </w:pPr>
+      <w:rPr>
+        <w:rFonts w:ascii="Wingdings" w:hAnsi="Wingdings" w:hint="default"/>
+      </w:rPr>
+    </w:lvl>
+    <w:lvl w:ilvl="5" w:tplc="04090005" w:tentative="1">
+      <w:start w:val="1"/>
+      <w:numFmt w:val="bullet"/>
+      <w:lvlText w:val=""/>
+      <w:lvlJc w:val="left"/>
+      <w:pPr>
+        <w:ind w:left="2940" w:hanging="420"/>
+      </w:pPr>
+      <w:rPr>
+        <w:rFonts w:ascii="Wingdings" w:hAnsi="Wingdings" w:hint="default"/>
+      </w:rPr>
+    </w:lvl>
+    <w:lvl w:ilvl="6" w:tplc="04090001" w:tentative="1">
+      <w:start w:val="1"/>
+      <w:numFmt w:val="bullet"/>
+      <w:lvlText w:val=""/>
+      <w:lvlJc w:val="left"/>
+      <w:pPr>
+        <w:ind w:left="3360" w:hanging="420"/>
+      </w:pPr>
+      <w:rPr>
+        <w:rFonts w:ascii="Wingdings" w:hAnsi="Wingdings" w:hint="default"/>
+      </w:rPr>
+    </w:lvl>
+    <w:lvl w:ilvl="7" w:tplc="04090003" w:tentative="1">
+      <w:start w:val="1"/>
+      <w:numFmt w:val="bullet"/>
+      <w:lvlText w:val=""/>
+      <w:lvlJc w:val="left"/>
+      <w:pPr>
+        <w:ind w:left="3780" w:hanging="420"/>
+      </w:pPr>
+      <w:rPr>
+        <w:rFonts w:ascii="Wingdings" w:hAnsi="Wingdings" w:hint="default"/>
+      </w:rPr>
+    </w:lvl>
+    <w:lvl w:ilvl="8" w:tplc="04090005" w:tentative="1">
+      <w:start w:val="1"/>
+      <w:numFmt w:val="bullet"/>
+      <w:lvlText w:val=""/>
+      <w:lvlJc w:val="left"/>
+      <w:pPr>
+        <w:ind w:left="4200" w:hanging="420"/>
+      </w:pPr>
+      <w:rPr>
+        <w:rFonts w:ascii="Wingdings" w:hAnsi="Wingdings" w:hint="default"/>
+      </w:rPr>
+    </w:lvl>
+  </w:abstractNum>
   <w:abstractNum w:abstractNumId="2">
-    <w:nsid w:val="09496BA8"/>
+    <w:nsid w:val="10A12657"/>
     <w:multiLevelType w:val="hybridMultilevel"/>
-    <w:tmpl w:val="9B405238"/>
-    <w:lvl w:ilvl="0" w:tplc="04090001">
+    <w:tmpl w:val="370C0E5C"/>
+    <w:lvl w:ilvl="0" w:tplc="04090003">
+      <w:start w:val="1"/>
+      <w:numFmt w:val="bullet"/>
+      <w:lvlText w:val=""/>
+      <w:lvlJc w:val="left"/>
+      <w:pPr>
+        <w:ind w:left="840" w:hanging="420"/>
+      </w:pPr>
+      <w:rPr>
+        <w:rFonts w:ascii="Wingdings" w:hAnsi="Wingdings" w:hint="default"/>
+      </w:rPr>
+    </w:lvl>
+    <w:lvl w:ilvl="1" w:tplc="04090003" w:tentative="1">
+      <w:start w:val="1"/>
+      <w:numFmt w:val="bullet"/>
+      <w:lvlText w:val=""/>
+      <w:lvlJc w:val="left"/>
+      <w:pPr>
+        <w:ind w:left="1260" w:hanging="420"/>
+      </w:pPr>
+      <w:rPr>
+        <w:rFonts w:ascii="Wingdings" w:hAnsi="Wingdings" w:hint="default"/>
+      </w:rPr>
+    </w:lvl>
+    <w:lvl w:ilvl="2" w:tplc="04090005" w:tentative="1">
+      <w:start w:val="1"/>
+      <w:numFmt w:val="bullet"/>
+      <w:lvlText w:val=""/>
+      <w:lvlJc w:val="left"/>
+      <w:pPr>
+        <w:ind w:left="1680" w:hanging="420"/>
+      </w:pPr>
+      <w:rPr>
+        <w:rFonts w:ascii="Wingdings" w:hAnsi="Wingdings" w:hint="default"/>
+      </w:rPr>
+    </w:lvl>
+    <w:lvl w:ilvl="3" w:tplc="04090001" w:tentative="1">
       <w:start w:val="1"/>
       <w:numFmt w:val="bullet"/>
       <w:lvlText w:val=""/>
       <w:lvlJc w:val="left"/>
       <w:pPr>
-        <w:ind w:left="420" w:hanging="420"/>
-      </w:pPr>
-      <w:rPr>
-        <w:rFonts w:ascii="Wingdings" w:hAnsi="Wingdings" w:hint="default"/>
-      </w:rPr>
-    </w:lvl>
-    <w:lvl w:ilvl="1" w:tplc="04090003" w:tentative="1">
-      <w:start w:val="1"/>
-      <w:numFmt w:val="bullet"/>
-      <w:lvlText w:val=""/>
-      <w:lvlJc w:val="left"/>
-      <w:pPr>
-        <w:ind w:left="840" w:hanging="420"/>
-      </w:pPr>
-      <w:rPr>
-        <w:rFonts w:ascii="Wingdings" w:hAnsi="Wingdings" w:hint="default"/>
-      </w:rPr>
-    </w:lvl>
-    <w:lvl w:ilvl="2" w:tplc="04090005" w:tentative="1">
+        <w:ind w:left="2100" w:hanging="420"/>
+      </w:pPr>
+      <w:rPr>
+        <w:rFonts w:ascii="Wingdings" w:hAnsi="Wingdings" w:hint="default"/>
+      </w:rPr>
+    </w:lvl>
+    <w:lvl w:ilvl="4" w:tplc="04090003" w:tentative="1">
+      <w:start w:val="1"/>
+      <w:numFmt w:val="bullet"/>
+      <w:lvlText w:val=""/>
+      <w:lvlJc w:val="left"/>
+      <w:pPr>
+        <w:ind w:left="2520" w:hanging="420"/>
+      </w:pPr>
+      <w:rPr>
+        <w:rFonts w:ascii="Wingdings" w:hAnsi="Wingdings" w:hint="default"/>
+      </w:rPr>
+    </w:lvl>
+    <w:lvl w:ilvl="5" w:tplc="04090005" w:tentative="1">
       <w:start w:val="1"/>
       <w:numFmt w:val="bullet"/>
       <w:lvlText w:val=""/>
       <w:lvlJc w:val="left"/>
       <w:pPr>
-        <w:ind w:left="1260" w:hanging="420"/>
-      </w:pPr>
-      <w:rPr>
-        <w:rFonts w:ascii="Wingdings" w:hAnsi="Wingdings" w:hint="default"/>
-      </w:rPr>
-    </w:lvl>
-    <w:lvl w:ilvl="3" w:tplc="04090001" w:tentative="1">
+        <w:ind w:left="2940" w:hanging="420"/>
+      </w:pPr>
+      <w:rPr>
+        <w:rFonts w:ascii="Wingdings" w:hAnsi="Wingdings" w:hint="default"/>
+      </w:rPr>
+    </w:lvl>
+    <w:lvl w:ilvl="6" w:tplc="04090001" w:tentative="1">
       <w:start w:val="1"/>
       <w:numFmt w:val="bullet"/>
       <w:lvlText w:val=""/>
       <w:lvlJc w:val="left"/>
       <w:pPr>
-        <w:ind w:left="1680" w:hanging="420"/>
-      </w:pPr>
-      <w:rPr>
-        <w:rFonts w:ascii="Wingdings" w:hAnsi="Wingdings" w:hint="default"/>
-      </w:rPr>
-    </w:lvl>
-    <w:lvl w:ilvl="4" w:tplc="04090003" w:tentative="1">
-      <w:start w:val="1"/>
-      <w:numFmt w:val="bullet"/>
-      <w:lvlText w:val=""/>
-      <w:lvlJc w:val="left"/>
-      <w:pPr>
-        <w:ind w:left="2100" w:hanging="420"/>
-      </w:pPr>
-      <w:rPr>
-        <w:rFonts w:ascii="Wingdings" w:hAnsi="Wingdings" w:hint="default"/>
-      </w:rPr>
-    </w:lvl>
-    <w:lvl w:ilvl="5" w:tplc="04090005" w:tentative="1">
+        <w:ind w:left="3360" w:hanging="420"/>
+      </w:pPr>
+      <w:rPr>
+        <w:rFonts w:ascii="Wingdings" w:hAnsi="Wingdings" w:hint="default"/>
+      </w:rPr>
+    </w:lvl>
+    <w:lvl w:ilvl="7" w:tplc="04090003" w:tentative="1">
+      <w:start w:val="1"/>
+      <w:numFmt w:val="bullet"/>
+      <w:lvlText w:val=""/>
+      <w:lvlJc w:val="left"/>
+      <w:pPr>
+        <w:ind w:left="3780" w:hanging="420"/>
+      </w:pPr>
+      <w:rPr>
+        <w:rFonts w:ascii="Wingdings" w:hAnsi="Wingdings" w:hint="default"/>
+      </w:rPr>
+    </w:lvl>
+    <w:lvl w:ilvl="8" w:tplc="04090005" w:tentative="1">
       <w:start w:val="1"/>
       <w:numFmt w:val="bullet"/>
       <w:lvlText w:val=""/>
       <w:lvlJc w:val="left"/>
       <w:pPr>
-        <w:ind w:left="2520" w:hanging="420"/>
-      </w:pPr>
-      <w:rPr>
-        <w:rFonts w:ascii="Wingdings" w:hAnsi="Wingdings" w:hint="default"/>
-      </w:rPr>
-    </w:lvl>
-    <w:lvl w:ilvl="6" w:tplc="04090001" w:tentative="1">
-      <w:start w:val="1"/>
-      <w:numFmt w:val="bullet"/>
-      <w:lvlText w:val=""/>
-      <w:lvlJc w:val="left"/>
-      <w:pPr>
-        <w:ind w:left="2940" w:hanging="420"/>
-      </w:pPr>
-      <w:rPr>
-        <w:rFonts w:ascii="Wingdings" w:hAnsi="Wingdings" w:hint="default"/>
-      </w:rPr>
-    </w:lvl>
-    <w:lvl w:ilvl="7" w:tplc="04090003" w:tentative="1">
-      <w:start w:val="1"/>
-      <w:numFmt w:val="bullet"/>
-      <w:lvlText w:val=""/>
-      <w:lvlJc w:val="left"/>
-      <w:pPr>
-        <w:ind w:left="3360" w:hanging="420"/>
-      </w:pPr>
-      <w:rPr>
-        <w:rFonts w:ascii="Wingdings" w:hAnsi="Wingdings" w:hint="default"/>
-      </w:rPr>
-    </w:lvl>
-    <w:lvl w:ilvl="8" w:tplc="04090005" w:tentative="1">
-      <w:start w:val="1"/>
-      <w:numFmt w:val="bullet"/>
-      <w:lvlText w:val=""/>
-      <w:lvlJc w:val="left"/>
-      <w:pPr>
-        <w:ind w:left="3780" w:hanging="420"/>
+        <w:ind w:left="4200" w:hanging="420"/>
       </w:pPr>
       <w:rPr>
         <w:rFonts w:ascii="Wingdings" w:hAnsi="Wingdings" w:hint="default"/>
@@ -2897,9 +4218,235 @@
     </w:lvl>
   </w:abstractNum>
   <w:abstractNum w:abstractNumId="3">
+    <w:nsid w:val="10BF14BB"/>
+    <w:multiLevelType w:val="hybridMultilevel"/>
+    <w:tmpl w:val="E2E86352"/>
+    <w:lvl w:ilvl="0" w:tplc="04090003">
+      <w:start w:val="1"/>
+      <w:numFmt w:val="bullet"/>
+      <w:lvlText w:val=""/>
+      <w:lvlJc w:val="left"/>
+      <w:pPr>
+        <w:ind w:left="840" w:hanging="420"/>
+      </w:pPr>
+      <w:rPr>
+        <w:rFonts w:ascii="Wingdings" w:hAnsi="Wingdings" w:hint="default"/>
+      </w:rPr>
+    </w:lvl>
+    <w:lvl w:ilvl="1" w:tplc="04090003" w:tentative="1">
+      <w:start w:val="1"/>
+      <w:numFmt w:val="bullet"/>
+      <w:lvlText w:val=""/>
+      <w:lvlJc w:val="left"/>
+      <w:pPr>
+        <w:ind w:left="1260" w:hanging="420"/>
+      </w:pPr>
+      <w:rPr>
+        <w:rFonts w:ascii="Wingdings" w:hAnsi="Wingdings" w:hint="default"/>
+      </w:rPr>
+    </w:lvl>
+    <w:lvl w:ilvl="2" w:tplc="04090005" w:tentative="1">
+      <w:start w:val="1"/>
+      <w:numFmt w:val="bullet"/>
+      <w:lvlText w:val=""/>
+      <w:lvlJc w:val="left"/>
+      <w:pPr>
+        <w:ind w:left="1680" w:hanging="420"/>
+      </w:pPr>
+      <w:rPr>
+        <w:rFonts w:ascii="Wingdings" w:hAnsi="Wingdings" w:hint="default"/>
+      </w:rPr>
+    </w:lvl>
+    <w:lvl w:ilvl="3" w:tplc="04090001" w:tentative="1">
+      <w:start w:val="1"/>
+      <w:numFmt w:val="bullet"/>
+      <w:lvlText w:val=""/>
+      <w:lvlJc w:val="left"/>
+      <w:pPr>
+        <w:ind w:left="2100" w:hanging="420"/>
+      </w:pPr>
+      <w:rPr>
+        <w:rFonts w:ascii="Wingdings" w:hAnsi="Wingdings" w:hint="default"/>
+      </w:rPr>
+    </w:lvl>
+    <w:lvl w:ilvl="4" w:tplc="04090003" w:tentative="1">
+      <w:start w:val="1"/>
+      <w:numFmt w:val="bullet"/>
+      <w:lvlText w:val=""/>
+      <w:lvlJc w:val="left"/>
+      <w:pPr>
+        <w:ind w:left="2520" w:hanging="420"/>
+      </w:pPr>
+      <w:rPr>
+        <w:rFonts w:ascii="Wingdings" w:hAnsi="Wingdings" w:hint="default"/>
+      </w:rPr>
+    </w:lvl>
+    <w:lvl w:ilvl="5" w:tplc="04090005" w:tentative="1">
+      <w:start w:val="1"/>
+      <w:numFmt w:val="bullet"/>
+      <w:lvlText w:val=""/>
+      <w:lvlJc w:val="left"/>
+      <w:pPr>
+        <w:ind w:left="2940" w:hanging="420"/>
+      </w:pPr>
+      <w:rPr>
+        <w:rFonts w:ascii="Wingdings" w:hAnsi="Wingdings" w:hint="default"/>
+      </w:rPr>
+    </w:lvl>
+    <w:lvl w:ilvl="6" w:tplc="04090001" w:tentative="1">
+      <w:start w:val="1"/>
+      <w:numFmt w:val="bullet"/>
+      <w:lvlText w:val=""/>
+      <w:lvlJc w:val="left"/>
+      <w:pPr>
+        <w:ind w:left="3360" w:hanging="420"/>
+      </w:pPr>
+      <w:rPr>
+        <w:rFonts w:ascii="Wingdings" w:hAnsi="Wingdings" w:hint="default"/>
+      </w:rPr>
+    </w:lvl>
+    <w:lvl w:ilvl="7" w:tplc="04090003" w:tentative="1">
+      <w:start w:val="1"/>
+      <w:numFmt w:val="bullet"/>
+      <w:lvlText w:val=""/>
+      <w:lvlJc w:val="left"/>
+      <w:pPr>
+        <w:ind w:left="3780" w:hanging="420"/>
+      </w:pPr>
+      <w:rPr>
+        <w:rFonts w:ascii="Wingdings" w:hAnsi="Wingdings" w:hint="default"/>
+      </w:rPr>
+    </w:lvl>
+    <w:lvl w:ilvl="8" w:tplc="04090005" w:tentative="1">
+      <w:start w:val="1"/>
+      <w:numFmt w:val="bullet"/>
+      <w:lvlText w:val=""/>
+      <w:lvlJc w:val="left"/>
+      <w:pPr>
+        <w:ind w:left="4200" w:hanging="420"/>
+      </w:pPr>
+      <w:rPr>
+        <w:rFonts w:ascii="Wingdings" w:hAnsi="Wingdings" w:hint="default"/>
+      </w:rPr>
+    </w:lvl>
+  </w:abstractNum>
+  <w:abstractNum w:abstractNumId="4">
+    <w:nsid w:val="12D81D06"/>
+    <w:multiLevelType w:val="hybridMultilevel"/>
+    <w:tmpl w:val="70C6DFB8"/>
+    <w:lvl w:ilvl="0" w:tplc="04090003">
+      <w:start w:val="1"/>
+      <w:numFmt w:val="bullet"/>
+      <w:lvlText w:val=""/>
+      <w:lvlJc w:val="left"/>
+      <w:pPr>
+        <w:ind w:left="840" w:hanging="420"/>
+      </w:pPr>
+      <w:rPr>
+        <w:rFonts w:ascii="Wingdings" w:hAnsi="Wingdings" w:hint="default"/>
+      </w:rPr>
+    </w:lvl>
+    <w:lvl w:ilvl="1" w:tplc="04090003" w:tentative="1">
+      <w:start w:val="1"/>
+      <w:numFmt w:val="bullet"/>
+      <w:lvlText w:val=""/>
+      <w:lvlJc w:val="left"/>
+      <w:pPr>
+        <w:ind w:left="1260" w:hanging="420"/>
+      </w:pPr>
+      <w:rPr>
+        <w:rFonts w:ascii="Wingdings" w:hAnsi="Wingdings" w:hint="default"/>
+      </w:rPr>
+    </w:lvl>
+    <w:lvl w:ilvl="2" w:tplc="04090005" w:tentative="1">
+      <w:start w:val="1"/>
+      <w:numFmt w:val="bullet"/>
+      <w:lvlText w:val=""/>
+      <w:lvlJc w:val="left"/>
+      <w:pPr>
+        <w:ind w:left="1680" w:hanging="420"/>
+      </w:pPr>
+      <w:rPr>
+        <w:rFonts w:ascii="Wingdings" w:hAnsi="Wingdings" w:hint="default"/>
+      </w:rPr>
+    </w:lvl>
+    <w:lvl w:ilvl="3" w:tplc="04090001" w:tentative="1">
+      <w:start w:val="1"/>
+      <w:numFmt w:val="bullet"/>
+      <w:lvlText w:val=""/>
+      <w:lvlJc w:val="left"/>
+      <w:pPr>
+        <w:ind w:left="2100" w:hanging="420"/>
+      </w:pPr>
+      <w:rPr>
+        <w:rFonts w:ascii="Wingdings" w:hAnsi="Wingdings" w:hint="default"/>
+      </w:rPr>
+    </w:lvl>
+    <w:lvl w:ilvl="4" w:tplc="04090003" w:tentative="1">
+      <w:start w:val="1"/>
+      <w:numFmt w:val="bullet"/>
+      <w:lvlText w:val=""/>
+      <w:lvlJc w:val="left"/>
+      <w:pPr>
+        <w:ind w:left="2520" w:hanging="420"/>
+      </w:pPr>
+      <w:rPr>
+        <w:rFonts w:ascii="Wingdings" w:hAnsi="Wingdings" w:hint="default"/>
+      </w:rPr>
+    </w:lvl>
+    <w:lvl w:ilvl="5" w:tplc="04090005" w:tentative="1">
+      <w:start w:val="1"/>
+      <w:numFmt w:val="bullet"/>
+      <w:lvlText w:val=""/>
+      <w:lvlJc w:val="left"/>
+      <w:pPr>
+        <w:ind w:left="2940" w:hanging="420"/>
+      </w:pPr>
+      <w:rPr>
+        <w:rFonts w:ascii="Wingdings" w:hAnsi="Wingdings" w:hint="default"/>
+      </w:rPr>
+    </w:lvl>
+    <w:lvl w:ilvl="6" w:tplc="04090001" w:tentative="1">
+      <w:start w:val="1"/>
+      <w:numFmt w:val="bullet"/>
+      <w:lvlText w:val=""/>
+      <w:lvlJc w:val="left"/>
+      <w:pPr>
+        <w:ind w:left="3360" w:hanging="420"/>
+      </w:pPr>
+      <w:rPr>
+        <w:rFonts w:ascii="Wingdings" w:hAnsi="Wingdings" w:hint="default"/>
+      </w:rPr>
+    </w:lvl>
+    <w:lvl w:ilvl="7" w:tplc="04090003" w:tentative="1">
+      <w:start w:val="1"/>
+      <w:numFmt w:val="bullet"/>
+      <w:lvlText w:val=""/>
+      <w:lvlJc w:val="left"/>
+      <w:pPr>
+        <w:ind w:left="3780" w:hanging="420"/>
+      </w:pPr>
+      <w:rPr>
+        <w:rFonts w:ascii="Wingdings" w:hAnsi="Wingdings" w:hint="default"/>
+      </w:rPr>
+    </w:lvl>
+    <w:lvl w:ilvl="8" w:tplc="04090005" w:tentative="1">
+      <w:start w:val="1"/>
+      <w:numFmt w:val="bullet"/>
+      <w:lvlText w:val=""/>
+      <w:lvlJc w:val="left"/>
+      <w:pPr>
+        <w:ind w:left="4200" w:hanging="420"/>
+      </w:pPr>
+      <w:rPr>
+        <w:rFonts w:ascii="Wingdings" w:hAnsi="Wingdings" w:hint="default"/>
+      </w:rPr>
+    </w:lvl>
+  </w:abstractNum>
+  <w:abstractNum w:abstractNumId="5">
     <w:nsid w:val="14704359"/>
     <w:multiLevelType w:val="hybridMultilevel"/>
-    <w:tmpl w:val="95AC862E"/>
+    <w:tmpl w:val="4ED25A42"/>
     <w:lvl w:ilvl="0" w:tplc="04090001">
       <w:start w:val="1"/>
       <w:numFmt w:val="bullet"/>
@@ -3009,10 +4556,10 @@
       </w:rPr>
     </w:lvl>
   </w:abstractNum>
-  <w:abstractNum w:abstractNumId="4">
-    <w:nsid w:val="150E66CA"/>
+  <w:abstractNum w:abstractNumId="6">
+    <w:nsid w:val="161A067C"/>
     <w:multiLevelType w:val="hybridMultilevel"/>
-    <w:tmpl w:val="48508532"/>
+    <w:tmpl w:val="08343522"/>
     <w:lvl w:ilvl="0" w:tplc="04090003">
       <w:start w:val="1"/>
       <w:numFmt w:val="bullet"/>
@@ -3122,10 +4669,123 @@
       </w:rPr>
     </w:lvl>
   </w:abstractNum>
-  <w:abstractNum w:abstractNumId="5">
+  <w:abstractNum w:abstractNumId="7">
+    <w:nsid w:val="16462FCD"/>
+    <w:multiLevelType w:val="hybridMultilevel"/>
+    <w:tmpl w:val="04CAF5CA"/>
+    <w:lvl w:ilvl="0" w:tplc="04090003">
+      <w:start w:val="1"/>
+      <w:numFmt w:val="bullet"/>
+      <w:lvlText w:val=""/>
+      <w:lvlJc w:val="left"/>
+      <w:pPr>
+        <w:ind w:left="840" w:hanging="420"/>
+      </w:pPr>
+      <w:rPr>
+        <w:rFonts w:ascii="Wingdings" w:hAnsi="Wingdings" w:hint="default"/>
+      </w:rPr>
+    </w:lvl>
+    <w:lvl w:ilvl="1" w:tplc="04090003" w:tentative="1">
+      <w:start w:val="1"/>
+      <w:numFmt w:val="bullet"/>
+      <w:lvlText w:val=""/>
+      <w:lvlJc w:val="left"/>
+      <w:pPr>
+        <w:ind w:left="1260" w:hanging="420"/>
+      </w:pPr>
+      <w:rPr>
+        <w:rFonts w:ascii="Wingdings" w:hAnsi="Wingdings" w:hint="default"/>
+      </w:rPr>
+    </w:lvl>
+    <w:lvl w:ilvl="2" w:tplc="04090005" w:tentative="1">
+      <w:start w:val="1"/>
+      <w:numFmt w:val="bullet"/>
+      <w:lvlText w:val=""/>
+      <w:lvlJc w:val="left"/>
+      <w:pPr>
+        <w:ind w:left="1680" w:hanging="420"/>
+      </w:pPr>
+      <w:rPr>
+        <w:rFonts w:ascii="Wingdings" w:hAnsi="Wingdings" w:hint="default"/>
+      </w:rPr>
+    </w:lvl>
+    <w:lvl w:ilvl="3" w:tplc="04090001" w:tentative="1">
+      <w:start w:val="1"/>
+      <w:numFmt w:val="bullet"/>
+      <w:lvlText w:val=""/>
+      <w:lvlJc w:val="left"/>
+      <w:pPr>
+        <w:ind w:left="2100" w:hanging="420"/>
+      </w:pPr>
+      <w:rPr>
+        <w:rFonts w:ascii="Wingdings" w:hAnsi="Wingdings" w:hint="default"/>
+      </w:rPr>
+    </w:lvl>
+    <w:lvl w:ilvl="4" w:tplc="04090003" w:tentative="1">
+      <w:start w:val="1"/>
+      <w:numFmt w:val="bullet"/>
+      <w:lvlText w:val=""/>
+      <w:lvlJc w:val="left"/>
+      <w:pPr>
+        <w:ind w:left="2520" w:hanging="420"/>
+      </w:pPr>
+      <w:rPr>
+        <w:rFonts w:ascii="Wingdings" w:hAnsi="Wingdings" w:hint="default"/>
+      </w:rPr>
+    </w:lvl>
+    <w:lvl w:ilvl="5" w:tplc="04090005" w:tentative="1">
+      <w:start w:val="1"/>
+      <w:numFmt w:val="bullet"/>
+      <w:lvlText w:val=""/>
+      <w:lvlJc w:val="left"/>
+      <w:pPr>
+        <w:ind w:left="2940" w:hanging="420"/>
+      </w:pPr>
+      <w:rPr>
+        <w:rFonts w:ascii="Wingdings" w:hAnsi="Wingdings" w:hint="default"/>
+      </w:rPr>
+    </w:lvl>
+    <w:lvl w:ilvl="6" w:tplc="04090001" w:tentative="1">
+      <w:start w:val="1"/>
+      <w:numFmt w:val="bullet"/>
+      <w:lvlText w:val=""/>
+      <w:lvlJc w:val="left"/>
+      <w:pPr>
+        <w:ind w:left="3360" w:hanging="420"/>
+      </w:pPr>
+      <w:rPr>
+        <w:rFonts w:ascii="Wingdings" w:hAnsi="Wingdings" w:hint="default"/>
+      </w:rPr>
+    </w:lvl>
+    <w:lvl w:ilvl="7" w:tplc="04090003" w:tentative="1">
+      <w:start w:val="1"/>
+      <w:numFmt w:val="bullet"/>
+      <w:lvlText w:val=""/>
+      <w:lvlJc w:val="left"/>
+      <w:pPr>
+        <w:ind w:left="3780" w:hanging="420"/>
+      </w:pPr>
+      <w:rPr>
+        <w:rFonts w:ascii="Wingdings" w:hAnsi="Wingdings" w:hint="default"/>
+      </w:rPr>
+    </w:lvl>
+    <w:lvl w:ilvl="8" w:tplc="04090005" w:tentative="1">
+      <w:start w:val="1"/>
+      <w:numFmt w:val="bullet"/>
+      <w:lvlText w:val=""/>
+      <w:lvlJc w:val="left"/>
+      <w:pPr>
+        <w:ind w:left="4200" w:hanging="420"/>
+      </w:pPr>
+      <w:rPr>
+        <w:rFonts w:ascii="Wingdings" w:hAnsi="Wingdings" w:hint="default"/>
+      </w:rPr>
+    </w:lvl>
+  </w:abstractNum>
+  <w:abstractNum w:abstractNumId="8">
     <w:nsid w:val="168D60FF"/>
     <w:multiLevelType w:val="hybridMultilevel"/>
-    <w:tmpl w:val="9E6AEB00"/>
+    <w:tmpl w:val="8BC6AA96"/>
     <w:lvl w:ilvl="0" w:tplc="04090001">
       <w:start w:val="1"/>
       <w:numFmt w:val="bullet"/>
@@ -3235,10 +4895,10 @@
       </w:rPr>
     </w:lvl>
   </w:abstractNum>
-  <w:abstractNum w:abstractNumId="6">
-    <w:nsid w:val="17D50ADE"/>
+  <w:abstractNum w:abstractNumId="9">
+    <w:nsid w:val="1FCF6EB8"/>
     <w:multiLevelType w:val="hybridMultilevel"/>
-    <w:tmpl w:val="59FEB744"/>
+    <w:tmpl w:val="A93E50E4"/>
     <w:lvl w:ilvl="0" w:tplc="04090003">
       <w:start w:val="1"/>
       <w:numFmt w:val="bullet"/>
@@ -3348,10 +5008,10 @@
       </w:rPr>
     </w:lvl>
   </w:abstractNum>
-  <w:abstractNum w:abstractNumId="7">
-    <w:nsid w:val="25C77956"/>
+  <w:abstractNum w:abstractNumId="10">
+    <w:nsid w:val="292E01C4"/>
     <w:multiLevelType w:val="hybridMultilevel"/>
-    <w:tmpl w:val="5FA6F09C"/>
+    <w:tmpl w:val="A93A9DD2"/>
     <w:lvl w:ilvl="0" w:tplc="04090003">
       <w:start w:val="1"/>
       <w:numFmt w:val="bullet"/>
@@ -3461,7 +5121,120 @@
       </w:rPr>
     </w:lvl>
   </w:abstractNum>
-  <w:abstractNum w:abstractNumId="8">
+  <w:abstractNum w:abstractNumId="11">
+    <w:nsid w:val="2B686455"/>
+    <w:multiLevelType w:val="hybridMultilevel"/>
+    <w:tmpl w:val="D0DE5F58"/>
+    <w:lvl w:ilvl="0" w:tplc="04090001">
+      <w:start w:val="1"/>
+      <w:numFmt w:val="bullet"/>
+      <w:lvlText w:val=""/>
+      <w:lvlJc w:val="left"/>
+      <w:pPr>
+        <w:ind w:left="420" w:hanging="420"/>
+      </w:pPr>
+      <w:rPr>
+        <w:rFonts w:ascii="Wingdings" w:hAnsi="Wingdings" w:hint="default"/>
+      </w:rPr>
+    </w:lvl>
+    <w:lvl w:ilvl="1" w:tplc="04090003" w:tentative="1">
+      <w:start w:val="1"/>
+      <w:numFmt w:val="bullet"/>
+      <w:lvlText w:val=""/>
+      <w:lvlJc w:val="left"/>
+      <w:pPr>
+        <w:ind w:left="840" w:hanging="420"/>
+      </w:pPr>
+      <w:rPr>
+        <w:rFonts w:ascii="Wingdings" w:hAnsi="Wingdings" w:hint="default"/>
+      </w:rPr>
+    </w:lvl>
+    <w:lvl w:ilvl="2" w:tplc="04090005" w:tentative="1">
+      <w:start w:val="1"/>
+      <w:numFmt w:val="bullet"/>
+      <w:lvlText w:val=""/>
+      <w:lvlJc w:val="left"/>
+      <w:pPr>
+        <w:ind w:left="1260" w:hanging="420"/>
+      </w:pPr>
+      <w:rPr>
+        <w:rFonts w:ascii="Wingdings" w:hAnsi="Wingdings" w:hint="default"/>
+      </w:rPr>
+    </w:lvl>
+    <w:lvl w:ilvl="3" w:tplc="04090001" w:tentative="1">
+      <w:start w:val="1"/>
+      <w:numFmt w:val="bullet"/>
+      <w:lvlText w:val=""/>
+      <w:lvlJc w:val="left"/>
+      <w:pPr>
+        <w:ind w:left="1680" w:hanging="420"/>
+      </w:pPr>
+      <w:rPr>
+        <w:rFonts w:ascii="Wingdings" w:hAnsi="Wingdings" w:hint="default"/>
+      </w:rPr>
+    </w:lvl>
+    <w:lvl w:ilvl="4" w:tplc="04090003" w:tentative="1">
+      <w:start w:val="1"/>
+      <w:numFmt w:val="bullet"/>
+      <w:lvlText w:val=""/>
+      <w:lvlJc w:val="left"/>
+      <w:pPr>
+        <w:ind w:left="2100" w:hanging="420"/>
+      </w:pPr>
+      <w:rPr>
+        <w:rFonts w:ascii="Wingdings" w:hAnsi="Wingdings" w:hint="default"/>
+      </w:rPr>
+    </w:lvl>
+    <w:lvl w:ilvl="5" w:tplc="04090005" w:tentative="1">
+      <w:start w:val="1"/>
+      <w:numFmt w:val="bullet"/>
+      <w:lvlText w:val=""/>
+      <w:lvlJc w:val="left"/>
+      <w:pPr>
+        <w:ind w:left="2520" w:hanging="420"/>
+      </w:pPr>
+      <w:rPr>
+        <w:rFonts w:ascii="Wingdings" w:hAnsi="Wingdings" w:hint="default"/>
+      </w:rPr>
+    </w:lvl>
+    <w:lvl w:ilvl="6" w:tplc="04090001" w:tentative="1">
+      <w:start w:val="1"/>
+      <w:numFmt w:val="bullet"/>
+      <w:lvlText w:val=""/>
+      <w:lvlJc w:val="left"/>
+      <w:pPr>
+        <w:ind w:left="2940" w:hanging="420"/>
+      </w:pPr>
+      <w:rPr>
+        <w:rFonts w:ascii="Wingdings" w:hAnsi="Wingdings" w:hint="default"/>
+      </w:rPr>
+    </w:lvl>
+    <w:lvl w:ilvl="7" w:tplc="04090003" w:tentative="1">
+      <w:start w:val="1"/>
+      <w:numFmt w:val="bullet"/>
+      <w:lvlText w:val=""/>
+      <w:lvlJc w:val="left"/>
+      <w:pPr>
+        <w:ind w:left="3360" w:hanging="420"/>
+      </w:pPr>
+      <w:rPr>
+        <w:rFonts w:ascii="Wingdings" w:hAnsi="Wingdings" w:hint="default"/>
+      </w:rPr>
+    </w:lvl>
+    <w:lvl w:ilvl="8" w:tplc="04090005" w:tentative="1">
+      <w:start w:val="1"/>
+      <w:numFmt w:val="bullet"/>
+      <w:lvlText w:val=""/>
+      <w:lvlJc w:val="left"/>
+      <w:pPr>
+        <w:ind w:left="3780" w:hanging="420"/>
+      </w:pPr>
+      <w:rPr>
+        <w:rFonts w:ascii="Wingdings" w:hAnsi="Wingdings" w:hint="default"/>
+      </w:rPr>
+    </w:lvl>
+  </w:abstractNum>
+  <w:abstractNum w:abstractNumId="12">
     <w:nsid w:val="2EE00B31"/>
     <w:multiLevelType w:val="hybridMultilevel"/>
     <w:tmpl w:val="33B8A276"/>
@@ -3574,10 +5347,10 @@
       </w:rPr>
     </w:lvl>
   </w:abstractNum>
-  <w:abstractNum w:abstractNumId="9">
-    <w:nsid w:val="35042A5E"/>
+  <w:abstractNum w:abstractNumId="13">
+    <w:nsid w:val="3AE81AE6"/>
     <w:multiLevelType w:val="hybridMultilevel"/>
-    <w:tmpl w:val="3F20128C"/>
+    <w:tmpl w:val="4A8A0F46"/>
     <w:lvl w:ilvl="0" w:tplc="04090003">
       <w:start w:val="1"/>
       <w:numFmt w:val="bullet"/>
@@ -3687,17 +5460,130 @@
       </w:rPr>
     </w:lvl>
   </w:abstractNum>
-  <w:abstractNum w:abstractNumId="10">
-    <w:nsid w:val="4BD6034C"/>
+  <w:abstractNum w:abstractNumId="14">
+    <w:nsid w:val="3F0024C5"/>
     <w:multiLevelType w:val="hybridMultilevel"/>
-    <w:tmpl w:val="5664D676"/>
-    <w:lvl w:ilvl="0" w:tplc="04090001">
+    <w:tmpl w:val="BC4C235E"/>
+    <w:lvl w:ilvl="0" w:tplc="04090003">
+      <w:start w:val="1"/>
+      <w:numFmt w:val="bullet"/>
+      <w:lvlText w:val=""/>
+      <w:lvlJc w:val="left"/>
+      <w:pPr>
+        <w:ind w:left="840" w:hanging="420"/>
+      </w:pPr>
+      <w:rPr>
+        <w:rFonts w:ascii="Wingdings" w:hAnsi="Wingdings" w:hint="default"/>
+      </w:rPr>
+    </w:lvl>
+    <w:lvl w:ilvl="1" w:tplc="04090003" w:tentative="1">
+      <w:start w:val="1"/>
+      <w:numFmt w:val="bullet"/>
+      <w:lvlText w:val=""/>
+      <w:lvlJc w:val="left"/>
+      <w:pPr>
+        <w:ind w:left="1260" w:hanging="420"/>
+      </w:pPr>
+      <w:rPr>
+        <w:rFonts w:ascii="Wingdings" w:hAnsi="Wingdings" w:hint="default"/>
+      </w:rPr>
+    </w:lvl>
+    <w:lvl w:ilvl="2" w:tplc="04090005" w:tentative="1">
+      <w:start w:val="1"/>
+      <w:numFmt w:val="bullet"/>
+      <w:lvlText w:val=""/>
+      <w:lvlJc w:val="left"/>
+      <w:pPr>
+        <w:ind w:left="1680" w:hanging="420"/>
+      </w:pPr>
+      <w:rPr>
+        <w:rFonts w:ascii="Wingdings" w:hAnsi="Wingdings" w:hint="default"/>
+      </w:rPr>
+    </w:lvl>
+    <w:lvl w:ilvl="3" w:tplc="04090001" w:tentative="1">
       <w:start w:val="1"/>
       <w:numFmt w:val="bullet"/>
       <w:lvlText w:val=""/>
       <w:lvlJc w:val="left"/>
       <w:pPr>
-        <w:ind w:left="420" w:hanging="420"/>
+        <w:ind w:left="2100" w:hanging="420"/>
+      </w:pPr>
+      <w:rPr>
+        <w:rFonts w:ascii="Wingdings" w:hAnsi="Wingdings" w:hint="default"/>
+      </w:rPr>
+    </w:lvl>
+    <w:lvl w:ilvl="4" w:tplc="04090003" w:tentative="1">
+      <w:start w:val="1"/>
+      <w:numFmt w:val="bullet"/>
+      <w:lvlText w:val=""/>
+      <w:lvlJc w:val="left"/>
+      <w:pPr>
+        <w:ind w:left="2520" w:hanging="420"/>
+      </w:pPr>
+      <w:rPr>
+        <w:rFonts w:ascii="Wingdings" w:hAnsi="Wingdings" w:hint="default"/>
+      </w:rPr>
+    </w:lvl>
+    <w:lvl w:ilvl="5" w:tplc="04090005" w:tentative="1">
+      <w:start w:val="1"/>
+      <w:numFmt w:val="bullet"/>
+      <w:lvlText w:val=""/>
+      <w:lvlJc w:val="left"/>
+      <w:pPr>
+        <w:ind w:left="2940" w:hanging="420"/>
+      </w:pPr>
+      <w:rPr>
+        <w:rFonts w:ascii="Wingdings" w:hAnsi="Wingdings" w:hint="default"/>
+      </w:rPr>
+    </w:lvl>
+    <w:lvl w:ilvl="6" w:tplc="04090001" w:tentative="1">
+      <w:start w:val="1"/>
+      <w:numFmt w:val="bullet"/>
+      <w:lvlText w:val=""/>
+      <w:lvlJc w:val="left"/>
+      <w:pPr>
+        <w:ind w:left="3360" w:hanging="420"/>
+      </w:pPr>
+      <w:rPr>
+        <w:rFonts w:ascii="Wingdings" w:hAnsi="Wingdings" w:hint="default"/>
+      </w:rPr>
+    </w:lvl>
+    <w:lvl w:ilvl="7" w:tplc="04090003" w:tentative="1">
+      <w:start w:val="1"/>
+      <w:numFmt w:val="bullet"/>
+      <w:lvlText w:val=""/>
+      <w:lvlJc w:val="left"/>
+      <w:pPr>
+        <w:ind w:left="3780" w:hanging="420"/>
+      </w:pPr>
+      <w:rPr>
+        <w:rFonts w:ascii="Wingdings" w:hAnsi="Wingdings" w:hint="default"/>
+      </w:rPr>
+    </w:lvl>
+    <w:lvl w:ilvl="8" w:tplc="04090005" w:tentative="1">
+      <w:start w:val="1"/>
+      <w:numFmt w:val="bullet"/>
+      <w:lvlText w:val=""/>
+      <w:lvlJc w:val="left"/>
+      <w:pPr>
+        <w:ind w:left="4200" w:hanging="420"/>
+      </w:pPr>
+      <w:rPr>
+        <w:rFonts w:ascii="Wingdings" w:hAnsi="Wingdings" w:hint="default"/>
+      </w:rPr>
+    </w:lvl>
+  </w:abstractNum>
+  <w:abstractNum w:abstractNumId="15">
+    <w:nsid w:val="41AC3350"/>
+    <w:multiLevelType w:val="hybridMultilevel"/>
+    <w:tmpl w:val="16168978"/>
+    <w:lvl w:ilvl="0" w:tplc="04090003">
+      <w:start w:val="1"/>
+      <w:numFmt w:val="bullet"/>
+      <w:lvlText w:val=""/>
+      <w:lvlJc w:val="left"/>
+      <w:pPr>
+        <w:ind w:left="840" w:hanging="420"/>
       </w:pPr>
       <w:rPr>
         <w:rFonts w:ascii="Wingdings" w:hAnsi="Wingdings" w:hint="default"/>
@@ -3709,7 +5595,7 @@
       <w:lvlText w:val=""/>
       <w:lvlJc w:val="left"/>
       <w:pPr>
-        <w:ind w:left="840" w:hanging="420"/>
+        <w:ind w:left="1260" w:hanging="420"/>
       </w:pPr>
       <w:rPr>
         <w:rFonts w:ascii="Wingdings" w:hAnsi="Wingdings" w:hint="default"/>
@@ -3721,7 +5607,7 @@
       <w:lvlText w:val=""/>
       <w:lvlJc w:val="left"/>
       <w:pPr>
-        <w:ind w:left="1260" w:hanging="420"/>
+        <w:ind w:left="1680" w:hanging="420"/>
       </w:pPr>
       <w:rPr>
         <w:rFonts w:ascii="Wingdings" w:hAnsi="Wingdings" w:hint="default"/>
@@ -3733,7 +5619,7 @@
       <w:lvlText w:val=""/>
       <w:lvlJc w:val="left"/>
       <w:pPr>
-        <w:ind w:left="1680" w:hanging="420"/>
+        <w:ind w:left="2100" w:hanging="420"/>
       </w:pPr>
       <w:rPr>
         <w:rFonts w:ascii="Wingdings" w:hAnsi="Wingdings" w:hint="default"/>
@@ -3745,7 +5631,7 @@
       <w:lvlText w:val=""/>
       <w:lvlJc w:val="left"/>
       <w:pPr>
-        <w:ind w:left="2100" w:hanging="420"/>
+        <w:ind w:left="2520" w:hanging="420"/>
       </w:pPr>
       <w:rPr>
         <w:rFonts w:ascii="Wingdings" w:hAnsi="Wingdings" w:hint="default"/>
@@ -3757,7 +5643,7 @@
       <w:lvlText w:val=""/>
       <w:lvlJc w:val="left"/>
       <w:pPr>
-        <w:ind w:left="2520" w:hanging="420"/>
+        <w:ind w:left="2940" w:hanging="420"/>
       </w:pPr>
       <w:rPr>
         <w:rFonts w:ascii="Wingdings" w:hAnsi="Wingdings" w:hint="default"/>
@@ -3769,7 +5655,7 @@
       <w:lvlText w:val=""/>
       <w:lvlJc w:val="left"/>
       <w:pPr>
-        <w:ind w:left="2940" w:hanging="420"/>
+        <w:ind w:left="3360" w:hanging="420"/>
       </w:pPr>
       <w:rPr>
         <w:rFonts w:ascii="Wingdings" w:hAnsi="Wingdings" w:hint="default"/>
@@ -3781,7 +5667,7 @@
       <w:lvlText w:val=""/>
       <w:lvlJc w:val="left"/>
       <w:pPr>
-        <w:ind w:left="3360" w:hanging="420"/>
+        <w:ind w:left="3780" w:hanging="420"/>
       </w:pPr>
       <w:rPr>
         <w:rFonts w:ascii="Wingdings" w:hAnsi="Wingdings" w:hint="default"/>
@@ -3793,14 +5679,14 @@
       <w:lvlText w:val=""/>
       <w:lvlJc w:val="left"/>
       <w:pPr>
-        <w:ind w:left="3780" w:hanging="420"/>
+        <w:ind w:left="4200" w:hanging="420"/>
       </w:pPr>
       <w:rPr>
         <w:rFonts w:ascii="Wingdings" w:hAnsi="Wingdings" w:hint="default"/>
       </w:rPr>
     </w:lvl>
   </w:abstractNum>
-  <w:abstractNum w:abstractNumId="11">
+  <w:abstractNum w:abstractNumId="16">
     <w:nsid w:val="4BE71C00"/>
     <w:multiLevelType w:val="hybridMultilevel"/>
     <w:tmpl w:val="A3209108"/>
@@ -3913,7 +5799,7 @@
       </w:rPr>
     </w:lvl>
   </w:abstractNum>
-  <w:abstractNum w:abstractNumId="12">
+  <w:abstractNum w:abstractNumId="17">
     <w:nsid w:val="513D64FA"/>
     <w:multiLevelType w:val="multilevel"/>
     <w:tmpl w:val="6B866924"/>
@@ -4073,7 +5959,7 @@
       </w:rPr>
     </w:lvl>
   </w:abstractNum>
-  <w:abstractNum w:abstractNumId="13">
+  <w:abstractNum w:abstractNumId="18">
     <w:nsid w:val="58271E27"/>
     <w:multiLevelType w:val="hybridMultilevel"/>
     <w:tmpl w:val="A5B21BD2"/>
@@ -4186,575 +6072,10 @@
       </w:rPr>
     </w:lvl>
   </w:abstractNum>
-  <w:abstractNum w:abstractNumId="14">
-    <w:nsid w:val="58405857"/>
+  <w:abstractNum w:abstractNumId="19">
+    <w:nsid w:val="5CBF6600"/>
     <w:multiLevelType w:val="hybridMultilevel"/>
-    <w:tmpl w:val="B4B65C98"/>
-    <w:lvl w:ilvl="0" w:tplc="04090001">
-      <w:start w:val="1"/>
-      <w:numFmt w:val="bullet"/>
-      <w:lvlText w:val=""/>
-      <w:lvlJc w:val="left"/>
-      <w:pPr>
-        <w:ind w:left="420" w:hanging="420"/>
-      </w:pPr>
-      <w:rPr>
-        <w:rFonts w:ascii="Wingdings" w:hAnsi="Wingdings" w:hint="default"/>
-      </w:rPr>
-    </w:lvl>
-    <w:lvl w:ilvl="1" w:tplc="04090003" w:tentative="1">
-      <w:start w:val="1"/>
-      <w:numFmt w:val="bullet"/>
-      <w:lvlText w:val=""/>
-      <w:lvlJc w:val="left"/>
-      <w:pPr>
-        <w:ind w:left="840" w:hanging="420"/>
-      </w:pPr>
-      <w:rPr>
-        <w:rFonts w:ascii="Wingdings" w:hAnsi="Wingdings" w:hint="default"/>
-      </w:rPr>
-    </w:lvl>
-    <w:lvl w:ilvl="2" w:tplc="04090005" w:tentative="1">
-      <w:start w:val="1"/>
-      <w:numFmt w:val="bullet"/>
-      <w:lvlText w:val=""/>
-      <w:lvlJc w:val="left"/>
-      <w:pPr>
-        <w:ind w:left="1260" w:hanging="420"/>
-      </w:pPr>
-      <w:rPr>
-        <w:rFonts w:ascii="Wingdings" w:hAnsi="Wingdings" w:hint="default"/>
-      </w:rPr>
-    </w:lvl>
-    <w:lvl w:ilvl="3" w:tplc="04090001" w:tentative="1">
-      <w:start w:val="1"/>
-      <w:numFmt w:val="bullet"/>
-      <w:lvlText w:val=""/>
-      <w:lvlJc w:val="left"/>
-      <w:pPr>
-        <w:ind w:left="1680" w:hanging="420"/>
-      </w:pPr>
-      <w:rPr>
-        <w:rFonts w:ascii="Wingdings" w:hAnsi="Wingdings" w:hint="default"/>
-      </w:rPr>
-    </w:lvl>
-    <w:lvl w:ilvl="4" w:tplc="04090003" w:tentative="1">
-      <w:start w:val="1"/>
-      <w:numFmt w:val="bullet"/>
-      <w:lvlText w:val=""/>
-      <w:lvlJc w:val="left"/>
-      <w:pPr>
-        <w:ind w:left="2100" w:hanging="420"/>
-      </w:pPr>
-      <w:rPr>
-        <w:rFonts w:ascii="Wingdings" w:hAnsi="Wingdings" w:hint="default"/>
-      </w:rPr>
-    </w:lvl>
-    <w:lvl w:ilvl="5" w:tplc="04090005" w:tentative="1">
-      <w:start w:val="1"/>
-      <w:numFmt w:val="bullet"/>
-      <w:lvlText w:val=""/>
-      <w:lvlJc w:val="left"/>
-      <w:pPr>
-        <w:ind w:left="2520" w:hanging="420"/>
-      </w:pPr>
-      <w:rPr>
-        <w:rFonts w:ascii="Wingdings" w:hAnsi="Wingdings" w:hint="default"/>
-      </w:rPr>
-    </w:lvl>
-    <w:lvl w:ilvl="6" w:tplc="04090001" w:tentative="1">
-      <w:start w:val="1"/>
-      <w:numFmt w:val="bullet"/>
-      <w:lvlText w:val=""/>
-      <w:lvlJc w:val="left"/>
-      <w:pPr>
-        <w:ind w:left="2940" w:hanging="420"/>
-      </w:pPr>
-      <w:rPr>
-        <w:rFonts w:ascii="Wingdings" w:hAnsi="Wingdings" w:hint="default"/>
-      </w:rPr>
-    </w:lvl>
-    <w:lvl w:ilvl="7" w:tplc="04090003" w:tentative="1">
-      <w:start w:val="1"/>
-      <w:numFmt w:val="bullet"/>
-      <w:lvlText w:val=""/>
-      <w:lvlJc w:val="left"/>
-      <w:pPr>
-        <w:ind w:left="3360" w:hanging="420"/>
-      </w:pPr>
-      <w:rPr>
-        <w:rFonts w:ascii="Wingdings" w:hAnsi="Wingdings" w:hint="default"/>
-      </w:rPr>
-    </w:lvl>
-    <w:lvl w:ilvl="8" w:tplc="04090005" w:tentative="1">
-      <w:start w:val="1"/>
-      <w:numFmt w:val="bullet"/>
-      <w:lvlText w:val=""/>
-      <w:lvlJc w:val="left"/>
-      <w:pPr>
-        <w:ind w:left="3780" w:hanging="420"/>
-      </w:pPr>
-      <w:rPr>
-        <w:rFonts w:ascii="Wingdings" w:hAnsi="Wingdings" w:hint="default"/>
-      </w:rPr>
-    </w:lvl>
-  </w:abstractNum>
-  <w:abstractNum w:abstractNumId="15">
-    <w:nsid w:val="58D4099B"/>
-    <w:multiLevelType w:val="hybridMultilevel"/>
-    <w:tmpl w:val="4DFAF07C"/>
-    <w:lvl w:ilvl="0" w:tplc="04090001">
-      <w:start w:val="1"/>
-      <w:numFmt w:val="bullet"/>
-      <w:lvlText w:val=""/>
-      <w:lvlJc w:val="left"/>
-      <w:pPr>
-        <w:ind w:left="420" w:hanging="420"/>
-      </w:pPr>
-      <w:rPr>
-        <w:rFonts w:ascii="Wingdings" w:hAnsi="Wingdings" w:hint="default"/>
-      </w:rPr>
-    </w:lvl>
-    <w:lvl w:ilvl="1" w:tplc="04090003" w:tentative="1">
-      <w:start w:val="1"/>
-      <w:numFmt w:val="bullet"/>
-      <w:lvlText w:val=""/>
-      <w:lvlJc w:val="left"/>
-      <w:pPr>
-        <w:ind w:left="840" w:hanging="420"/>
-      </w:pPr>
-      <w:rPr>
-        <w:rFonts w:ascii="Wingdings" w:hAnsi="Wingdings" w:hint="default"/>
-      </w:rPr>
-    </w:lvl>
-    <w:lvl w:ilvl="2" w:tplc="04090005" w:tentative="1">
-      <w:start w:val="1"/>
-      <w:numFmt w:val="bullet"/>
-      <w:lvlText w:val=""/>
-      <w:lvlJc w:val="left"/>
-      <w:pPr>
-        <w:ind w:left="1260" w:hanging="420"/>
-      </w:pPr>
-      <w:rPr>
-        <w:rFonts w:ascii="Wingdings" w:hAnsi="Wingdings" w:hint="default"/>
-      </w:rPr>
-    </w:lvl>
-    <w:lvl w:ilvl="3" w:tplc="04090001" w:tentative="1">
-      <w:start w:val="1"/>
-      <w:numFmt w:val="bullet"/>
-      <w:lvlText w:val=""/>
-      <w:lvlJc w:val="left"/>
-      <w:pPr>
-        <w:ind w:left="1680" w:hanging="420"/>
-      </w:pPr>
-      <w:rPr>
-        <w:rFonts w:ascii="Wingdings" w:hAnsi="Wingdings" w:hint="default"/>
-      </w:rPr>
-    </w:lvl>
-    <w:lvl w:ilvl="4" w:tplc="04090003" w:tentative="1">
-      <w:start w:val="1"/>
-      <w:numFmt w:val="bullet"/>
-      <w:lvlText w:val=""/>
-      <w:lvlJc w:val="left"/>
-      <w:pPr>
-        <w:ind w:left="2100" w:hanging="420"/>
-      </w:pPr>
-      <w:rPr>
-        <w:rFonts w:ascii="Wingdings" w:hAnsi="Wingdings" w:hint="default"/>
-      </w:rPr>
-    </w:lvl>
-    <w:lvl w:ilvl="5" w:tplc="04090005" w:tentative="1">
-      <w:start w:val="1"/>
-      <w:numFmt w:val="bullet"/>
-      <w:lvlText w:val=""/>
-      <w:lvlJc w:val="left"/>
-      <w:pPr>
-        <w:ind w:left="2520" w:hanging="420"/>
-      </w:pPr>
-      <w:rPr>
-        <w:rFonts w:ascii="Wingdings" w:hAnsi="Wingdings" w:hint="default"/>
-      </w:rPr>
-    </w:lvl>
-    <w:lvl w:ilvl="6" w:tplc="04090001" w:tentative="1">
-      <w:start w:val="1"/>
-      <w:numFmt w:val="bullet"/>
-      <w:lvlText w:val=""/>
-      <w:lvlJc w:val="left"/>
-      <w:pPr>
-        <w:ind w:left="2940" w:hanging="420"/>
-      </w:pPr>
-      <w:rPr>
-        <w:rFonts w:ascii="Wingdings" w:hAnsi="Wingdings" w:hint="default"/>
-      </w:rPr>
-    </w:lvl>
-    <w:lvl w:ilvl="7" w:tplc="04090003" w:tentative="1">
-      <w:start w:val="1"/>
-      <w:numFmt w:val="bullet"/>
-      <w:lvlText w:val=""/>
-      <w:lvlJc w:val="left"/>
-      <w:pPr>
-        <w:ind w:left="3360" w:hanging="420"/>
-      </w:pPr>
-      <w:rPr>
-        <w:rFonts w:ascii="Wingdings" w:hAnsi="Wingdings" w:hint="default"/>
-      </w:rPr>
-    </w:lvl>
-    <w:lvl w:ilvl="8" w:tplc="04090005" w:tentative="1">
-      <w:start w:val="1"/>
-      <w:numFmt w:val="bullet"/>
-      <w:lvlText w:val=""/>
-      <w:lvlJc w:val="left"/>
-      <w:pPr>
-        <w:ind w:left="3780" w:hanging="420"/>
-      </w:pPr>
-      <w:rPr>
-        <w:rFonts w:ascii="Wingdings" w:hAnsi="Wingdings" w:hint="default"/>
-      </w:rPr>
-    </w:lvl>
-  </w:abstractNum>
-  <w:abstractNum w:abstractNumId="16">
-    <w:nsid w:val="59FE353F"/>
-    <w:multiLevelType w:val="hybridMultilevel"/>
-    <w:tmpl w:val="F0CC611E"/>
-    <w:lvl w:ilvl="0" w:tplc="04090005">
-      <w:start w:val="1"/>
-      <w:numFmt w:val="bullet"/>
-      <w:lvlText w:val=""/>
-      <w:lvlJc w:val="left"/>
-      <w:pPr>
-        <w:ind w:left="1260" w:hanging="420"/>
-      </w:pPr>
-      <w:rPr>
-        <w:rFonts w:ascii="Wingdings" w:hAnsi="Wingdings" w:hint="default"/>
-      </w:rPr>
-    </w:lvl>
-    <w:lvl w:ilvl="1" w:tplc="04090003" w:tentative="1">
-      <w:start w:val="1"/>
-      <w:numFmt w:val="bullet"/>
-      <w:lvlText w:val=""/>
-      <w:lvlJc w:val="left"/>
-      <w:pPr>
-        <w:ind w:left="1680" w:hanging="420"/>
-      </w:pPr>
-      <w:rPr>
-        <w:rFonts w:ascii="Wingdings" w:hAnsi="Wingdings" w:hint="default"/>
-      </w:rPr>
-    </w:lvl>
-    <w:lvl w:ilvl="2" w:tplc="04090005" w:tentative="1">
-      <w:start w:val="1"/>
-      <w:numFmt w:val="bullet"/>
-      <w:lvlText w:val=""/>
-      <w:lvlJc w:val="left"/>
-      <w:pPr>
-        <w:ind w:left="2100" w:hanging="420"/>
-      </w:pPr>
-      <w:rPr>
-        <w:rFonts w:ascii="Wingdings" w:hAnsi="Wingdings" w:hint="default"/>
-      </w:rPr>
-    </w:lvl>
-    <w:lvl w:ilvl="3" w:tplc="04090001" w:tentative="1">
-      <w:start w:val="1"/>
-      <w:numFmt w:val="bullet"/>
-      <w:lvlText w:val=""/>
-      <w:lvlJc w:val="left"/>
-      <w:pPr>
-        <w:ind w:left="2520" w:hanging="420"/>
-      </w:pPr>
-      <w:rPr>
-        <w:rFonts w:ascii="Wingdings" w:hAnsi="Wingdings" w:hint="default"/>
-      </w:rPr>
-    </w:lvl>
-    <w:lvl w:ilvl="4" w:tplc="04090003" w:tentative="1">
-      <w:start w:val="1"/>
-      <w:numFmt w:val="bullet"/>
-      <w:lvlText w:val=""/>
-      <w:lvlJc w:val="left"/>
-      <w:pPr>
-        <w:ind w:left="2940" w:hanging="420"/>
-      </w:pPr>
-      <w:rPr>
-        <w:rFonts w:ascii="Wingdings" w:hAnsi="Wingdings" w:hint="default"/>
-      </w:rPr>
-    </w:lvl>
-    <w:lvl w:ilvl="5" w:tplc="04090005" w:tentative="1">
-      <w:start w:val="1"/>
-      <w:numFmt w:val="bullet"/>
-      <w:lvlText w:val=""/>
-      <w:lvlJc w:val="left"/>
-      <w:pPr>
-        <w:ind w:left="3360" w:hanging="420"/>
-      </w:pPr>
-      <w:rPr>
-        <w:rFonts w:ascii="Wingdings" w:hAnsi="Wingdings" w:hint="default"/>
-      </w:rPr>
-    </w:lvl>
-    <w:lvl w:ilvl="6" w:tplc="04090001" w:tentative="1">
-      <w:start w:val="1"/>
-      <w:numFmt w:val="bullet"/>
-      <w:lvlText w:val=""/>
-      <w:lvlJc w:val="left"/>
-      <w:pPr>
-        <w:ind w:left="3780" w:hanging="420"/>
-      </w:pPr>
-      <w:rPr>
-        <w:rFonts w:ascii="Wingdings" w:hAnsi="Wingdings" w:hint="default"/>
-      </w:rPr>
-    </w:lvl>
-    <w:lvl w:ilvl="7" w:tplc="04090003" w:tentative="1">
-      <w:start w:val="1"/>
-      <w:numFmt w:val="bullet"/>
-      <w:lvlText w:val=""/>
-      <w:lvlJc w:val="left"/>
-      <w:pPr>
-        <w:ind w:left="4200" w:hanging="420"/>
-      </w:pPr>
-      <w:rPr>
-        <w:rFonts w:ascii="Wingdings" w:hAnsi="Wingdings" w:hint="default"/>
-      </w:rPr>
-    </w:lvl>
-    <w:lvl w:ilvl="8" w:tplc="04090005" w:tentative="1">
-      <w:start w:val="1"/>
-      <w:numFmt w:val="bullet"/>
-      <w:lvlText w:val=""/>
-      <w:lvlJc w:val="left"/>
-      <w:pPr>
-        <w:ind w:left="4620" w:hanging="420"/>
-      </w:pPr>
-      <w:rPr>
-        <w:rFonts w:ascii="Wingdings" w:hAnsi="Wingdings" w:hint="default"/>
-      </w:rPr>
-    </w:lvl>
-  </w:abstractNum>
-  <w:abstractNum w:abstractNumId="17">
-    <w:nsid w:val="5E17513F"/>
-    <w:multiLevelType w:val="hybridMultilevel"/>
-    <w:tmpl w:val="472231C0"/>
-    <w:lvl w:ilvl="0" w:tplc="04090003">
-      <w:start w:val="1"/>
-      <w:numFmt w:val="bullet"/>
-      <w:lvlText w:val=""/>
-      <w:lvlJc w:val="left"/>
-      <w:pPr>
-        <w:ind w:left="840" w:hanging="420"/>
-      </w:pPr>
-      <w:rPr>
-        <w:rFonts w:ascii="Wingdings" w:hAnsi="Wingdings" w:hint="default"/>
-      </w:rPr>
-    </w:lvl>
-    <w:lvl w:ilvl="1" w:tplc="04090003" w:tentative="1">
-      <w:start w:val="1"/>
-      <w:numFmt w:val="bullet"/>
-      <w:lvlText w:val=""/>
-      <w:lvlJc w:val="left"/>
-      <w:pPr>
-        <w:ind w:left="1260" w:hanging="420"/>
-      </w:pPr>
-      <w:rPr>
-        <w:rFonts w:ascii="Wingdings" w:hAnsi="Wingdings" w:hint="default"/>
-      </w:rPr>
-    </w:lvl>
-    <w:lvl w:ilvl="2" w:tplc="04090005" w:tentative="1">
-      <w:start w:val="1"/>
-      <w:numFmt w:val="bullet"/>
-      <w:lvlText w:val=""/>
-      <w:lvlJc w:val="left"/>
-      <w:pPr>
-        <w:ind w:left="1680" w:hanging="420"/>
-      </w:pPr>
-      <w:rPr>
-        <w:rFonts w:ascii="Wingdings" w:hAnsi="Wingdings" w:hint="default"/>
-      </w:rPr>
-    </w:lvl>
-    <w:lvl w:ilvl="3" w:tplc="04090001" w:tentative="1">
-      <w:start w:val="1"/>
-      <w:numFmt w:val="bullet"/>
-      <w:lvlText w:val=""/>
-      <w:lvlJc w:val="left"/>
-      <w:pPr>
-        <w:ind w:left="2100" w:hanging="420"/>
-      </w:pPr>
-      <w:rPr>
-        <w:rFonts w:ascii="Wingdings" w:hAnsi="Wingdings" w:hint="default"/>
-      </w:rPr>
-    </w:lvl>
-    <w:lvl w:ilvl="4" w:tplc="04090003" w:tentative="1">
-      <w:start w:val="1"/>
-      <w:numFmt w:val="bullet"/>
-      <w:lvlText w:val=""/>
-      <w:lvlJc w:val="left"/>
-      <w:pPr>
-        <w:ind w:left="2520" w:hanging="420"/>
-      </w:pPr>
-      <w:rPr>
-        <w:rFonts w:ascii="Wingdings" w:hAnsi="Wingdings" w:hint="default"/>
-      </w:rPr>
-    </w:lvl>
-    <w:lvl w:ilvl="5" w:tplc="04090005" w:tentative="1">
-      <w:start w:val="1"/>
-      <w:numFmt w:val="bullet"/>
-      <w:lvlText w:val=""/>
-      <w:lvlJc w:val="left"/>
-      <w:pPr>
-        <w:ind w:left="2940" w:hanging="420"/>
-      </w:pPr>
-      <w:rPr>
-        <w:rFonts w:ascii="Wingdings" w:hAnsi="Wingdings" w:hint="default"/>
-      </w:rPr>
-    </w:lvl>
-    <w:lvl w:ilvl="6" w:tplc="04090001" w:tentative="1">
-      <w:start w:val="1"/>
-      <w:numFmt w:val="bullet"/>
-      <w:lvlText w:val=""/>
-      <w:lvlJc w:val="left"/>
-      <w:pPr>
-        <w:ind w:left="3360" w:hanging="420"/>
-      </w:pPr>
-      <w:rPr>
-        <w:rFonts w:ascii="Wingdings" w:hAnsi="Wingdings" w:hint="default"/>
-      </w:rPr>
-    </w:lvl>
-    <w:lvl w:ilvl="7" w:tplc="04090003" w:tentative="1">
-      <w:start w:val="1"/>
-      <w:numFmt w:val="bullet"/>
-      <w:lvlText w:val=""/>
-      <w:lvlJc w:val="left"/>
-      <w:pPr>
-        <w:ind w:left="3780" w:hanging="420"/>
-      </w:pPr>
-      <w:rPr>
-        <w:rFonts w:ascii="Wingdings" w:hAnsi="Wingdings" w:hint="default"/>
-      </w:rPr>
-    </w:lvl>
-    <w:lvl w:ilvl="8" w:tplc="04090005" w:tentative="1">
-      <w:start w:val="1"/>
-      <w:numFmt w:val="bullet"/>
-      <w:lvlText w:val=""/>
-      <w:lvlJc w:val="left"/>
-      <w:pPr>
-        <w:ind w:left="4200" w:hanging="420"/>
-      </w:pPr>
-      <w:rPr>
-        <w:rFonts w:ascii="Wingdings" w:hAnsi="Wingdings" w:hint="default"/>
-      </w:rPr>
-    </w:lvl>
-  </w:abstractNum>
-  <w:abstractNum w:abstractNumId="18">
-    <w:nsid w:val="61A53DCA"/>
-    <w:multiLevelType w:val="hybridMultilevel"/>
-    <w:tmpl w:val="3A3EC8E4"/>
-    <w:lvl w:ilvl="0" w:tplc="04090003">
-      <w:start w:val="1"/>
-      <w:numFmt w:val="bullet"/>
-      <w:lvlText w:val=""/>
-      <w:lvlJc w:val="left"/>
-      <w:pPr>
-        <w:ind w:left="840" w:hanging="420"/>
-      </w:pPr>
-      <w:rPr>
-        <w:rFonts w:ascii="Wingdings" w:hAnsi="Wingdings" w:hint="default"/>
-      </w:rPr>
-    </w:lvl>
-    <w:lvl w:ilvl="1" w:tplc="04090003" w:tentative="1">
-      <w:start w:val="1"/>
-      <w:numFmt w:val="bullet"/>
-      <w:lvlText w:val=""/>
-      <w:lvlJc w:val="left"/>
-      <w:pPr>
-        <w:ind w:left="1260" w:hanging="420"/>
-      </w:pPr>
-      <w:rPr>
-        <w:rFonts w:ascii="Wingdings" w:hAnsi="Wingdings" w:hint="default"/>
-      </w:rPr>
-    </w:lvl>
-    <w:lvl w:ilvl="2" w:tplc="04090005" w:tentative="1">
-      <w:start w:val="1"/>
-      <w:numFmt w:val="bullet"/>
-      <w:lvlText w:val=""/>
-      <w:lvlJc w:val="left"/>
-      <w:pPr>
-        <w:ind w:left="1680" w:hanging="420"/>
-      </w:pPr>
-      <w:rPr>
-        <w:rFonts w:ascii="Wingdings" w:hAnsi="Wingdings" w:hint="default"/>
-      </w:rPr>
-    </w:lvl>
-    <w:lvl w:ilvl="3" w:tplc="04090001" w:tentative="1">
-      <w:start w:val="1"/>
-      <w:numFmt w:val="bullet"/>
-      <w:lvlText w:val=""/>
-      <w:lvlJc w:val="left"/>
-      <w:pPr>
-        <w:ind w:left="2100" w:hanging="420"/>
-      </w:pPr>
-      <w:rPr>
-        <w:rFonts w:ascii="Wingdings" w:hAnsi="Wingdings" w:hint="default"/>
-      </w:rPr>
-    </w:lvl>
-    <w:lvl w:ilvl="4" w:tplc="04090003" w:tentative="1">
-      <w:start w:val="1"/>
-      <w:numFmt w:val="bullet"/>
-      <w:lvlText w:val=""/>
-      <w:lvlJc w:val="left"/>
-      <w:pPr>
-        <w:ind w:left="2520" w:hanging="420"/>
-      </w:pPr>
-      <w:rPr>
-        <w:rFonts w:ascii="Wingdings" w:hAnsi="Wingdings" w:hint="default"/>
-      </w:rPr>
-    </w:lvl>
-    <w:lvl w:ilvl="5" w:tplc="04090005" w:tentative="1">
-      <w:start w:val="1"/>
-      <w:numFmt w:val="bullet"/>
-      <w:lvlText w:val=""/>
-      <w:lvlJc w:val="left"/>
-      <w:pPr>
-        <w:ind w:left="2940" w:hanging="420"/>
-      </w:pPr>
-      <w:rPr>
-        <w:rFonts w:ascii="Wingdings" w:hAnsi="Wingdings" w:hint="default"/>
-      </w:rPr>
-    </w:lvl>
-    <w:lvl w:ilvl="6" w:tplc="04090001" w:tentative="1">
-      <w:start w:val="1"/>
-      <w:numFmt w:val="bullet"/>
-      <w:lvlText w:val=""/>
-      <w:lvlJc w:val="left"/>
-      <w:pPr>
-        <w:ind w:left="3360" w:hanging="420"/>
-      </w:pPr>
-      <w:rPr>
-        <w:rFonts w:ascii="Wingdings" w:hAnsi="Wingdings" w:hint="default"/>
-      </w:rPr>
-    </w:lvl>
-    <w:lvl w:ilvl="7" w:tplc="04090003" w:tentative="1">
-      <w:start w:val="1"/>
-      <w:numFmt w:val="bullet"/>
-      <w:lvlText w:val=""/>
-      <w:lvlJc w:val="left"/>
-      <w:pPr>
-        <w:ind w:left="3780" w:hanging="420"/>
-      </w:pPr>
-      <w:rPr>
-        <w:rFonts w:ascii="Wingdings" w:hAnsi="Wingdings" w:hint="default"/>
-      </w:rPr>
-    </w:lvl>
-    <w:lvl w:ilvl="8" w:tplc="04090005" w:tentative="1">
-      <w:start w:val="1"/>
-      <w:numFmt w:val="bullet"/>
-      <w:lvlText w:val=""/>
-      <w:lvlJc w:val="left"/>
-      <w:pPr>
-        <w:ind w:left="4200" w:hanging="420"/>
-      </w:pPr>
-      <w:rPr>
-        <w:rFonts w:ascii="Wingdings" w:hAnsi="Wingdings" w:hint="default"/>
-      </w:rPr>
-    </w:lvl>
-  </w:abstractNum>
-  <w:abstractNum w:abstractNumId="19">
-    <w:nsid w:val="622F63FC"/>
-    <w:multiLevelType w:val="hybridMultilevel"/>
-    <w:tmpl w:val="77A6B540"/>
+    <w:tmpl w:val="11C04F54"/>
     <w:lvl w:ilvl="0" w:tplc="04090001">
       <w:start w:val="1"/>
       <w:numFmt w:val="bullet"/>
@@ -4865,16 +6186,16 @@
     </w:lvl>
   </w:abstractNum>
   <w:abstractNum w:abstractNumId="20">
-    <w:nsid w:val="63561D96"/>
+    <w:nsid w:val="5EB9225A"/>
     <w:multiLevelType w:val="hybridMultilevel"/>
-    <w:tmpl w:val="68502B04"/>
-    <w:lvl w:ilvl="0" w:tplc="04090003">
-      <w:start w:val="1"/>
-      <w:numFmt w:val="bullet"/>
-      <w:lvlText w:val=""/>
-      <w:lvlJc w:val="left"/>
-      <w:pPr>
-        <w:ind w:left="840" w:hanging="420"/>
+    <w:tmpl w:val="668226AE"/>
+    <w:lvl w:ilvl="0" w:tplc="04090005">
+      <w:start w:val="1"/>
+      <w:numFmt w:val="bullet"/>
+      <w:lvlText w:val=""/>
+      <w:lvlJc w:val="left"/>
+      <w:pPr>
+        <w:ind w:left="1260" w:hanging="420"/>
       </w:pPr>
       <w:rPr>
         <w:rFonts w:ascii="Wingdings" w:hAnsi="Wingdings" w:hint="default"/>
@@ -4886,7 +6207,7 @@
       <w:lvlText w:val=""/>
       <w:lvlJc w:val="left"/>
       <w:pPr>
-        <w:ind w:left="1260" w:hanging="420"/>
+        <w:ind w:left="1680" w:hanging="420"/>
       </w:pPr>
       <w:rPr>
         <w:rFonts w:ascii="Wingdings" w:hAnsi="Wingdings" w:hint="default"/>
@@ -4898,7 +6219,7 @@
       <w:lvlText w:val=""/>
       <w:lvlJc w:val="left"/>
       <w:pPr>
-        <w:ind w:left="1680" w:hanging="420"/>
+        <w:ind w:left="2100" w:hanging="420"/>
       </w:pPr>
       <w:rPr>
         <w:rFonts w:ascii="Wingdings" w:hAnsi="Wingdings" w:hint="default"/>
@@ -4910,7 +6231,7 @@
       <w:lvlText w:val=""/>
       <w:lvlJc w:val="left"/>
       <w:pPr>
-        <w:ind w:left="2100" w:hanging="420"/>
+        <w:ind w:left="2520" w:hanging="420"/>
       </w:pPr>
       <w:rPr>
         <w:rFonts w:ascii="Wingdings" w:hAnsi="Wingdings" w:hint="default"/>
@@ -4922,7 +6243,7 @@
       <w:lvlText w:val=""/>
       <w:lvlJc w:val="left"/>
       <w:pPr>
-        <w:ind w:left="2520" w:hanging="420"/>
+        <w:ind w:left="2940" w:hanging="420"/>
       </w:pPr>
       <w:rPr>
         <w:rFonts w:ascii="Wingdings" w:hAnsi="Wingdings" w:hint="default"/>
@@ -4934,7 +6255,7 @@
       <w:lvlText w:val=""/>
       <w:lvlJc w:val="left"/>
       <w:pPr>
-        <w:ind w:left="2940" w:hanging="420"/>
+        <w:ind w:left="3360" w:hanging="420"/>
       </w:pPr>
       <w:rPr>
         <w:rFonts w:ascii="Wingdings" w:hAnsi="Wingdings" w:hint="default"/>
@@ -4946,7 +6267,7 @@
       <w:lvlText w:val=""/>
       <w:lvlJc w:val="left"/>
       <w:pPr>
-        <w:ind w:left="3360" w:hanging="420"/>
+        <w:ind w:left="3780" w:hanging="420"/>
       </w:pPr>
       <w:rPr>
         <w:rFonts w:ascii="Wingdings" w:hAnsi="Wingdings" w:hint="default"/>
@@ -4958,7 +6279,7 @@
       <w:lvlText w:val=""/>
       <w:lvlJc w:val="left"/>
       <w:pPr>
-        <w:ind w:left="3780" w:hanging="420"/>
+        <w:ind w:left="4200" w:hanging="420"/>
       </w:pPr>
       <w:rPr>
         <w:rFonts w:ascii="Wingdings" w:hAnsi="Wingdings" w:hint="default"/>
@@ -4970,7 +6291,7 @@
       <w:lvlText w:val=""/>
       <w:lvlJc w:val="left"/>
       <w:pPr>
-        <w:ind w:left="4200" w:hanging="420"/>
+        <w:ind w:left="4620" w:hanging="420"/>
       </w:pPr>
       <w:rPr>
         <w:rFonts w:ascii="Wingdings" w:hAnsi="Wingdings" w:hint="default"/>
@@ -4978,9 +6299,9 @@
     </w:lvl>
   </w:abstractNum>
   <w:abstractNum w:abstractNumId="21">
-    <w:nsid w:val="690651B6"/>
+    <w:nsid w:val="648767CC"/>
     <w:multiLevelType w:val="hybridMultilevel"/>
-    <w:tmpl w:val="F9E8E882"/>
+    <w:tmpl w:val="903E0130"/>
     <w:lvl w:ilvl="0" w:tplc="04090001">
       <w:start w:val="1"/>
       <w:numFmt w:val="bullet"/>
@@ -5091,10 +6412,22 @@
     </w:lvl>
   </w:abstractNum>
   <w:abstractNum w:abstractNumId="22">
-    <w:nsid w:val="725A37E7"/>
+    <w:nsid w:val="6767377F"/>
     <w:multiLevelType w:val="hybridMultilevel"/>
-    <w:tmpl w:val="C5E698CC"/>
-    <w:lvl w:ilvl="0" w:tplc="04090003">
+    <w:tmpl w:val="94BA32E6"/>
+    <w:lvl w:ilvl="0" w:tplc="04090001">
+      <w:start w:val="1"/>
+      <w:numFmt w:val="bullet"/>
+      <w:lvlText w:val=""/>
+      <w:lvlJc w:val="left"/>
+      <w:pPr>
+        <w:ind w:left="420" w:hanging="420"/>
+      </w:pPr>
+      <w:rPr>
+        <w:rFonts w:ascii="Wingdings" w:hAnsi="Wingdings" w:hint="default"/>
+      </w:rPr>
+    </w:lvl>
+    <w:lvl w:ilvl="1" w:tplc="04090003" w:tentative="1">
       <w:start w:val="1"/>
       <w:numFmt w:val="bullet"/>
       <w:lvlText w:val=""/>
@@ -5106,10 +6439,10 @@
         <w:rFonts w:ascii="Wingdings" w:hAnsi="Wingdings" w:hint="default"/>
       </w:rPr>
     </w:lvl>
-    <w:lvl w:ilvl="1" w:tplc="04090003" w:tentative="1">
-      <w:start w:val="1"/>
-      <w:numFmt w:val="bullet"/>
-      <w:lvlText w:val=""/>
+    <w:lvl w:ilvl="2" w:tplc="04090005" w:tentative="1">
+      <w:start w:val="1"/>
+      <w:numFmt w:val="bullet"/>
+      <w:lvlText w:val=""/>
       <w:lvlJc w:val="left"/>
       <w:pPr>
         <w:ind w:left="1260" w:hanging="420"/>
@@ -5118,85 +6451,73 @@
         <w:rFonts w:ascii="Wingdings" w:hAnsi="Wingdings" w:hint="default"/>
       </w:rPr>
     </w:lvl>
-    <w:lvl w:ilvl="2" w:tplc="04090005" w:tentative="1">
+    <w:lvl w:ilvl="3" w:tplc="04090001" w:tentative="1">
+      <w:start w:val="1"/>
+      <w:numFmt w:val="bullet"/>
+      <w:lvlText w:val=""/>
+      <w:lvlJc w:val="left"/>
+      <w:pPr>
+        <w:ind w:left="1680" w:hanging="420"/>
+      </w:pPr>
+      <w:rPr>
+        <w:rFonts w:ascii="Wingdings" w:hAnsi="Wingdings" w:hint="default"/>
+      </w:rPr>
+    </w:lvl>
+    <w:lvl w:ilvl="4" w:tplc="04090003" w:tentative="1">
+      <w:start w:val="1"/>
+      <w:numFmt w:val="bullet"/>
+      <w:lvlText w:val=""/>
+      <w:lvlJc w:val="left"/>
+      <w:pPr>
+        <w:ind w:left="2100" w:hanging="420"/>
+      </w:pPr>
+      <w:rPr>
+        <w:rFonts w:ascii="Wingdings" w:hAnsi="Wingdings" w:hint="default"/>
+      </w:rPr>
+    </w:lvl>
+    <w:lvl w:ilvl="5" w:tplc="04090005" w:tentative="1">
       <w:start w:val="1"/>
       <w:numFmt w:val="bullet"/>
       <w:lvlText w:val=""/>
       <w:lvlJc w:val="left"/>
       <w:pPr>
-        <w:ind w:left="1680" w:hanging="420"/>
-      </w:pPr>
-      <w:rPr>
-        <w:rFonts w:ascii="Wingdings" w:hAnsi="Wingdings" w:hint="default"/>
-      </w:rPr>
-    </w:lvl>
-    <w:lvl w:ilvl="3" w:tplc="04090001" w:tentative="1">
+        <w:ind w:left="2520" w:hanging="420"/>
+      </w:pPr>
+      <w:rPr>
+        <w:rFonts w:ascii="Wingdings" w:hAnsi="Wingdings" w:hint="default"/>
+      </w:rPr>
+    </w:lvl>
+    <w:lvl w:ilvl="6" w:tplc="04090001" w:tentative="1">
       <w:start w:val="1"/>
       <w:numFmt w:val="bullet"/>
       <w:lvlText w:val=""/>
       <w:lvlJc w:val="left"/>
       <w:pPr>
-        <w:ind w:left="2100" w:hanging="420"/>
-      </w:pPr>
-      <w:rPr>
-        <w:rFonts w:ascii="Wingdings" w:hAnsi="Wingdings" w:hint="default"/>
-      </w:rPr>
-    </w:lvl>
-    <w:lvl w:ilvl="4" w:tplc="04090003" w:tentative="1">
-      <w:start w:val="1"/>
-      <w:numFmt w:val="bullet"/>
-      <w:lvlText w:val=""/>
-      <w:lvlJc w:val="left"/>
-      <w:pPr>
-        <w:ind w:left="2520" w:hanging="420"/>
-      </w:pPr>
-      <w:rPr>
-        <w:rFonts w:ascii="Wingdings" w:hAnsi="Wingdings" w:hint="default"/>
-      </w:rPr>
-    </w:lvl>
-    <w:lvl w:ilvl="5" w:tplc="04090005" w:tentative="1">
+        <w:ind w:left="2940" w:hanging="420"/>
+      </w:pPr>
+      <w:rPr>
+        <w:rFonts w:ascii="Wingdings" w:hAnsi="Wingdings" w:hint="default"/>
+      </w:rPr>
+    </w:lvl>
+    <w:lvl w:ilvl="7" w:tplc="04090003" w:tentative="1">
+      <w:start w:val="1"/>
+      <w:numFmt w:val="bullet"/>
+      <w:lvlText w:val=""/>
+      <w:lvlJc w:val="left"/>
+      <w:pPr>
+        <w:ind w:left="3360" w:hanging="420"/>
+      </w:pPr>
+      <w:rPr>
+        <w:rFonts w:ascii="Wingdings" w:hAnsi="Wingdings" w:hint="default"/>
+      </w:rPr>
+    </w:lvl>
+    <w:lvl w:ilvl="8" w:tplc="04090005" w:tentative="1">
       <w:start w:val="1"/>
       <w:numFmt w:val="bullet"/>
       <w:lvlText w:val=""/>
       <w:lvlJc w:val="left"/>
       <w:pPr>
-        <w:ind w:left="2940" w:hanging="420"/>
-      </w:pPr>
-      <w:rPr>
-        <w:rFonts w:ascii="Wingdings" w:hAnsi="Wingdings" w:hint="default"/>
-      </w:rPr>
-    </w:lvl>
-    <w:lvl w:ilvl="6" w:tplc="04090001" w:tentative="1">
-      <w:start w:val="1"/>
-      <w:numFmt w:val="bullet"/>
-      <w:lvlText w:val=""/>
-      <w:lvlJc w:val="left"/>
-      <w:pPr>
-        <w:ind w:left="3360" w:hanging="420"/>
-      </w:pPr>
-      <w:rPr>
-        <w:rFonts w:ascii="Wingdings" w:hAnsi="Wingdings" w:hint="default"/>
-      </w:rPr>
-    </w:lvl>
-    <w:lvl w:ilvl="7" w:tplc="04090003" w:tentative="1">
-      <w:start w:val="1"/>
-      <w:numFmt w:val="bullet"/>
-      <w:lvlText w:val=""/>
-      <w:lvlJc w:val="left"/>
-      <w:pPr>
         <w:ind w:left="3780" w:hanging="420"/>
-      </w:pPr>
-      <w:rPr>
-        <w:rFonts w:ascii="Wingdings" w:hAnsi="Wingdings" w:hint="default"/>
-      </w:rPr>
-    </w:lvl>
-    <w:lvl w:ilvl="8" w:tplc="04090005" w:tentative="1">
-      <w:start w:val="1"/>
-      <w:numFmt w:val="bullet"/>
-      <w:lvlText w:val=""/>
-      <w:lvlJc w:val="left"/>
-      <w:pPr>
-        <w:ind w:left="4200" w:hanging="420"/>
       </w:pPr>
       <w:rPr>
         <w:rFonts w:ascii="Wingdings" w:hAnsi="Wingdings" w:hint="default"/>
@@ -5204,6 +6525,119 @@
     </w:lvl>
   </w:abstractNum>
   <w:abstractNum w:abstractNumId="23">
+    <w:nsid w:val="717A139D"/>
+    <w:multiLevelType w:val="hybridMultilevel"/>
+    <w:tmpl w:val="63727A80"/>
+    <w:lvl w:ilvl="0" w:tplc="04090003">
+      <w:start w:val="1"/>
+      <w:numFmt w:val="bullet"/>
+      <w:lvlText w:val=""/>
+      <w:lvlJc w:val="left"/>
+      <w:pPr>
+        <w:ind w:left="840" w:hanging="420"/>
+      </w:pPr>
+      <w:rPr>
+        <w:rFonts w:ascii="Wingdings" w:hAnsi="Wingdings" w:hint="default"/>
+      </w:rPr>
+    </w:lvl>
+    <w:lvl w:ilvl="1" w:tplc="04090003" w:tentative="1">
+      <w:start w:val="1"/>
+      <w:numFmt w:val="bullet"/>
+      <w:lvlText w:val=""/>
+      <w:lvlJc w:val="left"/>
+      <w:pPr>
+        <w:ind w:left="1260" w:hanging="420"/>
+      </w:pPr>
+      <w:rPr>
+        <w:rFonts w:ascii="Wingdings" w:hAnsi="Wingdings" w:hint="default"/>
+      </w:rPr>
+    </w:lvl>
+    <w:lvl w:ilvl="2" w:tplc="04090005" w:tentative="1">
+      <w:start w:val="1"/>
+      <w:numFmt w:val="bullet"/>
+      <w:lvlText w:val=""/>
+      <w:lvlJc w:val="left"/>
+      <w:pPr>
+        <w:ind w:left="1680" w:hanging="420"/>
+      </w:pPr>
+      <w:rPr>
+        <w:rFonts w:ascii="Wingdings" w:hAnsi="Wingdings" w:hint="default"/>
+      </w:rPr>
+    </w:lvl>
+    <w:lvl w:ilvl="3" w:tplc="04090001" w:tentative="1">
+      <w:start w:val="1"/>
+      <w:numFmt w:val="bullet"/>
+      <w:lvlText w:val=""/>
+      <w:lvlJc w:val="left"/>
+      <w:pPr>
+        <w:ind w:left="2100" w:hanging="420"/>
+      </w:pPr>
+      <w:rPr>
+        <w:rFonts w:ascii="Wingdings" w:hAnsi="Wingdings" w:hint="default"/>
+      </w:rPr>
+    </w:lvl>
+    <w:lvl w:ilvl="4" w:tplc="04090003" w:tentative="1">
+      <w:start w:val="1"/>
+      <w:numFmt w:val="bullet"/>
+      <w:lvlText w:val=""/>
+      <w:lvlJc w:val="left"/>
+      <w:pPr>
+        <w:ind w:left="2520" w:hanging="420"/>
+      </w:pPr>
+      <w:rPr>
+        <w:rFonts w:ascii="Wingdings" w:hAnsi="Wingdings" w:hint="default"/>
+      </w:rPr>
+    </w:lvl>
+    <w:lvl w:ilvl="5" w:tplc="04090005" w:tentative="1">
+      <w:start w:val="1"/>
+      <w:numFmt w:val="bullet"/>
+      <w:lvlText w:val=""/>
+      <w:lvlJc w:val="left"/>
+      <w:pPr>
+        <w:ind w:left="2940" w:hanging="420"/>
+      </w:pPr>
+      <w:rPr>
+        <w:rFonts w:ascii="Wingdings" w:hAnsi="Wingdings" w:hint="default"/>
+      </w:rPr>
+    </w:lvl>
+    <w:lvl w:ilvl="6" w:tplc="04090001" w:tentative="1">
+      <w:start w:val="1"/>
+      <w:numFmt w:val="bullet"/>
+      <w:lvlText w:val=""/>
+      <w:lvlJc w:val="left"/>
+      <w:pPr>
+        <w:ind w:left="3360" w:hanging="420"/>
+      </w:pPr>
+      <w:rPr>
+        <w:rFonts w:ascii="Wingdings" w:hAnsi="Wingdings" w:hint="default"/>
+      </w:rPr>
+    </w:lvl>
+    <w:lvl w:ilvl="7" w:tplc="04090003" w:tentative="1">
+      <w:start w:val="1"/>
+      <w:numFmt w:val="bullet"/>
+      <w:lvlText w:val=""/>
+      <w:lvlJc w:val="left"/>
+      <w:pPr>
+        <w:ind w:left="3780" w:hanging="420"/>
+      </w:pPr>
+      <w:rPr>
+        <w:rFonts w:ascii="Wingdings" w:hAnsi="Wingdings" w:hint="default"/>
+      </w:rPr>
+    </w:lvl>
+    <w:lvl w:ilvl="8" w:tplc="04090005" w:tentative="1">
+      <w:start w:val="1"/>
+      <w:numFmt w:val="bullet"/>
+      <w:lvlText w:val=""/>
+      <w:lvlJc w:val="left"/>
+      <w:pPr>
+        <w:ind w:left="4200" w:hanging="420"/>
+      </w:pPr>
+      <w:rPr>
+        <w:rFonts w:ascii="Wingdings" w:hAnsi="Wingdings" w:hint="default"/>
+      </w:rPr>
+    </w:lvl>
+  </w:abstractNum>
+  <w:abstractNum w:abstractNumId="24">
     <w:nsid w:val="79296F5F"/>
     <w:multiLevelType w:val="hybridMultilevel"/>
     <w:tmpl w:val="D2629C08"/>
@@ -5316,10 +6750,10 @@
       </w:rPr>
     </w:lvl>
   </w:abstractNum>
-  <w:abstractNum w:abstractNumId="24">
-    <w:nsid w:val="796979C7"/>
+  <w:abstractNum w:abstractNumId="25">
+    <w:nsid w:val="7DA14CCE"/>
     <w:multiLevelType w:val="hybridMultilevel"/>
-    <w:tmpl w:val="27403264"/>
+    <w:tmpl w:val="7BCA5AAC"/>
     <w:lvl w:ilvl="0" w:tplc="04090003">
       <w:start w:val="1"/>
       <w:numFmt w:val="bullet"/>
@@ -5423,6 +6857,119 @@
       <w:lvlJc w:val="left"/>
       <w:pPr>
         <w:ind w:left="4200" w:hanging="420"/>
+      </w:pPr>
+      <w:rPr>
+        <w:rFonts w:ascii="Wingdings" w:hAnsi="Wingdings" w:hint="default"/>
+      </w:rPr>
+    </w:lvl>
+  </w:abstractNum>
+  <w:abstractNum w:abstractNumId="26">
+    <w:nsid w:val="7E850890"/>
+    <w:multiLevelType w:val="hybridMultilevel"/>
+    <w:tmpl w:val="3B80EBEC"/>
+    <w:lvl w:ilvl="0" w:tplc="04090005">
+      <w:start w:val="1"/>
+      <w:numFmt w:val="bullet"/>
+      <w:lvlText w:val=""/>
+      <w:lvlJc w:val="left"/>
+      <w:pPr>
+        <w:ind w:left="1260" w:hanging="420"/>
+      </w:pPr>
+      <w:rPr>
+        <w:rFonts w:ascii="Wingdings" w:hAnsi="Wingdings" w:hint="default"/>
+      </w:rPr>
+    </w:lvl>
+    <w:lvl w:ilvl="1" w:tplc="04090003" w:tentative="1">
+      <w:start w:val="1"/>
+      <w:numFmt w:val="bullet"/>
+      <w:lvlText w:val=""/>
+      <w:lvlJc w:val="left"/>
+      <w:pPr>
+        <w:ind w:left="1680" w:hanging="420"/>
+      </w:pPr>
+      <w:rPr>
+        <w:rFonts w:ascii="Wingdings" w:hAnsi="Wingdings" w:hint="default"/>
+      </w:rPr>
+    </w:lvl>
+    <w:lvl w:ilvl="2" w:tplc="04090005" w:tentative="1">
+      <w:start w:val="1"/>
+      <w:numFmt w:val="bullet"/>
+      <w:lvlText w:val=""/>
+      <w:lvlJc w:val="left"/>
+      <w:pPr>
+        <w:ind w:left="2100" w:hanging="420"/>
+      </w:pPr>
+      <w:rPr>
+        <w:rFonts w:ascii="Wingdings" w:hAnsi="Wingdings" w:hint="default"/>
+      </w:rPr>
+    </w:lvl>
+    <w:lvl w:ilvl="3" w:tplc="04090001" w:tentative="1">
+      <w:start w:val="1"/>
+      <w:numFmt w:val="bullet"/>
+      <w:lvlText w:val=""/>
+      <w:lvlJc w:val="left"/>
+      <w:pPr>
+        <w:ind w:left="2520" w:hanging="420"/>
+      </w:pPr>
+      <w:rPr>
+        <w:rFonts w:ascii="Wingdings" w:hAnsi="Wingdings" w:hint="default"/>
+      </w:rPr>
+    </w:lvl>
+    <w:lvl w:ilvl="4" w:tplc="04090003" w:tentative="1">
+      <w:start w:val="1"/>
+      <w:numFmt w:val="bullet"/>
+      <w:lvlText w:val=""/>
+      <w:lvlJc w:val="left"/>
+      <w:pPr>
+        <w:ind w:left="2940" w:hanging="420"/>
+      </w:pPr>
+      <w:rPr>
+        <w:rFonts w:ascii="Wingdings" w:hAnsi="Wingdings" w:hint="default"/>
+      </w:rPr>
+    </w:lvl>
+    <w:lvl w:ilvl="5" w:tplc="04090005" w:tentative="1">
+      <w:start w:val="1"/>
+      <w:numFmt w:val="bullet"/>
+      <w:lvlText w:val=""/>
+      <w:lvlJc w:val="left"/>
+      <w:pPr>
+        <w:ind w:left="3360" w:hanging="420"/>
+      </w:pPr>
+      <w:rPr>
+        <w:rFonts w:ascii="Wingdings" w:hAnsi="Wingdings" w:hint="default"/>
+      </w:rPr>
+    </w:lvl>
+    <w:lvl w:ilvl="6" w:tplc="04090001" w:tentative="1">
+      <w:start w:val="1"/>
+      <w:numFmt w:val="bullet"/>
+      <w:lvlText w:val=""/>
+      <w:lvlJc w:val="left"/>
+      <w:pPr>
+        <w:ind w:left="3780" w:hanging="420"/>
+      </w:pPr>
+      <w:rPr>
+        <w:rFonts w:ascii="Wingdings" w:hAnsi="Wingdings" w:hint="default"/>
+      </w:rPr>
+    </w:lvl>
+    <w:lvl w:ilvl="7" w:tplc="04090003" w:tentative="1">
+      <w:start w:val="1"/>
+      <w:numFmt w:val="bullet"/>
+      <w:lvlText w:val=""/>
+      <w:lvlJc w:val="left"/>
+      <w:pPr>
+        <w:ind w:left="4200" w:hanging="420"/>
+      </w:pPr>
+      <w:rPr>
+        <w:rFonts w:ascii="Wingdings" w:hAnsi="Wingdings" w:hint="default"/>
+      </w:rPr>
+    </w:lvl>
+    <w:lvl w:ilvl="8" w:tplc="04090005" w:tentative="1">
+      <w:start w:val="1"/>
+      <w:numFmt w:val="bullet"/>
+      <w:lvlText w:val=""/>
+      <w:lvlJc w:val="left"/>
+      <w:pPr>
+        <w:ind w:left="4620" w:hanging="420"/>
       </w:pPr>
       <w:rPr>
         <w:rFonts w:ascii="Wingdings" w:hAnsi="Wingdings" w:hint="default"/>
@@ -5430,80 +6977,87 @@
     </w:lvl>
   </w:abstractNum>
   <w:num w:numId="1">
+    <w:abstractNumId w:val="16"/>
+  </w:num>
+  <w:num w:numId="2">
+    <w:abstractNumId w:val="17"/>
+  </w:num>
+  <w:num w:numId="3">
+    <w:abstractNumId w:val="18"/>
+  </w:num>
+  <w:num w:numId="4">
+    <w:abstractNumId w:val="8"/>
+  </w:num>
+  <w:num w:numId="5">
+    <w:abstractNumId w:val="5"/>
+  </w:num>
+  <w:num w:numId="6">
+    <w:abstractNumId w:val="24"/>
+  </w:num>
+  <w:num w:numId="7">
+    <w:abstractNumId w:val="0"/>
+  </w:num>
+  <w:num w:numId="8">
+    <w:abstractNumId w:val="12"/>
+  </w:num>
+  <w:num w:numId="9">
     <w:abstractNumId w:val="11"/>
   </w:num>
-  <w:num w:numId="2">
-    <w:abstractNumId w:val="12"/>
+  <w:num w:numId="10">
+    <w:abstractNumId w:val="15"/>
   </w:num>
-  <w:num w:numId="3">
+  <w:num w:numId="11">
+    <w:abstractNumId w:val="22"/>
+  </w:num>
+  <w:num w:numId="12">
+    <w:abstractNumId w:val="2"/>
+  </w:num>
+  <w:num w:numId="13">
+    <w:abstractNumId w:val="21"/>
+  </w:num>
+  <w:num w:numId="14">
+    <w:abstractNumId w:val="20"/>
+  </w:num>
+  <w:num w:numId="15">
+    <w:abstractNumId w:val="1"/>
+  </w:num>
+  <w:num w:numId="16">
+    <w:abstractNumId w:val="10"/>
+  </w:num>
+  <w:num w:numId="17">
     <w:abstractNumId w:val="13"/>
   </w:num>
-  <w:num w:numId="4">
-    <w:abstractNumId w:val="5"/>
+  <w:num w:numId="18">
+    <w:abstractNumId w:val="14"/>
   </w:num>
-  <w:num w:numId="5">
+  <w:num w:numId="19">
+    <w:abstractNumId w:val="6"/>
+  </w:num>
+  <w:num w:numId="20">
+    <w:abstractNumId w:val="25"/>
+  </w:num>
+  <w:num w:numId="21">
+    <w:abstractNumId w:val="7"/>
+  </w:num>
+  <w:num w:numId="22">
+    <w:abstractNumId w:val="19"/>
+  </w:num>
+  <w:num w:numId="23">
+    <w:abstractNumId w:val="9"/>
+  </w:num>
+  <w:num w:numId="24">
+    <w:abstractNumId w:val="4"/>
+  </w:num>
+  <w:num w:numId="25">
+    <w:abstractNumId w:val="23"/>
+  </w:num>
+  <w:num w:numId="26">
     <w:abstractNumId w:val="3"/>
   </w:num>
-  <w:num w:numId="6">
-    <w:abstractNumId w:val="20"/>
+  <w:num w:numId="27">
+    <w:abstractNumId w:val="26"/>
   </w:num>
-  <w:num w:numId="7">
-    <w:abstractNumId w:val="19"/>
-  </w:num>
-  <w:num w:numId="8">
-    <w:abstractNumId w:val="6"/>
-  </w:num>
-  <w:num w:numId="9">
-    <w:abstractNumId w:val="23"/>
-  </w:num>
-  <w:num w:numId="10">
-    <w:abstractNumId w:val="14"/>
-  </w:num>
-  <w:num w:numId="11">
-    <w:abstractNumId w:val="4"/>
-  </w:num>
-  <w:num w:numId="12">
-    <w:abstractNumId w:val="0"/>
-  </w:num>
-  <w:num w:numId="13">
-    <w:abstractNumId w:val="10"/>
-  </w:num>
-  <w:num w:numId="14">
-    <w:abstractNumId w:val="1"/>
-  </w:num>
-  <w:num w:numId="15">
-    <w:abstractNumId w:val="7"/>
-  </w:num>
-  <w:num w:numId="16">
-    <w:abstractNumId w:val="9"/>
-  </w:num>
-  <w:num w:numId="17">
-    <w:abstractNumId w:val="24"/>
-  </w:num>
-  <w:num w:numId="18">
-    <w:abstractNumId w:val="18"/>
-  </w:num>
-  <w:num w:numId="19">
-    <w:abstractNumId w:val="17"/>
-  </w:num>
-  <w:num w:numId="20">
-    <w:abstractNumId w:val="16"/>
-  </w:num>
-  <w:num w:numId="21">
-    <w:abstractNumId w:val="21"/>
-  </w:num>
-  <w:num w:numId="22">
-    <w:abstractNumId w:val="2"/>
-  </w:num>
-  <w:num w:numId="23">
-    <w:abstractNumId w:val="15"/>
-  </w:num>
-  <w:num w:numId="24">
-    <w:abstractNumId w:val="22"/>
-  </w:num>
-  <w:num w:numId="25">
-    <w:abstractNumId w:val="8"/>
-  </w:num>
+  <w:numIdMacAtCleanup w:val="27"/>
 </w:numbering>
 </file>
 

--- a/documents/z战斗机制.docx
+++ b/documents/z战斗机制.docx
@@ -423,13 +423,20 @@
           <w:rFonts w:hint="eastAsia"/>
           <w:lang w:eastAsia="zh-CN"/>
         </w:rPr>
-        <w:t>战斗为</w:t>
-      </w:r>
-      <w:r>
-        <w:rPr>
-          <w:lang w:eastAsia="zh-CN"/>
-        </w:rPr>
-        <w:t>采用</w:t>
+        <w:t>游戏</w:t>
+      </w:r>
+      <w:r>
+        <w:rPr>
+          <w:lang w:eastAsia="zh-CN"/>
+        </w:rPr>
+        <w:t>核心战斗</w:t>
+      </w:r>
+      <w:r>
+        <w:rPr>
+          <w:rFonts w:hint="eastAsia"/>
+          <w:lang w:eastAsia="zh-CN"/>
+        </w:rPr>
+        <w:t>为</w:t>
       </w:r>
       <w:r>
         <w:rPr>
@@ -450,19 +457,6 @@
           <w:lang w:eastAsia="zh-CN"/>
         </w:rPr>
         <w:t>玩法</w:t>
-      </w:r>
-      <w:r>
-        <w:rPr>
-          <w:rFonts w:hint="eastAsia"/>
-          <w:lang w:eastAsia="zh-CN"/>
-        </w:rPr>
-        <w:t>，特别</w:t>
-      </w:r>
-      <w:r>
-        <w:rPr>
-          <w:lang w:eastAsia="zh-CN"/>
-        </w:rPr>
-        <w:t>的是，玩家所有控制的单位都可以移动</w:t>
       </w:r>
       <w:r>
         <w:rPr>
@@ -488,39 +482,265 @@
           <w:rFonts w:hint="eastAsia"/>
           <w:lang w:eastAsia="zh-CN"/>
         </w:rPr>
-        <w:t>游戏</w:t>
-      </w:r>
-      <w:r>
-        <w:rPr>
-          <w:lang w:eastAsia="zh-CN"/>
-        </w:rPr>
-        <w:t>目标</w:t>
-      </w:r>
-      <w:r>
-        <w:rPr>
-          <w:rFonts w:hint="eastAsia"/>
-          <w:lang w:eastAsia="zh-CN"/>
-        </w:rPr>
-        <w:t>为阻止</w:t>
-      </w:r>
-      <w:r>
-        <w:rPr>
-          <w:lang w:eastAsia="zh-CN"/>
-        </w:rPr>
-        <w:t>怪物移动</w:t>
-      </w:r>
-      <w:r>
-        <w:rPr>
-          <w:rFonts w:hint="eastAsia"/>
-          <w:lang w:eastAsia="zh-CN"/>
-        </w:rPr>
-        <w:t>到</w:t>
-      </w:r>
-      <w:r>
-        <w:rPr>
-          <w:lang w:eastAsia="zh-CN"/>
-        </w:rPr>
-        <w:t>某位置。</w:t>
+        <w:t>特别</w:t>
+      </w:r>
+      <w:r>
+        <w:rPr>
+          <w:lang w:eastAsia="zh-CN"/>
+        </w:rPr>
+        <w:t>的是，玩家所有控制的</w:t>
+      </w:r>
+      <w:r>
+        <w:rPr>
+          <w:rFonts w:hint="eastAsia"/>
+          <w:lang w:eastAsia="zh-CN"/>
+        </w:rPr>
+        <w:t>“塔</w:t>
+      </w:r>
+      <w:r>
+        <w:rPr>
+          <w:lang w:eastAsia="zh-CN"/>
+        </w:rPr>
+        <w:t>”</w:t>
+      </w:r>
+      <w:r>
+        <w:rPr>
+          <w:rFonts w:hint="eastAsia"/>
+          <w:lang w:eastAsia="zh-CN"/>
+        </w:rPr>
+        <w:t>（英雄</w:t>
+      </w:r>
+      <w:r>
+        <w:rPr>
+          <w:lang w:eastAsia="zh-CN"/>
+        </w:rPr>
+        <w:t>）</w:t>
+      </w:r>
+      <w:r>
+        <w:rPr>
+          <w:lang w:eastAsia="zh-CN"/>
+        </w:rPr>
+        <w:t>都可以</w:t>
+      </w:r>
+      <w:r>
+        <w:rPr>
+          <w:rFonts w:hint="eastAsia"/>
+          <w:lang w:eastAsia="zh-CN"/>
+        </w:rPr>
+        <w:t>随时</w:t>
+      </w:r>
+      <w:r>
+        <w:rPr>
+          <w:rFonts w:hint="eastAsia"/>
+          <w:lang w:eastAsia="zh-CN"/>
+        </w:rPr>
+        <w:t>改变</w:t>
+      </w:r>
+      <w:r>
+        <w:rPr>
+          <w:lang w:eastAsia="zh-CN"/>
+        </w:rPr>
+        <w:t>位置（瞬间）</w:t>
+      </w:r>
+      <w:r>
+        <w:rPr>
+          <w:rFonts w:hint="eastAsia"/>
+          <w:lang w:eastAsia="zh-CN"/>
+        </w:rPr>
+        <w:t>。</w:t>
+      </w:r>
+    </w:p>
+    <w:p>
+      <w:pPr>
+        <w:pStyle w:val="a6"/>
+        <w:numPr>
+          <w:ilvl w:val="0"/>
+          <w:numId w:val="32"/>
+        </w:numPr>
+        <w:rPr>
+          <w:lang w:eastAsia="zh-CN"/>
+        </w:rPr>
+      </w:pPr>
+      <w:r>
+        <w:rPr>
+          <w:rFonts w:hint="eastAsia"/>
+          <w:lang w:eastAsia="zh-CN"/>
+        </w:rPr>
+        <w:t>玩家在每</w:t>
+      </w:r>
+      <w:r>
+        <w:rPr>
+          <w:lang w:eastAsia="zh-CN"/>
+        </w:rPr>
+        <w:t>关</w:t>
+      </w:r>
+      <w:r>
+        <w:rPr>
+          <w:lang w:eastAsia="zh-CN"/>
+        </w:rPr>
+        <w:t>可以</w:t>
+      </w:r>
+      <w:r>
+        <w:rPr>
+          <w:rFonts w:hint="eastAsia"/>
+          <w:lang w:eastAsia="zh-CN"/>
+        </w:rPr>
+        <w:t>使用</w:t>
+      </w:r>
+      <w:r>
+        <w:rPr>
+          <w:rFonts w:hint="eastAsia"/>
+          <w:lang w:eastAsia="zh-CN"/>
+        </w:rPr>
+        <w:t>不同特色</w:t>
+      </w:r>
+      <w:r>
+        <w:rPr>
+          <w:lang w:eastAsia="zh-CN"/>
+        </w:rPr>
+        <w:t>英雄。</w:t>
+      </w:r>
+    </w:p>
+    <w:p>
+      <w:pPr>
+        <w:pStyle w:val="a6"/>
+        <w:numPr>
+          <w:ilvl w:val="0"/>
+          <w:numId w:val="32"/>
+        </w:numPr>
+        <w:rPr>
+          <w:lang w:eastAsia="zh-CN"/>
+        </w:rPr>
+      </w:pPr>
+      <w:r>
+        <w:rPr>
+          <w:rFonts w:hint="eastAsia"/>
+          <w:lang w:eastAsia="zh-CN"/>
+        </w:rPr>
+        <w:t>每个英雄</w:t>
+      </w:r>
+      <w:r>
+        <w:rPr>
+          <w:lang w:eastAsia="zh-CN"/>
+        </w:rPr>
+        <w:t>至少具有</w:t>
+      </w:r>
+      <w:r>
+        <w:rPr>
+          <w:rFonts w:hint="eastAsia"/>
+          <w:lang w:eastAsia="zh-CN"/>
+        </w:rPr>
+        <w:t>1</w:t>
+      </w:r>
+      <w:r>
+        <w:rPr>
+          <w:lang w:eastAsia="zh-CN"/>
+        </w:rPr>
+        <w:t>个</w:t>
+      </w:r>
+      <w:r>
+        <w:rPr>
+          <w:rFonts w:hint="eastAsia"/>
+          <w:lang w:eastAsia="zh-CN"/>
+        </w:rPr>
+        <w:t>普通</w:t>
+      </w:r>
+      <w:r>
+        <w:rPr>
+          <w:lang w:eastAsia="zh-CN"/>
+        </w:rPr>
+        <w:t>攻击</w:t>
+      </w:r>
+      <w:r>
+        <w:rPr>
+          <w:rFonts w:hint="eastAsia"/>
+          <w:lang w:eastAsia="zh-CN"/>
+        </w:rPr>
+        <w:t>，</w:t>
+      </w:r>
+      <w:r>
+        <w:rPr>
+          <w:rFonts w:hint="eastAsia"/>
+          <w:lang w:eastAsia="zh-CN"/>
+        </w:rPr>
+        <w:t>可能</w:t>
+      </w:r>
+      <w:r>
+        <w:rPr>
+          <w:lang w:eastAsia="zh-CN"/>
+        </w:rPr>
+        <w:t>具有</w:t>
+      </w:r>
+      <w:r>
+        <w:rPr>
+          <w:rFonts w:hint="eastAsia"/>
+          <w:lang w:eastAsia="zh-CN"/>
+        </w:rPr>
+        <w:t>1</w:t>
+      </w:r>
+      <w:r>
+        <w:rPr>
+          <w:lang w:eastAsia="zh-CN"/>
+        </w:rPr>
+        <w:t>个</w:t>
+      </w:r>
+      <w:r>
+        <w:rPr>
+          <w:rFonts w:hint="eastAsia"/>
+          <w:lang w:eastAsia="zh-CN"/>
+        </w:rPr>
+        <w:t>主动</w:t>
+      </w:r>
+      <w:r>
+        <w:rPr>
+          <w:lang w:eastAsia="zh-CN"/>
+        </w:rPr>
+        <w:t>技能</w:t>
+      </w:r>
+      <w:r>
+        <w:rPr>
+          <w:rFonts w:hint="eastAsia"/>
+          <w:lang w:eastAsia="zh-CN"/>
+        </w:rPr>
+        <w:t>和多个</w:t>
+      </w:r>
+      <w:r>
+        <w:rPr>
+          <w:lang w:eastAsia="zh-CN"/>
+        </w:rPr>
+        <w:t>被动技能</w:t>
+      </w:r>
+      <w:r>
+        <w:rPr>
+          <w:rFonts w:hint="eastAsia"/>
+          <w:lang w:eastAsia="zh-CN"/>
+        </w:rPr>
+        <w:t>。</w:t>
+      </w:r>
+    </w:p>
+    <w:p>
+      <w:pPr>
+        <w:pStyle w:val="a6"/>
+        <w:numPr>
+          <w:ilvl w:val="0"/>
+          <w:numId w:val="8"/>
+        </w:numPr>
+        <w:rPr>
+          <w:lang w:eastAsia="zh-CN"/>
+        </w:rPr>
+      </w:pPr>
+      <w:r>
+        <w:rPr>
+          <w:rFonts w:hint="eastAsia"/>
+          <w:lang w:eastAsia="zh-CN"/>
+        </w:rPr>
+        <w:t>游戏目标为阻止</w:t>
+      </w:r>
+      <w:r>
+        <w:rPr>
+          <w:lang w:eastAsia="zh-CN"/>
+        </w:rPr>
+        <w:t>怪物移动至底线。</w:t>
       </w:r>
     </w:p>
     <w:p>
@@ -550,6 +770,50 @@
       </w:pPr>
       <w:r>
         <w:rPr>
+          <w:lang w:eastAsia="zh-CN"/>
+        </w:rPr>
+        <w:t>场景规格：</w:t>
+      </w:r>
+    </w:p>
+    <w:p>
+      <w:pPr>
+        <w:pStyle w:val="a6"/>
+        <w:numPr>
+          <w:ilvl w:val="0"/>
+          <w:numId w:val="33"/>
+        </w:numPr>
+        <w:rPr>
+          <w:rFonts w:hint="eastAsia"/>
+          <w:lang w:eastAsia="zh-CN"/>
+        </w:rPr>
+      </w:pPr>
+      <w:r>
+        <w:rPr>
+          <w:rFonts w:hint="eastAsia"/>
+          <w:lang w:eastAsia="zh-CN"/>
+        </w:rPr>
+        <w:t>1024</w:t>
+      </w:r>
+      <w:r>
+        <w:rPr>
+          <w:lang w:eastAsia="zh-CN"/>
+        </w:rPr>
+        <w:t>*768</w:t>
+      </w:r>
+    </w:p>
+    <w:p>
+      <w:pPr>
+        <w:pStyle w:val="a6"/>
+        <w:numPr>
+          <w:ilvl w:val="0"/>
+          <w:numId w:val="9"/>
+        </w:numPr>
+        <w:rPr>
+          <w:lang w:eastAsia="zh-CN"/>
+        </w:rPr>
+      </w:pPr>
+      <w:r>
+        <w:rPr>
           <w:rFonts w:hint="eastAsia"/>
           <w:lang w:eastAsia="zh-CN"/>
         </w:rPr>
@@ -559,20 +823,7 @@
         <w:rPr>
           <w:lang w:eastAsia="zh-CN"/>
         </w:rPr>
-        <w:t>网格标示</w:t>
-      </w:r>
-      <w:r>
-        <w:rPr>
-          <w:rFonts w:hint="eastAsia"/>
-          <w:lang w:eastAsia="zh-CN"/>
-        </w:rPr>
-        <w:t>分离</w:t>
-      </w:r>
-      <w:r>
-        <w:rPr>
-          <w:lang w:eastAsia="zh-CN"/>
-        </w:rPr>
-        <w:t>所有的战斗场景</w:t>
+        <w:t>网格标示所有的战斗场景</w:t>
       </w:r>
       <w:r>
         <w:rPr>
@@ -682,7 +933,7 @@
         <w:rPr>
           <w:lang w:eastAsia="zh-CN"/>
         </w:rPr>
-        <w:t>6</w:t>
+        <w:t>5</w:t>
       </w:r>
       <w:r>
         <w:rPr>
@@ -830,10 +1081,10 @@
         </w:rPr>
         <w:lastRenderedPageBreak/>
         <w:drawing>
-          <wp:inline distT="0" distB="0" distL="0" distR="0" wp14:anchorId="056323C2" wp14:editId="674D2E69">
-            <wp:extent cx="2447610" cy="1391478"/>
-            <wp:effectExtent l="0" t="0" r="0" b="0"/>
-            <wp:docPr id="2" name="图片 2"/>
+          <wp:inline distT="0" distB="0" distL="0" distR="0" wp14:anchorId="6484D524" wp14:editId="04B7C918">
+            <wp:extent cx="2532598" cy="1038225"/>
+            <wp:effectExtent l="0" t="0" r="1270" b="0"/>
+            <wp:docPr id="3" name="图片 3"/>
             <wp:cNvGraphicFramePr>
               <a:graphicFrameLocks xmlns:a="http://schemas.openxmlformats.org/drawingml/2006/main" noChangeAspect="1"/>
             </wp:cNvGraphicFramePr>
@@ -853,7 +1104,7 @@
                   <pic:spPr>
                     <a:xfrm>
                       <a:off x="0" y="0"/>
-                      <a:ext cx="2461821" cy="1399557"/>
+                      <a:ext cx="2552459" cy="1046367"/>
                     </a:xfrm>
                     <a:prstGeom prst="rect">
                       <a:avLst/>
@@ -868,150 +1119,73 @@
     </w:p>
     <w:p>
       <w:pPr>
+        <w:pStyle w:val="2"/>
+      </w:pPr>
+      <w:r>
+        <w:rPr>
+          <w:rFonts w:hint="eastAsia"/>
+        </w:rPr>
+        <w:t>战斗</w:t>
+      </w:r>
+      <w:r>
+        <w:rPr>
+          <w:rFonts w:hint="eastAsia"/>
+        </w:rPr>
+        <w:t>流程</w:t>
+      </w:r>
+      <w:bookmarkStart w:id="0" w:name="_GoBack"/>
+      <w:bookmarkEnd w:id="0"/>
+    </w:p>
+    <w:p>
+      <w:pPr>
+        <w:pStyle w:val="3"/>
+      </w:pPr>
+      <w:r>
+        <w:rPr>
+          <w:rFonts w:hint="eastAsia"/>
+        </w:rPr>
+        <w:t>怪物</w:t>
+      </w:r>
+      <w:r>
+        <w:t>刷新</w:t>
+      </w:r>
+    </w:p>
+    <w:p>
+      <w:pPr>
         <w:pStyle w:val="a6"/>
         <w:numPr>
           <w:ilvl w:val="0"/>
           <w:numId w:val="5"/>
         </w:numPr>
-      </w:pPr>
-      <w:r>
-        <w:rPr>
-          <w:rFonts w:hint="eastAsia"/>
-          <w:lang w:eastAsia="zh-CN"/>
-        </w:rPr>
-        <w:t>格子底色</w:t>
-      </w:r>
-      <w:r>
-        <w:rPr>
-          <w:lang w:eastAsia="zh-CN"/>
-        </w:rPr>
-        <w:t>：</w:t>
-      </w:r>
-    </w:p>
-    <w:p>
-      <w:pPr>
-        <w:pStyle w:val="a6"/>
-        <w:numPr>
-          <w:ilvl w:val="1"/>
-          <w:numId w:val="5"/>
-        </w:numPr>
-        <w:rPr>
-          <w:lang w:eastAsia="zh-CN"/>
-        </w:rPr>
-      </w:pPr>
-      <w:r>
-        <w:rPr>
-          <w:rFonts w:hint="eastAsia"/>
-          <w:lang w:eastAsia="zh-CN"/>
-        </w:rPr>
-        <w:t>如</w:t>
-      </w:r>
-      <w:r>
-        <w:rPr>
-          <w:lang w:eastAsia="zh-CN"/>
-        </w:rPr>
-        <w:t>上图，不同的格子底色表示</w:t>
-      </w:r>
-      <w:r>
-        <w:rPr>
-          <w:rFonts w:hint="eastAsia"/>
-          <w:lang w:eastAsia="zh-CN"/>
-        </w:rPr>
-        <w:t>该</w:t>
-      </w:r>
-      <w:r>
-        <w:rPr>
-          <w:lang w:eastAsia="zh-CN"/>
-        </w:rPr>
-        <w:t>格子的不同状态</w:t>
-      </w:r>
-      <w:r>
-        <w:rPr>
-          <w:rFonts w:hint="eastAsia"/>
-          <w:lang w:eastAsia="zh-CN"/>
-        </w:rPr>
-        <w:t>（游戏</w:t>
-      </w:r>
-      <w:r>
-        <w:rPr>
-          <w:lang w:eastAsia="zh-CN"/>
-        </w:rPr>
-        <w:t>实际）</w:t>
-      </w:r>
-      <w:r>
-        <w:rPr>
-          <w:lang w:eastAsia="zh-CN"/>
-        </w:rPr>
-        <w:t>。</w:t>
-      </w:r>
-    </w:p>
-    <w:p>
-      <w:pPr>
-        <w:pStyle w:val="a6"/>
-        <w:numPr>
-          <w:ilvl w:val="1"/>
-          <w:numId w:val="5"/>
-        </w:numPr>
-        <w:rPr>
-          <w:lang w:eastAsia="zh-CN"/>
-        </w:rPr>
-      </w:pPr>
-      <w:r>
-        <w:rPr>
-          <w:rFonts w:hint="eastAsia"/>
-          <w:lang w:eastAsia="zh-CN"/>
-        </w:rPr>
-        <w:t>当</w:t>
-      </w:r>
-      <w:r>
-        <w:rPr>
-          <w:lang w:eastAsia="zh-CN"/>
-        </w:rPr>
-        <w:t>两种状态同时产生，格子底色可以</w:t>
-      </w:r>
-      <w:r>
-        <w:rPr>
-          <w:rFonts w:hint="eastAsia"/>
-          <w:lang w:eastAsia="zh-CN"/>
-        </w:rPr>
-        <w:t>叠加</w:t>
-      </w:r>
-      <w:r>
-        <w:rPr>
-          <w:lang w:eastAsia="zh-CN"/>
-        </w:rPr>
-        <w:t>。</w:t>
-      </w:r>
-    </w:p>
-    <w:p>
-      <w:pPr>
-        <w:pStyle w:val="2"/>
-      </w:pPr>
-      <w:r>
-        <w:rPr>
-          <w:rFonts w:hint="eastAsia"/>
+        <w:rPr>
+          <w:lang w:eastAsia="zh-CN"/>
+        </w:rPr>
+      </w:pPr>
+      <w:r>
+        <w:rPr>
+          <w:rFonts w:hint="eastAsia"/>
+          <w:lang w:eastAsia="zh-CN"/>
         </w:rPr>
         <w:t>战斗</w:t>
       </w:r>
       <w:r>
         <w:rPr>
-          <w:rFonts w:hint="eastAsia"/>
-        </w:rPr>
-        <w:t>流程</w:t>
-      </w:r>
-    </w:p>
-    <w:p>
-      <w:pPr>
-        <w:pStyle w:val="3"/>
-      </w:pPr>
-      <w:r>
-        <w:rPr>
-          <w:rFonts w:hint="eastAsia"/>
-        </w:rPr>
-        <w:t>怪物</w:t>
-      </w:r>
-      <w:r>
+          <w:lang w:eastAsia="zh-CN"/>
+        </w:rPr>
+        <w:t>开始后开始</w:t>
+      </w:r>
+      <w:r>
+        <w:rPr>
+          <w:rFonts w:hint="eastAsia"/>
+          <w:lang w:eastAsia="zh-CN"/>
+        </w:rPr>
         <w:t>刷新</w:t>
+      </w:r>
+      <w:r>
+        <w:rPr>
+          <w:lang w:eastAsia="zh-CN"/>
+        </w:rPr>
+        <w:t>怪物。</w:t>
       </w:r>
     </w:p>
     <w:p>
@@ -1030,26 +1204,59 @@
           <w:rFonts w:hint="eastAsia"/>
           <w:lang w:eastAsia="zh-CN"/>
         </w:rPr>
-        <w:t>战斗</w:t>
-      </w:r>
-      <w:r>
-        <w:rPr>
-          <w:lang w:eastAsia="zh-CN"/>
-        </w:rPr>
-        <w:t>开始后开始</w:t>
-      </w:r>
-      <w:r>
-        <w:rPr>
-          <w:rFonts w:hint="eastAsia"/>
-          <w:lang w:eastAsia="zh-CN"/>
-        </w:rPr>
-        <w:t>刷新</w:t>
-      </w:r>
-      <w:r>
-        <w:rPr>
-          <w:lang w:eastAsia="zh-CN"/>
-        </w:rPr>
-        <w:t>怪物。</w:t>
+        <w:t>怪物永远从</w:t>
+      </w:r>
+      <w:r>
+        <w:rPr>
+          <w:rFonts w:hint="eastAsia"/>
+          <w:lang w:eastAsia="zh-CN"/>
+        </w:rPr>
+        <w:t>46</w:t>
+      </w:r>
+      <w:r>
+        <w:rPr>
+          <w:lang w:eastAsia="zh-CN"/>
+        </w:rPr>
+        <w:t>~</w:t>
+      </w:r>
+      <w:r>
+        <w:rPr>
+          <w:lang w:eastAsia="zh-CN"/>
+        </w:rPr>
+        <w:t>50</w:t>
+      </w:r>
+      <w:r>
+        <w:rPr>
+          <w:rFonts w:hint="eastAsia"/>
+          <w:lang w:eastAsia="zh-CN"/>
+        </w:rPr>
+        <w:t>格</w:t>
+      </w:r>
+      <w:r>
+        <w:rPr>
+          <w:rFonts w:hint="eastAsia"/>
+          <w:lang w:eastAsia="zh-CN"/>
+        </w:rPr>
+        <w:t>（最</w:t>
+      </w:r>
+      <w:r>
+        <w:rPr>
+          <w:lang w:eastAsia="zh-CN"/>
+        </w:rPr>
+        <w:t>右端）</w:t>
+      </w:r>
+      <w:r>
+        <w:rPr>
+          <w:rFonts w:hint="eastAsia"/>
+          <w:lang w:eastAsia="zh-CN"/>
+        </w:rPr>
+        <w:t>刷出</w:t>
+      </w:r>
+      <w:r>
+        <w:rPr>
+          <w:lang w:eastAsia="zh-CN"/>
+        </w:rPr>
+        <w:t>。</w:t>
       </w:r>
     </w:p>
     <w:p>
@@ -1068,71 +1275,6 @@
           <w:rFonts w:hint="eastAsia"/>
           <w:lang w:eastAsia="zh-CN"/>
         </w:rPr>
-        <w:t>怪物永远从</w:t>
-      </w:r>
-      <w:r>
-        <w:rPr>
-          <w:rFonts w:hint="eastAsia"/>
-          <w:lang w:eastAsia="zh-CN"/>
-        </w:rPr>
-        <w:t>55</w:t>
-      </w:r>
-      <w:r>
-        <w:rPr>
-          <w:lang w:eastAsia="zh-CN"/>
-        </w:rPr>
-        <w:t>~60</w:t>
-      </w:r>
-      <w:r>
-        <w:rPr>
-          <w:rFonts w:hint="eastAsia"/>
-          <w:lang w:eastAsia="zh-CN"/>
-        </w:rPr>
-        <w:t>格</w:t>
-      </w:r>
-      <w:r>
-        <w:rPr>
-          <w:rFonts w:hint="eastAsia"/>
-          <w:lang w:eastAsia="zh-CN"/>
-        </w:rPr>
-        <w:t>（最</w:t>
-      </w:r>
-      <w:r>
-        <w:rPr>
-          <w:lang w:eastAsia="zh-CN"/>
-        </w:rPr>
-        <w:t>右端）</w:t>
-      </w:r>
-      <w:r>
-        <w:rPr>
-          <w:rFonts w:hint="eastAsia"/>
-          <w:lang w:eastAsia="zh-CN"/>
-        </w:rPr>
-        <w:t>刷出</w:t>
-      </w:r>
-      <w:r>
-        <w:rPr>
-          <w:lang w:eastAsia="zh-CN"/>
-        </w:rPr>
-        <w:t>。</w:t>
-      </w:r>
-    </w:p>
-    <w:p>
-      <w:pPr>
-        <w:pStyle w:val="a6"/>
-        <w:numPr>
-          <w:ilvl w:val="0"/>
-          <w:numId w:val="5"/>
-        </w:numPr>
-        <w:rPr>
-          <w:lang w:eastAsia="zh-CN"/>
-        </w:rPr>
-      </w:pPr>
-      <w:r>
-        <w:rPr>
-          <w:rFonts w:hint="eastAsia"/>
-          <w:lang w:eastAsia="zh-CN"/>
-        </w:rPr>
         <w:t>大多数</w:t>
       </w:r>
       <w:r>
@@ -1182,10 +1324,9 @@
       </w:r>
       <w:r>
         <w:rPr>
-          <w:rFonts w:hint="eastAsia"/>
-          <w:lang w:eastAsia="zh-CN"/>
-        </w:rPr>
-        <w:t>6</w:t>
+          <w:lang w:eastAsia="zh-CN"/>
+        </w:rPr>
+        <w:t>5</w:t>
       </w:r>
       <w:r>
         <w:rPr>
@@ -1708,14 +1849,20 @@
           <w:rFonts w:hint="eastAsia"/>
           <w:lang w:eastAsia="zh-CN"/>
         </w:rPr>
-        <w:t>玩家</w:t>
-      </w:r>
-      <w:r>
-        <w:rPr>
-          <w:rFonts w:hint="eastAsia"/>
-          <w:lang w:eastAsia="zh-CN"/>
-        </w:rPr>
         <w:t>可以</w:t>
+      </w:r>
+      <w:r>
+        <w:rPr>
+          <w:rFonts w:hint="eastAsia"/>
+          <w:lang w:eastAsia="zh-CN"/>
+        </w:rPr>
+        <w:t>在</w:t>
+      </w:r>
+      <w:r>
+        <w:rPr>
+          <w:lang w:eastAsia="zh-CN"/>
+        </w:rPr>
+        <w:t>战斗中</w:t>
       </w:r>
       <w:r>
         <w:rPr>
@@ -1747,6 +1894,88 @@
           <w:rFonts w:hint="eastAsia"/>
           <w:lang w:eastAsia="zh-CN"/>
         </w:rPr>
+        <w:t>角色不可以</w:t>
+      </w:r>
+      <w:r>
+        <w:rPr>
+          <w:lang w:eastAsia="zh-CN"/>
+        </w:rPr>
+        <w:t>移动到有我方单位存在的格子。</w:t>
+      </w:r>
+    </w:p>
+    <w:p>
+      <w:pPr>
+        <w:pStyle w:val="a6"/>
+        <w:numPr>
+          <w:ilvl w:val="0"/>
+          <w:numId w:val="7"/>
+        </w:numPr>
+        <w:rPr>
+          <w:lang w:eastAsia="zh-CN"/>
+        </w:rPr>
+      </w:pPr>
+      <w:r>
+        <w:rPr>
+          <w:rFonts w:hint="eastAsia"/>
+          <w:lang w:eastAsia="zh-CN"/>
+        </w:rPr>
+        <w:t>改变</w:t>
+      </w:r>
+      <w:r>
+        <w:rPr>
+          <w:lang w:eastAsia="zh-CN"/>
+        </w:rPr>
+        <w:t>角色位置行为有</w:t>
+      </w:r>
+      <w:r>
+        <w:rPr>
+          <w:lang w:eastAsia="zh-CN"/>
+        </w:rPr>
+        <w:t>CD</w:t>
+      </w:r>
+      <w:r>
+        <w:rPr>
+          <w:lang w:eastAsia="zh-CN"/>
+        </w:rPr>
+        <w:t>时间，暂定</w:t>
+      </w:r>
+      <w:r>
+        <w:rPr>
+          <w:rFonts w:hint="eastAsia"/>
+          <w:lang w:eastAsia="zh-CN"/>
+        </w:rPr>
+        <w:t>15</w:t>
+      </w:r>
+      <w:r>
+        <w:rPr>
+          <w:rFonts w:hint="eastAsia"/>
+          <w:lang w:eastAsia="zh-CN"/>
+        </w:rPr>
+        <w:t>秒</w:t>
+      </w:r>
+      <w:r>
+        <w:rPr>
+          <w:lang w:eastAsia="zh-CN"/>
+        </w:rPr>
+        <w:t>。</w:t>
+      </w:r>
+    </w:p>
+    <w:p>
+      <w:pPr>
+        <w:pStyle w:val="a6"/>
+        <w:numPr>
+          <w:ilvl w:val="0"/>
+          <w:numId w:val="7"/>
+        </w:numPr>
+        <w:rPr>
+          <w:lang w:eastAsia="zh-CN"/>
+        </w:rPr>
+      </w:pPr>
+      <w:r>
+        <w:rPr>
+          <w:rFonts w:hint="eastAsia"/>
+          <w:lang w:eastAsia="zh-CN"/>
+        </w:rPr>
         <w:t>换位置</w:t>
       </w:r>
       <w:r>
@@ -1764,15 +1993,41 @@
           <w:numId w:val="14"/>
         </w:numPr>
         <w:rPr>
-          <w:lang w:eastAsia="zh-CN"/>
-        </w:rPr>
-      </w:pPr>
-      <w:r>
-        <w:rPr>
-          <w:rFonts w:hint="eastAsia"/>
-          <w:lang w:eastAsia="zh-CN"/>
-        </w:rPr>
-        <w:t>点击</w:t>
+          <w:rFonts w:hint="eastAsia"/>
+          <w:lang w:eastAsia="zh-CN"/>
+        </w:rPr>
+      </w:pPr>
+      <w:r>
+        <w:rPr>
+          <w:rFonts w:hint="eastAsia"/>
+          <w:lang w:eastAsia="zh-CN"/>
+        </w:rPr>
+        <w:t>拖动</w:t>
+      </w:r>
+    </w:p>
+    <w:p>
+      <w:pPr>
+        <w:pStyle w:val="a6"/>
+        <w:numPr>
+          <w:ilvl w:val="0"/>
+          <w:numId w:val="35"/>
+        </w:numPr>
+        <w:rPr>
+          <w:lang w:eastAsia="zh-CN"/>
+        </w:rPr>
+      </w:pPr>
+      <w:r>
+        <w:rPr>
+          <w:rFonts w:hint="eastAsia"/>
+          <w:lang w:eastAsia="zh-CN"/>
+        </w:rPr>
+        <w:t>拖动</w:t>
+      </w:r>
+      <w:r>
+        <w:rPr>
+          <w:lang w:eastAsia="zh-CN"/>
+        </w:rPr>
+        <w:t>角色至目标区域，拖动过程中</w:t>
       </w:r>
       <w:r>
         <w:rPr>
@@ -1785,40 +2040,122 @@
         <w:rPr>
           <w:lang w:eastAsia="zh-CN"/>
         </w:rPr>
-        <w:t>，被选中的</w:t>
-      </w:r>
-      <w:r>
-        <w:rPr>
-          <w:rFonts w:hint="eastAsia"/>
-          <w:lang w:eastAsia="zh-CN"/>
-        </w:rPr>
-        <w:t>角色</w:t>
-      </w:r>
-      <w:r>
-        <w:rPr>
-          <w:rFonts w:hint="eastAsia"/>
-          <w:lang w:eastAsia="zh-CN"/>
-        </w:rPr>
-        <w:t>高亮</w:t>
-      </w:r>
-      <w:r>
-        <w:rPr>
-          <w:rFonts w:hint="eastAsia"/>
-          <w:lang w:eastAsia="zh-CN"/>
-        </w:rPr>
-        <w:t>并</w:t>
-      </w:r>
-      <w:r>
-        <w:rPr>
-          <w:lang w:eastAsia="zh-CN"/>
-        </w:rPr>
-        <w:t>闪烁</w:t>
-      </w:r>
-      <w:r>
-        <w:rPr>
-          <w:lang w:eastAsia="zh-CN"/>
-        </w:rPr>
-        <w:t>。</w:t>
+        <w:t>实际位置不变</w:t>
+      </w:r>
+      <w:r>
+        <w:rPr>
+          <w:rFonts w:hint="eastAsia"/>
+          <w:lang w:eastAsia="zh-CN"/>
+        </w:rPr>
+        <w:t>，拖动</w:t>
+      </w:r>
+      <w:r>
+        <w:rPr>
+          <w:lang w:eastAsia="zh-CN"/>
+        </w:rPr>
+        <w:t>表现为半透明的角色。</w:t>
+      </w:r>
+    </w:p>
+    <w:p>
+      <w:pPr>
+        <w:pStyle w:val="a6"/>
+        <w:numPr>
+          <w:ilvl w:val="0"/>
+          <w:numId w:val="35"/>
+        </w:numPr>
+        <w:rPr>
+          <w:lang w:eastAsia="zh-CN"/>
+        </w:rPr>
+      </w:pPr>
+      <w:r>
+        <w:rPr>
+          <w:rFonts w:hint="eastAsia"/>
+          <w:lang w:eastAsia="zh-CN"/>
+        </w:rPr>
+        <w:t>在</w:t>
+      </w:r>
+      <w:r>
+        <w:rPr>
+          <w:lang w:eastAsia="zh-CN"/>
+        </w:rPr>
+        <w:t>目标位置</w:t>
+      </w:r>
+      <w:r>
+        <w:rPr>
+          <w:rFonts w:hint="eastAsia"/>
+          <w:lang w:eastAsia="zh-CN"/>
+        </w:rPr>
+        <w:t>松开点选</w:t>
+      </w:r>
+      <w:r>
+        <w:rPr>
+          <w:lang w:eastAsia="zh-CN"/>
+        </w:rPr>
+        <w:t>目标位置</w:t>
+      </w:r>
+      <w:r>
+        <w:rPr>
+          <w:rFonts w:hint="eastAsia"/>
+          <w:lang w:eastAsia="zh-CN"/>
+        </w:rPr>
+        <w:t>放置</w:t>
+      </w:r>
+      <w:r>
+        <w:rPr>
+          <w:lang w:eastAsia="zh-CN"/>
+        </w:rPr>
+        <w:t>角色。</w:t>
+      </w:r>
+    </w:p>
+    <w:p>
+      <w:pPr>
+        <w:pStyle w:val="a6"/>
+        <w:numPr>
+          <w:ilvl w:val="0"/>
+          <w:numId w:val="35"/>
+        </w:numPr>
+        <w:rPr>
+          <w:rFonts w:hint="eastAsia"/>
+          <w:lang w:eastAsia="zh-CN"/>
+        </w:rPr>
+      </w:pPr>
+      <w:r>
+        <w:rPr>
+          <w:rFonts w:hint="eastAsia"/>
+          <w:color w:val="00B050"/>
+          <w:lang w:eastAsia="zh-CN"/>
+        </w:rPr>
+        <w:t>（如果</w:t>
+      </w:r>
+      <w:r>
+        <w:rPr>
+          <w:color w:val="00B050"/>
+          <w:lang w:eastAsia="zh-CN"/>
+        </w:rPr>
+        <w:t>该区域不可放置，</w:t>
+      </w:r>
+      <w:r>
+        <w:rPr>
+          <w:rFonts w:hint="eastAsia"/>
+          <w:color w:val="00B050"/>
+          <w:lang w:eastAsia="zh-CN"/>
+        </w:rPr>
+        <w:t>放置</w:t>
+      </w:r>
+      <w:r>
+        <w:rPr>
+          <w:color w:val="00B050"/>
+          <w:lang w:eastAsia="zh-CN"/>
+        </w:rPr>
+        <w:t>失败并取消角色的选中状态</w:t>
+      </w:r>
+      <w:r>
+        <w:rPr>
+          <w:rFonts w:hint="eastAsia"/>
+          <w:color w:val="00B050"/>
+          <w:lang w:eastAsia="zh-CN"/>
+        </w:rPr>
+        <w:t>）</w:t>
       </w:r>
     </w:p>
     <w:p>
@@ -1829,73 +2166,16 @@
           <w:numId w:val="14"/>
         </w:numPr>
         <w:rPr>
-          <w:lang w:eastAsia="zh-CN"/>
-        </w:rPr>
-      </w:pPr>
-      <w:r>
-        <w:rPr>
-          <w:rFonts w:hint="eastAsia"/>
-          <w:lang w:eastAsia="zh-CN"/>
-        </w:rPr>
-        <w:t>拖动</w:t>
-      </w:r>
-      <w:r>
-        <w:rPr>
-          <w:lang w:eastAsia="zh-CN"/>
-        </w:rPr>
-        <w:t>角色至目标区域，拖动过程中</w:t>
-      </w:r>
-      <w:r>
-        <w:rPr>
-          <w:rFonts w:hint="eastAsia"/>
-          <w:lang w:eastAsia="zh-CN"/>
-        </w:rPr>
-        <w:t>角色</w:t>
-      </w:r>
-      <w:r>
-        <w:rPr>
-          <w:lang w:eastAsia="zh-CN"/>
-        </w:rPr>
-        <w:t>实际位置不变</w:t>
-      </w:r>
-      <w:r>
-        <w:rPr>
-          <w:rFonts w:hint="eastAsia"/>
-          <w:lang w:eastAsia="zh-CN"/>
-        </w:rPr>
-        <w:t>，</w:t>
-      </w:r>
-      <w:r>
-        <w:rPr>
-          <w:rFonts w:hint="eastAsia"/>
-          <w:lang w:eastAsia="zh-CN"/>
-        </w:rPr>
-        <w:t>拖动</w:t>
-      </w:r>
-      <w:r>
-        <w:rPr>
-          <w:lang w:eastAsia="zh-CN"/>
-        </w:rPr>
-        <w:t>表现为</w:t>
-      </w:r>
-      <w:r>
-        <w:rPr>
-          <w:lang w:eastAsia="zh-CN"/>
-        </w:rPr>
-        <w:t>半透明的角色。</w:t>
-      </w:r>
-      <w:r>
-        <w:rPr>
-          <w:rFonts w:hint="eastAsia"/>
-          <w:lang w:eastAsia="zh-CN"/>
-        </w:rPr>
-        <w:t>当前拖动</w:t>
-      </w:r>
-      <w:r>
-        <w:rPr>
-          <w:lang w:eastAsia="zh-CN"/>
-        </w:rPr>
-        <w:t>的位置单元格高亮显示。</w:t>
+          <w:rFonts w:hint="eastAsia"/>
+          <w:lang w:eastAsia="zh-CN"/>
+        </w:rPr>
+      </w:pPr>
+      <w:r>
+        <w:rPr>
+          <w:rFonts w:hint="eastAsia"/>
+          <w:lang w:eastAsia="zh-CN"/>
+        </w:rPr>
+        <w:t>两次点选</w:t>
       </w:r>
     </w:p>
     <w:p>
@@ -1903,7 +2183,7 @@
         <w:pStyle w:val="a6"/>
         <w:numPr>
           <w:ilvl w:val="0"/>
-          <w:numId w:val="14"/>
+          <w:numId w:val="36"/>
         </w:numPr>
         <w:rPr>
           <w:lang w:eastAsia="zh-CN"/>
@@ -1914,6 +2194,71 @@
           <w:rFonts w:hint="eastAsia"/>
           <w:lang w:eastAsia="zh-CN"/>
         </w:rPr>
+        <w:t>点击</w:t>
+      </w:r>
+      <w:r>
+        <w:rPr>
+          <w:rFonts w:hint="eastAsia"/>
+          <w:lang w:eastAsia="zh-CN"/>
+        </w:rPr>
+        <w:t>角色</w:t>
+      </w:r>
+      <w:r>
+        <w:rPr>
+          <w:lang w:eastAsia="zh-CN"/>
+        </w:rPr>
+        <w:t>，被选中的</w:t>
+      </w:r>
+      <w:r>
+        <w:rPr>
+          <w:rFonts w:hint="eastAsia"/>
+          <w:lang w:eastAsia="zh-CN"/>
+        </w:rPr>
+        <w:t>角色</w:t>
+      </w:r>
+      <w:r>
+        <w:rPr>
+          <w:rFonts w:hint="eastAsia"/>
+          <w:lang w:eastAsia="zh-CN"/>
+        </w:rPr>
+        <w:t>高亮</w:t>
+      </w:r>
+      <w:r>
+        <w:rPr>
+          <w:rFonts w:hint="eastAsia"/>
+          <w:lang w:eastAsia="zh-CN"/>
+        </w:rPr>
+        <w:t>并</w:t>
+      </w:r>
+      <w:r>
+        <w:rPr>
+          <w:lang w:eastAsia="zh-CN"/>
+        </w:rPr>
+        <w:t>闪烁</w:t>
+      </w:r>
+      <w:r>
+        <w:rPr>
+          <w:lang w:eastAsia="zh-CN"/>
+        </w:rPr>
+        <w:t>。</w:t>
+      </w:r>
+    </w:p>
+    <w:p>
+      <w:pPr>
+        <w:pStyle w:val="a6"/>
+        <w:numPr>
+          <w:ilvl w:val="0"/>
+          <w:numId w:val="36"/>
+        </w:numPr>
+        <w:rPr>
+          <w:lang w:eastAsia="zh-CN"/>
+        </w:rPr>
+      </w:pPr>
+      <w:r>
+        <w:rPr>
+          <w:rFonts w:hint="eastAsia"/>
+          <w:lang w:eastAsia="zh-CN"/>
+        </w:rPr>
         <w:t>在</w:t>
       </w:r>
       <w:r>
@@ -1927,81 +2272,61 @@
           <w:rFonts w:hint="eastAsia"/>
           <w:lang w:eastAsia="zh-CN"/>
         </w:rPr>
-        <w:t>松开</w:t>
-      </w:r>
-      <w:r>
-        <w:rPr>
-          <w:rFonts w:hint="eastAsia"/>
-          <w:lang w:eastAsia="zh-CN"/>
-        </w:rPr>
-        <w:t>点选</w:t>
-      </w:r>
-      <w:r>
-        <w:rPr>
-          <w:lang w:eastAsia="zh-CN"/>
-        </w:rPr>
-        <w:t>目标位置</w:t>
-      </w:r>
-      <w:r>
-        <w:rPr>
-          <w:rFonts w:hint="eastAsia"/>
+        <w:t>再次点击</w:t>
+      </w:r>
+      <w:r>
+        <w:rPr>
+          <w:lang w:eastAsia="zh-CN"/>
+        </w:rPr>
+        <w:t>。</w:t>
+      </w:r>
+    </w:p>
+    <w:p>
+      <w:pPr>
+        <w:pStyle w:val="a6"/>
+        <w:numPr>
+          <w:ilvl w:val="0"/>
+          <w:numId w:val="36"/>
+        </w:numPr>
+        <w:rPr>
+          <w:rFonts w:hint="eastAsia"/>
+          <w:lang w:eastAsia="zh-CN"/>
+        </w:rPr>
+      </w:pPr>
+      <w:r>
+        <w:rPr>
+          <w:rFonts w:hint="eastAsia"/>
+          <w:color w:val="00B050"/>
+          <w:lang w:eastAsia="zh-CN"/>
+        </w:rPr>
+        <w:t>（如果</w:t>
+      </w:r>
+      <w:r>
+        <w:rPr>
+          <w:color w:val="00B050"/>
+          <w:lang w:eastAsia="zh-CN"/>
+        </w:rPr>
+        <w:t>该区域不可放置，</w:t>
+      </w:r>
+      <w:r>
+        <w:rPr>
+          <w:rFonts w:hint="eastAsia"/>
+          <w:color w:val="00B050"/>
           <w:lang w:eastAsia="zh-CN"/>
         </w:rPr>
         <w:t>放置</w:t>
       </w:r>
       <w:r>
         <w:rPr>
-          <w:lang w:eastAsia="zh-CN"/>
-        </w:rPr>
-        <w:t>角色</w:t>
-      </w:r>
-      <w:r>
-        <w:rPr>
-          <w:lang w:eastAsia="zh-CN"/>
-        </w:rPr>
-        <w:t>。</w:t>
-      </w:r>
-      <w:r>
-        <w:rPr>
-          <w:rFonts w:hint="eastAsia"/>
-          <w:lang w:eastAsia="zh-CN"/>
-        </w:rPr>
-        <w:t>（如果</w:t>
-      </w:r>
-      <w:r>
-        <w:rPr>
-          <w:lang w:eastAsia="zh-CN"/>
-        </w:rPr>
-        <w:t>该区域不可放置，</w:t>
-      </w:r>
-      <w:r>
-        <w:rPr>
-          <w:rFonts w:hint="eastAsia"/>
-          <w:lang w:eastAsia="zh-CN"/>
-        </w:rPr>
-        <w:t>放置</w:t>
-      </w:r>
-      <w:r>
-        <w:rPr>
-          <w:lang w:eastAsia="zh-CN"/>
-        </w:rPr>
-        <w:t>失败并取消</w:t>
-      </w:r>
-      <w:r>
-        <w:rPr>
-          <w:lang w:eastAsia="zh-CN"/>
-        </w:rPr>
-        <w:t>角色</w:t>
-      </w:r>
-      <w:r>
-        <w:rPr>
-          <w:lang w:eastAsia="zh-CN"/>
-        </w:rPr>
-        <w:t>的选中状态</w:t>
-      </w:r>
-      <w:r>
-        <w:rPr>
-          <w:rFonts w:hint="eastAsia"/>
+          <w:color w:val="00B050"/>
+          <w:lang w:eastAsia="zh-CN"/>
+        </w:rPr>
+        <w:t>失败并取消角色的选中状态</w:t>
+      </w:r>
+      <w:r>
+        <w:rPr>
+          <w:rFonts w:hint="eastAsia"/>
+          <w:color w:val="00B050"/>
           <w:lang w:eastAsia="zh-CN"/>
         </w:rPr>
         <w:t>）</w:t>
@@ -3016,6 +3341,25 @@
     </w:p>
     <w:p>
       <w:pPr>
+        <w:pStyle w:val="a6"/>
+        <w:numPr>
+          <w:ilvl w:val="0"/>
+          <w:numId w:val="24"/>
+        </w:numPr>
+        <w:rPr>
+          <w:lang w:eastAsia="zh-CN"/>
+        </w:rPr>
+      </w:pPr>
+      <w:r>
+        <w:rPr>
+          <w:rFonts w:hint="eastAsia"/>
+          <w:lang w:eastAsia="zh-CN"/>
+        </w:rPr>
+        <w:t>可复活</w:t>
+      </w:r>
+    </w:p>
+    <w:p>
+      <w:pPr>
         <w:pStyle w:val="2"/>
       </w:pPr>
       <w:r>
@@ -3507,7 +3851,6 @@
           <w:numId w:val="4"/>
         </w:numPr>
         <w:rPr>
-          <w:rFonts w:hint="eastAsia"/>
           <w:lang w:eastAsia="zh-CN"/>
         </w:rPr>
       </w:pPr>
@@ -3584,7 +3927,6 @@
           <w:numId w:val="27"/>
         </w:numPr>
         <w:rPr>
-          <w:rFonts w:hint="eastAsia"/>
           <w:lang w:eastAsia="zh-CN"/>
         </w:rPr>
       </w:pPr>
@@ -3613,6 +3955,13 @@
           <w:rFonts w:hint="eastAsia"/>
           <w:lang w:eastAsia="zh-CN"/>
         </w:rPr>
+        <w:t>物理</w:t>
+      </w:r>
+      <w:r>
+        <w:rPr>
+          <w:rFonts w:hint="eastAsia"/>
+          <w:lang w:eastAsia="zh-CN"/>
+        </w:rPr>
         <w:t>伤害</w:t>
       </w:r>
       <w:r>
@@ -3630,6 +3979,13 @@
       </w:r>
       <w:r>
         <w:rPr>
+          <w:rFonts w:hint="eastAsia"/>
+          <w:lang w:eastAsia="zh-CN"/>
+        </w:rPr>
+        <w:t>物理</w:t>
+      </w:r>
+      <w:r>
+        <w:rPr>
           <w:lang w:eastAsia="zh-CN"/>
         </w:rPr>
         <w:t>攻击</w:t>
@@ -3639,6 +3995,13 @@
           <w:lang w:eastAsia="zh-CN"/>
         </w:rPr>
         <w:t>-</w:t>
+      </w:r>
+      <w:r>
+        <w:rPr>
+          <w:rFonts w:hint="eastAsia"/>
+          <w:lang w:eastAsia="zh-CN"/>
+        </w:rPr>
+        <w:t>物理</w:t>
       </w:r>
       <w:r>
         <w:rPr>
@@ -3783,9 +4146,6 @@
           <w:ilvl w:val="0"/>
           <w:numId w:val="27"/>
         </w:numPr>
-        <w:rPr>
-          <w:rFonts w:hint="eastAsia"/>
-        </w:rPr>
       </w:pPr>
       <w:r>
         <w:rPr>
@@ -3806,8 +4166,6 @@
         </w:rPr>
         <w:t>&lt;</w:t>
       </w:r>
-      <w:bookmarkStart w:id="0" w:name="_GoBack"/>
-      <w:bookmarkEnd w:id="0"/>
       <w:r>
         <w:rPr>
           <w:lang w:eastAsia="zh-CN"/>
@@ -3826,6 +4184,542 @@
           <w:lang w:eastAsia="zh-CN"/>
         </w:rPr>
         <w:t>角色死亡。</w:t>
+      </w:r>
+    </w:p>
+    <w:p>
+      <w:pPr>
+        <w:pStyle w:val="2"/>
+      </w:pPr>
+      <w:r>
+        <w:rPr>
+          <w:rFonts w:hint="eastAsia"/>
+        </w:rPr>
+        <w:t>怪物</w:t>
+      </w:r>
+      <w:r>
+        <w:t>刷新</w:t>
+      </w:r>
+    </w:p>
+    <w:p>
+      <w:pPr>
+        <w:pStyle w:val="a6"/>
+        <w:numPr>
+          <w:ilvl w:val="0"/>
+          <w:numId w:val="4"/>
+        </w:numPr>
+        <w:rPr>
+          <w:lang w:eastAsia="zh-CN"/>
+        </w:rPr>
+      </w:pPr>
+      <w:r>
+        <w:rPr>
+          <w:rFonts w:hint="eastAsia"/>
+          <w:lang w:eastAsia="zh-CN"/>
+        </w:rPr>
+        <w:t>在</w:t>
+      </w:r>
+      <w:r>
+        <w:rPr>
+          <w:lang w:eastAsia="zh-CN"/>
+        </w:rPr>
+        <w:t>特定的时间</w:t>
+      </w:r>
+      <w:r>
+        <w:rPr>
+          <w:rFonts w:hint="eastAsia"/>
+          <w:lang w:eastAsia="zh-CN"/>
+        </w:rPr>
+        <w:t>在</w:t>
+      </w:r>
+      <w:r>
+        <w:rPr>
+          <w:lang w:eastAsia="zh-CN"/>
+        </w:rPr>
+        <w:t>特定位置刷新特定怪物。</w:t>
+      </w:r>
+    </w:p>
+    <w:p>
+      <w:pPr>
+        <w:pStyle w:val="a6"/>
+        <w:numPr>
+          <w:ilvl w:val="0"/>
+          <w:numId w:val="4"/>
+        </w:numPr>
+        <w:rPr>
+          <w:lang w:eastAsia="zh-CN"/>
+        </w:rPr>
+      </w:pPr>
+      <w:r>
+        <w:rPr>
+          <w:rFonts w:hint="eastAsia"/>
+          <w:lang w:eastAsia="zh-CN"/>
+        </w:rPr>
+        <w:t>刷新位置</w:t>
+      </w:r>
+      <w:r>
+        <w:rPr>
+          <w:lang w:eastAsia="zh-CN"/>
+        </w:rPr>
+        <w:t>为最右边</w:t>
+      </w:r>
+      <w:r>
+        <w:rPr>
+          <w:lang w:eastAsia="zh-CN"/>
+        </w:rPr>
+        <w:t>5</w:t>
+      </w:r>
+      <w:r>
+        <w:rPr>
+          <w:rFonts w:hint="eastAsia"/>
+          <w:lang w:eastAsia="zh-CN"/>
+        </w:rPr>
+        <w:t>格</w:t>
+      </w:r>
+      <w:r>
+        <w:rPr>
+          <w:lang w:eastAsia="zh-CN"/>
+        </w:rPr>
+        <w:t>之一。</w:t>
+      </w:r>
+    </w:p>
+    <w:p>
+      <w:pPr>
+        <w:pStyle w:val="a6"/>
+        <w:numPr>
+          <w:ilvl w:val="0"/>
+          <w:numId w:val="26"/>
+        </w:numPr>
+      </w:pPr>
+      <w:r>
+        <w:rPr>
+          <w:rFonts w:hint="eastAsia"/>
+        </w:rPr>
+        <w:t>固定刷新</w:t>
+      </w:r>
+      <w:r>
+        <w:t>：固定位置</w:t>
+      </w:r>
+      <w:r>
+        <w:rPr>
+          <w:rFonts w:hint="eastAsia"/>
+        </w:rPr>
+        <w:t>。</w:t>
+      </w:r>
+    </w:p>
+    <w:p>
+      <w:pPr>
+        <w:pStyle w:val="a6"/>
+        <w:numPr>
+          <w:ilvl w:val="0"/>
+          <w:numId w:val="26"/>
+        </w:numPr>
+        <w:rPr>
+          <w:rFonts w:hint="eastAsia"/>
+          <w:lang w:eastAsia="zh-CN"/>
+        </w:rPr>
+      </w:pPr>
+      <w:r>
+        <w:rPr>
+          <w:rFonts w:hint="eastAsia"/>
+          <w:lang w:eastAsia="zh-CN"/>
+        </w:rPr>
+        <w:t>随机刷新：</w:t>
+      </w:r>
+      <w:r>
+        <w:rPr>
+          <w:rFonts w:hint="eastAsia"/>
+          <w:lang w:eastAsia="zh-CN"/>
+        </w:rPr>
+        <w:t>5</w:t>
+      </w:r>
+      <w:r>
+        <w:rPr>
+          <w:rFonts w:hint="eastAsia"/>
+          <w:lang w:eastAsia="zh-CN"/>
+        </w:rPr>
+        <w:t>格</w:t>
+      </w:r>
+      <w:r>
+        <w:rPr>
+          <w:lang w:eastAsia="zh-CN"/>
+        </w:rPr>
+        <w:t>中的</w:t>
+      </w:r>
+      <w:r>
+        <w:rPr>
+          <w:rFonts w:hint="eastAsia"/>
+          <w:lang w:eastAsia="zh-CN"/>
+        </w:rPr>
+        <w:t>随机一格</w:t>
+      </w:r>
+      <w:r>
+        <w:rPr>
+          <w:lang w:eastAsia="zh-CN"/>
+        </w:rPr>
+        <w:t>。</w:t>
+      </w:r>
+    </w:p>
+    <w:p>
+      <w:pPr>
+        <w:pStyle w:val="2"/>
+      </w:pPr>
+      <w:r>
+        <w:rPr>
+          <w:rFonts w:hint="eastAsia"/>
+        </w:rPr>
+        <w:t>关卡</w:t>
+      </w:r>
+      <w:r>
+        <w:t>时间</w:t>
+      </w:r>
+    </w:p>
+    <w:p>
+      <w:pPr>
+        <w:pStyle w:val="a6"/>
+        <w:numPr>
+          <w:ilvl w:val="0"/>
+          <w:numId w:val="29"/>
+        </w:numPr>
+        <w:rPr>
+          <w:lang w:eastAsia="zh-CN"/>
+        </w:rPr>
+      </w:pPr>
+      <w:r>
+        <w:rPr>
+          <w:rFonts w:hint="eastAsia"/>
+          <w:lang w:eastAsia="zh-CN"/>
+        </w:rPr>
+        <w:t>从关卡</w:t>
+      </w:r>
+      <w:r>
+        <w:rPr>
+          <w:lang w:eastAsia="zh-CN"/>
+        </w:rPr>
+        <w:t>开始时开启计时器。</w:t>
+      </w:r>
+    </w:p>
+    <w:p>
+      <w:pPr>
+        <w:pStyle w:val="a6"/>
+        <w:numPr>
+          <w:ilvl w:val="0"/>
+          <w:numId w:val="29"/>
+        </w:numPr>
+        <w:rPr>
+          <w:lang w:eastAsia="zh-CN"/>
+        </w:rPr>
+      </w:pPr>
+      <w:r>
+        <w:rPr>
+          <w:rFonts w:hint="eastAsia"/>
+          <w:lang w:eastAsia="zh-CN"/>
+        </w:rPr>
+        <w:t>游戏</w:t>
+      </w:r>
+      <w:r>
+        <w:rPr>
+          <w:lang w:eastAsia="zh-CN"/>
+        </w:rPr>
+        <w:t>暂停：</w:t>
+      </w:r>
+    </w:p>
+    <w:p>
+      <w:pPr>
+        <w:pStyle w:val="a6"/>
+        <w:numPr>
+          <w:ilvl w:val="0"/>
+          <w:numId w:val="30"/>
+        </w:numPr>
+        <w:rPr>
+          <w:lang w:eastAsia="zh-CN"/>
+        </w:rPr>
+      </w:pPr>
+      <w:r>
+        <w:rPr>
+          <w:rFonts w:hint="eastAsia"/>
+          <w:lang w:eastAsia="zh-CN"/>
+        </w:rPr>
+        <w:t>暂停</w:t>
+      </w:r>
+      <w:r>
+        <w:rPr>
+          <w:lang w:eastAsia="zh-CN"/>
+        </w:rPr>
+        <w:t>计时器，暂停游戏内的所有行为。</w:t>
+      </w:r>
+    </w:p>
+    <w:p>
+      <w:pPr>
+        <w:pStyle w:val="a6"/>
+        <w:numPr>
+          <w:ilvl w:val="0"/>
+          <w:numId w:val="30"/>
+        </w:numPr>
+        <w:rPr>
+          <w:lang w:eastAsia="zh-CN"/>
+        </w:rPr>
+      </w:pPr>
+      <w:r>
+        <w:rPr>
+          <w:rFonts w:hint="eastAsia"/>
+          <w:lang w:eastAsia="zh-CN"/>
+        </w:rPr>
+        <w:t>暂停</w:t>
+      </w:r>
+      <w:r>
+        <w:rPr>
+          <w:lang w:eastAsia="zh-CN"/>
+        </w:rPr>
+        <w:t>期间玩家无法</w:t>
+      </w:r>
+      <w:r>
+        <w:rPr>
+          <w:rFonts w:hint="eastAsia"/>
+          <w:lang w:eastAsia="zh-CN"/>
+        </w:rPr>
+        <w:t>做出</w:t>
+      </w:r>
+      <w:r>
+        <w:rPr>
+          <w:lang w:eastAsia="zh-CN"/>
+        </w:rPr>
+        <w:t>任何操作。</w:t>
+      </w:r>
+    </w:p>
+    <w:p>
+      <w:pPr>
+        <w:pStyle w:val="a6"/>
+        <w:numPr>
+          <w:ilvl w:val="0"/>
+          <w:numId w:val="31"/>
+        </w:numPr>
+      </w:pPr>
+      <w:r>
+        <w:rPr>
+          <w:rFonts w:hint="eastAsia"/>
+          <w:lang w:eastAsia="zh-CN"/>
+        </w:rPr>
+        <w:t>游戏</w:t>
+      </w:r>
+      <w:r>
+        <w:rPr>
+          <w:lang w:eastAsia="zh-CN"/>
+        </w:rPr>
+        <w:t>加速</w:t>
+      </w:r>
+      <w:r>
+        <w:rPr>
+          <w:rFonts w:hint="eastAsia"/>
+          <w:lang w:eastAsia="zh-CN"/>
+        </w:rPr>
+        <w:t>*</w:t>
+      </w:r>
+      <w:r>
+        <w:rPr>
+          <w:lang w:eastAsia="zh-CN"/>
+        </w:rPr>
+        <w:t>2</w:t>
+      </w:r>
+      <w:r>
+        <w:rPr>
+          <w:lang w:eastAsia="zh-CN"/>
+        </w:rPr>
+        <w:t>：</w:t>
+      </w:r>
+    </w:p>
+    <w:p>
+      <w:pPr>
+        <w:pStyle w:val="a6"/>
+        <w:numPr>
+          <w:ilvl w:val="0"/>
+          <w:numId w:val="30"/>
+        </w:numPr>
+        <w:rPr>
+          <w:lang w:eastAsia="zh-CN"/>
+        </w:rPr>
+      </w:pPr>
+      <w:r>
+        <w:rPr>
+          <w:rFonts w:hint="eastAsia"/>
+          <w:lang w:eastAsia="zh-CN"/>
+        </w:rPr>
+        <w:t>计时器速度</w:t>
+      </w:r>
+      <w:r>
+        <w:rPr>
+          <w:lang w:eastAsia="zh-CN"/>
+        </w:rPr>
+        <w:t>*2</w:t>
+      </w:r>
+      <w:r>
+        <w:rPr>
+          <w:rFonts w:hint="eastAsia"/>
+          <w:lang w:eastAsia="zh-CN"/>
+        </w:rPr>
+        <w:t>，</w:t>
+      </w:r>
+      <w:r>
+        <w:rPr>
+          <w:lang w:eastAsia="zh-CN"/>
+        </w:rPr>
+        <w:t>游戏内所有行为</w:t>
+      </w:r>
+      <w:r>
+        <w:rPr>
+          <w:lang w:eastAsia="zh-CN"/>
+        </w:rPr>
+        <w:t>*2</w:t>
+      </w:r>
+      <w:r>
+        <w:rPr>
+          <w:rFonts w:hint="eastAsia"/>
+          <w:lang w:eastAsia="zh-CN"/>
+        </w:rPr>
+        <w:t>。</w:t>
+      </w:r>
+    </w:p>
+    <w:p>
+      <w:pPr>
+        <w:pStyle w:val="2"/>
+      </w:pPr>
+      <w:r>
+        <w:rPr>
+          <w:rFonts w:hint="eastAsia"/>
+        </w:rPr>
+        <w:t>美术</w:t>
+      </w:r>
+      <w:r>
+        <w:t>资源</w:t>
+      </w:r>
+    </w:p>
+    <w:p>
+      <w:pPr>
+        <w:pStyle w:val="a6"/>
+        <w:numPr>
+          <w:ilvl w:val="0"/>
+          <w:numId w:val="31"/>
+        </w:numPr>
+      </w:pPr>
+      <w:r>
+        <w:rPr>
+          <w:rFonts w:hint="eastAsia"/>
+          <w:lang w:eastAsia="zh-CN"/>
+        </w:rPr>
+        <w:t>场景贴图</w:t>
+      </w:r>
+      <w:r>
+        <w:rPr>
+          <w:lang w:eastAsia="zh-CN"/>
+        </w:rPr>
+        <w:t>：</w:t>
+      </w:r>
+    </w:p>
+    <w:p>
+      <w:pPr>
+        <w:pStyle w:val="a6"/>
+        <w:numPr>
+          <w:ilvl w:val="0"/>
+          <w:numId w:val="31"/>
+        </w:numPr>
+      </w:pPr>
+      <w:r>
+        <w:rPr>
+          <w:rFonts w:hint="eastAsia"/>
+          <w:lang w:eastAsia="zh-CN"/>
+        </w:rPr>
+        <w:t>角色</w:t>
+      </w:r>
+      <w:r>
+        <w:rPr>
+          <w:rFonts w:hint="eastAsia"/>
+          <w:lang w:eastAsia="zh-CN"/>
+        </w:rPr>
+        <w:t>贴图</w:t>
+      </w:r>
+      <w:r>
+        <w:rPr>
+          <w:lang w:eastAsia="zh-CN"/>
+        </w:rPr>
+        <w:t>：</w:t>
+      </w:r>
+    </w:p>
+    <w:p>
+      <w:pPr>
+        <w:pStyle w:val="a6"/>
+        <w:numPr>
+          <w:ilvl w:val="0"/>
+          <w:numId w:val="30"/>
+        </w:numPr>
+      </w:pPr>
+      <w:r>
+        <w:rPr>
+          <w:rFonts w:hint="eastAsia"/>
+          <w:lang w:eastAsia="zh-CN"/>
+        </w:rPr>
+        <w:t>英雄</w:t>
+      </w:r>
+    </w:p>
+    <w:p>
+      <w:pPr>
+        <w:pStyle w:val="a6"/>
+        <w:numPr>
+          <w:ilvl w:val="0"/>
+          <w:numId w:val="30"/>
+        </w:numPr>
+      </w:pPr>
+      <w:r>
+        <w:rPr>
+          <w:rFonts w:hint="eastAsia"/>
+          <w:lang w:eastAsia="zh-CN"/>
+        </w:rPr>
+        <w:t>怪物</w:t>
+      </w:r>
+    </w:p>
+    <w:p>
+      <w:pPr>
+        <w:pStyle w:val="a6"/>
+        <w:numPr>
+          <w:ilvl w:val="0"/>
+          <w:numId w:val="34"/>
+        </w:numPr>
+      </w:pPr>
+      <w:r>
+        <w:rPr>
+          <w:rFonts w:hint="eastAsia"/>
+          <w:lang w:eastAsia="zh-CN"/>
+        </w:rPr>
+        <w:t>技能</w:t>
+      </w:r>
+      <w:r>
+        <w:rPr>
+          <w:lang w:eastAsia="zh-CN"/>
+        </w:rPr>
+        <w:t>动画：</w:t>
+      </w:r>
+    </w:p>
+    <w:p>
+      <w:pPr>
+        <w:pStyle w:val="a6"/>
+        <w:numPr>
+          <w:ilvl w:val="0"/>
+          <w:numId w:val="34"/>
+        </w:numPr>
+        <w:rPr>
+          <w:rFonts w:hint="eastAsia"/>
+        </w:rPr>
+      </w:pPr>
+      <w:r>
+        <w:rPr>
+          <w:rFonts w:hint="eastAsia"/>
+          <w:lang w:eastAsia="zh-CN"/>
+        </w:rPr>
+        <w:t>技能</w:t>
+      </w:r>
+      <w:r>
+        <w:rPr>
+          <w:lang w:eastAsia="zh-CN"/>
+        </w:rPr>
+        <w:t>特效：</w:t>
       </w:r>
     </w:p>
     <w:sectPr>
@@ -3879,6 +4773,232 @@
 <file path=word/numbering.xml><?xml version="1.0" encoding="utf-8"?>
 <w:numbering xmlns:wpc="http://schemas.microsoft.com/office/word/2010/wordprocessingCanvas" xmlns:mc="http://schemas.openxmlformats.org/markup-compatibility/2006" xmlns:o="urn:schemas-microsoft-com:office:office" xmlns:r="http://schemas.openxmlformats.org/officeDocument/2006/relationships" xmlns:m="http://schemas.openxmlformats.org/officeDocument/2006/math" xmlns:v="urn:schemas-microsoft-com:vml" xmlns:wp14="http://schemas.microsoft.com/office/word/2010/wordprocessingDrawing" xmlns:wp="http://schemas.openxmlformats.org/drawingml/2006/wordprocessingDrawing" xmlns:w10="urn:schemas-microsoft-com:office:word" xmlns:w="http://schemas.openxmlformats.org/wordprocessingml/2006/main" xmlns:w14="http://schemas.microsoft.com/office/word/2010/wordml" xmlns:w15="http://schemas.microsoft.com/office/word/2012/wordml" xmlns:wpg="http://schemas.microsoft.com/office/word/2010/wordprocessingGroup" xmlns:wpi="http://schemas.microsoft.com/office/word/2010/wordprocessingInk" xmlns:wne="http://schemas.microsoft.com/office/word/2006/wordml" xmlns:wps="http://schemas.microsoft.com/office/word/2010/wordprocessingShape" mc:Ignorable="w14 w15 wp14">
   <w:abstractNum w:abstractNumId="0">
+    <w:nsid w:val="00D04D24"/>
+    <w:multiLevelType w:val="hybridMultilevel"/>
+    <w:tmpl w:val="654A2542"/>
+    <w:lvl w:ilvl="0" w:tplc="04090005">
+      <w:start w:val="1"/>
+      <w:numFmt w:val="bullet"/>
+      <w:lvlText w:val=""/>
+      <w:lvlJc w:val="left"/>
+      <w:pPr>
+        <w:ind w:left="1260" w:hanging="420"/>
+      </w:pPr>
+      <w:rPr>
+        <w:rFonts w:ascii="Wingdings" w:hAnsi="Wingdings" w:hint="default"/>
+      </w:rPr>
+    </w:lvl>
+    <w:lvl w:ilvl="1" w:tplc="04090003" w:tentative="1">
+      <w:start w:val="1"/>
+      <w:numFmt w:val="bullet"/>
+      <w:lvlText w:val=""/>
+      <w:lvlJc w:val="left"/>
+      <w:pPr>
+        <w:ind w:left="1680" w:hanging="420"/>
+      </w:pPr>
+      <w:rPr>
+        <w:rFonts w:ascii="Wingdings" w:hAnsi="Wingdings" w:hint="default"/>
+      </w:rPr>
+    </w:lvl>
+    <w:lvl w:ilvl="2" w:tplc="04090005" w:tentative="1">
+      <w:start w:val="1"/>
+      <w:numFmt w:val="bullet"/>
+      <w:lvlText w:val=""/>
+      <w:lvlJc w:val="left"/>
+      <w:pPr>
+        <w:ind w:left="2100" w:hanging="420"/>
+      </w:pPr>
+      <w:rPr>
+        <w:rFonts w:ascii="Wingdings" w:hAnsi="Wingdings" w:hint="default"/>
+      </w:rPr>
+    </w:lvl>
+    <w:lvl w:ilvl="3" w:tplc="04090001" w:tentative="1">
+      <w:start w:val="1"/>
+      <w:numFmt w:val="bullet"/>
+      <w:lvlText w:val=""/>
+      <w:lvlJc w:val="left"/>
+      <w:pPr>
+        <w:ind w:left="2520" w:hanging="420"/>
+      </w:pPr>
+      <w:rPr>
+        <w:rFonts w:ascii="Wingdings" w:hAnsi="Wingdings" w:hint="default"/>
+      </w:rPr>
+    </w:lvl>
+    <w:lvl w:ilvl="4" w:tplc="04090003" w:tentative="1">
+      <w:start w:val="1"/>
+      <w:numFmt w:val="bullet"/>
+      <w:lvlText w:val=""/>
+      <w:lvlJc w:val="left"/>
+      <w:pPr>
+        <w:ind w:left="2940" w:hanging="420"/>
+      </w:pPr>
+      <w:rPr>
+        <w:rFonts w:ascii="Wingdings" w:hAnsi="Wingdings" w:hint="default"/>
+      </w:rPr>
+    </w:lvl>
+    <w:lvl w:ilvl="5" w:tplc="04090005" w:tentative="1">
+      <w:start w:val="1"/>
+      <w:numFmt w:val="bullet"/>
+      <w:lvlText w:val=""/>
+      <w:lvlJc w:val="left"/>
+      <w:pPr>
+        <w:ind w:left="3360" w:hanging="420"/>
+      </w:pPr>
+      <w:rPr>
+        <w:rFonts w:ascii="Wingdings" w:hAnsi="Wingdings" w:hint="default"/>
+      </w:rPr>
+    </w:lvl>
+    <w:lvl w:ilvl="6" w:tplc="04090001" w:tentative="1">
+      <w:start w:val="1"/>
+      <w:numFmt w:val="bullet"/>
+      <w:lvlText w:val=""/>
+      <w:lvlJc w:val="left"/>
+      <w:pPr>
+        <w:ind w:left="3780" w:hanging="420"/>
+      </w:pPr>
+      <w:rPr>
+        <w:rFonts w:ascii="Wingdings" w:hAnsi="Wingdings" w:hint="default"/>
+      </w:rPr>
+    </w:lvl>
+    <w:lvl w:ilvl="7" w:tplc="04090003" w:tentative="1">
+      <w:start w:val="1"/>
+      <w:numFmt w:val="bullet"/>
+      <w:lvlText w:val=""/>
+      <w:lvlJc w:val="left"/>
+      <w:pPr>
+        <w:ind w:left="4200" w:hanging="420"/>
+      </w:pPr>
+      <w:rPr>
+        <w:rFonts w:ascii="Wingdings" w:hAnsi="Wingdings" w:hint="default"/>
+      </w:rPr>
+    </w:lvl>
+    <w:lvl w:ilvl="8" w:tplc="04090005" w:tentative="1">
+      <w:start w:val="1"/>
+      <w:numFmt w:val="bullet"/>
+      <w:lvlText w:val=""/>
+      <w:lvlJc w:val="left"/>
+      <w:pPr>
+        <w:ind w:left="4620" w:hanging="420"/>
+      </w:pPr>
+      <w:rPr>
+        <w:rFonts w:ascii="Wingdings" w:hAnsi="Wingdings" w:hint="default"/>
+      </w:rPr>
+    </w:lvl>
+  </w:abstractNum>
+  <w:abstractNum w:abstractNumId="1">
+    <w:nsid w:val="045B3BF0"/>
+    <w:multiLevelType w:val="hybridMultilevel"/>
+    <w:tmpl w:val="4FFE5A68"/>
+    <w:lvl w:ilvl="0" w:tplc="04090001">
+      <w:start w:val="1"/>
+      <w:numFmt w:val="bullet"/>
+      <w:lvlText w:val=""/>
+      <w:lvlJc w:val="left"/>
+      <w:pPr>
+        <w:ind w:left="420" w:hanging="420"/>
+      </w:pPr>
+      <w:rPr>
+        <w:rFonts w:ascii="Wingdings" w:hAnsi="Wingdings" w:hint="default"/>
+      </w:rPr>
+    </w:lvl>
+    <w:lvl w:ilvl="1" w:tplc="04090003" w:tentative="1">
+      <w:start w:val="1"/>
+      <w:numFmt w:val="bullet"/>
+      <w:lvlText w:val=""/>
+      <w:lvlJc w:val="left"/>
+      <w:pPr>
+        <w:ind w:left="840" w:hanging="420"/>
+      </w:pPr>
+      <w:rPr>
+        <w:rFonts w:ascii="Wingdings" w:hAnsi="Wingdings" w:hint="default"/>
+      </w:rPr>
+    </w:lvl>
+    <w:lvl w:ilvl="2" w:tplc="04090005" w:tentative="1">
+      <w:start w:val="1"/>
+      <w:numFmt w:val="bullet"/>
+      <w:lvlText w:val=""/>
+      <w:lvlJc w:val="left"/>
+      <w:pPr>
+        <w:ind w:left="1260" w:hanging="420"/>
+      </w:pPr>
+      <w:rPr>
+        <w:rFonts w:ascii="Wingdings" w:hAnsi="Wingdings" w:hint="default"/>
+      </w:rPr>
+    </w:lvl>
+    <w:lvl w:ilvl="3" w:tplc="04090001" w:tentative="1">
+      <w:start w:val="1"/>
+      <w:numFmt w:val="bullet"/>
+      <w:lvlText w:val=""/>
+      <w:lvlJc w:val="left"/>
+      <w:pPr>
+        <w:ind w:left="1680" w:hanging="420"/>
+      </w:pPr>
+      <w:rPr>
+        <w:rFonts w:ascii="Wingdings" w:hAnsi="Wingdings" w:hint="default"/>
+      </w:rPr>
+    </w:lvl>
+    <w:lvl w:ilvl="4" w:tplc="04090003" w:tentative="1">
+      <w:start w:val="1"/>
+      <w:numFmt w:val="bullet"/>
+      <w:lvlText w:val=""/>
+      <w:lvlJc w:val="left"/>
+      <w:pPr>
+        <w:ind w:left="2100" w:hanging="420"/>
+      </w:pPr>
+      <w:rPr>
+        <w:rFonts w:ascii="Wingdings" w:hAnsi="Wingdings" w:hint="default"/>
+      </w:rPr>
+    </w:lvl>
+    <w:lvl w:ilvl="5" w:tplc="04090005" w:tentative="1">
+      <w:start w:val="1"/>
+      <w:numFmt w:val="bullet"/>
+      <w:lvlText w:val=""/>
+      <w:lvlJc w:val="left"/>
+      <w:pPr>
+        <w:ind w:left="2520" w:hanging="420"/>
+      </w:pPr>
+      <w:rPr>
+        <w:rFonts w:ascii="Wingdings" w:hAnsi="Wingdings" w:hint="default"/>
+      </w:rPr>
+    </w:lvl>
+    <w:lvl w:ilvl="6" w:tplc="04090001" w:tentative="1">
+      <w:start w:val="1"/>
+      <w:numFmt w:val="bullet"/>
+      <w:lvlText w:val=""/>
+      <w:lvlJc w:val="left"/>
+      <w:pPr>
+        <w:ind w:left="2940" w:hanging="420"/>
+      </w:pPr>
+      <w:rPr>
+        <w:rFonts w:ascii="Wingdings" w:hAnsi="Wingdings" w:hint="default"/>
+      </w:rPr>
+    </w:lvl>
+    <w:lvl w:ilvl="7" w:tplc="04090003" w:tentative="1">
+      <w:start w:val="1"/>
+      <w:numFmt w:val="bullet"/>
+      <w:lvlText w:val=""/>
+      <w:lvlJc w:val="left"/>
+      <w:pPr>
+        <w:ind w:left="3360" w:hanging="420"/>
+      </w:pPr>
+      <w:rPr>
+        <w:rFonts w:ascii="Wingdings" w:hAnsi="Wingdings" w:hint="default"/>
+      </w:rPr>
+    </w:lvl>
+    <w:lvl w:ilvl="8" w:tplc="04090005" w:tentative="1">
+      <w:start w:val="1"/>
+      <w:numFmt w:val="bullet"/>
+      <w:lvlText w:val=""/>
+      <w:lvlJc w:val="left"/>
+      <w:pPr>
+        <w:ind w:left="3780" w:hanging="420"/>
+      </w:pPr>
+      <w:rPr>
+        <w:rFonts w:ascii="Wingdings" w:hAnsi="Wingdings" w:hint="default"/>
+      </w:rPr>
+    </w:lvl>
+  </w:abstractNum>
+  <w:abstractNum w:abstractNumId="2">
     <w:nsid w:val="050F33CB"/>
     <w:multiLevelType w:val="hybridMultilevel"/>
     <w:tmpl w:val="6FF6A3FC"/>
@@ -3991,7 +5111,7 @@
       </w:rPr>
     </w:lvl>
   </w:abstractNum>
-  <w:abstractNum w:abstractNumId="1">
+  <w:abstractNum w:abstractNumId="3">
     <w:nsid w:val="058C78B0"/>
     <w:multiLevelType w:val="hybridMultilevel"/>
     <w:tmpl w:val="A8183852"/>
@@ -4104,7 +5224,7 @@
       </w:rPr>
     </w:lvl>
   </w:abstractNum>
-  <w:abstractNum w:abstractNumId="2">
+  <w:abstractNum w:abstractNumId="4">
     <w:nsid w:val="10A12657"/>
     <w:multiLevelType w:val="hybridMultilevel"/>
     <w:tmpl w:val="370C0E5C"/>
@@ -4217,10 +5337,10 @@
       </w:rPr>
     </w:lvl>
   </w:abstractNum>
-  <w:abstractNum w:abstractNumId="3">
+  <w:abstractNum w:abstractNumId="5">
     <w:nsid w:val="10BF14BB"/>
     <w:multiLevelType w:val="hybridMultilevel"/>
-    <w:tmpl w:val="E2E86352"/>
+    <w:tmpl w:val="33B4C950"/>
     <w:lvl w:ilvl="0" w:tplc="04090003">
       <w:start w:val="1"/>
       <w:numFmt w:val="bullet"/>
@@ -4330,7 +5450,7 @@
       </w:rPr>
     </w:lvl>
   </w:abstractNum>
-  <w:abstractNum w:abstractNumId="4">
+  <w:abstractNum w:abstractNumId="6">
     <w:nsid w:val="12D81D06"/>
     <w:multiLevelType w:val="hybridMultilevel"/>
     <w:tmpl w:val="70C6DFB8"/>
@@ -4443,7 +5563,7 @@
       </w:rPr>
     </w:lvl>
   </w:abstractNum>
-  <w:abstractNum w:abstractNumId="5">
+  <w:abstractNum w:abstractNumId="7">
     <w:nsid w:val="14704359"/>
     <w:multiLevelType w:val="hybridMultilevel"/>
     <w:tmpl w:val="4ED25A42"/>
@@ -4556,7 +5676,7 @@
       </w:rPr>
     </w:lvl>
   </w:abstractNum>
-  <w:abstractNum w:abstractNumId="6">
+  <w:abstractNum w:abstractNumId="8">
     <w:nsid w:val="161A067C"/>
     <w:multiLevelType w:val="hybridMultilevel"/>
     <w:tmpl w:val="08343522"/>
@@ -4669,7 +5789,7 @@
       </w:rPr>
     </w:lvl>
   </w:abstractNum>
-  <w:abstractNum w:abstractNumId="7">
+  <w:abstractNum w:abstractNumId="9">
     <w:nsid w:val="16462FCD"/>
     <w:multiLevelType w:val="hybridMultilevel"/>
     <w:tmpl w:val="04CAF5CA"/>
@@ -4782,10 +5902,10 @@
       </w:rPr>
     </w:lvl>
   </w:abstractNum>
-  <w:abstractNum w:abstractNumId="8">
+  <w:abstractNum w:abstractNumId="10">
     <w:nsid w:val="168D60FF"/>
     <w:multiLevelType w:val="hybridMultilevel"/>
-    <w:tmpl w:val="8BC6AA96"/>
+    <w:tmpl w:val="62420EE4"/>
     <w:lvl w:ilvl="0" w:tplc="04090001">
       <w:start w:val="1"/>
       <w:numFmt w:val="bullet"/>
@@ -4895,7 +6015,233 @@
       </w:rPr>
     </w:lvl>
   </w:abstractNum>
-  <w:abstractNum w:abstractNumId="9">
+  <w:abstractNum w:abstractNumId="11">
+    <w:nsid w:val="1EAF6A04"/>
+    <w:multiLevelType w:val="hybridMultilevel"/>
+    <w:tmpl w:val="60B6C5DE"/>
+    <w:lvl w:ilvl="0" w:tplc="04090001">
+      <w:start w:val="1"/>
+      <w:numFmt w:val="bullet"/>
+      <w:lvlText w:val=""/>
+      <w:lvlJc w:val="left"/>
+      <w:pPr>
+        <w:ind w:left="420" w:hanging="420"/>
+      </w:pPr>
+      <w:rPr>
+        <w:rFonts w:ascii="Wingdings" w:hAnsi="Wingdings" w:hint="default"/>
+      </w:rPr>
+    </w:lvl>
+    <w:lvl w:ilvl="1" w:tplc="04090003" w:tentative="1">
+      <w:start w:val="1"/>
+      <w:numFmt w:val="bullet"/>
+      <w:lvlText w:val=""/>
+      <w:lvlJc w:val="left"/>
+      <w:pPr>
+        <w:ind w:left="840" w:hanging="420"/>
+      </w:pPr>
+      <w:rPr>
+        <w:rFonts w:ascii="Wingdings" w:hAnsi="Wingdings" w:hint="default"/>
+      </w:rPr>
+    </w:lvl>
+    <w:lvl w:ilvl="2" w:tplc="04090005" w:tentative="1">
+      <w:start w:val="1"/>
+      <w:numFmt w:val="bullet"/>
+      <w:lvlText w:val=""/>
+      <w:lvlJc w:val="left"/>
+      <w:pPr>
+        <w:ind w:left="1260" w:hanging="420"/>
+      </w:pPr>
+      <w:rPr>
+        <w:rFonts w:ascii="Wingdings" w:hAnsi="Wingdings" w:hint="default"/>
+      </w:rPr>
+    </w:lvl>
+    <w:lvl w:ilvl="3" w:tplc="04090001" w:tentative="1">
+      <w:start w:val="1"/>
+      <w:numFmt w:val="bullet"/>
+      <w:lvlText w:val=""/>
+      <w:lvlJc w:val="left"/>
+      <w:pPr>
+        <w:ind w:left="1680" w:hanging="420"/>
+      </w:pPr>
+      <w:rPr>
+        <w:rFonts w:ascii="Wingdings" w:hAnsi="Wingdings" w:hint="default"/>
+      </w:rPr>
+    </w:lvl>
+    <w:lvl w:ilvl="4" w:tplc="04090003" w:tentative="1">
+      <w:start w:val="1"/>
+      <w:numFmt w:val="bullet"/>
+      <w:lvlText w:val=""/>
+      <w:lvlJc w:val="left"/>
+      <w:pPr>
+        <w:ind w:left="2100" w:hanging="420"/>
+      </w:pPr>
+      <w:rPr>
+        <w:rFonts w:ascii="Wingdings" w:hAnsi="Wingdings" w:hint="default"/>
+      </w:rPr>
+    </w:lvl>
+    <w:lvl w:ilvl="5" w:tplc="04090005" w:tentative="1">
+      <w:start w:val="1"/>
+      <w:numFmt w:val="bullet"/>
+      <w:lvlText w:val=""/>
+      <w:lvlJc w:val="left"/>
+      <w:pPr>
+        <w:ind w:left="2520" w:hanging="420"/>
+      </w:pPr>
+      <w:rPr>
+        <w:rFonts w:ascii="Wingdings" w:hAnsi="Wingdings" w:hint="default"/>
+      </w:rPr>
+    </w:lvl>
+    <w:lvl w:ilvl="6" w:tplc="04090001" w:tentative="1">
+      <w:start w:val="1"/>
+      <w:numFmt w:val="bullet"/>
+      <w:lvlText w:val=""/>
+      <w:lvlJc w:val="left"/>
+      <w:pPr>
+        <w:ind w:left="2940" w:hanging="420"/>
+      </w:pPr>
+      <w:rPr>
+        <w:rFonts w:ascii="Wingdings" w:hAnsi="Wingdings" w:hint="default"/>
+      </w:rPr>
+    </w:lvl>
+    <w:lvl w:ilvl="7" w:tplc="04090003" w:tentative="1">
+      <w:start w:val="1"/>
+      <w:numFmt w:val="bullet"/>
+      <w:lvlText w:val=""/>
+      <w:lvlJc w:val="left"/>
+      <w:pPr>
+        <w:ind w:left="3360" w:hanging="420"/>
+      </w:pPr>
+      <w:rPr>
+        <w:rFonts w:ascii="Wingdings" w:hAnsi="Wingdings" w:hint="default"/>
+      </w:rPr>
+    </w:lvl>
+    <w:lvl w:ilvl="8" w:tplc="04090005" w:tentative="1">
+      <w:start w:val="1"/>
+      <w:numFmt w:val="bullet"/>
+      <w:lvlText w:val=""/>
+      <w:lvlJc w:val="left"/>
+      <w:pPr>
+        <w:ind w:left="3780" w:hanging="420"/>
+      </w:pPr>
+      <w:rPr>
+        <w:rFonts w:ascii="Wingdings" w:hAnsi="Wingdings" w:hint="default"/>
+      </w:rPr>
+    </w:lvl>
+  </w:abstractNum>
+  <w:abstractNum w:abstractNumId="12">
+    <w:nsid w:val="1EB3675C"/>
+    <w:multiLevelType w:val="hybridMultilevel"/>
+    <w:tmpl w:val="5EB48EEC"/>
+    <w:lvl w:ilvl="0" w:tplc="04090003">
+      <w:start w:val="1"/>
+      <w:numFmt w:val="bullet"/>
+      <w:lvlText w:val=""/>
+      <w:lvlJc w:val="left"/>
+      <w:pPr>
+        <w:ind w:left="840" w:hanging="420"/>
+      </w:pPr>
+      <w:rPr>
+        <w:rFonts w:ascii="Wingdings" w:hAnsi="Wingdings" w:hint="default"/>
+      </w:rPr>
+    </w:lvl>
+    <w:lvl w:ilvl="1" w:tplc="04090003" w:tentative="1">
+      <w:start w:val="1"/>
+      <w:numFmt w:val="bullet"/>
+      <w:lvlText w:val=""/>
+      <w:lvlJc w:val="left"/>
+      <w:pPr>
+        <w:ind w:left="1260" w:hanging="420"/>
+      </w:pPr>
+      <w:rPr>
+        <w:rFonts w:ascii="Wingdings" w:hAnsi="Wingdings" w:hint="default"/>
+      </w:rPr>
+    </w:lvl>
+    <w:lvl w:ilvl="2" w:tplc="04090005" w:tentative="1">
+      <w:start w:val="1"/>
+      <w:numFmt w:val="bullet"/>
+      <w:lvlText w:val=""/>
+      <w:lvlJc w:val="left"/>
+      <w:pPr>
+        <w:ind w:left="1680" w:hanging="420"/>
+      </w:pPr>
+      <w:rPr>
+        <w:rFonts w:ascii="Wingdings" w:hAnsi="Wingdings" w:hint="default"/>
+      </w:rPr>
+    </w:lvl>
+    <w:lvl w:ilvl="3" w:tplc="04090001" w:tentative="1">
+      <w:start w:val="1"/>
+      <w:numFmt w:val="bullet"/>
+      <w:lvlText w:val=""/>
+      <w:lvlJc w:val="left"/>
+      <w:pPr>
+        <w:ind w:left="2100" w:hanging="420"/>
+      </w:pPr>
+      <w:rPr>
+        <w:rFonts w:ascii="Wingdings" w:hAnsi="Wingdings" w:hint="default"/>
+      </w:rPr>
+    </w:lvl>
+    <w:lvl w:ilvl="4" w:tplc="04090003" w:tentative="1">
+      <w:start w:val="1"/>
+      <w:numFmt w:val="bullet"/>
+      <w:lvlText w:val=""/>
+      <w:lvlJc w:val="left"/>
+      <w:pPr>
+        <w:ind w:left="2520" w:hanging="420"/>
+      </w:pPr>
+      <w:rPr>
+        <w:rFonts w:ascii="Wingdings" w:hAnsi="Wingdings" w:hint="default"/>
+      </w:rPr>
+    </w:lvl>
+    <w:lvl w:ilvl="5" w:tplc="04090005" w:tentative="1">
+      <w:start w:val="1"/>
+      <w:numFmt w:val="bullet"/>
+      <w:lvlText w:val=""/>
+      <w:lvlJc w:val="left"/>
+      <w:pPr>
+        <w:ind w:left="2940" w:hanging="420"/>
+      </w:pPr>
+      <w:rPr>
+        <w:rFonts w:ascii="Wingdings" w:hAnsi="Wingdings" w:hint="default"/>
+      </w:rPr>
+    </w:lvl>
+    <w:lvl w:ilvl="6" w:tplc="04090001" w:tentative="1">
+      <w:start w:val="1"/>
+      <w:numFmt w:val="bullet"/>
+      <w:lvlText w:val=""/>
+      <w:lvlJc w:val="left"/>
+      <w:pPr>
+        <w:ind w:left="3360" w:hanging="420"/>
+      </w:pPr>
+      <w:rPr>
+        <w:rFonts w:ascii="Wingdings" w:hAnsi="Wingdings" w:hint="default"/>
+      </w:rPr>
+    </w:lvl>
+    <w:lvl w:ilvl="7" w:tplc="04090003" w:tentative="1">
+      <w:start w:val="1"/>
+      <w:numFmt w:val="bullet"/>
+      <w:lvlText w:val=""/>
+      <w:lvlJc w:val="left"/>
+      <w:pPr>
+        <w:ind w:left="3780" w:hanging="420"/>
+      </w:pPr>
+      <w:rPr>
+        <w:rFonts w:ascii="Wingdings" w:hAnsi="Wingdings" w:hint="default"/>
+      </w:rPr>
+    </w:lvl>
+    <w:lvl w:ilvl="8" w:tplc="04090005" w:tentative="1">
+      <w:start w:val="1"/>
+      <w:numFmt w:val="bullet"/>
+      <w:lvlText w:val=""/>
+      <w:lvlJc w:val="left"/>
+      <w:pPr>
+        <w:ind w:left="4200" w:hanging="420"/>
+      </w:pPr>
+      <w:rPr>
+        <w:rFonts w:ascii="Wingdings" w:hAnsi="Wingdings" w:hint="default"/>
+      </w:rPr>
+    </w:lvl>
+  </w:abstractNum>
+  <w:abstractNum w:abstractNumId="13">
     <w:nsid w:val="1FCF6EB8"/>
     <w:multiLevelType w:val="hybridMultilevel"/>
     <w:tmpl w:val="A93E50E4"/>
@@ -5008,7 +6354,7 @@
       </w:rPr>
     </w:lvl>
   </w:abstractNum>
-  <w:abstractNum w:abstractNumId="10">
+  <w:abstractNum w:abstractNumId="14">
     <w:nsid w:val="292E01C4"/>
     <w:multiLevelType w:val="hybridMultilevel"/>
     <w:tmpl w:val="A93A9DD2"/>
@@ -5121,10 +6467,10 @@
       </w:rPr>
     </w:lvl>
   </w:abstractNum>
-  <w:abstractNum w:abstractNumId="11">
+  <w:abstractNum w:abstractNumId="15">
     <w:nsid w:val="2B686455"/>
     <w:multiLevelType w:val="hybridMultilevel"/>
-    <w:tmpl w:val="D0DE5F58"/>
+    <w:tmpl w:val="81AAD14C"/>
     <w:lvl w:ilvl="0" w:tplc="04090001">
       <w:start w:val="1"/>
       <w:numFmt w:val="bullet"/>
@@ -5234,7 +6580,7 @@
       </w:rPr>
     </w:lvl>
   </w:abstractNum>
-  <w:abstractNum w:abstractNumId="12">
+  <w:abstractNum w:abstractNumId="16">
     <w:nsid w:val="2EE00B31"/>
     <w:multiLevelType w:val="hybridMultilevel"/>
     <w:tmpl w:val="33B8A276"/>
@@ -5347,7 +6693,120 @@
       </w:rPr>
     </w:lvl>
   </w:abstractNum>
-  <w:abstractNum w:abstractNumId="13">
+  <w:abstractNum w:abstractNumId="17">
+    <w:nsid w:val="324E20F6"/>
+    <w:multiLevelType w:val="hybridMultilevel"/>
+    <w:tmpl w:val="5562183E"/>
+    <w:lvl w:ilvl="0" w:tplc="0409000D">
+      <w:start w:val="1"/>
+      <w:numFmt w:val="bullet"/>
+      <w:lvlText w:val=""/>
+      <w:lvlJc w:val="left"/>
+      <w:pPr>
+        <w:ind w:left="1680" w:hanging="420"/>
+      </w:pPr>
+      <w:rPr>
+        <w:rFonts w:ascii="Wingdings" w:hAnsi="Wingdings" w:hint="default"/>
+      </w:rPr>
+    </w:lvl>
+    <w:lvl w:ilvl="1" w:tplc="04090003" w:tentative="1">
+      <w:start w:val="1"/>
+      <w:numFmt w:val="bullet"/>
+      <w:lvlText w:val=""/>
+      <w:lvlJc w:val="left"/>
+      <w:pPr>
+        <w:ind w:left="2100" w:hanging="420"/>
+      </w:pPr>
+      <w:rPr>
+        <w:rFonts w:ascii="Wingdings" w:hAnsi="Wingdings" w:hint="default"/>
+      </w:rPr>
+    </w:lvl>
+    <w:lvl w:ilvl="2" w:tplc="04090005" w:tentative="1">
+      <w:start w:val="1"/>
+      <w:numFmt w:val="bullet"/>
+      <w:lvlText w:val=""/>
+      <w:lvlJc w:val="left"/>
+      <w:pPr>
+        <w:ind w:left="2520" w:hanging="420"/>
+      </w:pPr>
+      <w:rPr>
+        <w:rFonts w:ascii="Wingdings" w:hAnsi="Wingdings" w:hint="default"/>
+      </w:rPr>
+    </w:lvl>
+    <w:lvl w:ilvl="3" w:tplc="04090001" w:tentative="1">
+      <w:start w:val="1"/>
+      <w:numFmt w:val="bullet"/>
+      <w:lvlText w:val=""/>
+      <w:lvlJc w:val="left"/>
+      <w:pPr>
+        <w:ind w:left="2940" w:hanging="420"/>
+      </w:pPr>
+      <w:rPr>
+        <w:rFonts w:ascii="Wingdings" w:hAnsi="Wingdings" w:hint="default"/>
+      </w:rPr>
+    </w:lvl>
+    <w:lvl w:ilvl="4" w:tplc="04090003" w:tentative="1">
+      <w:start w:val="1"/>
+      <w:numFmt w:val="bullet"/>
+      <w:lvlText w:val=""/>
+      <w:lvlJc w:val="left"/>
+      <w:pPr>
+        <w:ind w:left="3360" w:hanging="420"/>
+      </w:pPr>
+      <w:rPr>
+        <w:rFonts w:ascii="Wingdings" w:hAnsi="Wingdings" w:hint="default"/>
+      </w:rPr>
+    </w:lvl>
+    <w:lvl w:ilvl="5" w:tplc="04090005" w:tentative="1">
+      <w:start w:val="1"/>
+      <w:numFmt w:val="bullet"/>
+      <w:lvlText w:val=""/>
+      <w:lvlJc w:val="left"/>
+      <w:pPr>
+        <w:ind w:left="3780" w:hanging="420"/>
+      </w:pPr>
+      <w:rPr>
+        <w:rFonts w:ascii="Wingdings" w:hAnsi="Wingdings" w:hint="default"/>
+      </w:rPr>
+    </w:lvl>
+    <w:lvl w:ilvl="6" w:tplc="04090001" w:tentative="1">
+      <w:start w:val="1"/>
+      <w:numFmt w:val="bullet"/>
+      <w:lvlText w:val=""/>
+      <w:lvlJc w:val="left"/>
+      <w:pPr>
+        <w:ind w:left="4200" w:hanging="420"/>
+      </w:pPr>
+      <w:rPr>
+        <w:rFonts w:ascii="Wingdings" w:hAnsi="Wingdings" w:hint="default"/>
+      </w:rPr>
+    </w:lvl>
+    <w:lvl w:ilvl="7" w:tplc="04090003" w:tentative="1">
+      <w:start w:val="1"/>
+      <w:numFmt w:val="bullet"/>
+      <w:lvlText w:val=""/>
+      <w:lvlJc w:val="left"/>
+      <w:pPr>
+        <w:ind w:left="4620" w:hanging="420"/>
+      </w:pPr>
+      <w:rPr>
+        <w:rFonts w:ascii="Wingdings" w:hAnsi="Wingdings" w:hint="default"/>
+      </w:rPr>
+    </w:lvl>
+    <w:lvl w:ilvl="8" w:tplc="04090005" w:tentative="1">
+      <w:start w:val="1"/>
+      <w:numFmt w:val="bullet"/>
+      <w:lvlText w:val=""/>
+      <w:lvlJc w:val="left"/>
+      <w:pPr>
+        <w:ind w:left="5040" w:hanging="420"/>
+      </w:pPr>
+      <w:rPr>
+        <w:rFonts w:ascii="Wingdings" w:hAnsi="Wingdings" w:hint="default"/>
+      </w:rPr>
+    </w:lvl>
+  </w:abstractNum>
+  <w:abstractNum w:abstractNumId="18">
     <w:nsid w:val="3AE81AE6"/>
     <w:multiLevelType w:val="hybridMultilevel"/>
     <w:tmpl w:val="4A8A0F46"/>
@@ -5460,7 +6919,7 @@
       </w:rPr>
     </w:lvl>
   </w:abstractNum>
-  <w:abstractNum w:abstractNumId="14">
+  <w:abstractNum w:abstractNumId="19">
     <w:nsid w:val="3F0024C5"/>
     <w:multiLevelType w:val="hybridMultilevel"/>
     <w:tmpl w:val="BC4C235E"/>
@@ -5573,7 +7032,7 @@
       </w:rPr>
     </w:lvl>
   </w:abstractNum>
-  <w:abstractNum w:abstractNumId="15">
+  <w:abstractNum w:abstractNumId="20">
     <w:nsid w:val="41AC3350"/>
     <w:multiLevelType w:val="hybridMultilevel"/>
     <w:tmpl w:val="16168978"/>
@@ -5686,7 +7145,120 @@
       </w:rPr>
     </w:lvl>
   </w:abstractNum>
-  <w:abstractNum w:abstractNumId="16">
+  <w:abstractNum w:abstractNumId="21">
+    <w:nsid w:val="49516EFC"/>
+    <w:multiLevelType w:val="hybridMultilevel"/>
+    <w:tmpl w:val="08AE4A8E"/>
+    <w:lvl w:ilvl="0" w:tplc="04090003">
+      <w:start w:val="1"/>
+      <w:numFmt w:val="bullet"/>
+      <w:lvlText w:val=""/>
+      <w:lvlJc w:val="left"/>
+      <w:pPr>
+        <w:ind w:left="840" w:hanging="420"/>
+      </w:pPr>
+      <w:rPr>
+        <w:rFonts w:ascii="Wingdings" w:hAnsi="Wingdings" w:hint="default"/>
+      </w:rPr>
+    </w:lvl>
+    <w:lvl w:ilvl="1" w:tplc="04090003" w:tentative="1">
+      <w:start w:val="1"/>
+      <w:numFmt w:val="bullet"/>
+      <w:lvlText w:val=""/>
+      <w:lvlJc w:val="left"/>
+      <w:pPr>
+        <w:ind w:left="1260" w:hanging="420"/>
+      </w:pPr>
+      <w:rPr>
+        <w:rFonts w:ascii="Wingdings" w:hAnsi="Wingdings" w:hint="default"/>
+      </w:rPr>
+    </w:lvl>
+    <w:lvl w:ilvl="2" w:tplc="04090005" w:tentative="1">
+      <w:start w:val="1"/>
+      <w:numFmt w:val="bullet"/>
+      <w:lvlText w:val=""/>
+      <w:lvlJc w:val="left"/>
+      <w:pPr>
+        <w:ind w:left="1680" w:hanging="420"/>
+      </w:pPr>
+      <w:rPr>
+        <w:rFonts w:ascii="Wingdings" w:hAnsi="Wingdings" w:hint="default"/>
+      </w:rPr>
+    </w:lvl>
+    <w:lvl w:ilvl="3" w:tplc="04090001" w:tentative="1">
+      <w:start w:val="1"/>
+      <w:numFmt w:val="bullet"/>
+      <w:lvlText w:val=""/>
+      <w:lvlJc w:val="left"/>
+      <w:pPr>
+        <w:ind w:left="2100" w:hanging="420"/>
+      </w:pPr>
+      <w:rPr>
+        <w:rFonts w:ascii="Wingdings" w:hAnsi="Wingdings" w:hint="default"/>
+      </w:rPr>
+    </w:lvl>
+    <w:lvl w:ilvl="4" w:tplc="04090003" w:tentative="1">
+      <w:start w:val="1"/>
+      <w:numFmt w:val="bullet"/>
+      <w:lvlText w:val=""/>
+      <w:lvlJc w:val="left"/>
+      <w:pPr>
+        <w:ind w:left="2520" w:hanging="420"/>
+      </w:pPr>
+      <w:rPr>
+        <w:rFonts w:ascii="Wingdings" w:hAnsi="Wingdings" w:hint="default"/>
+      </w:rPr>
+    </w:lvl>
+    <w:lvl w:ilvl="5" w:tplc="04090005" w:tentative="1">
+      <w:start w:val="1"/>
+      <w:numFmt w:val="bullet"/>
+      <w:lvlText w:val=""/>
+      <w:lvlJc w:val="left"/>
+      <w:pPr>
+        <w:ind w:left="2940" w:hanging="420"/>
+      </w:pPr>
+      <w:rPr>
+        <w:rFonts w:ascii="Wingdings" w:hAnsi="Wingdings" w:hint="default"/>
+      </w:rPr>
+    </w:lvl>
+    <w:lvl w:ilvl="6" w:tplc="04090001" w:tentative="1">
+      <w:start w:val="1"/>
+      <w:numFmt w:val="bullet"/>
+      <w:lvlText w:val=""/>
+      <w:lvlJc w:val="left"/>
+      <w:pPr>
+        <w:ind w:left="3360" w:hanging="420"/>
+      </w:pPr>
+      <w:rPr>
+        <w:rFonts w:ascii="Wingdings" w:hAnsi="Wingdings" w:hint="default"/>
+      </w:rPr>
+    </w:lvl>
+    <w:lvl w:ilvl="7" w:tplc="04090003" w:tentative="1">
+      <w:start w:val="1"/>
+      <w:numFmt w:val="bullet"/>
+      <w:lvlText w:val=""/>
+      <w:lvlJc w:val="left"/>
+      <w:pPr>
+        <w:ind w:left="3780" w:hanging="420"/>
+      </w:pPr>
+      <w:rPr>
+        <w:rFonts w:ascii="Wingdings" w:hAnsi="Wingdings" w:hint="default"/>
+      </w:rPr>
+    </w:lvl>
+    <w:lvl w:ilvl="8" w:tplc="04090005" w:tentative="1">
+      <w:start w:val="1"/>
+      <w:numFmt w:val="bullet"/>
+      <w:lvlText w:val=""/>
+      <w:lvlJc w:val="left"/>
+      <w:pPr>
+        <w:ind w:left="4200" w:hanging="420"/>
+      </w:pPr>
+      <w:rPr>
+        <w:rFonts w:ascii="Wingdings" w:hAnsi="Wingdings" w:hint="default"/>
+      </w:rPr>
+    </w:lvl>
+  </w:abstractNum>
+  <w:abstractNum w:abstractNumId="22">
     <w:nsid w:val="4BE71C00"/>
     <w:multiLevelType w:val="hybridMultilevel"/>
     <w:tmpl w:val="A3209108"/>
@@ -5799,7 +7371,120 @@
       </w:rPr>
     </w:lvl>
   </w:abstractNum>
-  <w:abstractNum w:abstractNumId="17">
+  <w:abstractNum w:abstractNumId="23">
+    <w:nsid w:val="4D6730E2"/>
+    <w:multiLevelType w:val="hybridMultilevel"/>
+    <w:tmpl w:val="30F48838"/>
+    <w:lvl w:ilvl="0" w:tplc="04090003">
+      <w:start w:val="1"/>
+      <w:numFmt w:val="bullet"/>
+      <w:lvlText w:val=""/>
+      <w:lvlJc w:val="left"/>
+      <w:pPr>
+        <w:ind w:left="840" w:hanging="420"/>
+      </w:pPr>
+      <w:rPr>
+        <w:rFonts w:ascii="Wingdings" w:hAnsi="Wingdings" w:hint="default"/>
+      </w:rPr>
+    </w:lvl>
+    <w:lvl w:ilvl="1" w:tplc="04090003" w:tentative="1">
+      <w:start w:val="1"/>
+      <w:numFmt w:val="bullet"/>
+      <w:lvlText w:val=""/>
+      <w:lvlJc w:val="left"/>
+      <w:pPr>
+        <w:ind w:left="1260" w:hanging="420"/>
+      </w:pPr>
+      <w:rPr>
+        <w:rFonts w:ascii="Wingdings" w:hAnsi="Wingdings" w:hint="default"/>
+      </w:rPr>
+    </w:lvl>
+    <w:lvl w:ilvl="2" w:tplc="04090005" w:tentative="1">
+      <w:start w:val="1"/>
+      <w:numFmt w:val="bullet"/>
+      <w:lvlText w:val=""/>
+      <w:lvlJc w:val="left"/>
+      <w:pPr>
+        <w:ind w:left="1680" w:hanging="420"/>
+      </w:pPr>
+      <w:rPr>
+        <w:rFonts w:ascii="Wingdings" w:hAnsi="Wingdings" w:hint="default"/>
+      </w:rPr>
+    </w:lvl>
+    <w:lvl w:ilvl="3" w:tplc="04090001" w:tentative="1">
+      <w:start w:val="1"/>
+      <w:numFmt w:val="bullet"/>
+      <w:lvlText w:val=""/>
+      <w:lvlJc w:val="left"/>
+      <w:pPr>
+        <w:ind w:left="2100" w:hanging="420"/>
+      </w:pPr>
+      <w:rPr>
+        <w:rFonts w:ascii="Wingdings" w:hAnsi="Wingdings" w:hint="default"/>
+      </w:rPr>
+    </w:lvl>
+    <w:lvl w:ilvl="4" w:tplc="04090003" w:tentative="1">
+      <w:start w:val="1"/>
+      <w:numFmt w:val="bullet"/>
+      <w:lvlText w:val=""/>
+      <w:lvlJc w:val="left"/>
+      <w:pPr>
+        <w:ind w:left="2520" w:hanging="420"/>
+      </w:pPr>
+      <w:rPr>
+        <w:rFonts w:ascii="Wingdings" w:hAnsi="Wingdings" w:hint="default"/>
+      </w:rPr>
+    </w:lvl>
+    <w:lvl w:ilvl="5" w:tplc="04090005" w:tentative="1">
+      <w:start w:val="1"/>
+      <w:numFmt w:val="bullet"/>
+      <w:lvlText w:val=""/>
+      <w:lvlJc w:val="left"/>
+      <w:pPr>
+        <w:ind w:left="2940" w:hanging="420"/>
+      </w:pPr>
+      <w:rPr>
+        <w:rFonts w:ascii="Wingdings" w:hAnsi="Wingdings" w:hint="default"/>
+      </w:rPr>
+    </w:lvl>
+    <w:lvl w:ilvl="6" w:tplc="04090001" w:tentative="1">
+      <w:start w:val="1"/>
+      <w:numFmt w:val="bullet"/>
+      <w:lvlText w:val=""/>
+      <w:lvlJc w:val="left"/>
+      <w:pPr>
+        <w:ind w:left="3360" w:hanging="420"/>
+      </w:pPr>
+      <w:rPr>
+        <w:rFonts w:ascii="Wingdings" w:hAnsi="Wingdings" w:hint="default"/>
+      </w:rPr>
+    </w:lvl>
+    <w:lvl w:ilvl="7" w:tplc="04090003" w:tentative="1">
+      <w:start w:val="1"/>
+      <w:numFmt w:val="bullet"/>
+      <w:lvlText w:val=""/>
+      <w:lvlJc w:val="left"/>
+      <w:pPr>
+        <w:ind w:left="3780" w:hanging="420"/>
+      </w:pPr>
+      <w:rPr>
+        <w:rFonts w:ascii="Wingdings" w:hAnsi="Wingdings" w:hint="default"/>
+      </w:rPr>
+    </w:lvl>
+    <w:lvl w:ilvl="8" w:tplc="04090005" w:tentative="1">
+      <w:start w:val="1"/>
+      <w:numFmt w:val="bullet"/>
+      <w:lvlText w:val=""/>
+      <w:lvlJc w:val="left"/>
+      <w:pPr>
+        <w:ind w:left="4200" w:hanging="420"/>
+      </w:pPr>
+      <w:rPr>
+        <w:rFonts w:ascii="Wingdings" w:hAnsi="Wingdings" w:hint="default"/>
+      </w:rPr>
+    </w:lvl>
+  </w:abstractNum>
+  <w:abstractNum w:abstractNumId="24">
     <w:nsid w:val="513D64FA"/>
     <w:multiLevelType w:val="multilevel"/>
     <w:tmpl w:val="6B866924"/>
@@ -5959,7 +7644,120 @@
       </w:rPr>
     </w:lvl>
   </w:abstractNum>
-  <w:abstractNum w:abstractNumId="18">
+  <w:abstractNum w:abstractNumId="25">
+    <w:nsid w:val="559207D5"/>
+    <w:multiLevelType w:val="hybridMultilevel"/>
+    <w:tmpl w:val="5F1E917C"/>
+    <w:lvl w:ilvl="0" w:tplc="0409000D">
+      <w:start w:val="1"/>
+      <w:numFmt w:val="bullet"/>
+      <w:lvlText w:val=""/>
+      <w:lvlJc w:val="left"/>
+      <w:pPr>
+        <w:ind w:left="1680" w:hanging="420"/>
+      </w:pPr>
+      <w:rPr>
+        <w:rFonts w:ascii="Wingdings" w:hAnsi="Wingdings" w:hint="default"/>
+      </w:rPr>
+    </w:lvl>
+    <w:lvl w:ilvl="1" w:tplc="04090003" w:tentative="1">
+      <w:start w:val="1"/>
+      <w:numFmt w:val="bullet"/>
+      <w:lvlText w:val=""/>
+      <w:lvlJc w:val="left"/>
+      <w:pPr>
+        <w:ind w:left="2100" w:hanging="420"/>
+      </w:pPr>
+      <w:rPr>
+        <w:rFonts w:ascii="Wingdings" w:hAnsi="Wingdings" w:hint="default"/>
+      </w:rPr>
+    </w:lvl>
+    <w:lvl w:ilvl="2" w:tplc="04090005" w:tentative="1">
+      <w:start w:val="1"/>
+      <w:numFmt w:val="bullet"/>
+      <w:lvlText w:val=""/>
+      <w:lvlJc w:val="left"/>
+      <w:pPr>
+        <w:ind w:left="2520" w:hanging="420"/>
+      </w:pPr>
+      <w:rPr>
+        <w:rFonts w:ascii="Wingdings" w:hAnsi="Wingdings" w:hint="default"/>
+      </w:rPr>
+    </w:lvl>
+    <w:lvl w:ilvl="3" w:tplc="04090001" w:tentative="1">
+      <w:start w:val="1"/>
+      <w:numFmt w:val="bullet"/>
+      <w:lvlText w:val=""/>
+      <w:lvlJc w:val="left"/>
+      <w:pPr>
+        <w:ind w:left="2940" w:hanging="420"/>
+      </w:pPr>
+      <w:rPr>
+        <w:rFonts w:ascii="Wingdings" w:hAnsi="Wingdings" w:hint="default"/>
+      </w:rPr>
+    </w:lvl>
+    <w:lvl w:ilvl="4" w:tplc="04090003" w:tentative="1">
+      <w:start w:val="1"/>
+      <w:numFmt w:val="bullet"/>
+      <w:lvlText w:val=""/>
+      <w:lvlJc w:val="left"/>
+      <w:pPr>
+        <w:ind w:left="3360" w:hanging="420"/>
+      </w:pPr>
+      <w:rPr>
+        <w:rFonts w:ascii="Wingdings" w:hAnsi="Wingdings" w:hint="default"/>
+      </w:rPr>
+    </w:lvl>
+    <w:lvl w:ilvl="5" w:tplc="04090005" w:tentative="1">
+      <w:start w:val="1"/>
+      <w:numFmt w:val="bullet"/>
+      <w:lvlText w:val=""/>
+      <w:lvlJc w:val="left"/>
+      <w:pPr>
+        <w:ind w:left="3780" w:hanging="420"/>
+      </w:pPr>
+      <w:rPr>
+        <w:rFonts w:ascii="Wingdings" w:hAnsi="Wingdings" w:hint="default"/>
+      </w:rPr>
+    </w:lvl>
+    <w:lvl w:ilvl="6" w:tplc="04090001" w:tentative="1">
+      <w:start w:val="1"/>
+      <w:numFmt w:val="bullet"/>
+      <w:lvlText w:val=""/>
+      <w:lvlJc w:val="left"/>
+      <w:pPr>
+        <w:ind w:left="4200" w:hanging="420"/>
+      </w:pPr>
+      <w:rPr>
+        <w:rFonts w:ascii="Wingdings" w:hAnsi="Wingdings" w:hint="default"/>
+      </w:rPr>
+    </w:lvl>
+    <w:lvl w:ilvl="7" w:tplc="04090003" w:tentative="1">
+      <w:start w:val="1"/>
+      <w:numFmt w:val="bullet"/>
+      <w:lvlText w:val=""/>
+      <w:lvlJc w:val="left"/>
+      <w:pPr>
+        <w:ind w:left="4620" w:hanging="420"/>
+      </w:pPr>
+      <w:rPr>
+        <w:rFonts w:ascii="Wingdings" w:hAnsi="Wingdings" w:hint="default"/>
+      </w:rPr>
+    </w:lvl>
+    <w:lvl w:ilvl="8" w:tplc="04090005" w:tentative="1">
+      <w:start w:val="1"/>
+      <w:numFmt w:val="bullet"/>
+      <w:lvlText w:val=""/>
+      <w:lvlJc w:val="left"/>
+      <w:pPr>
+        <w:ind w:left="5040" w:hanging="420"/>
+      </w:pPr>
+      <w:rPr>
+        <w:rFonts w:ascii="Wingdings" w:hAnsi="Wingdings" w:hint="default"/>
+      </w:rPr>
+    </w:lvl>
+  </w:abstractNum>
+  <w:abstractNum w:abstractNumId="26">
     <w:nsid w:val="58271E27"/>
     <w:multiLevelType w:val="hybridMultilevel"/>
     <w:tmpl w:val="A5B21BD2"/>
@@ -6072,7 +7870,7 @@
       </w:rPr>
     </w:lvl>
   </w:abstractNum>
-  <w:abstractNum w:abstractNumId="19">
+  <w:abstractNum w:abstractNumId="27">
     <w:nsid w:val="5CBF6600"/>
     <w:multiLevelType w:val="hybridMultilevel"/>
     <w:tmpl w:val="11C04F54"/>
@@ -6185,10 +7983,10 @@
       </w:rPr>
     </w:lvl>
   </w:abstractNum>
-  <w:abstractNum w:abstractNumId="20">
+  <w:abstractNum w:abstractNumId="28">
     <w:nsid w:val="5EB9225A"/>
     <w:multiLevelType w:val="hybridMultilevel"/>
-    <w:tmpl w:val="668226AE"/>
+    <w:tmpl w:val="C21E81E6"/>
     <w:lvl w:ilvl="0" w:tplc="04090005">
       <w:start w:val="1"/>
       <w:numFmt w:val="bullet"/>
@@ -6298,7 +8096,7 @@
       </w:rPr>
     </w:lvl>
   </w:abstractNum>
-  <w:abstractNum w:abstractNumId="21">
+  <w:abstractNum w:abstractNumId="29">
     <w:nsid w:val="648767CC"/>
     <w:multiLevelType w:val="hybridMultilevel"/>
     <w:tmpl w:val="903E0130"/>
@@ -6411,7 +8209,7 @@
       </w:rPr>
     </w:lvl>
   </w:abstractNum>
-  <w:abstractNum w:abstractNumId="22">
+  <w:abstractNum w:abstractNumId="30">
     <w:nsid w:val="6767377F"/>
     <w:multiLevelType w:val="hybridMultilevel"/>
     <w:tmpl w:val="94BA32E6"/>
@@ -6524,7 +8322,120 @@
       </w:rPr>
     </w:lvl>
   </w:abstractNum>
-  <w:abstractNum w:abstractNumId="23">
+  <w:abstractNum w:abstractNumId="31">
+    <w:nsid w:val="6DAC2C75"/>
+    <w:multiLevelType w:val="hybridMultilevel"/>
+    <w:tmpl w:val="6E1CA7FE"/>
+    <w:lvl w:ilvl="0" w:tplc="04090001">
+      <w:start w:val="1"/>
+      <w:numFmt w:val="bullet"/>
+      <w:lvlText w:val=""/>
+      <w:lvlJc w:val="left"/>
+      <w:pPr>
+        <w:ind w:left="420" w:hanging="420"/>
+      </w:pPr>
+      <w:rPr>
+        <w:rFonts w:ascii="Wingdings" w:hAnsi="Wingdings" w:hint="default"/>
+      </w:rPr>
+    </w:lvl>
+    <w:lvl w:ilvl="1" w:tplc="04090003" w:tentative="1">
+      <w:start w:val="1"/>
+      <w:numFmt w:val="bullet"/>
+      <w:lvlText w:val=""/>
+      <w:lvlJc w:val="left"/>
+      <w:pPr>
+        <w:ind w:left="840" w:hanging="420"/>
+      </w:pPr>
+      <w:rPr>
+        <w:rFonts w:ascii="Wingdings" w:hAnsi="Wingdings" w:hint="default"/>
+      </w:rPr>
+    </w:lvl>
+    <w:lvl w:ilvl="2" w:tplc="04090005" w:tentative="1">
+      <w:start w:val="1"/>
+      <w:numFmt w:val="bullet"/>
+      <w:lvlText w:val=""/>
+      <w:lvlJc w:val="left"/>
+      <w:pPr>
+        <w:ind w:left="1260" w:hanging="420"/>
+      </w:pPr>
+      <w:rPr>
+        <w:rFonts w:ascii="Wingdings" w:hAnsi="Wingdings" w:hint="default"/>
+      </w:rPr>
+    </w:lvl>
+    <w:lvl w:ilvl="3" w:tplc="04090001" w:tentative="1">
+      <w:start w:val="1"/>
+      <w:numFmt w:val="bullet"/>
+      <w:lvlText w:val=""/>
+      <w:lvlJc w:val="left"/>
+      <w:pPr>
+        <w:ind w:left="1680" w:hanging="420"/>
+      </w:pPr>
+      <w:rPr>
+        <w:rFonts w:ascii="Wingdings" w:hAnsi="Wingdings" w:hint="default"/>
+      </w:rPr>
+    </w:lvl>
+    <w:lvl w:ilvl="4" w:tplc="04090003" w:tentative="1">
+      <w:start w:val="1"/>
+      <w:numFmt w:val="bullet"/>
+      <w:lvlText w:val=""/>
+      <w:lvlJc w:val="left"/>
+      <w:pPr>
+        <w:ind w:left="2100" w:hanging="420"/>
+      </w:pPr>
+      <w:rPr>
+        <w:rFonts w:ascii="Wingdings" w:hAnsi="Wingdings" w:hint="default"/>
+      </w:rPr>
+    </w:lvl>
+    <w:lvl w:ilvl="5" w:tplc="04090005" w:tentative="1">
+      <w:start w:val="1"/>
+      <w:numFmt w:val="bullet"/>
+      <w:lvlText w:val=""/>
+      <w:lvlJc w:val="left"/>
+      <w:pPr>
+        <w:ind w:left="2520" w:hanging="420"/>
+      </w:pPr>
+      <w:rPr>
+        <w:rFonts w:ascii="Wingdings" w:hAnsi="Wingdings" w:hint="default"/>
+      </w:rPr>
+    </w:lvl>
+    <w:lvl w:ilvl="6" w:tplc="04090001" w:tentative="1">
+      <w:start w:val="1"/>
+      <w:numFmt w:val="bullet"/>
+      <w:lvlText w:val=""/>
+      <w:lvlJc w:val="left"/>
+      <w:pPr>
+        <w:ind w:left="2940" w:hanging="420"/>
+      </w:pPr>
+      <w:rPr>
+        <w:rFonts w:ascii="Wingdings" w:hAnsi="Wingdings" w:hint="default"/>
+      </w:rPr>
+    </w:lvl>
+    <w:lvl w:ilvl="7" w:tplc="04090003" w:tentative="1">
+      <w:start w:val="1"/>
+      <w:numFmt w:val="bullet"/>
+      <w:lvlText w:val=""/>
+      <w:lvlJc w:val="left"/>
+      <w:pPr>
+        <w:ind w:left="3360" w:hanging="420"/>
+      </w:pPr>
+      <w:rPr>
+        <w:rFonts w:ascii="Wingdings" w:hAnsi="Wingdings" w:hint="default"/>
+      </w:rPr>
+    </w:lvl>
+    <w:lvl w:ilvl="8" w:tplc="04090005" w:tentative="1">
+      <w:start w:val="1"/>
+      <w:numFmt w:val="bullet"/>
+      <w:lvlText w:val=""/>
+      <w:lvlJc w:val="left"/>
+      <w:pPr>
+        <w:ind w:left="3780" w:hanging="420"/>
+      </w:pPr>
+      <w:rPr>
+        <w:rFonts w:ascii="Wingdings" w:hAnsi="Wingdings" w:hint="default"/>
+      </w:rPr>
+    </w:lvl>
+  </w:abstractNum>
+  <w:abstractNum w:abstractNumId="32">
     <w:nsid w:val="717A139D"/>
     <w:multiLevelType w:val="hybridMultilevel"/>
     <w:tmpl w:val="63727A80"/>
@@ -6637,7 +8548,7 @@
       </w:rPr>
     </w:lvl>
   </w:abstractNum>
-  <w:abstractNum w:abstractNumId="24">
+  <w:abstractNum w:abstractNumId="33">
     <w:nsid w:val="79296F5F"/>
     <w:multiLevelType w:val="hybridMultilevel"/>
     <w:tmpl w:val="D2629C08"/>
@@ -6750,7 +8661,7 @@
       </w:rPr>
     </w:lvl>
   </w:abstractNum>
-  <w:abstractNum w:abstractNumId="25">
+  <w:abstractNum w:abstractNumId="34">
     <w:nsid w:val="7DA14CCE"/>
     <w:multiLevelType w:val="hybridMultilevel"/>
     <w:tmpl w:val="7BCA5AAC"/>
@@ -6863,7 +8774,7 @@
       </w:rPr>
     </w:lvl>
   </w:abstractNum>
-  <w:abstractNum w:abstractNumId="26">
+  <w:abstractNum w:abstractNumId="35">
     <w:nsid w:val="7E850890"/>
     <w:multiLevelType w:val="hybridMultilevel"/>
     <w:tmpl w:val="3B80EBEC"/>
@@ -6977,85 +8888,112 @@
     </w:lvl>
   </w:abstractNum>
   <w:num w:numId="1">
+    <w:abstractNumId w:val="22"/>
+  </w:num>
+  <w:num w:numId="2">
+    <w:abstractNumId w:val="24"/>
+  </w:num>
+  <w:num w:numId="3">
+    <w:abstractNumId w:val="26"/>
+  </w:num>
+  <w:num w:numId="4">
+    <w:abstractNumId w:val="10"/>
+  </w:num>
+  <w:num w:numId="5">
+    <w:abstractNumId w:val="7"/>
+  </w:num>
+  <w:num w:numId="6">
+    <w:abstractNumId w:val="33"/>
+  </w:num>
+  <w:num w:numId="7">
+    <w:abstractNumId w:val="2"/>
+  </w:num>
+  <w:num w:numId="8">
     <w:abstractNumId w:val="16"/>
   </w:num>
-  <w:num w:numId="2">
+  <w:num w:numId="9">
+    <w:abstractNumId w:val="15"/>
+  </w:num>
+  <w:num w:numId="10">
+    <w:abstractNumId w:val="20"/>
+  </w:num>
+  <w:num w:numId="11">
+    <w:abstractNumId w:val="30"/>
+  </w:num>
+  <w:num w:numId="12">
+    <w:abstractNumId w:val="4"/>
+  </w:num>
+  <w:num w:numId="13">
+    <w:abstractNumId w:val="29"/>
+  </w:num>
+  <w:num w:numId="14">
+    <w:abstractNumId w:val="28"/>
+  </w:num>
+  <w:num w:numId="15">
+    <w:abstractNumId w:val="3"/>
+  </w:num>
+  <w:num w:numId="16">
+    <w:abstractNumId w:val="14"/>
+  </w:num>
+  <w:num w:numId="17">
+    <w:abstractNumId w:val="18"/>
+  </w:num>
+  <w:num w:numId="18">
+    <w:abstractNumId w:val="19"/>
+  </w:num>
+  <w:num w:numId="19">
+    <w:abstractNumId w:val="8"/>
+  </w:num>
+  <w:num w:numId="20">
+    <w:abstractNumId w:val="34"/>
+  </w:num>
+  <w:num w:numId="21">
+    <w:abstractNumId w:val="9"/>
+  </w:num>
+  <w:num w:numId="22">
+    <w:abstractNumId w:val="27"/>
+  </w:num>
+  <w:num w:numId="23">
+    <w:abstractNumId w:val="13"/>
+  </w:num>
+  <w:num w:numId="24">
+    <w:abstractNumId w:val="6"/>
+  </w:num>
+  <w:num w:numId="25">
+    <w:abstractNumId w:val="32"/>
+  </w:num>
+  <w:num w:numId="26">
+    <w:abstractNumId w:val="5"/>
+  </w:num>
+  <w:num w:numId="27">
+    <w:abstractNumId w:val="35"/>
+  </w:num>
+  <w:num w:numId="28">
+    <w:abstractNumId w:val="0"/>
+  </w:num>
+  <w:num w:numId="29">
+    <w:abstractNumId w:val="31"/>
+  </w:num>
+  <w:num w:numId="30">
+    <w:abstractNumId w:val="12"/>
+  </w:num>
+  <w:num w:numId="31">
+    <w:abstractNumId w:val="11"/>
+  </w:num>
+  <w:num w:numId="32">
+    <w:abstractNumId w:val="21"/>
+  </w:num>
+  <w:num w:numId="33">
+    <w:abstractNumId w:val="23"/>
+  </w:num>
+  <w:num w:numId="34">
+    <w:abstractNumId w:val="1"/>
+  </w:num>
+  <w:num w:numId="35">
     <w:abstractNumId w:val="17"/>
   </w:num>
-  <w:num w:numId="3">
-    <w:abstractNumId w:val="18"/>
-  </w:num>
-  <w:num w:numId="4">
-    <w:abstractNumId w:val="8"/>
-  </w:num>
-  <w:num w:numId="5">
-    <w:abstractNumId w:val="5"/>
-  </w:num>
-  <w:num w:numId="6">
-    <w:abstractNumId w:val="24"/>
-  </w:num>
-  <w:num w:numId="7">
-    <w:abstractNumId w:val="0"/>
-  </w:num>
-  <w:num w:numId="8">
-    <w:abstractNumId w:val="12"/>
-  </w:num>
-  <w:num w:numId="9">
-    <w:abstractNumId w:val="11"/>
-  </w:num>
-  <w:num w:numId="10">
-    <w:abstractNumId w:val="15"/>
-  </w:num>
-  <w:num w:numId="11">
-    <w:abstractNumId w:val="22"/>
-  </w:num>
-  <w:num w:numId="12">
-    <w:abstractNumId w:val="2"/>
-  </w:num>
-  <w:num w:numId="13">
-    <w:abstractNumId w:val="21"/>
-  </w:num>
-  <w:num w:numId="14">
-    <w:abstractNumId w:val="20"/>
-  </w:num>
-  <w:num w:numId="15">
-    <w:abstractNumId w:val="1"/>
-  </w:num>
-  <w:num w:numId="16">
-    <w:abstractNumId w:val="10"/>
-  </w:num>
-  <w:num w:numId="17">
-    <w:abstractNumId w:val="13"/>
-  </w:num>
-  <w:num w:numId="18">
-    <w:abstractNumId w:val="14"/>
-  </w:num>
-  <w:num w:numId="19">
-    <w:abstractNumId w:val="6"/>
-  </w:num>
-  <w:num w:numId="20">
+  <w:num w:numId="36">
     <w:abstractNumId w:val="25"/>
-  </w:num>
-  <w:num w:numId="21">
-    <w:abstractNumId w:val="7"/>
-  </w:num>
-  <w:num w:numId="22">
-    <w:abstractNumId w:val="19"/>
-  </w:num>
-  <w:num w:numId="23">
-    <w:abstractNumId w:val="9"/>
-  </w:num>
-  <w:num w:numId="24">
-    <w:abstractNumId w:val="4"/>
-  </w:num>
-  <w:num w:numId="25">
-    <w:abstractNumId w:val="23"/>
-  </w:num>
-  <w:num w:numId="26">
-    <w:abstractNumId w:val="3"/>
-  </w:num>
-  <w:num w:numId="27">
-    <w:abstractNumId w:val="26"/>
   </w:num>
   <w:numIdMacAtCleanup w:val="27"/>
 </w:numbering>
